--- a/2024/ODiod/Diplom/text/DiplomDenys.docx
+++ b/2024/ODiod/Diplom/text/DiplomDenys.docx
@@ -231,19 +231,8 @@
           <w:highlight w:val="yellow"/>
           <w:lang w:eastAsia="ru-RU"/>
         </w:rPr>
-        <w:t xml:space="preserve">Кінетика фотоелектричних параметрів кремнієвих сонячних елементів, викликана перебудовою пар </w:t>
-      </w:r>
-      <w:proofErr w:type="spellStart"/>
-      <w:r>
-        <w:rPr>
-          <w:rFonts w:eastAsia="Times New Roman" w:cs="Times New Roman"/>
-          <w:b/>
-          <w:highlight w:val="yellow"/>
-          <w:lang w:eastAsia="ru-RU"/>
-        </w:rPr>
-        <w:t>FeB</w:t>
-      </w:r>
-      <w:proofErr w:type="spellEnd"/>
+        <w:t>Кінетика фотоелектричних параметрів кремнієвих сонячних елементів, викликана перебудовою пар FeB</w:t>
+      </w:r>
     </w:p>
     <w:p>
       <w:pPr>
@@ -1114,7 +1103,6 @@
           <w:lang w:eastAsia="ru-RU"/>
         </w:rPr>
       </w:pPr>
-      <w:proofErr w:type="spellStart"/>
       <w:r>
         <w:rPr>
           <w:rFonts w:cs="Times New Roman"/>
@@ -1122,29 +1110,8 @@
           <w:bCs/>
           <w:highlight w:val="yellow"/>
         </w:rPr>
-        <w:t>Шатлик</w:t>
-      </w:r>
-      <w:proofErr w:type="spellEnd"/>
-      <w:r>
-        <w:rPr>
-          <w:rFonts w:cs="Times New Roman"/>
-          <w:b/>
-          <w:bCs/>
-          <w:highlight w:val="yellow"/>
-        </w:rPr>
-        <w:t xml:space="preserve"> </w:t>
-      </w:r>
-      <w:proofErr w:type="spellStart"/>
-      <w:r>
-        <w:rPr>
-          <w:rFonts w:cs="Times New Roman"/>
-          <w:b/>
-          <w:bCs/>
-          <w:highlight w:val="yellow"/>
-        </w:rPr>
-        <w:t>ІЛАМАНОВ</w:t>
-      </w:r>
-      <w:proofErr w:type="spellEnd"/>
+        <w:t>Шатлик ІЛАМАНОВ</w:t>
+      </w:r>
       <w:r>
         <w:rPr>
           <w:rFonts w:cs="Times New Roman"/>
@@ -1165,17 +1132,8 @@
           <w:rFonts w:cs="Times New Roman"/>
           <w:highlight w:val="yellow"/>
         </w:rPr>
-        <w:t xml:space="preserve">Кінетика фотоелектричних параметрів кремнієвих сонячних елементів, викликана перебудовою пар </w:t>
-      </w:r>
-      <w:proofErr w:type="spellStart"/>
-      <w:r>
-        <w:rPr>
-          <w:rFonts w:cs="Times New Roman"/>
-          <w:highlight w:val="yellow"/>
-        </w:rPr>
-        <w:t>FeB</w:t>
-      </w:r>
-      <w:proofErr w:type="spellEnd"/>
+        <w:t>Кінетика фотоелектричних параметрів кремнієвих сонячних елементів, викликана перебудовою пар FeB</w:t>
+      </w:r>
     </w:p>
     <w:p>
       <w:pPr>
@@ -1326,401 +1284,8 @@
           <w:rFonts w:cs="Times New Roman"/>
           <w:highlight w:val="yellow"/>
         </w:rPr>
-        <w:t xml:space="preserve">Анотація </w:t>
-      </w:r>
-      <w:proofErr w:type="spellStart"/>
-      <w:r>
-        <w:rPr>
-          <w:rFonts w:cs="Times New Roman"/>
-          <w:highlight w:val="yellow"/>
-        </w:rPr>
-        <w:t>Анотація</w:t>
-      </w:r>
-      <w:proofErr w:type="spellEnd"/>
-      <w:r>
-        <w:rPr>
-          <w:rFonts w:cs="Times New Roman"/>
-          <w:highlight w:val="yellow"/>
-        </w:rPr>
-        <w:t xml:space="preserve"> </w:t>
-      </w:r>
-      <w:proofErr w:type="spellStart"/>
-      <w:r>
-        <w:rPr>
-          <w:rFonts w:cs="Times New Roman"/>
-          <w:highlight w:val="yellow"/>
-        </w:rPr>
-        <w:t>Анотація</w:t>
-      </w:r>
-      <w:proofErr w:type="spellEnd"/>
-      <w:r>
-        <w:rPr>
-          <w:rFonts w:cs="Times New Roman"/>
-          <w:highlight w:val="yellow"/>
-        </w:rPr>
-        <w:t xml:space="preserve"> </w:t>
-      </w:r>
-      <w:proofErr w:type="spellStart"/>
-      <w:r>
-        <w:rPr>
-          <w:rFonts w:cs="Times New Roman"/>
-          <w:highlight w:val="yellow"/>
-        </w:rPr>
-        <w:t>Анотація</w:t>
-      </w:r>
-      <w:proofErr w:type="spellEnd"/>
-      <w:r>
-        <w:rPr>
-          <w:rFonts w:cs="Times New Roman"/>
-          <w:highlight w:val="yellow"/>
-        </w:rPr>
-        <w:t xml:space="preserve"> </w:t>
-      </w:r>
-      <w:proofErr w:type="spellStart"/>
-      <w:r>
-        <w:rPr>
-          <w:rFonts w:cs="Times New Roman"/>
-          <w:highlight w:val="yellow"/>
-        </w:rPr>
-        <w:t>Анотація</w:t>
-      </w:r>
-      <w:proofErr w:type="spellEnd"/>
-      <w:r>
-        <w:rPr>
-          <w:rFonts w:cs="Times New Roman"/>
-          <w:highlight w:val="yellow"/>
-        </w:rPr>
-        <w:t xml:space="preserve"> </w:t>
-      </w:r>
-      <w:proofErr w:type="spellStart"/>
-      <w:r>
-        <w:rPr>
-          <w:rFonts w:cs="Times New Roman"/>
-          <w:highlight w:val="yellow"/>
-        </w:rPr>
-        <w:t>Анотація</w:t>
-      </w:r>
-      <w:proofErr w:type="spellEnd"/>
-      <w:r>
-        <w:rPr>
-          <w:rFonts w:cs="Times New Roman"/>
-          <w:highlight w:val="yellow"/>
-        </w:rPr>
-        <w:t xml:space="preserve"> </w:t>
-      </w:r>
-      <w:proofErr w:type="spellStart"/>
-      <w:r>
-        <w:rPr>
-          <w:rFonts w:cs="Times New Roman"/>
-          <w:highlight w:val="yellow"/>
-        </w:rPr>
-        <w:t>Анотація</w:t>
-      </w:r>
-      <w:proofErr w:type="spellEnd"/>
-      <w:r>
-        <w:rPr>
-          <w:rFonts w:cs="Times New Roman"/>
-          <w:highlight w:val="yellow"/>
-        </w:rPr>
-        <w:t xml:space="preserve"> </w:t>
-      </w:r>
-      <w:proofErr w:type="spellStart"/>
-      <w:r>
-        <w:rPr>
-          <w:rFonts w:cs="Times New Roman"/>
-          <w:highlight w:val="yellow"/>
-        </w:rPr>
-        <w:t>Анотація</w:t>
-      </w:r>
-      <w:proofErr w:type="spellEnd"/>
-      <w:r>
-        <w:rPr>
-          <w:rFonts w:cs="Times New Roman"/>
-          <w:highlight w:val="yellow"/>
-        </w:rPr>
-        <w:t xml:space="preserve"> </w:t>
-      </w:r>
-      <w:proofErr w:type="spellStart"/>
-      <w:r>
-        <w:rPr>
-          <w:rFonts w:cs="Times New Roman"/>
-          <w:highlight w:val="yellow"/>
-        </w:rPr>
-        <w:t>Анотація</w:t>
-      </w:r>
-      <w:proofErr w:type="spellEnd"/>
-      <w:r>
-        <w:rPr>
-          <w:rFonts w:cs="Times New Roman"/>
-          <w:highlight w:val="yellow"/>
-        </w:rPr>
-        <w:t xml:space="preserve"> </w:t>
-      </w:r>
-      <w:proofErr w:type="spellStart"/>
-      <w:r>
-        <w:rPr>
-          <w:rFonts w:cs="Times New Roman"/>
-          <w:highlight w:val="yellow"/>
-        </w:rPr>
-        <w:t>Анотація</w:t>
-      </w:r>
-      <w:proofErr w:type="spellEnd"/>
-      <w:r>
-        <w:rPr>
-          <w:rFonts w:cs="Times New Roman"/>
-          <w:highlight w:val="yellow"/>
-        </w:rPr>
-        <w:t xml:space="preserve"> </w:t>
-      </w:r>
-      <w:proofErr w:type="spellStart"/>
-      <w:r>
-        <w:rPr>
-          <w:rFonts w:cs="Times New Roman"/>
-          <w:highlight w:val="yellow"/>
-        </w:rPr>
-        <w:t>Анотація</w:t>
-      </w:r>
-      <w:proofErr w:type="spellEnd"/>
-      <w:r>
-        <w:rPr>
-          <w:rFonts w:cs="Times New Roman"/>
-          <w:highlight w:val="yellow"/>
-        </w:rPr>
-        <w:t xml:space="preserve"> </w:t>
-      </w:r>
-      <w:proofErr w:type="spellStart"/>
-      <w:r>
-        <w:rPr>
-          <w:rFonts w:cs="Times New Roman"/>
-          <w:highlight w:val="yellow"/>
-        </w:rPr>
-        <w:t>Анотація</w:t>
-      </w:r>
-      <w:proofErr w:type="spellEnd"/>
-      <w:r>
-        <w:rPr>
-          <w:rFonts w:cs="Times New Roman"/>
-          <w:highlight w:val="yellow"/>
-        </w:rPr>
-        <w:t xml:space="preserve"> </w:t>
-      </w:r>
-      <w:proofErr w:type="spellStart"/>
-      <w:r>
-        <w:rPr>
-          <w:rFonts w:cs="Times New Roman"/>
-          <w:highlight w:val="yellow"/>
-        </w:rPr>
-        <w:t>Анотація</w:t>
-      </w:r>
-      <w:proofErr w:type="spellEnd"/>
-      <w:r>
-        <w:rPr>
-          <w:rFonts w:cs="Times New Roman"/>
-          <w:highlight w:val="yellow"/>
-        </w:rPr>
-        <w:t xml:space="preserve"> </w:t>
-      </w:r>
-      <w:proofErr w:type="spellStart"/>
-      <w:r>
-        <w:rPr>
-          <w:rFonts w:cs="Times New Roman"/>
-          <w:highlight w:val="yellow"/>
-        </w:rPr>
-        <w:t>Анотація</w:t>
-      </w:r>
-      <w:proofErr w:type="spellEnd"/>
-      <w:r>
-        <w:rPr>
-          <w:rFonts w:cs="Times New Roman"/>
-          <w:highlight w:val="yellow"/>
-        </w:rPr>
-        <w:t xml:space="preserve"> </w:t>
-      </w:r>
-      <w:proofErr w:type="spellStart"/>
-      <w:r>
-        <w:rPr>
-          <w:rFonts w:cs="Times New Roman"/>
-          <w:highlight w:val="yellow"/>
-        </w:rPr>
-        <w:t>Анотація</w:t>
-      </w:r>
-      <w:proofErr w:type="spellEnd"/>
-      <w:r>
-        <w:rPr>
-          <w:rFonts w:cs="Times New Roman"/>
-          <w:highlight w:val="yellow"/>
-        </w:rPr>
-        <w:t xml:space="preserve"> </w:t>
-      </w:r>
-      <w:proofErr w:type="spellStart"/>
-      <w:r>
-        <w:rPr>
-          <w:rFonts w:cs="Times New Roman"/>
-          <w:highlight w:val="yellow"/>
-        </w:rPr>
-        <w:t>Анотація</w:t>
-      </w:r>
-      <w:proofErr w:type="spellEnd"/>
-      <w:r>
-        <w:rPr>
-          <w:rFonts w:cs="Times New Roman"/>
-          <w:highlight w:val="yellow"/>
-        </w:rPr>
-        <w:t xml:space="preserve"> </w:t>
-      </w:r>
-      <w:proofErr w:type="spellStart"/>
-      <w:r>
-        <w:rPr>
-          <w:rFonts w:cs="Times New Roman"/>
-          <w:highlight w:val="yellow"/>
-        </w:rPr>
-        <w:t>Анотація</w:t>
-      </w:r>
-      <w:proofErr w:type="spellEnd"/>
-      <w:r>
-        <w:rPr>
-          <w:rFonts w:cs="Times New Roman"/>
-          <w:highlight w:val="yellow"/>
-        </w:rPr>
-        <w:t xml:space="preserve"> </w:t>
-      </w:r>
-      <w:proofErr w:type="spellStart"/>
-      <w:r>
-        <w:rPr>
-          <w:rFonts w:cs="Times New Roman"/>
-          <w:highlight w:val="yellow"/>
-        </w:rPr>
-        <w:t>Анотація</w:t>
-      </w:r>
-      <w:proofErr w:type="spellEnd"/>
-      <w:r>
-        <w:rPr>
-          <w:rFonts w:cs="Times New Roman"/>
-          <w:highlight w:val="yellow"/>
-        </w:rPr>
-        <w:t xml:space="preserve"> </w:t>
-      </w:r>
-      <w:proofErr w:type="spellStart"/>
-      <w:r>
-        <w:rPr>
-          <w:rFonts w:cs="Times New Roman"/>
-          <w:highlight w:val="yellow"/>
-        </w:rPr>
-        <w:t>Анотація</w:t>
-      </w:r>
-      <w:proofErr w:type="spellEnd"/>
-      <w:r>
-        <w:rPr>
-          <w:rFonts w:cs="Times New Roman"/>
-          <w:highlight w:val="yellow"/>
-        </w:rPr>
-        <w:t xml:space="preserve"> </w:t>
-      </w:r>
-      <w:proofErr w:type="spellStart"/>
-      <w:r>
-        <w:rPr>
-          <w:rFonts w:cs="Times New Roman"/>
-          <w:highlight w:val="yellow"/>
-        </w:rPr>
-        <w:t>Анотація</w:t>
-      </w:r>
-      <w:proofErr w:type="spellEnd"/>
-      <w:r>
-        <w:rPr>
-          <w:rFonts w:cs="Times New Roman"/>
-          <w:highlight w:val="yellow"/>
-        </w:rPr>
-        <w:t xml:space="preserve"> </w:t>
-      </w:r>
-      <w:proofErr w:type="spellStart"/>
-      <w:r>
-        <w:rPr>
-          <w:rFonts w:cs="Times New Roman"/>
-          <w:highlight w:val="yellow"/>
-        </w:rPr>
-        <w:t>Анотація</w:t>
-      </w:r>
-      <w:proofErr w:type="spellEnd"/>
-      <w:r>
-        <w:rPr>
-          <w:rFonts w:cs="Times New Roman"/>
-          <w:highlight w:val="yellow"/>
-        </w:rPr>
-        <w:t xml:space="preserve"> </w:t>
-      </w:r>
-      <w:proofErr w:type="spellStart"/>
-      <w:r>
-        <w:rPr>
-          <w:rFonts w:cs="Times New Roman"/>
-          <w:highlight w:val="yellow"/>
-        </w:rPr>
-        <w:t>Анотація</w:t>
-      </w:r>
-      <w:proofErr w:type="spellEnd"/>
-      <w:r>
-        <w:rPr>
-          <w:rFonts w:cs="Times New Roman"/>
-          <w:highlight w:val="yellow"/>
-        </w:rPr>
-        <w:t xml:space="preserve"> </w:t>
-      </w:r>
-      <w:proofErr w:type="spellStart"/>
-      <w:r>
-        <w:rPr>
-          <w:rFonts w:cs="Times New Roman"/>
-          <w:highlight w:val="yellow"/>
-        </w:rPr>
-        <w:t>Анотація</w:t>
-      </w:r>
-      <w:proofErr w:type="spellEnd"/>
-      <w:r>
-        <w:rPr>
-          <w:rFonts w:cs="Times New Roman"/>
-          <w:highlight w:val="yellow"/>
-        </w:rPr>
-        <w:t xml:space="preserve"> </w:t>
-      </w:r>
-      <w:proofErr w:type="spellStart"/>
-      <w:r>
-        <w:rPr>
-          <w:rFonts w:cs="Times New Roman"/>
-          <w:highlight w:val="yellow"/>
-        </w:rPr>
-        <w:t>Анотація</w:t>
-      </w:r>
-      <w:proofErr w:type="spellEnd"/>
-      <w:r>
-        <w:rPr>
-          <w:rFonts w:cs="Times New Roman"/>
-          <w:highlight w:val="yellow"/>
-        </w:rPr>
-        <w:t xml:space="preserve"> </w:t>
-      </w:r>
-      <w:proofErr w:type="spellStart"/>
-      <w:r>
-        <w:rPr>
-          <w:rFonts w:cs="Times New Roman"/>
-          <w:highlight w:val="yellow"/>
-        </w:rPr>
-        <w:t>Анотація</w:t>
-      </w:r>
-      <w:proofErr w:type="spellEnd"/>
-      <w:r>
-        <w:rPr>
-          <w:rFonts w:cs="Times New Roman"/>
-          <w:highlight w:val="yellow"/>
-        </w:rPr>
-        <w:t xml:space="preserve"> </w:t>
-      </w:r>
-      <w:proofErr w:type="spellStart"/>
-      <w:r>
-        <w:rPr>
-          <w:rFonts w:cs="Times New Roman"/>
-          <w:highlight w:val="yellow"/>
-        </w:rPr>
-        <w:t>Анотація</w:t>
-      </w:r>
-      <w:proofErr w:type="spellEnd"/>
+        <w:t>Анотація Анотація Анотація Анотація Анотація Анотація Анотація Анотація Анотація Анотація Анотація Анотація Анотація Анотація Анотація Анотація Анотація Анотація Анотація Анотація Анотація Анотація Анотація Анотація Анотація Анотація</w:t>
+      </w:r>
     </w:p>
     <w:p>
       <w:pPr>
@@ -1777,288 +1342,35 @@
           <w:rFonts w:cs="Times New Roman"/>
         </w:rPr>
       </w:pPr>
-      <w:proofErr w:type="spellStart"/>
       <w:r>
         <w:rPr>
           <w:rFonts w:cs="Times New Roman"/>
           <w:b/>
           <w:highlight w:val="yellow"/>
         </w:rPr>
-        <w:t>Shatlik</w:t>
-      </w:r>
-      <w:proofErr w:type="spellEnd"/>
+        <w:t>Shatlik ILAMANOV</w:t>
+      </w:r>
       <w:r>
         <w:rPr>
           <w:rFonts w:cs="Times New Roman"/>
           <w:b/>
           <w:highlight w:val="yellow"/>
         </w:rPr>
+        <w:t>.</w:t>
+      </w:r>
+      <w:r>
+        <w:rPr>
+          <w:rFonts w:cs="Times New Roman"/>
+          <w:highlight w:val="yellow"/>
+        </w:rPr>
         <w:t xml:space="preserve"> </w:t>
       </w:r>
-      <w:proofErr w:type="spellStart"/>
-      <w:r>
-        <w:rPr>
-          <w:rFonts w:cs="Times New Roman"/>
-          <w:b/>
+      <w:r>
+        <w:rPr>
+          <w:rFonts w:cs="Times New Roman"/>
           <w:highlight w:val="yellow"/>
         </w:rPr>
-        <w:t>ILAMANOV</w:t>
-      </w:r>
-      <w:proofErr w:type="spellEnd"/>
-      <w:r>
-        <w:rPr>
-          <w:rFonts w:cs="Times New Roman"/>
-          <w:b/>
-          <w:highlight w:val="yellow"/>
-        </w:rPr>
-        <w:t>.</w:t>
-      </w:r>
-      <w:r>
-        <w:rPr>
-          <w:rFonts w:cs="Times New Roman"/>
-          <w:highlight w:val="yellow"/>
-        </w:rPr>
-        <w:t xml:space="preserve"> </w:t>
-      </w:r>
-      <w:proofErr w:type="spellStart"/>
-      <w:r>
-        <w:rPr>
-          <w:rFonts w:cs="Times New Roman"/>
-          <w:highlight w:val="yellow"/>
-        </w:rPr>
-        <w:t>Kinetics</w:t>
-      </w:r>
-      <w:proofErr w:type="spellEnd"/>
-      <w:r>
-        <w:rPr>
-          <w:rFonts w:cs="Times New Roman"/>
-          <w:highlight w:val="yellow"/>
-        </w:rPr>
-        <w:t xml:space="preserve"> </w:t>
-      </w:r>
-      <w:proofErr w:type="spellStart"/>
-      <w:r>
-        <w:rPr>
-          <w:rFonts w:cs="Times New Roman"/>
-          <w:highlight w:val="yellow"/>
-        </w:rPr>
-        <w:t>of</w:t>
-      </w:r>
-      <w:proofErr w:type="spellEnd"/>
-      <w:r>
-        <w:rPr>
-          <w:rFonts w:cs="Times New Roman"/>
-          <w:highlight w:val="yellow"/>
-        </w:rPr>
-        <w:t xml:space="preserve"> </w:t>
-      </w:r>
-      <w:proofErr w:type="spellStart"/>
-      <w:r>
-        <w:rPr>
-          <w:rFonts w:cs="Times New Roman"/>
-          <w:highlight w:val="yellow"/>
-        </w:rPr>
-        <w:t>photoelectric</w:t>
-      </w:r>
-      <w:proofErr w:type="spellEnd"/>
-      <w:r>
-        <w:rPr>
-          <w:rFonts w:cs="Times New Roman"/>
-          <w:highlight w:val="yellow"/>
-        </w:rPr>
-        <w:t xml:space="preserve"> </w:t>
-      </w:r>
-      <w:proofErr w:type="spellStart"/>
-      <w:r>
-        <w:rPr>
-          <w:rFonts w:cs="Times New Roman"/>
-          <w:highlight w:val="yellow"/>
-        </w:rPr>
-        <w:t>parameters</w:t>
-      </w:r>
-      <w:proofErr w:type="spellEnd"/>
-      <w:r>
-        <w:rPr>
-          <w:rFonts w:cs="Times New Roman"/>
-          <w:highlight w:val="yellow"/>
-        </w:rPr>
-        <w:t xml:space="preserve"> </w:t>
-      </w:r>
-      <w:proofErr w:type="spellStart"/>
-      <w:r>
-        <w:rPr>
-          <w:rFonts w:cs="Times New Roman"/>
-          <w:highlight w:val="yellow"/>
-        </w:rPr>
-        <w:t>of</w:t>
-      </w:r>
-      <w:proofErr w:type="spellEnd"/>
-      <w:r>
-        <w:rPr>
-          <w:rFonts w:cs="Times New Roman"/>
-          <w:highlight w:val="yellow"/>
-        </w:rPr>
-        <w:t xml:space="preserve"> </w:t>
-      </w:r>
-      <w:proofErr w:type="spellStart"/>
-      <w:r>
-        <w:rPr>
-          <w:rFonts w:cs="Times New Roman"/>
-          <w:highlight w:val="yellow"/>
-        </w:rPr>
-        <w:t>silicon</w:t>
-      </w:r>
-      <w:proofErr w:type="spellEnd"/>
-      <w:r>
-        <w:rPr>
-          <w:rFonts w:cs="Times New Roman"/>
-          <w:highlight w:val="yellow"/>
-        </w:rPr>
-        <w:t xml:space="preserve"> </w:t>
-      </w:r>
-      <w:proofErr w:type="spellStart"/>
-      <w:r>
-        <w:rPr>
-          <w:rFonts w:cs="Times New Roman"/>
-          <w:highlight w:val="yellow"/>
-        </w:rPr>
-        <w:t>solar</w:t>
-      </w:r>
-      <w:proofErr w:type="spellEnd"/>
-      <w:r>
-        <w:rPr>
-          <w:rFonts w:cs="Times New Roman"/>
-          <w:highlight w:val="yellow"/>
-        </w:rPr>
-        <w:t xml:space="preserve"> </w:t>
-      </w:r>
-      <w:proofErr w:type="spellStart"/>
-      <w:r>
-        <w:rPr>
-          <w:rFonts w:cs="Times New Roman"/>
-          <w:highlight w:val="yellow"/>
-        </w:rPr>
-        <w:t>cells</w:t>
-      </w:r>
-      <w:proofErr w:type="spellEnd"/>
-      <w:r>
-        <w:rPr>
-          <w:rFonts w:cs="Times New Roman"/>
-          <w:highlight w:val="yellow"/>
-        </w:rPr>
-        <w:t xml:space="preserve"> </w:t>
-      </w:r>
-      <w:proofErr w:type="spellStart"/>
-      <w:r>
-        <w:rPr>
-          <w:rFonts w:cs="Times New Roman"/>
-          <w:highlight w:val="yellow"/>
-        </w:rPr>
-        <w:t>caused</w:t>
-      </w:r>
-      <w:proofErr w:type="spellEnd"/>
-      <w:r>
-        <w:rPr>
-          <w:rFonts w:cs="Times New Roman"/>
-          <w:highlight w:val="yellow"/>
-        </w:rPr>
-        <w:t xml:space="preserve"> </w:t>
-      </w:r>
-      <w:proofErr w:type="spellStart"/>
-      <w:r>
-        <w:rPr>
-          <w:rFonts w:cs="Times New Roman"/>
-          <w:highlight w:val="yellow"/>
-        </w:rPr>
-        <w:t>by</w:t>
-      </w:r>
-      <w:proofErr w:type="spellEnd"/>
-      <w:r>
-        <w:rPr>
-          <w:rFonts w:cs="Times New Roman"/>
-          <w:highlight w:val="yellow"/>
-        </w:rPr>
-        <w:t xml:space="preserve"> </w:t>
-      </w:r>
-      <w:proofErr w:type="spellStart"/>
-      <w:r>
-        <w:rPr>
-          <w:rFonts w:cs="Times New Roman"/>
-          <w:highlight w:val="yellow"/>
-        </w:rPr>
-        <w:t>the</w:t>
-      </w:r>
-      <w:proofErr w:type="spellEnd"/>
-      <w:r>
-        <w:rPr>
-          <w:rFonts w:cs="Times New Roman"/>
-          <w:highlight w:val="yellow"/>
-        </w:rPr>
-        <w:t xml:space="preserve"> </w:t>
-      </w:r>
-      <w:proofErr w:type="spellStart"/>
-      <w:r>
-        <w:rPr>
-          <w:rFonts w:cs="Times New Roman"/>
-          <w:highlight w:val="yellow"/>
-        </w:rPr>
-        <w:t>rebuilding</w:t>
-      </w:r>
-      <w:proofErr w:type="spellEnd"/>
-      <w:r>
-        <w:rPr>
-          <w:rFonts w:cs="Times New Roman"/>
-          <w:highlight w:val="yellow"/>
-        </w:rPr>
-        <w:t xml:space="preserve"> </w:t>
-      </w:r>
-      <w:proofErr w:type="spellStart"/>
-      <w:r>
-        <w:rPr>
-          <w:rFonts w:cs="Times New Roman"/>
-          <w:highlight w:val="yellow"/>
-        </w:rPr>
-        <w:t>of</w:t>
-      </w:r>
-      <w:proofErr w:type="spellEnd"/>
-      <w:r>
-        <w:rPr>
-          <w:rFonts w:cs="Times New Roman"/>
-          <w:highlight w:val="yellow"/>
-        </w:rPr>
-        <w:t xml:space="preserve"> </w:t>
-      </w:r>
-      <w:proofErr w:type="spellStart"/>
-      <w:r>
-        <w:rPr>
-          <w:rFonts w:cs="Times New Roman"/>
-          <w:highlight w:val="yellow"/>
-        </w:rPr>
-        <w:t>FeB</w:t>
-      </w:r>
-      <w:proofErr w:type="spellEnd"/>
-      <w:r>
-        <w:rPr>
-          <w:rFonts w:cs="Times New Roman"/>
-          <w:highlight w:val="yellow"/>
-        </w:rPr>
-        <w:t xml:space="preserve"> </w:t>
-      </w:r>
-      <w:proofErr w:type="spellStart"/>
-      <w:r>
-        <w:rPr>
-          <w:rFonts w:cs="Times New Roman"/>
-          <w:highlight w:val="yellow"/>
-        </w:rPr>
-        <w:t>pairs</w:t>
-      </w:r>
-      <w:proofErr w:type="spellEnd"/>
-      <w:r>
-        <w:rPr>
-          <w:rFonts w:cs="Times New Roman"/>
-          <w:highlight w:val="yellow"/>
-        </w:rPr>
-        <w:t>.</w:t>
+        <w:t>Kinetics of photoelectric parameters of silicon solar cells caused by the rebuilding of FeB pairs.</w:t>
       </w:r>
     </w:p>
     <w:p>
@@ -2069,7 +1381,6 @@
           <w:color w:val="000000"/>
         </w:rPr>
       </w:pPr>
-      <w:proofErr w:type="spellStart"/>
       <w:r>
         <w:rPr>
           <w:rStyle w:val="fontstyle01"/>
@@ -2078,14 +1389,12 @@
         </w:rPr>
         <w:t>Bachelor</w:t>
       </w:r>
-      <w:proofErr w:type="spellEnd"/>
       <w:r>
         <w:rPr>
           <w:i/>
         </w:rPr>
         <w:t xml:space="preserve"> </w:t>
       </w:r>
-      <w:proofErr w:type="spellStart"/>
       <w:r>
         <w:rPr>
           <w:rFonts w:cs="Times New Roman"/>
@@ -2093,110 +1402,11 @@
         </w:rPr>
         <w:t>qualification</w:t>
       </w:r>
-      <w:proofErr w:type="spellEnd"/>
       <w:r>
         <w:rPr>
           <w:i/>
         </w:rPr>
-        <w:t xml:space="preserve"> </w:t>
-      </w:r>
-      <w:proofErr w:type="spellStart"/>
-      <w:r>
-        <w:rPr>
-          <w:i/>
-        </w:rPr>
-        <w:t>in</w:t>
-      </w:r>
-      <w:proofErr w:type="spellEnd"/>
-      <w:r>
-        <w:rPr>
-          <w:i/>
-        </w:rPr>
-        <w:t xml:space="preserve"> </w:t>
-      </w:r>
-      <w:proofErr w:type="spellStart"/>
-      <w:r>
-        <w:rPr>
-          <w:i/>
-        </w:rPr>
-        <w:t>specialty</w:t>
-      </w:r>
-      <w:proofErr w:type="spellEnd"/>
-      <w:r>
-        <w:rPr>
-          <w:i/>
-        </w:rPr>
-        <w:t xml:space="preserve"> 104 </w:t>
-      </w:r>
-      <w:proofErr w:type="spellStart"/>
-      <w:r>
-        <w:rPr>
-          <w:i/>
-        </w:rPr>
-        <w:t>Physics</w:t>
-      </w:r>
-      <w:proofErr w:type="spellEnd"/>
-      <w:r>
-        <w:rPr>
-          <w:i/>
-        </w:rPr>
-        <w:t xml:space="preserve"> </w:t>
-      </w:r>
-      <w:proofErr w:type="spellStart"/>
-      <w:r>
-        <w:rPr>
-          <w:i/>
-        </w:rPr>
-        <w:t>and</w:t>
-      </w:r>
-      <w:proofErr w:type="spellEnd"/>
-      <w:r>
-        <w:rPr>
-          <w:i/>
-        </w:rPr>
-        <w:t xml:space="preserve"> </w:t>
-      </w:r>
-      <w:proofErr w:type="spellStart"/>
-      <w:r>
-        <w:rPr>
-          <w:i/>
-        </w:rPr>
-        <w:t>astronomy</w:t>
-      </w:r>
-      <w:proofErr w:type="spellEnd"/>
-      <w:r>
-        <w:rPr>
-          <w:i/>
-        </w:rPr>
-        <w:t xml:space="preserve">, </w:t>
-      </w:r>
-      <w:proofErr w:type="spellStart"/>
-      <w:r>
-        <w:rPr>
-          <w:i/>
-        </w:rPr>
-        <w:t>educational</w:t>
-      </w:r>
-      <w:proofErr w:type="spellEnd"/>
-      <w:r>
-        <w:rPr>
-          <w:i/>
-        </w:rPr>
-        <w:t xml:space="preserve"> </w:t>
-      </w:r>
-      <w:proofErr w:type="spellStart"/>
-      <w:r>
-        <w:rPr>
-          <w:i/>
-        </w:rPr>
-        <w:t>program</w:t>
-      </w:r>
-      <w:proofErr w:type="spellEnd"/>
-      <w:r>
-        <w:rPr>
-          <w:i/>
-        </w:rPr>
-        <w:t xml:space="preserve"> </w:t>
+        <w:t xml:space="preserve"> in specialty 104 Physics and astronomy, educational program </w:t>
       </w:r>
       <w:r>
         <w:rPr>
@@ -2207,14 +1417,12 @@
         </w:rPr>
         <w:t>«</w:t>
       </w:r>
-      <w:proofErr w:type="spellStart"/>
       <w:r>
         <w:rPr>
           <w:i/>
         </w:rPr>
         <w:t>Physics</w:t>
       </w:r>
-      <w:proofErr w:type="spellEnd"/>
       <w:r>
         <w:rPr>
           <w:rFonts w:eastAsia="Times New Roman" w:cs="Times New Roman"/>
@@ -2222,9 +1430,8 @@
           <w:iCs/>
           <w:color w:val="000000"/>
         </w:rPr>
-        <w:t xml:space="preserve"> </w:t>
-      </w:r>
-      <w:proofErr w:type="spellStart"/>
+        <w:t xml:space="preserve"> and astronomy</w:t>
+      </w:r>
       <w:r>
         <w:rPr>
           <w:rFonts w:eastAsia="Times New Roman" w:cs="Times New Roman"/>
@@ -2232,9 +1439,8 @@
           <w:iCs/>
           <w:color w:val="000000"/>
         </w:rPr>
-        <w:t>and</w:t>
-      </w:r>
-      <w:proofErr w:type="spellEnd"/>
+        <w:t xml:space="preserve">». – Taras Shevchenko National University of Kyiv, Faculty of Physics, </w:t>
+      </w:r>
       <w:r>
         <w:rPr>
           <w:rFonts w:eastAsia="Times New Roman" w:cs="Times New Roman"/>
@@ -2242,9 +1448,8 @@
           <w:iCs/>
           <w:color w:val="000000"/>
         </w:rPr>
-        <w:t xml:space="preserve"> </w:t>
-      </w:r>
-      <w:proofErr w:type="spellStart"/>
+        <w:t>General</w:t>
+      </w:r>
       <w:r>
         <w:rPr>
           <w:rFonts w:eastAsia="Times New Roman" w:cs="Times New Roman"/>
@@ -2252,291 +1457,21 @@
           <w:iCs/>
           <w:color w:val="000000"/>
         </w:rPr>
-        <w:t>astronomy</w:t>
-      </w:r>
-      <w:proofErr w:type="spellEnd"/>
+        <w:t xml:space="preserve"> Physics Department. – Kyiv. – </w:t>
+      </w:r>
       <w:r>
         <w:rPr>
           <w:rFonts w:eastAsia="Times New Roman" w:cs="Times New Roman"/>
           <w:i/>
           <w:iCs/>
-          <w:color w:val="000000"/>
-        </w:rPr>
-        <w:t xml:space="preserve">». – </w:t>
-      </w:r>
-      <w:proofErr w:type="spellStart"/>
+        </w:rPr>
+        <w:t>202</w:t>
+      </w:r>
       <w:r>
         <w:rPr>
           <w:rFonts w:eastAsia="Times New Roman" w:cs="Times New Roman"/>
           <w:i/>
           <w:iCs/>
-          <w:color w:val="000000"/>
-        </w:rPr>
-        <w:t>Taras</w:t>
-      </w:r>
-      <w:proofErr w:type="spellEnd"/>
-      <w:r>
-        <w:rPr>
-          <w:rFonts w:eastAsia="Times New Roman" w:cs="Times New Roman"/>
-          <w:i/>
-          <w:iCs/>
-          <w:color w:val="000000"/>
-        </w:rPr>
-        <w:t xml:space="preserve"> </w:t>
-      </w:r>
-      <w:proofErr w:type="spellStart"/>
-      <w:r>
-        <w:rPr>
-          <w:rFonts w:eastAsia="Times New Roman" w:cs="Times New Roman"/>
-          <w:i/>
-          <w:iCs/>
-          <w:color w:val="000000"/>
-        </w:rPr>
-        <w:t>Shevchenko</w:t>
-      </w:r>
-      <w:proofErr w:type="spellEnd"/>
-      <w:r>
-        <w:rPr>
-          <w:rFonts w:eastAsia="Times New Roman" w:cs="Times New Roman"/>
-          <w:i/>
-          <w:iCs/>
-          <w:color w:val="000000"/>
-        </w:rPr>
-        <w:t xml:space="preserve"> </w:t>
-      </w:r>
-      <w:proofErr w:type="spellStart"/>
-      <w:r>
-        <w:rPr>
-          <w:rFonts w:eastAsia="Times New Roman" w:cs="Times New Roman"/>
-          <w:i/>
-          <w:iCs/>
-          <w:color w:val="000000"/>
-        </w:rPr>
-        <w:t>National</w:t>
-      </w:r>
-      <w:proofErr w:type="spellEnd"/>
-      <w:r>
-        <w:rPr>
-          <w:rFonts w:eastAsia="Times New Roman" w:cs="Times New Roman"/>
-          <w:i/>
-          <w:iCs/>
-          <w:color w:val="000000"/>
-        </w:rPr>
-        <w:t xml:space="preserve"> </w:t>
-      </w:r>
-      <w:proofErr w:type="spellStart"/>
-      <w:r>
-        <w:rPr>
-          <w:rFonts w:eastAsia="Times New Roman" w:cs="Times New Roman"/>
-          <w:i/>
-          <w:iCs/>
-          <w:color w:val="000000"/>
-        </w:rPr>
-        <w:t>University</w:t>
-      </w:r>
-      <w:proofErr w:type="spellEnd"/>
-      <w:r>
-        <w:rPr>
-          <w:rFonts w:eastAsia="Times New Roman" w:cs="Times New Roman"/>
-          <w:i/>
-          <w:iCs/>
-          <w:color w:val="000000"/>
-        </w:rPr>
-        <w:t xml:space="preserve"> </w:t>
-      </w:r>
-      <w:proofErr w:type="spellStart"/>
-      <w:r>
-        <w:rPr>
-          <w:rFonts w:eastAsia="Times New Roman" w:cs="Times New Roman"/>
-          <w:i/>
-          <w:iCs/>
-          <w:color w:val="000000"/>
-        </w:rPr>
-        <w:t>of</w:t>
-      </w:r>
-      <w:proofErr w:type="spellEnd"/>
-      <w:r>
-        <w:rPr>
-          <w:rFonts w:eastAsia="Times New Roman" w:cs="Times New Roman"/>
-          <w:i/>
-          <w:iCs/>
-          <w:color w:val="000000"/>
-        </w:rPr>
-        <w:t xml:space="preserve"> </w:t>
-      </w:r>
-      <w:proofErr w:type="spellStart"/>
-      <w:r>
-        <w:rPr>
-          <w:rFonts w:eastAsia="Times New Roman" w:cs="Times New Roman"/>
-          <w:i/>
-          <w:iCs/>
-          <w:color w:val="000000"/>
-        </w:rPr>
-        <w:t>Kyiv</w:t>
-      </w:r>
-      <w:proofErr w:type="spellEnd"/>
-      <w:r>
-        <w:rPr>
-          <w:rFonts w:eastAsia="Times New Roman" w:cs="Times New Roman"/>
-          <w:i/>
-          <w:iCs/>
-          <w:color w:val="000000"/>
-        </w:rPr>
-        <w:t xml:space="preserve">, </w:t>
-      </w:r>
-      <w:proofErr w:type="spellStart"/>
-      <w:r>
-        <w:rPr>
-          <w:rFonts w:eastAsia="Times New Roman" w:cs="Times New Roman"/>
-          <w:i/>
-          <w:iCs/>
-          <w:color w:val="000000"/>
-        </w:rPr>
-        <w:t>Faculty</w:t>
-      </w:r>
-      <w:proofErr w:type="spellEnd"/>
-      <w:r>
-        <w:rPr>
-          <w:rFonts w:eastAsia="Times New Roman" w:cs="Times New Roman"/>
-          <w:i/>
-          <w:iCs/>
-          <w:color w:val="000000"/>
-        </w:rPr>
-        <w:t xml:space="preserve"> </w:t>
-      </w:r>
-      <w:proofErr w:type="spellStart"/>
-      <w:r>
-        <w:rPr>
-          <w:rFonts w:eastAsia="Times New Roman" w:cs="Times New Roman"/>
-          <w:i/>
-          <w:iCs/>
-          <w:color w:val="000000"/>
-        </w:rPr>
-        <w:t>of</w:t>
-      </w:r>
-      <w:proofErr w:type="spellEnd"/>
-      <w:r>
-        <w:rPr>
-          <w:rFonts w:eastAsia="Times New Roman" w:cs="Times New Roman"/>
-          <w:i/>
-          <w:iCs/>
-          <w:color w:val="000000"/>
-        </w:rPr>
-        <w:t xml:space="preserve"> </w:t>
-      </w:r>
-      <w:proofErr w:type="spellStart"/>
-      <w:r>
-        <w:rPr>
-          <w:rFonts w:eastAsia="Times New Roman" w:cs="Times New Roman"/>
-          <w:i/>
-          <w:iCs/>
-          <w:color w:val="000000"/>
-        </w:rPr>
-        <w:t>Physics</w:t>
-      </w:r>
-      <w:proofErr w:type="spellEnd"/>
-      <w:r>
-        <w:rPr>
-          <w:rFonts w:eastAsia="Times New Roman" w:cs="Times New Roman"/>
-          <w:i/>
-          <w:iCs/>
-          <w:color w:val="000000"/>
-        </w:rPr>
-        <w:t xml:space="preserve">, </w:t>
-      </w:r>
-      <w:proofErr w:type="spellStart"/>
-      <w:r>
-        <w:rPr>
-          <w:rFonts w:eastAsia="Times New Roman" w:cs="Times New Roman"/>
-          <w:i/>
-          <w:iCs/>
-          <w:color w:val="000000"/>
-        </w:rPr>
-        <w:t>General</w:t>
-      </w:r>
-      <w:proofErr w:type="spellEnd"/>
-      <w:r>
-        <w:rPr>
-          <w:rFonts w:eastAsia="Times New Roman" w:cs="Times New Roman"/>
-          <w:i/>
-          <w:iCs/>
-          <w:color w:val="000000"/>
-        </w:rPr>
-        <w:t xml:space="preserve"> </w:t>
-      </w:r>
-      <w:proofErr w:type="spellStart"/>
-      <w:r>
-        <w:rPr>
-          <w:rFonts w:eastAsia="Times New Roman" w:cs="Times New Roman"/>
-          <w:i/>
-          <w:iCs/>
-          <w:color w:val="000000"/>
-        </w:rPr>
-        <w:t>Physics</w:t>
-      </w:r>
-      <w:proofErr w:type="spellEnd"/>
-      <w:r>
-        <w:rPr>
-          <w:rFonts w:eastAsia="Times New Roman" w:cs="Times New Roman"/>
-          <w:i/>
-          <w:iCs/>
-          <w:color w:val="000000"/>
-        </w:rPr>
-        <w:t xml:space="preserve"> </w:t>
-      </w:r>
-      <w:proofErr w:type="spellStart"/>
-      <w:r>
-        <w:rPr>
-          <w:rFonts w:eastAsia="Times New Roman" w:cs="Times New Roman"/>
-          <w:i/>
-          <w:iCs/>
-          <w:color w:val="000000"/>
-        </w:rPr>
-        <w:t>Department</w:t>
-      </w:r>
-      <w:proofErr w:type="spellEnd"/>
-      <w:r>
-        <w:rPr>
-          <w:rFonts w:eastAsia="Times New Roman" w:cs="Times New Roman"/>
-          <w:i/>
-          <w:iCs/>
-          <w:color w:val="000000"/>
-        </w:rPr>
-        <w:t xml:space="preserve">. – </w:t>
-      </w:r>
-      <w:proofErr w:type="spellStart"/>
-      <w:r>
-        <w:rPr>
-          <w:rFonts w:eastAsia="Times New Roman" w:cs="Times New Roman"/>
-          <w:i/>
-          <w:iCs/>
-          <w:color w:val="000000"/>
-        </w:rPr>
-        <w:t>Kyiv</w:t>
-      </w:r>
-      <w:proofErr w:type="spellEnd"/>
-      <w:r>
-        <w:rPr>
-          <w:rFonts w:eastAsia="Times New Roman" w:cs="Times New Roman"/>
-          <w:i/>
-          <w:iCs/>
-          <w:color w:val="000000"/>
-        </w:rPr>
-        <w:t xml:space="preserve">. – </w:t>
-      </w:r>
-      <w:r>
-        <w:rPr>
-          <w:rFonts w:eastAsia="Times New Roman" w:cs="Times New Roman"/>
-          <w:i/>
-          <w:iCs/>
-        </w:rPr>
-        <w:t>202</w:t>
-      </w:r>
-      <w:r>
-        <w:rPr>
-          <w:rFonts w:eastAsia="Times New Roman" w:cs="Times New Roman"/>
-          <w:i/>
-          <w:iCs/>
         </w:rPr>
         <w:t>3</w:t>
       </w:r>
@@ -2556,229 +1491,71 @@
           <w:rFonts w:eastAsia="Calibri" w:cs="Times New Roman"/>
         </w:rPr>
       </w:pPr>
-      <w:proofErr w:type="spellStart"/>
       <w:r>
         <w:rPr>
           <w:rFonts w:eastAsia="Calibri" w:cs="Times New Roman"/>
           <w:b/>
         </w:rPr>
-        <w:t>Research</w:t>
-      </w:r>
-      <w:proofErr w:type="spellEnd"/>
+        <w:t>Research supervisor</w:t>
+      </w:r>
       <w:r>
         <w:rPr>
           <w:rFonts w:eastAsia="Calibri" w:cs="Times New Roman"/>
-          <w:b/>
-        </w:rPr>
-        <w:t xml:space="preserve"> </w:t>
-      </w:r>
-      <w:proofErr w:type="spellStart"/>
-      <w:r>
-        <w:rPr>
-          <w:rFonts w:eastAsia="Calibri" w:cs="Times New Roman"/>
-          <w:b/>
-        </w:rPr>
-        <w:t>supervisor</w:t>
-      </w:r>
-      <w:proofErr w:type="spellEnd"/>
-      <w:r>
-        <w:rPr>
-          <w:rFonts w:eastAsia="Calibri" w:cs="Times New Roman"/>
         </w:rPr>
         <w:t xml:space="preserve">: </w:t>
       </w:r>
-      <w:proofErr w:type="spellStart"/>
       <w:r>
         <w:rPr>
           <w:rFonts w:eastAsia="Times New Roman" w:cs="Times New Roman"/>
           <w:iCs/>
         </w:rPr>
-        <w:t>Doctor</w:t>
-      </w:r>
-      <w:proofErr w:type="spellEnd"/>
+        <w:t>Doctor of Physic</w:t>
+      </w:r>
       <w:r>
         <w:rPr>
           <w:rFonts w:eastAsia="Times New Roman" w:cs="Times New Roman"/>
           <w:iCs/>
         </w:rPr>
-        <w:t xml:space="preserve"> </w:t>
-      </w:r>
-      <w:proofErr w:type="spellStart"/>
+        <w:t xml:space="preserve">і and </w:t>
+      </w:r>
       <w:r>
         <w:rPr>
           <w:rFonts w:eastAsia="Times New Roman" w:cs="Times New Roman"/>
           <w:iCs/>
         </w:rPr>
-        <w:t>of</w:t>
-      </w:r>
-      <w:proofErr w:type="spellEnd"/>
+        <w:t>Mathematic</w:t>
+      </w:r>
       <w:r>
         <w:rPr>
           <w:rFonts w:eastAsia="Times New Roman" w:cs="Times New Roman"/>
           <w:iCs/>
         </w:rPr>
-        <w:t xml:space="preserve"> </w:t>
-      </w:r>
-      <w:proofErr w:type="spellStart"/>
+        <w:t>s</w:t>
+      </w:r>
       <w:r>
         <w:rPr>
           <w:rFonts w:eastAsia="Times New Roman" w:cs="Times New Roman"/>
           <w:iCs/>
         </w:rPr>
-        <w:t>Physic</w:t>
-      </w:r>
-      <w:r>
-        <w:rPr>
-          <w:rFonts w:eastAsia="Times New Roman" w:cs="Times New Roman"/>
-          <w:iCs/>
-        </w:rPr>
-        <w:t>і</w:t>
-      </w:r>
-      <w:proofErr w:type="spellEnd"/>
-      <w:r>
-        <w:rPr>
-          <w:rFonts w:eastAsia="Times New Roman" w:cs="Times New Roman"/>
-          <w:iCs/>
-        </w:rPr>
-        <w:t xml:space="preserve"> </w:t>
-      </w:r>
-      <w:proofErr w:type="spellStart"/>
-      <w:r>
-        <w:rPr>
-          <w:rFonts w:eastAsia="Times New Roman" w:cs="Times New Roman"/>
-          <w:iCs/>
-        </w:rPr>
-        <w:t>and</w:t>
-      </w:r>
-      <w:proofErr w:type="spellEnd"/>
-      <w:r>
-        <w:rPr>
-          <w:rFonts w:eastAsia="Times New Roman" w:cs="Times New Roman"/>
-          <w:iCs/>
-        </w:rPr>
-        <w:t xml:space="preserve"> </w:t>
-      </w:r>
-      <w:proofErr w:type="spellStart"/>
-      <w:r>
-        <w:rPr>
-          <w:rFonts w:eastAsia="Times New Roman" w:cs="Times New Roman"/>
-          <w:iCs/>
-        </w:rPr>
-        <w:t>Mathematic</w:t>
-      </w:r>
-      <w:r>
-        <w:rPr>
-          <w:rFonts w:eastAsia="Times New Roman" w:cs="Times New Roman"/>
-          <w:iCs/>
-        </w:rPr>
-        <w:t>s</w:t>
-      </w:r>
-      <w:proofErr w:type="spellEnd"/>
-      <w:r>
-        <w:rPr>
-          <w:rFonts w:eastAsia="Times New Roman" w:cs="Times New Roman"/>
-          <w:iCs/>
-        </w:rPr>
-        <w:t xml:space="preserve">, </w:t>
-      </w:r>
-      <w:proofErr w:type="spellStart"/>
-      <w:r>
-        <w:rPr>
-          <w:rFonts w:eastAsia="Times New Roman" w:cs="Times New Roman"/>
-          <w:iCs/>
-        </w:rPr>
-        <w:t>Professor</w:t>
-      </w:r>
-      <w:proofErr w:type="spellEnd"/>
+        <w:t>, Professor</w:t>
+      </w:r>
       <w:r>
         <w:rPr>
           <w:rFonts w:eastAsia="Calibri" w:cs="Times New Roman"/>
         </w:rPr>
-        <w:t xml:space="preserve"> Oleg </w:t>
-      </w:r>
-      <w:proofErr w:type="spellStart"/>
+        <w:t xml:space="preserve"> Oleg OLIKH, Professor </w:t>
+      </w:r>
       <w:r>
         <w:rPr>
           <w:rFonts w:eastAsia="Calibri" w:cs="Times New Roman"/>
         </w:rPr>
-        <w:t>OLIKH</w:t>
-      </w:r>
-      <w:proofErr w:type="spellEnd"/>
+        <w:t>at</w:t>
+      </w:r>
       <w:r>
         <w:rPr>
           <w:rFonts w:eastAsia="Calibri" w:cs="Times New Roman"/>
         </w:rPr>
-        <w:t xml:space="preserve">, </w:t>
-      </w:r>
-      <w:proofErr w:type="spellStart"/>
-      <w:r>
-        <w:rPr>
-          <w:rFonts w:eastAsia="Calibri" w:cs="Times New Roman"/>
-        </w:rPr>
-        <w:t>Professor</w:t>
-      </w:r>
-      <w:proofErr w:type="spellEnd"/>
-      <w:r>
-        <w:rPr>
-          <w:rFonts w:eastAsia="Calibri" w:cs="Times New Roman"/>
-        </w:rPr>
-        <w:t xml:space="preserve"> </w:t>
-      </w:r>
-      <w:proofErr w:type="spellStart"/>
-      <w:r>
-        <w:rPr>
-          <w:rFonts w:eastAsia="Calibri" w:cs="Times New Roman"/>
-        </w:rPr>
-        <w:t>at</w:t>
-      </w:r>
-      <w:proofErr w:type="spellEnd"/>
-      <w:r>
-        <w:rPr>
-          <w:rFonts w:eastAsia="Calibri" w:cs="Times New Roman"/>
-        </w:rPr>
-        <w:t xml:space="preserve"> </w:t>
-      </w:r>
-      <w:proofErr w:type="spellStart"/>
-      <w:r>
-        <w:rPr>
-          <w:rFonts w:eastAsia="Calibri" w:cs="Times New Roman"/>
-        </w:rPr>
-        <w:t>General</w:t>
-      </w:r>
-      <w:proofErr w:type="spellEnd"/>
-      <w:r>
-        <w:rPr>
-          <w:rFonts w:eastAsia="Calibri" w:cs="Times New Roman"/>
-        </w:rPr>
-        <w:t xml:space="preserve"> </w:t>
-      </w:r>
-      <w:proofErr w:type="spellStart"/>
-      <w:r>
-        <w:rPr>
-          <w:rFonts w:eastAsia="Calibri" w:cs="Times New Roman"/>
-        </w:rPr>
-        <w:t>Physics</w:t>
-      </w:r>
-      <w:proofErr w:type="spellEnd"/>
-      <w:r>
-        <w:rPr>
-          <w:rFonts w:eastAsia="Calibri" w:cs="Times New Roman"/>
-        </w:rPr>
-        <w:t xml:space="preserve"> </w:t>
-      </w:r>
-      <w:proofErr w:type="spellStart"/>
-      <w:r>
-        <w:rPr>
-          <w:rFonts w:eastAsia="Calibri" w:cs="Times New Roman"/>
-        </w:rPr>
-        <w:t>Department</w:t>
-      </w:r>
-      <w:proofErr w:type="spellEnd"/>
-      <w:r>
-        <w:rPr>
-          <w:rFonts w:eastAsia="Calibri" w:cs="Times New Roman"/>
-        </w:rPr>
-        <w:t xml:space="preserve">. </w:t>
+        <w:t xml:space="preserve"> General Physics Department. </w:t>
       </w:r>
     </w:p>
     <w:p>
@@ -2795,465 +1572,8 @@
           <w:highlight w:val="yellow"/>
           <w:lang w:val="en-US"/>
         </w:rPr>
-        <w:t xml:space="preserve">Abstract </w:t>
-      </w:r>
-      <w:proofErr w:type="spellStart"/>
-      <w:r>
-        <w:rPr>
-          <w:highlight w:val="yellow"/>
-          <w:lang w:val="en-US"/>
-        </w:rPr>
-        <w:t>Abstract</w:t>
-      </w:r>
-      <w:proofErr w:type="spellEnd"/>
-      <w:r>
-        <w:rPr>
-          <w:highlight w:val="yellow"/>
-          <w:lang w:val="en-US"/>
-        </w:rPr>
-        <w:t xml:space="preserve"> </w:t>
-      </w:r>
-      <w:proofErr w:type="spellStart"/>
-      <w:r>
-        <w:rPr>
-          <w:highlight w:val="yellow"/>
-          <w:lang w:val="en-US"/>
-        </w:rPr>
-        <w:t>Abstract</w:t>
-      </w:r>
-      <w:proofErr w:type="spellEnd"/>
-      <w:r>
-        <w:rPr>
-          <w:highlight w:val="yellow"/>
-          <w:lang w:val="en-US"/>
-        </w:rPr>
-        <w:t xml:space="preserve"> </w:t>
-      </w:r>
-      <w:proofErr w:type="spellStart"/>
-      <w:r>
-        <w:rPr>
-          <w:highlight w:val="yellow"/>
-          <w:lang w:val="en-US"/>
-        </w:rPr>
-        <w:t>Abstract</w:t>
-      </w:r>
-      <w:proofErr w:type="spellEnd"/>
-      <w:r>
-        <w:rPr>
-          <w:highlight w:val="yellow"/>
-          <w:lang w:val="en-US"/>
-        </w:rPr>
-        <w:t xml:space="preserve"> </w:t>
-      </w:r>
-      <w:proofErr w:type="spellStart"/>
-      <w:r>
-        <w:rPr>
-          <w:highlight w:val="yellow"/>
-          <w:lang w:val="en-US"/>
-        </w:rPr>
-        <w:t>Abstract</w:t>
-      </w:r>
-      <w:proofErr w:type="spellEnd"/>
-      <w:r>
-        <w:rPr>
-          <w:highlight w:val="yellow"/>
-          <w:lang w:val="en-US"/>
-        </w:rPr>
-        <w:t xml:space="preserve"> </w:t>
-      </w:r>
-      <w:proofErr w:type="spellStart"/>
-      <w:r>
-        <w:rPr>
-          <w:highlight w:val="yellow"/>
-          <w:lang w:val="en-US"/>
-        </w:rPr>
-        <w:t>Abstract</w:t>
-      </w:r>
-      <w:proofErr w:type="spellEnd"/>
-      <w:r>
-        <w:rPr>
-          <w:highlight w:val="yellow"/>
-          <w:lang w:val="en-US"/>
-        </w:rPr>
-        <w:t xml:space="preserve"> </w:t>
-      </w:r>
-      <w:proofErr w:type="spellStart"/>
-      <w:r>
-        <w:rPr>
-          <w:highlight w:val="yellow"/>
-          <w:lang w:val="en-US"/>
-        </w:rPr>
-        <w:t>Abstract</w:t>
-      </w:r>
-      <w:proofErr w:type="spellEnd"/>
-      <w:r>
-        <w:rPr>
-          <w:highlight w:val="yellow"/>
-          <w:lang w:val="en-US"/>
-        </w:rPr>
-        <w:t xml:space="preserve"> </w:t>
-      </w:r>
-      <w:proofErr w:type="spellStart"/>
-      <w:r>
-        <w:rPr>
-          <w:highlight w:val="yellow"/>
-          <w:lang w:val="en-US"/>
-        </w:rPr>
-        <w:t>Abstract</w:t>
-      </w:r>
-      <w:proofErr w:type="spellEnd"/>
-      <w:r>
-        <w:rPr>
-          <w:highlight w:val="yellow"/>
-          <w:lang w:val="en-US"/>
-        </w:rPr>
-        <w:t xml:space="preserve"> </w:t>
-      </w:r>
-      <w:proofErr w:type="spellStart"/>
-      <w:r>
-        <w:rPr>
-          <w:highlight w:val="yellow"/>
-          <w:lang w:val="en-US"/>
-        </w:rPr>
-        <w:t>Abstract</w:t>
-      </w:r>
-      <w:proofErr w:type="spellEnd"/>
-      <w:r>
-        <w:rPr>
-          <w:highlight w:val="yellow"/>
-          <w:lang w:val="en-US"/>
-        </w:rPr>
-        <w:t xml:space="preserve"> </w:t>
-      </w:r>
-      <w:proofErr w:type="spellStart"/>
-      <w:r>
-        <w:rPr>
-          <w:highlight w:val="yellow"/>
-          <w:lang w:val="en-US"/>
-        </w:rPr>
-        <w:t>Abstract</w:t>
-      </w:r>
-      <w:proofErr w:type="spellEnd"/>
-      <w:r>
-        <w:rPr>
-          <w:highlight w:val="yellow"/>
-          <w:lang w:val="en-US"/>
-        </w:rPr>
-        <w:t xml:space="preserve"> </w:t>
-      </w:r>
-      <w:proofErr w:type="spellStart"/>
-      <w:r>
-        <w:rPr>
-          <w:highlight w:val="yellow"/>
-          <w:lang w:val="en-US"/>
-        </w:rPr>
-        <w:t>Abstract</w:t>
-      </w:r>
-      <w:proofErr w:type="spellEnd"/>
-      <w:r>
-        <w:rPr>
-          <w:highlight w:val="yellow"/>
-          <w:lang w:val="en-US"/>
-        </w:rPr>
-        <w:t xml:space="preserve"> </w:t>
-      </w:r>
-      <w:proofErr w:type="spellStart"/>
-      <w:r>
-        <w:rPr>
-          <w:highlight w:val="yellow"/>
-          <w:lang w:val="en-US"/>
-        </w:rPr>
-        <w:t>Abstract</w:t>
-      </w:r>
-      <w:proofErr w:type="spellEnd"/>
-      <w:r>
-        <w:rPr>
-          <w:highlight w:val="yellow"/>
-          <w:lang w:val="en-US"/>
-        </w:rPr>
-        <w:t xml:space="preserve"> </w:t>
-      </w:r>
-      <w:proofErr w:type="spellStart"/>
-      <w:r>
-        <w:rPr>
-          <w:highlight w:val="yellow"/>
-          <w:lang w:val="en-US"/>
-        </w:rPr>
-        <w:t>Abstract</w:t>
-      </w:r>
-      <w:proofErr w:type="spellEnd"/>
-      <w:r>
-        <w:rPr>
-          <w:highlight w:val="yellow"/>
-          <w:lang w:val="en-US"/>
-        </w:rPr>
-        <w:t xml:space="preserve"> </w:t>
-      </w:r>
-      <w:proofErr w:type="spellStart"/>
-      <w:r>
-        <w:rPr>
-          <w:highlight w:val="yellow"/>
-          <w:lang w:val="en-US"/>
-        </w:rPr>
-        <w:t>Abstract</w:t>
-      </w:r>
-      <w:proofErr w:type="spellEnd"/>
-      <w:r>
-        <w:rPr>
-          <w:highlight w:val="yellow"/>
-          <w:lang w:val="en-US"/>
-        </w:rPr>
-        <w:t xml:space="preserve"> </w:t>
-      </w:r>
-      <w:proofErr w:type="spellStart"/>
-      <w:r>
-        <w:rPr>
-          <w:highlight w:val="yellow"/>
-          <w:lang w:val="en-US"/>
-        </w:rPr>
-        <w:t>Abstract</w:t>
-      </w:r>
-      <w:proofErr w:type="spellEnd"/>
-      <w:r>
-        <w:rPr>
-          <w:highlight w:val="yellow"/>
-          <w:lang w:val="en-US"/>
-        </w:rPr>
-        <w:t xml:space="preserve"> </w:t>
-      </w:r>
-      <w:proofErr w:type="spellStart"/>
-      <w:r>
-        <w:rPr>
-          <w:highlight w:val="yellow"/>
-          <w:lang w:val="en-US"/>
-        </w:rPr>
-        <w:t>Abstract</w:t>
-      </w:r>
-      <w:proofErr w:type="spellEnd"/>
-      <w:r>
-        <w:rPr>
-          <w:highlight w:val="yellow"/>
-          <w:lang w:val="en-US"/>
-        </w:rPr>
-        <w:t xml:space="preserve"> </w:t>
-      </w:r>
-      <w:proofErr w:type="spellStart"/>
-      <w:r>
-        <w:rPr>
-          <w:highlight w:val="yellow"/>
-          <w:lang w:val="en-US"/>
-        </w:rPr>
-        <w:t>Abstract</w:t>
-      </w:r>
-      <w:proofErr w:type="spellEnd"/>
-      <w:r>
-        <w:rPr>
-          <w:highlight w:val="yellow"/>
-          <w:lang w:val="en-US"/>
-        </w:rPr>
-        <w:t xml:space="preserve"> </w:t>
-      </w:r>
-      <w:proofErr w:type="spellStart"/>
-      <w:r>
-        <w:rPr>
-          <w:highlight w:val="yellow"/>
-          <w:lang w:val="en-US"/>
-        </w:rPr>
-        <w:t>Abstract</w:t>
-      </w:r>
-      <w:proofErr w:type="spellEnd"/>
-      <w:r>
-        <w:rPr>
-          <w:highlight w:val="yellow"/>
-          <w:lang w:val="en-US"/>
-        </w:rPr>
-        <w:t xml:space="preserve"> </w:t>
-      </w:r>
-      <w:proofErr w:type="spellStart"/>
-      <w:r>
-        <w:rPr>
-          <w:highlight w:val="yellow"/>
-          <w:lang w:val="en-US"/>
-        </w:rPr>
-        <w:t>Abstract</w:t>
-      </w:r>
-      <w:proofErr w:type="spellEnd"/>
-      <w:r>
-        <w:rPr>
-          <w:highlight w:val="yellow"/>
-          <w:lang w:val="en-US"/>
-        </w:rPr>
-        <w:t xml:space="preserve"> </w:t>
-      </w:r>
-      <w:proofErr w:type="spellStart"/>
-      <w:r>
-        <w:rPr>
-          <w:highlight w:val="yellow"/>
-          <w:lang w:val="en-US"/>
-        </w:rPr>
-        <w:t>Abstract</w:t>
-      </w:r>
-      <w:proofErr w:type="spellEnd"/>
-      <w:r>
-        <w:rPr>
-          <w:highlight w:val="yellow"/>
-          <w:lang w:val="en-US"/>
-        </w:rPr>
-        <w:t xml:space="preserve"> </w:t>
-      </w:r>
-      <w:proofErr w:type="spellStart"/>
-      <w:r>
-        <w:rPr>
-          <w:highlight w:val="yellow"/>
-          <w:lang w:val="en-US"/>
-        </w:rPr>
-        <w:t>Abstract</w:t>
-      </w:r>
-      <w:proofErr w:type="spellEnd"/>
-      <w:r>
-        <w:rPr>
-          <w:highlight w:val="yellow"/>
-          <w:lang w:val="en-US"/>
-        </w:rPr>
-        <w:t xml:space="preserve"> </w:t>
-      </w:r>
-      <w:proofErr w:type="spellStart"/>
-      <w:r>
-        <w:rPr>
-          <w:highlight w:val="yellow"/>
-          <w:lang w:val="en-US"/>
-        </w:rPr>
-        <w:t>Abstract</w:t>
-      </w:r>
-      <w:proofErr w:type="spellEnd"/>
-      <w:r>
-        <w:rPr>
-          <w:highlight w:val="yellow"/>
-          <w:lang w:val="en-US"/>
-        </w:rPr>
-        <w:t xml:space="preserve"> </w:t>
-      </w:r>
-      <w:proofErr w:type="spellStart"/>
-      <w:r>
-        <w:rPr>
-          <w:highlight w:val="yellow"/>
-          <w:lang w:val="en-US"/>
-        </w:rPr>
-        <w:t>Abstract</w:t>
-      </w:r>
-      <w:proofErr w:type="spellEnd"/>
-      <w:r>
-        <w:rPr>
-          <w:highlight w:val="yellow"/>
-          <w:lang w:val="en-US"/>
-        </w:rPr>
-        <w:t xml:space="preserve"> </w:t>
-      </w:r>
-      <w:proofErr w:type="spellStart"/>
-      <w:r>
-        <w:rPr>
-          <w:highlight w:val="yellow"/>
-          <w:lang w:val="en-US"/>
-        </w:rPr>
-        <w:t>Abstract</w:t>
-      </w:r>
-      <w:proofErr w:type="spellEnd"/>
-      <w:r>
-        <w:rPr>
-          <w:highlight w:val="yellow"/>
-          <w:lang w:val="en-US"/>
-        </w:rPr>
-        <w:t xml:space="preserve"> </w:t>
-      </w:r>
-      <w:proofErr w:type="spellStart"/>
-      <w:r>
-        <w:rPr>
-          <w:highlight w:val="yellow"/>
-          <w:lang w:val="en-US"/>
-        </w:rPr>
-        <w:t>Abstract</w:t>
-      </w:r>
-      <w:proofErr w:type="spellEnd"/>
-      <w:r>
-        <w:rPr>
-          <w:highlight w:val="yellow"/>
-          <w:lang w:val="en-US"/>
-        </w:rPr>
-        <w:t xml:space="preserve"> </w:t>
-      </w:r>
-      <w:proofErr w:type="spellStart"/>
-      <w:r>
-        <w:rPr>
-          <w:highlight w:val="yellow"/>
-          <w:lang w:val="en-US"/>
-        </w:rPr>
-        <w:t>Abstract</w:t>
-      </w:r>
-      <w:proofErr w:type="spellEnd"/>
-      <w:r>
-        <w:rPr>
-          <w:highlight w:val="yellow"/>
-          <w:lang w:val="en-US"/>
-        </w:rPr>
-        <w:t xml:space="preserve"> </w:t>
-      </w:r>
-      <w:proofErr w:type="spellStart"/>
-      <w:r>
-        <w:rPr>
-          <w:highlight w:val="yellow"/>
-          <w:lang w:val="en-US"/>
-        </w:rPr>
-        <w:t>Abstract</w:t>
-      </w:r>
-      <w:proofErr w:type="spellEnd"/>
-      <w:r>
-        <w:rPr>
-          <w:highlight w:val="yellow"/>
-          <w:lang w:val="en-US"/>
-        </w:rPr>
-        <w:t xml:space="preserve"> </w:t>
-      </w:r>
-      <w:proofErr w:type="spellStart"/>
-      <w:r>
-        <w:rPr>
-          <w:highlight w:val="yellow"/>
-          <w:lang w:val="en-US"/>
-        </w:rPr>
-        <w:t>Abstract</w:t>
-      </w:r>
-      <w:proofErr w:type="spellEnd"/>
-      <w:r>
-        <w:rPr>
-          <w:highlight w:val="yellow"/>
-          <w:lang w:val="en-US"/>
-        </w:rPr>
-        <w:t xml:space="preserve"> </w:t>
-      </w:r>
-      <w:proofErr w:type="spellStart"/>
-      <w:r>
-        <w:rPr>
-          <w:highlight w:val="yellow"/>
-          <w:lang w:val="en-US"/>
-        </w:rPr>
-        <w:t>Abstract</w:t>
-      </w:r>
-      <w:proofErr w:type="spellEnd"/>
-      <w:r>
-        <w:rPr>
-          <w:highlight w:val="yellow"/>
-          <w:lang w:val="en-US"/>
-        </w:rPr>
-        <w:t xml:space="preserve"> </w:t>
-      </w:r>
-      <w:proofErr w:type="spellStart"/>
-      <w:r>
-        <w:rPr>
-          <w:highlight w:val="yellow"/>
-          <w:lang w:val="en-US"/>
-        </w:rPr>
-        <w:t>Abstract</w:t>
-      </w:r>
-      <w:proofErr w:type="spellEnd"/>
+        <w:t>Abstract Abstract Abstract Abstract Abstract Abstract Abstract Abstract Abstract Abstract Abstract Abstract Abstract Abstract Abstract Abstract Abstract Abstract Abstract Abstract Abstract Abstract Abstract Abstract Abstract Abstract Abstract Abstract Abstract Abstract</w:t>
+      </w:r>
     </w:p>
     <w:p>
       <w:pPr>
@@ -3262,34 +1582,14 @@
           <w:rFonts w:cs="Times New Roman"/>
         </w:rPr>
       </w:pPr>
-      <w:proofErr w:type="spellStart"/>
       <w:r>
         <w:rPr>
           <w:rFonts w:cs="Times New Roman"/>
           <w:b/>
           <w:highlight w:val="yellow"/>
         </w:rPr>
-        <w:t>Key</w:t>
-      </w:r>
-      <w:proofErr w:type="spellEnd"/>
-      <w:r>
-        <w:rPr>
-          <w:rFonts w:cs="Times New Roman"/>
-          <w:b/>
-          <w:highlight w:val="yellow"/>
-        </w:rPr>
-        <w:t xml:space="preserve"> </w:t>
-      </w:r>
-      <w:proofErr w:type="spellStart"/>
-      <w:r>
-        <w:rPr>
-          <w:rFonts w:cs="Times New Roman"/>
-          <w:b/>
-          <w:highlight w:val="yellow"/>
-        </w:rPr>
-        <w:t>words</w:t>
-      </w:r>
-      <w:proofErr w:type="spellEnd"/>
+        <w:t>Key words</w:t>
+      </w:r>
       <w:r>
         <w:rPr>
           <w:rFonts w:cs="Times New Roman"/>
@@ -4536,166 +2836,340 @@
     </w:p>
     <w:p>
       <w:r>
-        <w:t xml:space="preserve">В роботі проводилося виготовлення </w:t>
-      </w:r>
-      <w:proofErr w:type="spellStart"/>
-      <w:r>
-        <w:t>діодних</w:t>
-      </w:r>
-      <w:proofErr w:type="spellEnd"/>
-      <w:r>
-        <w:t xml:space="preserve"> структур з кремній – полімер. Для цього на монокристалічні пластини кремнію</w:t>
-      </w:r>
-      <w:r>
-        <w:t xml:space="preserve"> з електронною провідністю методом </w:t>
-      </w:r>
-      <w:proofErr w:type="spellStart"/>
-      <w:r>
-        <w:t>спінінгування</w:t>
-      </w:r>
-      <w:proofErr w:type="spellEnd"/>
-      <w:r>
-        <w:t xml:space="preserve"> наносився шар </w:t>
-      </w:r>
-      <w:proofErr w:type="spellStart"/>
-      <w:r>
-        <w:t>poly</w:t>
-      </w:r>
-      <w:proofErr w:type="spellEnd"/>
-      <w:r>
-        <w:t xml:space="preserve">(3,4-ethylenedioxythiophene) </w:t>
-      </w:r>
-      <w:proofErr w:type="spellStart"/>
-      <w:r>
-        <w:t>polystyrene</w:t>
-      </w:r>
-      <w:proofErr w:type="spellEnd"/>
+        <w:t>В роботі проводилося виготовлення діодних структур з кремній – полімер. Для цього на монокристалічні пластини кремнію</w:t>
+      </w:r>
+      <w:r>
+        <w:t xml:space="preserve"> з електронною провідністю методом спінінгування наносився шар </w:t>
+      </w:r>
+      <w:r>
+        <w:t>poly(3,4-ethylenedioxythiophene) polystyrene sulfonate (PEDOT:PSS)</w:t>
+      </w:r>
+      <w:r>
+        <w:t xml:space="preserve">, після чого для утворення омічних контактів з боку полімеру напилявся шар срібла, а з тильної сторони механічним способом наносився шар евтектики </w:t>
+      </w:r>
+      <w:r>
+        <w:rPr>
+          <w:lang w:val="en-US"/>
+        </w:rPr>
+        <w:t>GaZn</w:t>
+      </w:r>
+      <w:r>
+        <w:t>. Послідовність дій була наступна:</w:t>
+      </w:r>
+    </w:p>
+    <w:p>
+      <w:pPr>
+        <w:ind w:firstLine="0"/>
+      </w:pPr>
+      <w:r>
+        <w:t xml:space="preserve">1. Травлення кремнію в 30%-розчині </w:t>
+      </w:r>
+      <w:r>
+        <w:rPr>
+          <w:lang w:val="en-US"/>
+        </w:rPr>
+        <w:t xml:space="preserve">HF </w:t>
+      </w:r>
+      <w:r>
+        <w:t xml:space="preserve">протягом </w:t>
+      </w:r>
+      <w:r>
+        <w:rPr>
+          <w:lang w:val="en-US"/>
+        </w:rPr>
+        <w:t>15 c</w:t>
+      </w:r>
+      <w:r>
+        <w:t>.</w:t>
+      </w:r>
+    </w:p>
+    <w:p>
+      <w:pPr>
+        <w:ind w:firstLine="0"/>
+      </w:pPr>
+      <w:r>
+        <w:t>2. Промивання пластини в дистильованій воді.</w:t>
+      </w:r>
+    </w:p>
+    <w:p>
+      <w:pPr>
+        <w:ind w:firstLine="0"/>
+      </w:pPr>
+      <w:r>
+        <w:t xml:space="preserve">3. Нанесення розчину </w:t>
+      </w:r>
+      <w:r>
+        <w:rPr>
+          <w:lang w:val="en-US"/>
+        </w:rPr>
+        <w:t>PEDOT:PSS</w:t>
+      </w:r>
+      <w:r>
+        <w:t>.</w:t>
+      </w:r>
+    </w:p>
+    <w:p>
+      <w:pPr>
+        <w:ind w:firstLine="0"/>
+      </w:pPr>
+      <w:r>
+        <w:t xml:space="preserve">4. Спінінгування на протязі 30 с зі швидкістю обертання </w:t>
+      </w:r>
+      <w:r>
+        <w:sym w:font="Symbol" w:char="F077"/>
+      </w:r>
+      <w:r>
+        <w:t>.</w:t>
+      </w:r>
+    </w:p>
+    <w:p>
+      <w:pPr>
+        <w:ind w:firstLine="0"/>
+      </w:pPr>
+      <w:r>
+        <w:t xml:space="preserve">5. Витримка зразків при кімнатній температурі </w:t>
+      </w:r>
+      <w:r>
+        <w:t xml:space="preserve">тривалістю </w:t>
+      </w:r>
+      <w:r>
+        <w:rPr>
+          <w:lang w:val="en-US"/>
+        </w:rPr>
+        <w:t>t</w:t>
+      </w:r>
+      <w:r>
+        <w:rPr>
+          <w:vertAlign w:val="subscript"/>
+          <w:lang w:val="en-US"/>
+        </w:rPr>
+        <w:t>d</w:t>
+      </w:r>
+      <w:r>
+        <w:t>.</w:t>
+      </w:r>
+    </w:p>
+    <w:p>
+      <w:pPr>
+        <w:ind w:firstLine="0"/>
+      </w:pPr>
+      <w:r>
+        <w:t>6.</w:t>
+      </w:r>
       <w:r>
         <w:t xml:space="preserve"> </w:t>
       </w:r>
-      <w:proofErr w:type="spellStart"/>
-      <w:r>
-        <w:t>sulfonate</w:t>
-      </w:r>
-      <w:proofErr w:type="spellEnd"/>
-      <w:r>
-        <w:t xml:space="preserve"> (</w:t>
-      </w:r>
-      <w:proofErr w:type="spellStart"/>
-      <w:r>
+      <w:r>
+        <w:t>В</w:t>
+      </w:r>
+      <w:r>
+        <w:t xml:space="preserve">ідпал </w:t>
+      </w:r>
+      <w:r>
+        <w:t xml:space="preserve">при температурі </w:t>
+      </w:r>
+      <w:r>
+        <w:t xml:space="preserve">140 </w:t>
+      </w:r>
+      <w:r>
+        <w:sym w:font="Symbol" w:char="F0B0"/>
+      </w:r>
+      <w:r>
+        <w:t>С</w:t>
+      </w:r>
+      <w:r>
+        <w:t xml:space="preserve"> на протязі </w:t>
+      </w:r>
+      <w:r>
+        <w:t>15 хв</w:t>
+      </w:r>
+      <w:r>
+        <w:t>.</w:t>
+      </w:r>
+    </w:p>
+    <w:p>
+      <w:pPr>
+        <w:ind w:firstLine="0"/>
+        <w:rPr>
+          <w:lang w:val="en-US"/>
+        </w:rPr>
+      </w:pPr>
+      <w:r>
+        <w:t>7.</w:t>
+      </w:r>
+      <w:r>
+        <w:t xml:space="preserve"> </w:t>
+      </w:r>
+      <w:r>
+        <w:t>Вакуумне на</w:t>
+      </w:r>
+      <w:r>
+        <w:t xml:space="preserve">пилення </w:t>
+      </w:r>
+      <w:r>
+        <w:t xml:space="preserve">срібного </w:t>
+      </w:r>
+      <w:r>
+        <w:t xml:space="preserve">контакту на </w:t>
+      </w:r>
+      <w:r>
+        <w:t>полімерну плівку.</w:t>
+      </w:r>
+    </w:p>
+    <w:p>
+      <w:pPr>
+        <w:ind w:firstLine="0"/>
+      </w:pPr>
+      <w:r>
+        <w:t>8.</w:t>
+      </w:r>
+      <w:r>
+        <w:rPr>
+          <w:lang w:val="en-US"/>
+        </w:rPr>
+        <w:t xml:space="preserve"> </w:t>
+      </w:r>
+      <w:r>
+        <w:t>В</w:t>
+      </w:r>
+      <w:r>
+        <w:t xml:space="preserve">ідколювання </w:t>
+      </w:r>
+      <w:r>
+        <w:t xml:space="preserve">запилених </w:t>
+      </w:r>
+      <w:r>
+        <w:t>країв</w:t>
+      </w:r>
+      <w:r>
+        <w:t xml:space="preserve"> структур.</w:t>
+      </w:r>
+    </w:p>
+    <w:p>
+      <w:pPr>
+        <w:ind w:firstLine="0"/>
+      </w:pPr>
+      <w:r>
+        <w:t>9.</w:t>
+      </w:r>
+      <w:r>
+        <w:t xml:space="preserve"> </w:t>
+      </w:r>
+      <w:r>
+        <w:t>В</w:t>
+      </w:r>
+      <w:r>
+        <w:t xml:space="preserve">тирання контакту </w:t>
+      </w:r>
+      <w:r>
+        <w:rPr>
+          <w:lang w:val="en-US"/>
+        </w:rPr>
+        <w:t>ZnGa</w:t>
+      </w:r>
+      <w:r>
+        <w:t>.</w:t>
+      </w:r>
+    </w:p>
+    <w:p>
+      <w:r>
+        <w:t xml:space="preserve">В роботі використовувалися пластини </w:t>
+      </w:r>
+      <w:r>
+        <w:rPr>
+          <w:lang w:val="en-US"/>
+        </w:rPr>
+        <w:t>n-Si</w:t>
+      </w:r>
+      <w:r>
+        <w:t xml:space="preserve"> </w:t>
+      </w:r>
+      <w:r>
+        <w:t>легованого фосфором з питомим опором 1-10 Ом см</w:t>
+      </w:r>
+      <w:r>
+        <w:t xml:space="preserve"> товщиною 525</w:t>
+      </w:r>
+      <w:r>
+        <w:rPr>
+          <w:rFonts w:cs="Times New Roman"/>
+        </w:rPr>
+        <w:t>±</w:t>
+      </w:r>
+      <w:r>
+        <w:t>25 мкм</w:t>
+      </w:r>
+      <w:r>
+        <w:t>, з яких вирізалися елементи розміром 1</w:t>
+      </w:r>
+      <w:r>
+        <w:rPr>
+          <w:rFonts w:cs="Times New Roman"/>
+        </w:rPr>
+        <w:t>×</w:t>
+      </w:r>
+      <w:r>
+        <w:t>1 см</w:t>
+      </w:r>
+      <w:r>
+        <w:rPr>
+          <w:vertAlign w:val="superscript"/>
+        </w:rPr>
+        <w:t>2</w:t>
+      </w:r>
+      <w:r>
+        <w:t xml:space="preserve">. </w:t>
+      </w:r>
+      <w:r>
+        <w:t xml:space="preserve">Кінцева (після розколювання) площа зразків </w:t>
+      </w:r>
+      <w:r>
+        <w:rPr>
+          <w:lang w:val="en-US"/>
+        </w:rPr>
+        <w:t xml:space="preserve">S </w:t>
+      </w:r>
+      <w:r>
+        <w:t>складала від 10 до 20 мм</w:t>
+      </w:r>
+      <w:r>
+        <w:rPr>
+          <w:vertAlign w:val="superscript"/>
+        </w:rPr>
+        <w:t>2</w:t>
+      </w:r>
+      <w:r>
+        <w:t xml:space="preserve">. </w:t>
+      </w:r>
+      <w:r>
+        <w:t xml:space="preserve">Для створення полімерного шару використовувався водний (3-4)% розчин </w:t>
+      </w:r>
+      <w:r>
+        <w:rPr>
+          <w:lang w:val="en-US"/>
+        </w:rPr>
         <w:t>PEDOT:PSS</w:t>
       </w:r>
-      <w:proofErr w:type="spellEnd"/>
+      <w:r>
+        <w:t xml:space="preserve"> (655201-25</w:t>
+      </w:r>
+      <w:r>
+        <w:rPr>
+          <w:lang w:val="en-US"/>
+        </w:rPr>
+        <w:t>G</w:t>
+      </w:r>
       <w:r>
         <w:t>)</w:t>
       </w:r>
       <w:r>
-        <w:t xml:space="preserve">, після чого для утворення омічних контактів з боку полімеру </w:t>
-      </w:r>
-      <w:proofErr w:type="spellStart"/>
-      <w:r>
-        <w:t>напилявся</w:t>
-      </w:r>
-      <w:proofErr w:type="spellEnd"/>
-      <w:r>
-        <w:t xml:space="preserve"> шар срібла, а з тильної сторони механічним способом наносився шар евтектики </w:t>
-      </w:r>
-      <w:proofErr w:type="spellStart"/>
-      <w:r>
-        <w:rPr>
-          <w:lang w:val="en-US"/>
-        </w:rPr>
-        <w:t>GaZn</w:t>
-      </w:r>
-      <w:proofErr w:type="spellEnd"/>
-      <w:r>
-        <w:t>. Послідовність дій була наступна:</w:t>
-      </w:r>
-    </w:p>
-    <w:p>
-      <w:pPr>
-        <w:ind w:firstLine="0"/>
-      </w:pPr>
-      <w:r>
-        <w:t xml:space="preserve">1. Травлення кремнію в 30%-розчині </w:t>
-      </w:r>
-      <w:r>
-        <w:rPr>
-          <w:lang w:val="en-US"/>
-        </w:rPr>
-        <w:t xml:space="preserve">HF </w:t>
-      </w:r>
-      <w:r>
-        <w:t xml:space="preserve">протягом </w:t>
-      </w:r>
-      <w:r>
-        <w:rPr>
-          <w:lang w:val="en-US"/>
-        </w:rPr>
-        <w:t>15 c</w:t>
-      </w:r>
-      <w:r>
-        <w:t>.</w:t>
-      </w:r>
-    </w:p>
-    <w:p>
-      <w:pPr>
-        <w:ind w:firstLine="0"/>
-      </w:pPr>
-      <w:r>
-        <w:t>2. Промивання пластини в дистильованій воді.</w:t>
-      </w:r>
-    </w:p>
-    <w:p>
-      <w:pPr>
-        <w:ind w:firstLine="0"/>
-      </w:pPr>
-      <w:r>
-        <w:t xml:space="preserve">3. Нанесення розчину </w:t>
-      </w:r>
-      <w:proofErr w:type="spellStart"/>
-      <w:r>
-        <w:rPr>
-          <w:lang w:val="en-US"/>
-        </w:rPr>
-        <w:t>PEDOT:PSS</w:t>
-      </w:r>
-      <w:proofErr w:type="spellEnd"/>
-      <w:r>
-        <w:t>.</w:t>
-      </w:r>
-    </w:p>
-    <w:p>
-      <w:pPr>
-        <w:ind w:firstLine="0"/>
-      </w:pPr>
-      <w:r>
-        <w:t xml:space="preserve">4. </w:t>
-      </w:r>
-      <w:proofErr w:type="spellStart"/>
-      <w:r>
-        <w:t>Спінінгування</w:t>
-      </w:r>
-      <w:proofErr w:type="spellEnd"/>
-      <w:r>
-        <w:t xml:space="preserve"> на протязі 30 с зі швидкістю обертання </w:t>
-      </w:r>
-      <w:r>
-        <w:sym w:font="Symbol" w:char="F077"/>
-      </w:r>
-      <w:r>
-        <w:t>.</w:t>
-      </w:r>
-    </w:p>
-    <w:p>
-      <w:pPr>
-        <w:ind w:firstLine="0"/>
-      </w:pPr>
-      <w:r>
-        <w:t xml:space="preserve">5. Витримка зразків при кімнатній температурі </w:t>
-      </w:r>
-      <w:r>
-        <w:t xml:space="preserve">тривалістю </w:t>
+        <w:rPr>
+          <w:lang w:val="en-US"/>
+        </w:rPr>
+        <w:t xml:space="preserve">. </w:t>
+      </w:r>
+      <w:r>
+        <w:t xml:space="preserve">Використовувалися дві швидкості спінінгування: 3000 та 5000 об/хв в залежності від зразка. Крім того, варіювався час ізотермічної витримки </w:t>
       </w:r>
       <w:r>
         <w:rPr>
@@ -4711,316 +3185,49 @@
         <w:t>d</w:t>
       </w:r>
       <w:r>
-        <w:t>.</w:t>
-      </w:r>
-    </w:p>
-    <w:p>
-      <w:pPr>
-        <w:ind w:firstLine="0"/>
-      </w:pPr>
-      <w:r>
-        <w:t>6.</w:t>
-      </w:r>
-      <w:r>
-        <w:t xml:space="preserve"> </w:t>
-      </w:r>
-      <w:r>
-        <w:t>В</w:t>
-      </w:r>
-      <w:r>
-        <w:t xml:space="preserve">ідпал </w:t>
-      </w:r>
-      <w:r>
-        <w:t xml:space="preserve">при температурі </w:t>
-      </w:r>
-      <w:r>
-        <w:t xml:space="preserve">140 </w:t>
-      </w:r>
-      <w:r>
-        <w:sym w:font="Symbol" w:char="F0B0"/>
-      </w:r>
-      <w:r>
-        <w:t>С</w:t>
-      </w:r>
-      <w:r>
-        <w:t xml:space="preserve"> на протязі </w:t>
-      </w:r>
-      <w:r>
-        <w:t>15 хв</w:t>
-      </w:r>
-      <w:r>
-        <w:t>.</w:t>
-      </w:r>
-    </w:p>
-    <w:p>
-      <w:pPr>
-        <w:ind w:firstLine="0"/>
-        <w:rPr>
-          <w:lang w:val="en-US"/>
-        </w:rPr>
-      </w:pPr>
-      <w:r>
-        <w:t>7.</w:t>
-      </w:r>
-      <w:r>
-        <w:t xml:space="preserve"> </w:t>
-      </w:r>
-      <w:r>
-        <w:t>Вакуумне на</w:t>
-      </w:r>
-      <w:r>
-        <w:t xml:space="preserve">пилення </w:t>
-      </w:r>
-      <w:r>
-        <w:t xml:space="preserve">срібного </w:t>
-      </w:r>
-      <w:r>
-        <w:t xml:space="preserve">контакту на </w:t>
-      </w:r>
-      <w:r>
-        <w:t>полімерну плівку.</w:t>
-      </w:r>
-    </w:p>
-    <w:p>
-      <w:pPr>
-        <w:ind w:firstLine="0"/>
-      </w:pPr>
-      <w:r>
-        <w:t>8.</w:t>
-      </w:r>
-      <w:r>
-        <w:rPr>
-          <w:lang w:val="en-US"/>
-        </w:rPr>
-        <w:t xml:space="preserve"> </w:t>
-      </w:r>
-      <w:r>
-        <w:t>В</w:t>
-      </w:r>
-      <w:r>
-        <w:t xml:space="preserve">ідколювання </w:t>
-      </w:r>
-      <w:r>
-        <w:t xml:space="preserve">запилених </w:t>
-      </w:r>
-      <w:r>
-        <w:t>країв</w:t>
-      </w:r>
-      <w:r>
-        <w:t xml:space="preserve"> структур.</w:t>
-      </w:r>
-    </w:p>
-    <w:p>
-      <w:pPr>
-        <w:ind w:firstLine="0"/>
-      </w:pPr>
-      <w:r>
-        <w:t>9.</w:t>
-      </w:r>
-      <w:r>
-        <w:t xml:space="preserve"> </w:t>
-      </w:r>
-      <w:r>
-        <w:t>В</w:t>
-      </w:r>
-      <w:r>
-        <w:t xml:space="preserve">тирання контакту </w:t>
-      </w:r>
-      <w:proofErr w:type="spellStart"/>
-      <w:r>
-        <w:rPr>
-          <w:lang w:val="en-US"/>
-        </w:rPr>
-        <w:t>ZnGa</w:t>
-      </w:r>
-      <w:proofErr w:type="spellEnd"/>
-      <w:r>
-        <w:t>.</w:t>
-      </w:r>
-    </w:p>
-    <w:p>
-      <w:r>
-        <w:t xml:space="preserve">В роботі використовувалися пластини </w:t>
-      </w:r>
-      <w:r>
-        <w:rPr>
-          <w:lang w:val="en-US"/>
-        </w:rPr>
-        <w:t>n-Si</w:t>
-      </w:r>
-      <w:r>
-        <w:t xml:space="preserve"> </w:t>
-      </w:r>
-      <w:r>
-        <w:t xml:space="preserve">легованого фосфором з питомим опором 1-10 </w:t>
-      </w:r>
-      <w:proofErr w:type="spellStart"/>
-      <w:r>
-        <w:t>Ом</w:t>
-      </w:r>
-      <w:proofErr w:type="spellEnd"/>
-      <w:r>
-        <w:t xml:space="preserve"> см</w:t>
-      </w:r>
-      <w:r>
-        <w:t xml:space="preserve"> товщиною 525</w:t>
-      </w:r>
-      <w:r>
-        <w:rPr>
-          <w:rFonts w:cs="Times New Roman"/>
-        </w:rPr>
-        <w:t>±</w:t>
-      </w:r>
-      <w:r>
-        <w:t>25 мкм</w:t>
-      </w:r>
-      <w:r>
-        <w:t>, з яких вирізалися елементи розміром 1</w:t>
-      </w:r>
-      <w:r>
-        <w:rPr>
-          <w:rFonts w:cs="Times New Roman"/>
-        </w:rPr>
-        <w:t>×</w:t>
-      </w:r>
-      <w:r>
-        <w:t>1 см</w:t>
-      </w:r>
-      <w:r>
-        <w:rPr>
-          <w:vertAlign w:val="superscript"/>
-        </w:rPr>
-        <w:t>2</w:t>
-      </w:r>
-      <w:r>
+        <w:t xml:space="preserve">: 20 хв або 50 хв. Для кожного з вибраних режимів виготовлювалося декілька зразків, які надалі </w:t>
+      </w:r>
+      <w:r>
+        <w:t xml:space="preserve">маркуватимуться за схемою </w:t>
+      </w:r>
+      <w:r>
+        <w:rPr>
+          <w:lang w:val="en-US"/>
+        </w:rPr>
+        <w:t>DX-Y</w:t>
+      </w:r>
+      <w:r>
+        <w:t xml:space="preserve">, де Х – кількість тисяч обертів за хвилину під час спінінгування, </w:t>
+      </w:r>
+      <w:r>
+        <w:rPr>
+          <w:lang w:val="en-US"/>
+        </w:rPr>
+        <w:t xml:space="preserve">Y – </w:t>
+      </w:r>
+      <w:r>
+        <w:t xml:space="preserve">величина </w:t>
+      </w:r>
+      <w:r>
+        <w:rPr>
+          <w:lang w:val="en-US"/>
+        </w:rPr>
+        <w:t>t</w:t>
+      </w:r>
+      <w:r>
+        <w:rPr>
+          <w:vertAlign w:val="subscript"/>
+          <w:lang w:val="en-US"/>
+        </w:rPr>
+        <w:t>d</w:t>
+      </w:r>
+      <w:r>
+        <w:rPr>
+          <w:lang w:val="en-US"/>
+        </w:rPr>
         <w:t xml:space="preserve">. </w:t>
       </w:r>
       <w:r>
-        <w:t xml:space="preserve">Кінцева (після розколювання) площа зразків </w:t>
-      </w:r>
-      <w:r>
-        <w:rPr>
-          <w:lang w:val="en-US"/>
-        </w:rPr>
-        <w:t xml:space="preserve">S </w:t>
-      </w:r>
-      <w:r>
-        <w:t>складала від 10 до 20 мм</w:t>
-      </w:r>
-      <w:r>
-        <w:rPr>
-          <w:vertAlign w:val="superscript"/>
-        </w:rPr>
-        <w:t>2</w:t>
-      </w:r>
-      <w:r>
-        <w:t xml:space="preserve">. </w:t>
-      </w:r>
-      <w:r>
-        <w:t xml:space="preserve">Для створення полімерного шару використовувався водний (3-4)% розчин </w:t>
-      </w:r>
-      <w:proofErr w:type="spellStart"/>
-      <w:r>
-        <w:rPr>
-          <w:lang w:val="en-US"/>
-        </w:rPr>
-        <w:t>PEDOT:PSS</w:t>
-      </w:r>
-      <w:proofErr w:type="spellEnd"/>
-      <w:r>
-        <w:t xml:space="preserve"> (655201-25</w:t>
-      </w:r>
-      <w:r>
-        <w:rPr>
-          <w:lang w:val="en-US"/>
-        </w:rPr>
-        <w:t>G</w:t>
-      </w:r>
-      <w:r>
-        <w:t>)</w:t>
-      </w:r>
-      <w:r>
-        <w:rPr>
-          <w:lang w:val="en-US"/>
-        </w:rPr>
-        <w:t xml:space="preserve">. </w:t>
-      </w:r>
-      <w:r>
-        <w:t xml:space="preserve">Використовувалися дві швидкості </w:t>
-      </w:r>
-      <w:proofErr w:type="spellStart"/>
-      <w:r>
-        <w:t>спінінгування</w:t>
-      </w:r>
-      <w:proofErr w:type="spellEnd"/>
-      <w:r>
-        <w:t xml:space="preserve">: 3000 та 5000 об/хв в залежності від зразка. Крім того, варіювався час ізотермічної витримки </w:t>
-      </w:r>
-      <w:r>
-        <w:rPr>
-          <w:lang w:val="en-US"/>
-        </w:rPr>
-        <w:t>t</w:t>
-      </w:r>
-      <w:r>
-        <w:rPr>
-          <w:vertAlign w:val="subscript"/>
-          <w:lang w:val="en-US"/>
-        </w:rPr>
-        <w:t>d</w:t>
-      </w:r>
-      <w:r>
-        <w:t xml:space="preserve">: 20 хв або 50 хв. Для кожного з вибраних режимів виготовлювалося декілька зразків, які надалі </w:t>
-      </w:r>
-      <w:r>
-        <w:t xml:space="preserve">маркуватимуться за схемою </w:t>
-      </w:r>
-      <w:r>
-        <w:rPr>
-          <w:lang w:val="en-US"/>
-        </w:rPr>
-        <w:t>DX-Y</w:t>
-      </w:r>
-      <w:r>
-        <w:t xml:space="preserve">, де Х – кількість тисяч обертів за хвилину під час </w:t>
-      </w:r>
-      <w:proofErr w:type="spellStart"/>
-      <w:r>
-        <w:t>спінінгування</w:t>
-      </w:r>
-      <w:proofErr w:type="spellEnd"/>
-      <w:r>
-        <w:t xml:space="preserve">, </w:t>
-      </w:r>
-      <w:r>
-        <w:rPr>
-          <w:lang w:val="en-US"/>
-        </w:rPr>
-        <w:t xml:space="preserve">Y – </w:t>
-      </w:r>
-      <w:r>
-        <w:t xml:space="preserve">величина </w:t>
-      </w:r>
-      <w:r>
-        <w:rPr>
-          <w:lang w:val="en-US"/>
-        </w:rPr>
-        <w:t>t</w:t>
-      </w:r>
-      <w:r>
-        <w:rPr>
-          <w:vertAlign w:val="subscript"/>
-          <w:lang w:val="en-US"/>
-        </w:rPr>
-        <w:t>d</w:t>
-      </w:r>
-      <w:r>
-        <w:rPr>
-          <w:lang w:val="en-US"/>
-        </w:rPr>
-        <w:t xml:space="preserve">. </w:t>
-      </w:r>
-      <w:r>
         <w:t xml:space="preserve">Наприклад, </w:t>
       </w:r>
       <w:r>
@@ -5030,15 +3237,7 @@
         <w:t>D3-50</w:t>
       </w:r>
       <w:r>
-        <w:t xml:space="preserve"> стосуватиметься зразків, при виготовленні яких застосовувалося </w:t>
-      </w:r>
-      <w:proofErr w:type="spellStart"/>
-      <w:r>
-        <w:t>спінінгування</w:t>
-      </w:r>
-      <w:proofErr w:type="spellEnd"/>
-      <w:r>
-        <w:t xml:space="preserve"> зі швидкістю 3000 об/хв та які витримувалися при кімнатній температурі протягом 50 хв.</w:t>
+        <w:t xml:space="preserve"> стосуватиметься зразків, при виготовленні яких застосовувалося спінінгування зі швидкістю 3000 об/хв та які витримувалися при кімнатній температурі протягом 50 хв.</w:t>
       </w:r>
     </w:p>
     <w:p>
@@ -5047,15 +3246,7 @@
         <w:t xml:space="preserve">Крім того, частина зразків </w:t>
       </w:r>
       <w:r>
-        <w:t xml:space="preserve">під час ізотермічної витримки при кімнатній температурі піддавалася ультразвуковій обробці. Для цього зразок розміщувався на поверхні </w:t>
-      </w:r>
-      <w:proofErr w:type="spellStart"/>
-      <w:r>
-        <w:t>п’єзоперетворювача</w:t>
-      </w:r>
-      <w:proofErr w:type="spellEnd"/>
-      <w:r>
-        <w:t>, в якому збуджувалися повздовжні (частотою 2,5 МГц) або радіальні (500 кГц) коливання. Акустичний контакт створювався до допомогою вакуумного масла або спеціального гелю на водяній основі. Відповідні зразки позначатимуться літерою «</w:t>
+        <w:t>під час ізотермічної витримки при кімнатній температурі піддавалася ультразвуковій обробці. Для цього зразок розміщувався на поверхні п’єзоперетворювача, в якому збуджувалися повздовжні (частотою 2,5 МГц) або радіальні (500 кГц) коливання. Акустичний контакт створювався до допомогою вакуумного масла або спеціального гелю на водяній основі. Відповідні зразки позначатимуться літерою «</w:t>
       </w:r>
       <w:r>
         <w:rPr>
@@ -5078,23 +3269,7 @@
     </w:p>
     <w:p>
       <w:r>
-        <w:t xml:space="preserve">Метою роботи було визначення впливу вказаних факторів виготовлення (швидкість </w:t>
-      </w:r>
-      <w:proofErr w:type="spellStart"/>
-      <w:r>
-        <w:t>спінінгування</w:t>
-      </w:r>
-      <w:proofErr w:type="spellEnd"/>
-      <w:r>
-        <w:t xml:space="preserve">, час витримки при кімнатній температурі, наявність ультразвукової обробки) на електрофізичні параметри </w:t>
-      </w:r>
-      <w:proofErr w:type="spellStart"/>
-      <w:r>
-        <w:t>діодних</w:t>
-      </w:r>
-      <w:proofErr w:type="spellEnd"/>
-      <w:r>
-        <w:t xml:space="preserve"> структур.</w:t>
+        <w:t>Метою роботи було визначення впливу вказаних факторів виготовлення (швидкість спінінгування, час витримки при кімнатній температурі, наявність ультразвукової обробки) на електрофізичні параметри діодних структур.</w:t>
       </w:r>
     </w:p>
     <w:p>
@@ -5123,21 +3298,47 @@
         <w:rPr>
           <w:szCs w:val="28"/>
         </w:rPr>
-        <w:t xml:space="preserve">В роботі проводилися наступні вимірювання </w:t>
-      </w:r>
-      <w:proofErr w:type="spellStart"/>
-      <w:r>
+        <w:t>В роботі проводилися наступні вимірювання діодних структур:</w:t>
+      </w:r>
+    </w:p>
+    <w:p>
+      <w:pPr>
+        <w:ind w:firstLine="0"/>
         <w:rPr>
           <w:szCs w:val="28"/>
         </w:rPr>
-        <w:t>діодних</w:t>
-      </w:r>
-      <w:proofErr w:type="spellEnd"/>
+      </w:pPr>
       <w:r>
         <w:rPr>
           <w:szCs w:val="28"/>
         </w:rPr>
-        <w:t xml:space="preserve"> структур:</w:t>
+        <w:t>- вольт-фарадних (</w:t>
+      </w:r>
+      <w:r>
+        <w:rPr>
+          <w:szCs w:val="28"/>
+          <w:lang w:val="en-US"/>
+        </w:rPr>
+        <w:t>CV</w:t>
+      </w:r>
+      <w:r>
+        <w:rPr>
+          <w:szCs w:val="28"/>
+        </w:rPr>
+        <w:t>)</w:t>
+      </w:r>
+      <w:r>
+        <w:rPr>
+          <w:szCs w:val="28"/>
+          <w:lang w:val="en-US"/>
+        </w:rPr>
+        <w:t xml:space="preserve"> </w:t>
+      </w:r>
+      <w:r>
+        <w:rPr>
+          <w:szCs w:val="28"/>
+        </w:rPr>
+        <w:t>характеристик;</w:t>
       </w:r>
     </w:p>
     <w:p>
@@ -5151,75 +3352,7 @@
         <w:rPr>
           <w:szCs w:val="28"/>
         </w:rPr>
-        <w:t>- вольт-</w:t>
-      </w:r>
-      <w:proofErr w:type="spellStart"/>
-      <w:r>
-        <w:rPr>
-          <w:szCs w:val="28"/>
-        </w:rPr>
-        <w:t>фарадних</w:t>
-      </w:r>
-      <w:proofErr w:type="spellEnd"/>
-      <w:r>
-        <w:rPr>
-          <w:szCs w:val="28"/>
-        </w:rPr>
-        <w:t xml:space="preserve"> (</w:t>
-      </w:r>
-      <w:r>
-        <w:rPr>
-          <w:szCs w:val="28"/>
-          <w:lang w:val="en-US"/>
-        </w:rPr>
-        <w:t>CV</w:t>
-      </w:r>
-      <w:r>
-        <w:rPr>
-          <w:szCs w:val="28"/>
-        </w:rPr>
-        <w:t>)</w:t>
-      </w:r>
-      <w:r>
-        <w:rPr>
-          <w:szCs w:val="28"/>
-          <w:lang w:val="en-US"/>
-        </w:rPr>
-        <w:t xml:space="preserve"> </w:t>
-      </w:r>
-      <w:r>
-        <w:rPr>
-          <w:szCs w:val="28"/>
-        </w:rPr>
-        <w:t>характеристик;</w:t>
-      </w:r>
-    </w:p>
-    <w:p>
-      <w:pPr>
-        <w:ind w:firstLine="0"/>
-        <w:rPr>
-          <w:szCs w:val="28"/>
-        </w:rPr>
-      </w:pPr>
-      <w:r>
-        <w:rPr>
-          <w:szCs w:val="28"/>
-        </w:rPr>
-        <w:t xml:space="preserve">- </w:t>
-      </w:r>
-      <w:proofErr w:type="spellStart"/>
-      <w:r>
-        <w:rPr>
-          <w:szCs w:val="28"/>
-        </w:rPr>
-        <w:t>залежностей</w:t>
-      </w:r>
-      <w:proofErr w:type="spellEnd"/>
-      <w:r>
-        <w:rPr>
-          <w:szCs w:val="28"/>
-        </w:rPr>
-        <w:t xml:space="preserve"> ємності від частоти (</w:t>
+        <w:t>- залежностей ємності від частоти (</w:t>
       </w:r>
       <w:r>
         <w:rPr>
@@ -5247,21 +3380,7 @@
         <w:rPr>
           <w:szCs w:val="28"/>
         </w:rPr>
-        <w:t xml:space="preserve">- </w:t>
-      </w:r>
-      <w:proofErr w:type="spellStart"/>
-      <w:r>
-        <w:rPr>
-          <w:szCs w:val="28"/>
-        </w:rPr>
-        <w:t>залежностей</w:t>
-      </w:r>
-      <w:proofErr w:type="spellEnd"/>
-      <w:r>
-        <w:rPr>
-          <w:szCs w:val="28"/>
-        </w:rPr>
-        <w:t xml:space="preserve"> активного та реактивного опору від частоти</w:t>
+        <w:t>- залежностей активного та реактивного опору від частоти</w:t>
       </w:r>
       <w:r>
         <w:rPr>
@@ -5291,92 +3410,73 @@
           <w:szCs w:val="28"/>
           <w:lang w:val="ru-RU"/>
         </w:rPr>
-        <w:t>- вольт-</w:t>
-      </w:r>
-      <w:proofErr w:type="spellStart"/>
-      <w:r>
+        <w:t>- вольт-амперних характеристик (ВАХ).</w:t>
+      </w:r>
+    </w:p>
+    <w:p>
+      <w:pPr>
         <w:rPr>
           <w:szCs w:val="28"/>
-          <w:lang w:val="ru-RU"/>
-        </w:rPr>
-        <w:t>амперних</w:t>
-      </w:r>
-      <w:proofErr w:type="spellEnd"/>
+        </w:rPr>
+      </w:pPr>
       <w:r>
         <w:rPr>
           <w:szCs w:val="28"/>
-          <w:lang w:val="ru-RU"/>
-        </w:rPr>
-        <w:t xml:space="preserve"> характеристик (ВАХ).</w:t>
-      </w:r>
-    </w:p>
-    <w:p>
-      <w:pPr>
+          <w:lang w:val="en-US"/>
+        </w:rPr>
+        <w:t>CV, C-f</w:t>
+      </w:r>
+      <w:r>
         <w:rPr>
           <w:szCs w:val="28"/>
         </w:rPr>
-      </w:pPr>
+        <w:t xml:space="preserve"> та </w:t>
+      </w:r>
       <w:r>
         <w:rPr>
           <w:szCs w:val="28"/>
           <w:lang w:val="en-US"/>
         </w:rPr>
-        <w:t>CV, C-f</w:t>
+        <w:t>RR-f</w:t>
       </w:r>
       <w:r>
         <w:rPr>
           <w:szCs w:val="28"/>
         </w:rPr>
-        <w:t xml:space="preserve"> та </w:t>
-      </w:r>
-      <w:r>
-        <w:rPr>
-          <w:szCs w:val="28"/>
-          <w:lang w:val="en-US"/>
-        </w:rPr>
-        <w:t>RR-f</w:t>
-      </w:r>
-      <w:r>
-        <w:rPr>
-          <w:szCs w:val="28"/>
-        </w:rPr>
         <w:t xml:space="preserve"> вимірювання проводилися за допомогою </w:t>
       </w:r>
-      <w:proofErr w:type="spellStart"/>
       <w:r>
         <w:rPr>
           <w:rFonts w:eastAsia="Times New Roman"/>
           <w:bCs/>
           <w:szCs w:val="28"/>
         </w:rPr>
-        <w:t>LRC</w:t>
-      </w:r>
-      <w:proofErr w:type="spellEnd"/>
+        <w:t>LRC вимірювач Sourcetronic ST2829C</w:t>
+      </w:r>
       <w:r>
         <w:rPr>
           <w:rFonts w:eastAsia="Times New Roman"/>
           <w:bCs/>
           <w:szCs w:val="28"/>
         </w:rPr>
-        <w:t xml:space="preserve"> вимірювач </w:t>
-      </w:r>
-      <w:proofErr w:type="spellStart"/>
+        <w:t xml:space="preserve">. Амплітуда вимірювального сигналу складала 10 мВ. </w:t>
+      </w:r>
       <w:r>
         <w:rPr>
           <w:rFonts w:eastAsia="Times New Roman"/>
           <w:bCs/>
           <w:szCs w:val="28"/>
-        </w:rPr>
-        <w:t>Sourcetronic</w:t>
-      </w:r>
-      <w:proofErr w:type="spellEnd"/>
+          <w:lang w:val="en-US"/>
+        </w:rPr>
+        <w:t xml:space="preserve">CV </w:t>
+      </w:r>
       <w:r>
         <w:rPr>
           <w:rFonts w:eastAsia="Times New Roman"/>
           <w:bCs/>
           <w:szCs w:val="28"/>
         </w:rPr>
-        <w:t xml:space="preserve"> ST2829C</w:t>
+        <w:t xml:space="preserve">характеристики вимірювалися в діапазоні -1,5-1,5 В на частотах 1 МГц, 100 кГц та 10 кГц. </w:t>
       </w:r>
       <w:r>
         <w:rPr>
@@ -5384,34 +3484,76 @@
           <w:bCs/>
           <w:szCs w:val="28"/>
         </w:rPr>
-        <w:t xml:space="preserve">. Амплітуда вимірювального сигналу складала 10 </w:t>
-      </w:r>
-      <w:proofErr w:type="spellStart"/>
-      <w:r>
+        <w:t xml:space="preserve">Діапазон </w:t>
+      </w:r>
+      <w:r>
+        <w:rPr>
+          <w:szCs w:val="28"/>
+          <w:lang w:val="en-US"/>
+        </w:rPr>
+        <w:t>C-f</w:t>
+      </w:r>
+      <w:r>
+        <w:rPr>
+          <w:szCs w:val="28"/>
+        </w:rPr>
+        <w:t xml:space="preserve"> та </w:t>
+      </w:r>
+      <w:r>
+        <w:rPr>
+          <w:szCs w:val="28"/>
+          <w:lang w:val="en-US"/>
+        </w:rPr>
+        <w:t>RR-f</w:t>
+      </w:r>
+      <w:r>
+        <w:rPr>
+          <w:szCs w:val="28"/>
+        </w:rPr>
+        <w:t xml:space="preserve"> вимірів складав від </w:t>
+      </w:r>
+      <w:r>
+        <w:rPr>
+          <w:szCs w:val="28"/>
+        </w:rPr>
+        <w:t xml:space="preserve">200 </w:t>
+      </w:r>
+      <w:r>
+        <w:rPr>
+          <w:szCs w:val="28"/>
+        </w:rPr>
+        <w:t>Гц до 1Мгц, причому частотна залежність ємності визначалася при зворотній зміщеннях від 1,2 до 0 В, а залежності імпедансу – при нульовому зміщення та прямому 0,4 В.</w:t>
+      </w:r>
+    </w:p>
+    <w:p>
+      <w:pPr>
         <w:rPr>
           <w:rFonts w:eastAsia="Times New Roman"/>
           <w:bCs/>
           <w:szCs w:val="28"/>
         </w:rPr>
-        <w:t>мВ</w:t>
-      </w:r>
-      <w:proofErr w:type="spellEnd"/>
+      </w:pPr>
+      <w:r>
+        <w:rPr>
+          <w:szCs w:val="28"/>
+        </w:rPr>
+        <w:t xml:space="preserve">Для вимірювання прямих ділянок ВАХ використовувався </w:t>
+      </w:r>
       <w:r>
         <w:rPr>
           <w:rFonts w:eastAsia="Times New Roman"/>
           <w:bCs/>
           <w:szCs w:val="28"/>
         </w:rPr>
-        <w:t xml:space="preserve">. </w:t>
+        <w:t>д</w:t>
       </w:r>
       <w:r>
         <w:rPr>
           <w:rFonts w:eastAsia="Times New Roman"/>
           <w:bCs/>
           <w:szCs w:val="28"/>
-          <w:lang w:val="en-US"/>
-        </w:rPr>
-        <w:t xml:space="preserve">CV </w:t>
+        </w:rPr>
+        <w:t>жерело-вимірювач постійного струму Keithley 2450</w:t>
       </w:r>
       <w:r>
         <w:rPr>
@@ -5419,90 +3561,33 @@
           <w:bCs/>
           <w:szCs w:val="28"/>
         </w:rPr>
-        <w:t xml:space="preserve">характеристики вимірювалися в діапазоні -1,5-1,5 В на частотах 1 МГц, 100 кГц та 10 кГц. </w:t>
-      </w:r>
-      <w:r>
+        <w:t>. Вимірювання проводилися в діапазоні до 1 В з кроком 10 мВ.</w:t>
+      </w:r>
+    </w:p>
+    <w:p>
+      <w:pPr>
         <w:rPr>
           <w:rFonts w:eastAsia="Times New Roman"/>
           <w:bCs/>
           <w:szCs w:val="28"/>
         </w:rPr>
-        <w:t xml:space="preserve">Діапазон </w:t>
-      </w:r>
-      <w:r>
-        <w:rPr>
-          <w:szCs w:val="28"/>
-          <w:lang w:val="en-US"/>
-        </w:rPr>
-        <w:t>C-f</w:t>
-      </w:r>
-      <w:r>
-        <w:rPr>
-          <w:szCs w:val="28"/>
-        </w:rPr>
-        <w:t xml:space="preserve"> та </w:t>
-      </w:r>
-      <w:r>
-        <w:rPr>
-          <w:szCs w:val="28"/>
-          <w:lang w:val="en-US"/>
-        </w:rPr>
-        <w:t>RR-f</w:t>
-      </w:r>
-      <w:r>
-        <w:rPr>
-          <w:szCs w:val="28"/>
-        </w:rPr>
-        <w:t xml:space="preserve"> вимірів складав від </w:t>
-      </w:r>
-      <w:r>
-        <w:rPr>
-          <w:szCs w:val="28"/>
-        </w:rPr>
-        <w:t xml:space="preserve">200 </w:t>
-      </w:r>
-      <w:r>
-        <w:rPr>
-          <w:szCs w:val="28"/>
-        </w:rPr>
-        <w:t>Гц до 1Мгц, причому частотна залежність ємності визначалася при зворотній зміщеннях від 1,2 до 0 В, а залежності імпедансу – при нульовому зміщення та прямому 0,4 В.</w:t>
-      </w:r>
-    </w:p>
-    <w:p>
-      <w:pPr>
+      </w:pPr>
+      <w:r>
         <w:rPr>
           <w:rFonts w:eastAsia="Times New Roman"/>
           <w:bCs/>
           <w:szCs w:val="28"/>
         </w:rPr>
-      </w:pPr>
-      <w:r>
-        <w:rPr>
-          <w:szCs w:val="28"/>
-        </w:rPr>
-        <w:t xml:space="preserve">Для вимірювання прямих ділянок </w:t>
-      </w:r>
-      <w:proofErr w:type="spellStart"/>
-      <w:r>
-        <w:rPr>
-          <w:szCs w:val="28"/>
-        </w:rPr>
-        <w:t>ВАХ</w:t>
-      </w:r>
-      <w:proofErr w:type="spellEnd"/>
-      <w:r>
-        <w:rPr>
-          <w:szCs w:val="28"/>
-        </w:rPr>
-        <w:t xml:space="preserve"> використовувався </w:t>
+        <w:t xml:space="preserve">Експерименти проводилися при кімнатній температурі, для її контролю використовувався елемент </w:t>
       </w:r>
       <w:r>
         <w:rPr>
           <w:rFonts w:eastAsia="Times New Roman"/>
           <w:bCs/>
           <w:szCs w:val="28"/>
-        </w:rPr>
-        <w:t>д</w:t>
+          <w:lang w:val="en-US"/>
+        </w:rPr>
+        <w:t>P100</w:t>
       </w:r>
       <w:r>
         <w:rPr>
@@ -5510,128 +3595,22 @@
           <w:bCs/>
           <w:szCs w:val="28"/>
         </w:rPr>
-        <w:t xml:space="preserve">жерело-вимірювач постійного струму </w:t>
-      </w:r>
-      <w:proofErr w:type="spellStart"/>
+        <w:t xml:space="preserve">, величина опору якого визначалася за допомогою мультиметра </w:t>
+      </w:r>
       <w:r>
         <w:rPr>
           <w:rFonts w:eastAsia="Times New Roman"/>
           <w:bCs/>
           <w:szCs w:val="28"/>
         </w:rPr>
-        <w:t>Keithley</w:t>
-      </w:r>
-      <w:proofErr w:type="spellEnd"/>
+        <w:t>Keithley DMM6500</w:t>
+      </w:r>
       <w:r>
         <w:rPr>
           <w:rFonts w:eastAsia="Times New Roman"/>
           <w:bCs/>
           <w:szCs w:val="28"/>
         </w:rPr>
-        <w:t xml:space="preserve"> 2450</w:t>
-      </w:r>
-      <w:r>
-        <w:rPr>
-          <w:rFonts w:eastAsia="Times New Roman"/>
-          <w:bCs/>
-          <w:szCs w:val="28"/>
-        </w:rPr>
-        <w:t xml:space="preserve">. Вимірювання проводилися в діапазоні до 1 В з кроком 10 </w:t>
-      </w:r>
-      <w:proofErr w:type="spellStart"/>
-      <w:r>
-        <w:rPr>
-          <w:rFonts w:eastAsia="Times New Roman"/>
-          <w:bCs/>
-          <w:szCs w:val="28"/>
-        </w:rPr>
-        <w:t>мВ</w:t>
-      </w:r>
-      <w:proofErr w:type="spellEnd"/>
-      <w:r>
-        <w:rPr>
-          <w:rFonts w:eastAsia="Times New Roman"/>
-          <w:bCs/>
-          <w:szCs w:val="28"/>
-        </w:rPr>
-        <w:t>.</w:t>
-      </w:r>
-    </w:p>
-    <w:p>
-      <w:pPr>
-        <w:rPr>
-          <w:rFonts w:eastAsia="Times New Roman"/>
-          <w:bCs/>
-          <w:szCs w:val="28"/>
-        </w:rPr>
-      </w:pPr>
-      <w:r>
-        <w:rPr>
-          <w:rFonts w:eastAsia="Times New Roman"/>
-          <w:bCs/>
-          <w:szCs w:val="28"/>
-        </w:rPr>
-        <w:t xml:space="preserve">Експерименти проводилися при кімнатній температурі, для її контролю використовувався елемент </w:t>
-      </w:r>
-      <w:r>
-        <w:rPr>
-          <w:rFonts w:eastAsia="Times New Roman"/>
-          <w:bCs/>
-          <w:szCs w:val="28"/>
-          <w:lang w:val="en-US"/>
-        </w:rPr>
-        <w:t>P100</w:t>
-      </w:r>
-      <w:r>
-        <w:rPr>
-          <w:rFonts w:eastAsia="Times New Roman"/>
-          <w:bCs/>
-          <w:szCs w:val="28"/>
-        </w:rPr>
-        <w:t xml:space="preserve">, величина опору якого визначалася за допомогою </w:t>
-      </w:r>
-      <w:proofErr w:type="spellStart"/>
-      <w:r>
-        <w:rPr>
-          <w:rFonts w:eastAsia="Times New Roman"/>
-          <w:bCs/>
-          <w:szCs w:val="28"/>
-        </w:rPr>
-        <w:t>мультиметра</w:t>
-      </w:r>
-      <w:proofErr w:type="spellEnd"/>
-      <w:r>
-        <w:rPr>
-          <w:rFonts w:eastAsia="Times New Roman"/>
-          <w:bCs/>
-          <w:szCs w:val="28"/>
-        </w:rPr>
-        <w:t xml:space="preserve"> </w:t>
-      </w:r>
-      <w:proofErr w:type="spellStart"/>
-      <w:r>
-        <w:rPr>
-          <w:rFonts w:eastAsia="Times New Roman"/>
-          <w:bCs/>
-          <w:szCs w:val="28"/>
-        </w:rPr>
-        <w:t>Keithley</w:t>
-      </w:r>
-      <w:proofErr w:type="spellEnd"/>
-      <w:r>
-        <w:rPr>
-          <w:rFonts w:eastAsia="Times New Roman"/>
-          <w:bCs/>
-          <w:szCs w:val="28"/>
-        </w:rPr>
-        <w:t xml:space="preserve"> DMM6500</w:t>
-      </w:r>
-      <w:r>
-        <w:rPr>
-          <w:rFonts w:eastAsia="Times New Roman"/>
-          <w:bCs/>
-          <w:szCs w:val="28"/>
-        </w:rPr>
         <w:t>.</w:t>
       </w:r>
     </w:p>
@@ -5667,15 +3646,7 @@
         <w:t xml:space="preserve">3.1 </w:t>
       </w:r>
       <w:r>
-        <w:t>Вольт-</w:t>
-      </w:r>
-      <w:proofErr w:type="spellStart"/>
-      <w:r>
-        <w:t>фарадні</w:t>
-      </w:r>
-      <w:proofErr w:type="spellEnd"/>
-      <w:r>
-        <w:t xml:space="preserve"> характеристики</w:t>
+        <w:t>Вольт-фарадні характеристики</w:t>
       </w:r>
       <w:bookmarkEnd w:id="9"/>
       <w:r>
@@ -5844,15 +3815,7 @@
               <w:ind w:firstLine="0"/>
             </w:pPr>
             <w:r>
-              <w:t>Рис.3.1. Типові вольт-</w:t>
-            </w:r>
-            <w:proofErr w:type="spellStart"/>
-            <w:r>
-              <w:t>фарадні</w:t>
-            </w:r>
-            <w:proofErr w:type="spellEnd"/>
-            <w:r>
-              <w:t xml:space="preserve"> характеристики досліджуваних структур. Зразки  </w:t>
+              <w:t xml:space="preserve">Рис.3.1. Типові вольт-фарадні характеристики досліджуваних структур. Зразки  </w:t>
             </w:r>
             <w:r>
               <w:rPr>
@@ -5887,15 +3850,7 @@
         <w:t xml:space="preserve">З літератури відомо, що доцільно окремо аналізувати прямі та зворотні ділянки подібних характеристик. </w:t>
       </w:r>
       <w:r>
-        <w:t xml:space="preserve">Зокрема, при зворотному зміщенні ємність </w:t>
-      </w:r>
-      <w:proofErr w:type="spellStart"/>
-      <w:r>
-        <w:t>діодної</w:t>
-      </w:r>
-      <w:proofErr w:type="spellEnd"/>
-      <w:r>
-        <w:t xml:space="preserve"> структури С має визначатися концентрацією носіїв </w:t>
+        <w:t xml:space="preserve">Зокрема, при зворотному зміщенні ємність діодної структури С має визначатися концентрацією носіїв </w:t>
       </w:r>
       <w:r>
         <w:rPr>
@@ -5906,14 +3861,12 @@
       <w:r>
         <w:t xml:space="preserve">та висотою бар’єру </w:t>
       </w:r>
-      <w:proofErr w:type="spellStart"/>
       <w:r>
         <w:rPr>
           <w:lang w:val="en-US"/>
         </w:rPr>
         <w:t>Vb</w:t>
       </w:r>
-      <w:proofErr w:type="spellEnd"/>
       <w:r>
         <w:rPr>
           <w:lang w:val="el-GR"/>
@@ -5952,7 +3905,7 @@
           <v:shape id="_x0000_i1025" type="#_x0000_t75" style="width:131.4pt;height:39pt" o:ole="">
             <v:imagedata r:id="rId9" o:title=""/>
           </v:shape>
-          <o:OLEObject Type="Embed" ProgID="Equation.DSMT4" ShapeID="_x0000_i1025" DrawAspect="Content" ObjectID="_1777989130" r:id="rId10"/>
+          <o:OLEObject Type="Embed" ProgID="Equation.DSMT4" ShapeID="_x0000_i1025" DrawAspect="Content" ObjectID="_1778101509" r:id="rId10"/>
         </w:object>
       </w:r>
       <w:r>
@@ -6012,23 +3965,7 @@
         <w:t xml:space="preserve"> – прикладена зворотна напруга. </w:t>
       </w:r>
       <w:r>
-        <w:t>Тобто, використовуючи зворотну вольт-</w:t>
-      </w:r>
-      <w:proofErr w:type="spellStart"/>
-      <w:r>
-        <w:t>фарадну</w:t>
-      </w:r>
-      <w:proofErr w:type="spellEnd"/>
-      <w:r>
-        <w:t xml:space="preserve"> характеристику (</w:t>
-      </w:r>
-      <w:proofErr w:type="spellStart"/>
-      <w:r>
-        <w:t>ВФХ</w:t>
-      </w:r>
-      <w:proofErr w:type="spellEnd"/>
-      <w:r>
-        <w:t xml:space="preserve">) можна визначити профіль легування </w:t>
+        <w:t xml:space="preserve">Тобто, використовуючи зворотну вольт-фарадну характеристику (ВФХ) можна визначити профіль легування </w:t>
       </w:r>
       <w:r>
         <w:rPr>
@@ -6049,7 +3986,7 @@
           <v:shape id="_x0000_i1026" type="#_x0000_t75" style="width:149.4pt;height:45.6pt" o:ole="">
             <v:imagedata r:id="rId11" o:title=""/>
           </v:shape>
-          <o:OLEObject Type="Embed" ProgID="Equation.DSMT4" ShapeID="_x0000_i1026" DrawAspect="Content" ObjectID="_1777989131" r:id="rId12"/>
+          <o:OLEObject Type="Embed" ProgID="Equation.DSMT4" ShapeID="_x0000_i1026" DrawAspect="Content" ObjectID="_1778101510" r:id="rId12"/>
         </w:object>
       </w:r>
       <w:r>
@@ -6073,7 +4010,7 @@
           <v:shape id="_x0000_i1027" type="#_x0000_t75" style="width:52.8pt;height:36pt" o:ole="">
             <v:imagedata r:id="rId13" o:title=""/>
           </v:shape>
-          <o:OLEObject Type="Embed" ProgID="Equation.DSMT4" ShapeID="_x0000_i1027" DrawAspect="Content" ObjectID="_1777989132" r:id="rId14"/>
+          <o:OLEObject Type="Embed" ProgID="Equation.DSMT4" ShapeID="_x0000_i1027" DrawAspect="Content" ObjectID="_1778101511" r:id="rId14"/>
         </w:object>
       </w:r>
       <w:r>
@@ -6261,15 +4198,7 @@
         <w:t>-3</w:t>
       </w:r>
       <w:r>
-        <w:t xml:space="preserve">. Залежності концентрації від параметрів виготовлення не виявлено. Зауважимо, що номінальному опору пластин (1-10) </w:t>
-      </w:r>
-      <w:proofErr w:type="spellStart"/>
-      <w:r>
-        <w:t>Ом</w:t>
-      </w:r>
-      <w:proofErr w:type="spellEnd"/>
-      <w:r>
-        <w:t xml:space="preserve"> см відповідає концентрація електронів (0,5-5)</w:t>
+        <w:t>. Залежності концентрації від параметрів виготовлення не виявлено. Зауважимо, що номінальному опору пластин (1-10) Ом см відповідає концентрація електронів (0,5-5)</w:t>
       </w:r>
       <w:r>
         <w:rPr>
@@ -6307,15 +4236,7 @@
     </w:p>
     <w:p>
       <w:r>
-        <w:t xml:space="preserve">Як видно з виразу (3.1), залежність величини, оберненої до квадрату ємності від напруги має бути прямою, причому перетин відповідної апроксимуючої лінії з віссю </w:t>
-      </w:r>
-      <w:proofErr w:type="spellStart"/>
-      <w:r>
-        <w:t>напруг</w:t>
-      </w:r>
-      <w:proofErr w:type="spellEnd"/>
-      <w:r>
-        <w:t xml:space="preserve"> дозволяє оцінити висоту бар’єру. На рис.3.3 наведено подібні побудови для декількох зразків.</w:t>
+        <w:t>Як видно з виразу (3.1), залежність величини, оберненої до квадрату ємності від напруги має бути прямою, причому перетин відповідної апроксимуючої лінії з віссю напруг дозволяє оцінити висоту бар’єру. На рис.3.3 наведено подібні побудови для декількох зразків.</w:t>
       </w:r>
       <w:r>
         <w:t xml:space="preserve"> Видно, що висота бар’єру залежить від 1) частоти вимірювального сигналу; 2) методу виготовлення структур. </w:t>
@@ -6493,15 +4414,7 @@
               <w:t xml:space="preserve">Рис.3.4. Величини висоти бар’єру, визначені </w:t>
             </w:r>
             <w:r>
-              <w:t xml:space="preserve">з </w:t>
-            </w:r>
-            <w:proofErr w:type="spellStart"/>
-            <w:r>
-              <w:t>ВФХ</w:t>
-            </w:r>
-            <w:proofErr w:type="spellEnd"/>
-            <w:r>
-              <w:t xml:space="preserve"> при </w:t>
+              <w:t xml:space="preserve">з ВФХ при </w:t>
             </w:r>
             <w:r>
               <w:t>різних частотах</w:t>
@@ -6529,44 +4442,15 @@
       <w:r>
         <w:t xml:space="preserve">відомо, що додаткова ємність (так звана </w:t>
       </w:r>
-      <w:proofErr w:type="spellStart"/>
       <w:r>
         <w:t>Helmholtz</w:t>
       </w:r>
-      <w:proofErr w:type="spellEnd"/>
-      <w:r>
-        <w:t xml:space="preserve"> ємність) може виникати завдяки діелектричному прошарку. Отримані результати показують, що збільшення часу ізотермічної витримки, а також швидкості </w:t>
-      </w:r>
-      <w:proofErr w:type="spellStart"/>
-      <w:r>
-        <w:t>спінінгування</w:t>
-      </w:r>
-      <w:proofErr w:type="spellEnd"/>
-      <w:r>
-        <w:t xml:space="preserve"> викликають зменшення цієї величини, тобто сприяють зникненню </w:t>
+      <w:r>
+        <w:t xml:space="preserve"> ємність) може виникати завдяки діелектричному прошарку. Отримані результати показують, що збільшення часу ізотермічної витримки, а також швидкості спінінгування викликають зменшення цієї величини, тобто сприяють зникненню </w:t>
       </w:r>
       <w:r>
         <w:lastRenderedPageBreak/>
-        <w:t>додаткового прошарку.</w:t>
-      </w:r>
-      <w:r>
-        <w:t xml:space="preserve"> До певної міри сприяє цьому процесу і ультразвукова обробка (</w:t>
-      </w:r>
-      <w:proofErr w:type="spellStart"/>
-      <w:r>
-        <w:t>УЗО</w:t>
-      </w:r>
-      <w:proofErr w:type="spellEnd"/>
-      <w:r>
-        <w:t xml:space="preserve">). Хоча у випадку, коли діелектричний шар не мав би утворюватися, </w:t>
-      </w:r>
-      <w:proofErr w:type="spellStart"/>
-      <w:r>
-        <w:t>УЗО</w:t>
-      </w:r>
-      <w:proofErr w:type="spellEnd"/>
-      <w:r>
-        <w:t xml:space="preserve"> може слугувати причиною його появи (див. </w:t>
+        <w:t xml:space="preserve">додаткового прошарку. До певної міри сприяє цьому процесу і ультразвукова обробка (УЗО). Хоча у випадку, коли діелектричний шар не мав би утворюватися, УЗО може слугувати причиною його появи (див. </w:t>
       </w:r>
       <w:r>
         <w:rPr>
@@ -6581,13 +4465,7 @@
         <w:rPr>
           <w:lang w:val="en-US"/>
         </w:rPr>
-        <w:t>D5-60</w:t>
-      </w:r>
-      <w:r>
-        <w:rPr>
-          <w:lang w:val="en-US"/>
-        </w:rPr>
-        <w:t>u</w:t>
+        <w:t>D5-60u</w:t>
       </w:r>
       <w:r>
         <w:t>)</w:t>
@@ -6622,37 +4500,19 @@
       <w:r>
         <w:t xml:space="preserve">не мають впливу на </w:t>
       </w:r>
-      <w:proofErr w:type="spellStart"/>
       <w:r>
         <w:rPr>
           <w:lang w:val="en-US"/>
         </w:rPr>
         <w:t>Vb</w:t>
       </w:r>
-      <w:proofErr w:type="spellEnd"/>
       <w:r>
         <w:t xml:space="preserve">. Щодо дії ультразвуку, то невелике зменшення висоти бар’єру спостерігається для структур, виготовлених при швидшому обертанні. </w:t>
       </w:r>
     </w:p>
     <w:p>
       <w:r>
-        <w:t xml:space="preserve">Якщо при зворотному зміщенні основну роль відіграє ємність </w:t>
-      </w:r>
-      <w:proofErr w:type="spellStart"/>
-      <w:r>
-        <w:t>змідненого</w:t>
-      </w:r>
-      <w:proofErr w:type="spellEnd"/>
-      <w:r>
-        <w:t xml:space="preserve"> шару, то в області прямих </w:t>
-      </w:r>
-      <w:proofErr w:type="spellStart"/>
-      <w:r>
-        <w:t>напруг</w:t>
-      </w:r>
-      <w:proofErr w:type="spellEnd"/>
-      <w:r>
-        <w:t xml:space="preserve"> переважаючою є хімічна (або дифузійна) ємність </w:t>
+        <w:t xml:space="preserve">Якщо при зворотному зміщенні основну роль відіграє ємність змідненого шару, то в області прямих напруг переважаючою є хімічна (або дифузійна) ємність </w:t>
       </w:r>
       <w:r>
         <w:rPr>
@@ -6693,14 +4553,12 @@
       <w:r>
         <w:t xml:space="preserve"> (напруга </w:t>
       </w:r>
-      <w:proofErr w:type="spellStart"/>
       <w:r>
         <w:rPr>
           <w:lang w:val="en-US"/>
         </w:rPr>
         <w:t>Vp</w:t>
       </w:r>
-      <w:proofErr w:type="spellEnd"/>
       <w:r>
         <w:t xml:space="preserve"> на Рис.3.1) відповідає початку інжекції дірок. </w:t>
       </w:r>
@@ -6792,27 +4650,7 @@
               <w:ind w:firstLine="0"/>
             </w:pPr>
             <w:r>
-              <w:t>Рис.3.</w:t>
-            </w:r>
-            <w:r>
-              <w:t>5</w:t>
-            </w:r>
-            <w:r>
-              <w:t xml:space="preserve">. Величини </w:t>
-            </w:r>
-            <w:r>
-              <w:t>початку ефективної інжекції дірок</w:t>
-            </w:r>
-            <w:r>
-              <w:t xml:space="preserve">, визначені з </w:t>
-            </w:r>
-            <w:proofErr w:type="spellStart"/>
-            <w:r>
-              <w:t>ВФХ</w:t>
-            </w:r>
-            <w:proofErr w:type="spellEnd"/>
-            <w:r>
-              <w:t xml:space="preserve"> при різних частотах для зразків різних серій.</w:t>
+              <w:t>Рис.3.5. Величини початку ефективної інжекції дірок, визначені з ВФХ при різних частотах для зразків різних серій.</w:t>
             </w:r>
           </w:p>
         </w:tc>
@@ -6820,29 +4658,16 @@
     </w:tbl>
     <w:p>
       <w:r>
-        <w:t>На Рис.3.5 представлені отримані значення пікової напруги.</w:t>
-      </w:r>
-      <w:r>
-        <w:t xml:space="preserve"> Як видно з наведених даних, частотна залежність </w:t>
-      </w:r>
-      <w:proofErr w:type="spellStart"/>
+        <w:t xml:space="preserve">На Рис.3.5 представлені отримані значення пікової напруги. Як видно з наведених даних, частотна залежність </w:t>
+      </w:r>
       <w:r>
         <w:rPr>
           <w:lang w:val="en-US"/>
         </w:rPr>
         <w:t>Vp</w:t>
       </w:r>
-      <w:proofErr w:type="spellEnd"/>
-      <w:r>
-        <w:t xml:space="preserve"> достатня слабка, хоча при збільшенні частоти ця величина зростає. Відомо, що </w:t>
-      </w:r>
-      <w:proofErr w:type="spellStart"/>
-      <w:r>
-        <w:t>спінінгування</w:t>
-      </w:r>
-      <w:proofErr w:type="spellEnd"/>
-      <w:r>
-        <w:t xml:space="preserve"> з більшою швидкістю </w:t>
+      <w:r>
+        <w:t xml:space="preserve"> достатня слабка, хоча при збільшенні частоти ця величина зростає. Відомо, що спінінгування з більшою швидкістю </w:t>
       </w:r>
       <w:r>
         <w:lastRenderedPageBreak/>
@@ -6860,14 +4685,12 @@
       <w:r>
         <w:t xml:space="preserve"> викликає збільшення </w:t>
       </w:r>
-      <w:proofErr w:type="spellStart"/>
       <w:r>
         <w:rPr>
           <w:lang w:val="en-US"/>
         </w:rPr>
         <w:t>Vp</w:t>
       </w:r>
-      <w:proofErr w:type="spellEnd"/>
       <w:r>
         <w:t>.</w:t>
       </w:r>
@@ -6879,21 +4702,16 @@
         </w:rPr>
       </w:pPr>
       <w:r>
-        <w:t xml:space="preserve">Цікавими є результати застосування </w:t>
-      </w:r>
-      <w:proofErr w:type="spellStart"/>
-      <w:r>
-        <w:t>УЗО</w:t>
-      </w:r>
-      <w:proofErr w:type="spellEnd"/>
-      <w:r>
-        <w:t xml:space="preserve">. Насамперед зауважимо, що в цьому випадку вплив повздовжніх та радіальних коливань різний і тому дані розділені за типами хвиль: </w:t>
-      </w:r>
-      <w:r>
-        <w:rPr>
-          <w:lang w:val="en-US"/>
-        </w:rPr>
-        <w:t xml:space="preserve">D3-20u, </w:t>
+        <w:t xml:space="preserve">Цікавими є результати застосування УЗО. Насамперед зауважимо, що в цьому випадку вплив повздовжніх та радіальних коливань різний і тому дані розділені за типами хвиль: </w:t>
+      </w:r>
+      <w:r>
+        <w:rPr>
+          <w:lang w:val="en-US"/>
+        </w:rPr>
+        <w:t xml:space="preserve">D3-20u, D5-20u </w:t>
+      </w:r>
+      <w:r>
+        <w:t xml:space="preserve">та </w:t>
       </w:r>
       <w:r>
         <w:rPr>
@@ -6902,39 +4720,12 @@
         <w:t>D</w:t>
       </w:r>
       <w:r>
-        <w:rPr>
-          <w:lang w:val="en-US"/>
-        </w:rPr>
         <w:t>5</w:t>
       </w:r>
       <w:r>
         <w:rPr>
           <w:lang w:val="en-US"/>
         </w:rPr>
-        <w:t>-20u</w:t>
-      </w:r>
-      <w:r>
-        <w:rPr>
-          <w:lang w:val="en-US"/>
-        </w:rPr>
-        <w:t xml:space="preserve"> </w:t>
-      </w:r>
-      <w:r>
-        <w:t xml:space="preserve">та </w:t>
-      </w:r>
-      <w:r>
-        <w:rPr>
-          <w:lang w:val="en-US"/>
-        </w:rPr>
-        <w:t>D</w:t>
-      </w:r>
-      <w:r>
-        <w:t>5</w:t>
-      </w:r>
-      <w:r>
-        <w:rPr>
-          <w:lang w:val="en-US"/>
-        </w:rPr>
         <w:t>-</w:t>
       </w:r>
       <w:r>
@@ -6953,13 +4744,7 @@
         <w:rPr>
           <w:lang w:val="en-US"/>
         </w:rPr>
-        <w:t>D3-20u</w:t>
-      </w:r>
-      <w:r>
-        <w:rPr>
-          <w:lang w:val="en-US"/>
-        </w:rPr>
-        <w:t>R</w:t>
+        <w:t>D3-20uR</w:t>
       </w:r>
       <w:r>
         <w:t xml:space="preserve"> та</w:t>
@@ -6968,35 +4753,19 @@
         <w:rPr>
           <w:lang w:val="en-US"/>
         </w:rPr>
-        <w:t xml:space="preserve"> D5-20u</w:t>
-      </w:r>
-      <w:r>
-        <w:rPr>
-          <w:lang w:val="en-US"/>
-        </w:rPr>
-        <w:t>R</w:t>
+        <w:t xml:space="preserve"> D5-20uR</w:t>
       </w:r>
       <w:r>
         <w:t xml:space="preserve"> – радіальні. Як видно з рисунку, радіальні коливання фактично не впливають на </w:t>
       </w:r>
-      <w:proofErr w:type="spellStart"/>
       <w:r>
         <w:rPr>
           <w:lang w:val="en-US"/>
         </w:rPr>
         <w:t>Vp</w:t>
       </w:r>
-      <w:proofErr w:type="spellEnd"/>
-      <w:r>
-        <w:t xml:space="preserve">, тоді як повздовжні </w:t>
-      </w:r>
-      <w:proofErr w:type="spellStart"/>
-      <w:r>
-        <w:t>спричинють</w:t>
-      </w:r>
-      <w:proofErr w:type="spellEnd"/>
-      <w:r>
-        <w:t xml:space="preserve"> зменшення пікової напруги. Проте цей ефект спостерігається лише для зразків, виготовлених  з використанням </w:t>
+      <w:r>
+        <w:t xml:space="preserve">, тоді як повздовжні спричинють зменшення пікової напруги. Проте цей ефект спостерігається лише для зразків, виготовлених  з використанням </w:t>
       </w:r>
       <w:r>
         <w:rPr>
@@ -7008,63 +4777,41 @@
         <w:rPr>
           <w:lang w:val="ru-RU"/>
         </w:rPr>
-        <w:t>об/</w:t>
-      </w:r>
-      <w:proofErr w:type="spellStart"/>
-      <w:r>
+        <w:t>об/хв.</w:t>
+      </w:r>
+    </w:p>
+    <w:p>
+      <w:pPr>
         <w:rPr>
           <w:lang w:val="ru-RU"/>
         </w:rPr>
-        <w:t>хв</w:t>
-      </w:r>
-      <w:proofErr w:type="spellEnd"/>
-      <w:r>
+      </w:pPr>
+    </w:p>
+    <w:p>
+      <w:pPr>
+        <w:pStyle w:val="2"/>
         <w:rPr>
           <w:lang w:val="ru-RU"/>
         </w:rPr>
-        <w:t>.</w:t>
-      </w:r>
-    </w:p>
-    <w:p>
-      <w:pPr>
+      </w:pPr>
+      <w:bookmarkStart w:id="10" w:name="_Toc132809324"/>
+      <w:r>
+        <w:t xml:space="preserve">3.2 </w:t>
+      </w:r>
+      <w:bookmarkEnd w:id="10"/>
+      <w:r>
         <w:rPr>
           <w:lang w:val="ru-RU"/>
         </w:rPr>
-      </w:pPr>
-    </w:p>
-    <w:p>
-      <w:pPr>
-        <w:pStyle w:val="2"/>
+        <w:t>Вольт-амперн</w:t>
+      </w:r>
+      <w:r>
+        <w:t>і</w:t>
+      </w:r>
+      <w:r>
         <w:rPr>
           <w:lang w:val="ru-RU"/>
         </w:rPr>
-      </w:pPr>
-      <w:bookmarkStart w:id="10" w:name="_Toc132809324"/>
-      <w:r>
-        <w:t xml:space="preserve">3.2 </w:t>
-      </w:r>
-      <w:bookmarkEnd w:id="10"/>
-      <w:r>
-        <w:rPr>
-          <w:lang w:val="ru-RU"/>
-        </w:rPr>
-        <w:t>Вольт-</w:t>
-      </w:r>
-      <w:proofErr w:type="spellStart"/>
-      <w:r>
-        <w:rPr>
-          <w:lang w:val="ru-RU"/>
-        </w:rPr>
-        <w:t>амперн</w:t>
-      </w:r>
-      <w:proofErr w:type="spellEnd"/>
-      <w:r>
-        <w:t>і</w:t>
-      </w:r>
-      <w:r>
-        <w:rPr>
-          <w:lang w:val="ru-RU"/>
-        </w:rPr>
         <w:t xml:space="preserve"> характеристики</w:t>
       </w:r>
     </w:p>
@@ -7072,13 +4819,8 @@
       <w:r>
         <w:t xml:space="preserve">Приклад отриманої </w:t>
       </w:r>
-      <w:proofErr w:type="spellStart"/>
-      <w:r>
-        <w:t>ВАХ</w:t>
-      </w:r>
-      <w:proofErr w:type="spellEnd"/>
-      <w:r>
-        <w:t xml:space="preserve"> наведен</w:t>
+      <w:r>
+        <w:t>ВАХ наведен</w:t>
       </w:r>
       <w:r>
         <w:t>о</w:t>
@@ -7090,15 +4832,7 @@
         <w:t xml:space="preserve"> Для її апроксимації </w:t>
       </w:r>
       <w:r>
-        <w:t xml:space="preserve">використовувалася </w:t>
-      </w:r>
-      <w:proofErr w:type="spellStart"/>
-      <w:r>
-        <w:t>дво-діодна</w:t>
-      </w:r>
-      <w:proofErr w:type="spellEnd"/>
-      <w:r>
-        <w:t xml:space="preserve"> модель:</w:t>
+        <w:t>використовувалася дво-діодна модель:</w:t>
       </w:r>
     </w:p>
     <w:tbl>
@@ -7188,24 +4922,7 @@
               <w:ind w:firstLine="0"/>
             </w:pPr>
             <w:r>
-              <w:t>Рис.3.</w:t>
-            </w:r>
-            <w:r>
-              <w:t>6</w:t>
-            </w:r>
-            <w:r>
-              <w:t xml:space="preserve">. </w:t>
-            </w:r>
-            <w:r>
-              <w:t xml:space="preserve">Типова </w:t>
-            </w:r>
-            <w:proofErr w:type="spellStart"/>
-            <w:r>
-              <w:t>ВАХ</w:t>
-            </w:r>
-            <w:proofErr w:type="spellEnd"/>
-            <w:r>
-              <w:t xml:space="preserve"> досліджуваних зразків. Точки- експеримент, лінія – апроксимація відповідно до формули (</w:t>
+              <w:t>Рис.3.6. Типова ВАХ досліджуваних зразків. Точки- експеримент, лінія – апроксимація відповідно до формули (</w:t>
             </w:r>
             <w:r>
               <w:t>3.4</w:t>
@@ -7245,23 +4962,17 @@
           <w:position w:val="-32"/>
         </w:rPr>
         <w:object w:dxaOrig="6160" w:dyaOrig="740" w14:anchorId="5B070DB7">
-          <v:shape id="_x0000_i1039" type="#_x0000_t75" style="width:445.8pt;height:53.4pt" o:ole="">
+          <v:shape id="_x0000_i1028" type="#_x0000_t75" style="width:445.8pt;height:53.4pt" o:ole="">
             <v:imagedata r:id="rId20" o:title=""/>
           </v:shape>
-          <o:OLEObject Type="Embed" ProgID="Equation.DSMT4" ShapeID="_x0000_i1039" DrawAspect="Content" ObjectID="_1777989133" r:id="rId21"/>
+          <o:OLEObject Type="Embed" ProgID="Equation.DSMT4" ShapeID="_x0000_i1028" DrawAspect="Content" ObjectID="_1778101512" r:id="rId21"/>
         </w:object>
       </w:r>
       <w:r>
         <w:t>,</w:t>
       </w:r>
       <w:r>
-        <w:t>(3.</w:t>
-      </w:r>
-      <w:r>
-        <w:t>4</w:t>
-      </w:r>
-      <w:r>
-        <w:t>)</w:t>
+        <w:t>(3.4)</w:t>
       </w:r>
     </w:p>
     <w:p>
@@ -7273,62 +4984,44 @@
           <w:lang w:val="ru-RU"/>
         </w:rPr>
         <w:lastRenderedPageBreak/>
-        <w:t xml:space="preserve">де перший </w:t>
-      </w:r>
-      <w:proofErr w:type="spellStart"/>
+        <w:t xml:space="preserve">де перший доданок </w:t>
+      </w:r>
       <w:r>
         <w:rPr>
           <w:lang w:val="ru-RU"/>
         </w:rPr>
-        <w:t>доданок</w:t>
-      </w:r>
-      <w:proofErr w:type="spellEnd"/>
-      <w:r>
-        <w:rPr>
-          <w:lang w:val="ru-RU"/>
+        <w:t>пов</w:t>
+      </w:r>
+      <w:r>
+        <w:t>’язаний з процесами рекомбінації у квазі-нейтральній області, другий викликаний рекомбінацією в області просторового заряду</w:t>
+      </w:r>
+      <w:r>
+        <w:t xml:space="preserve"> (ОПЗ)</w:t>
+      </w:r>
+      <w:r>
+        <w:t xml:space="preserve">, а останній є струмом шунтування. Апроксимація експериментальних кривих дозволяла визначати густини струмів насичення </w:t>
+      </w:r>
+      <w:r>
+        <w:rPr>
+          <w:lang w:val="en-US"/>
+        </w:rPr>
+        <w:t>J</w:t>
+      </w:r>
+      <w:r>
+        <w:rPr>
+          <w:vertAlign w:val="subscript"/>
+          <w:lang w:val="en-US"/>
+        </w:rPr>
+        <w:t>01</w:t>
+      </w:r>
+      <w:r>
+        <w:rPr>
+          <w:lang w:val="en-US"/>
         </w:rPr>
         <w:t xml:space="preserve"> </w:t>
       </w:r>
-      <w:proofErr w:type="spellStart"/>
-      <w:r>
-        <w:rPr>
-          <w:lang w:val="ru-RU"/>
-        </w:rPr>
-        <w:t>пов</w:t>
-      </w:r>
-      <w:proofErr w:type="spellEnd"/>
-      <w:r>
-        <w:t>’</w:t>
-      </w:r>
-      <w:proofErr w:type="spellStart"/>
-      <w:r>
-        <w:t>язаний</w:t>
-      </w:r>
-      <w:proofErr w:type="spellEnd"/>
-      <w:r>
-        <w:t xml:space="preserve"> з процесами рекомбінації у </w:t>
-      </w:r>
-      <w:proofErr w:type="spellStart"/>
-      <w:r>
-        <w:t>квазі</w:t>
-      </w:r>
-      <w:proofErr w:type="spellEnd"/>
-      <w:r>
-        <w:t>-нейтральній області, другий викликаний рекомбінацією в області просторового заряду</w:t>
-      </w:r>
-      <w:r>
-        <w:t xml:space="preserve"> (</w:t>
-      </w:r>
-      <w:proofErr w:type="spellStart"/>
-      <w:r>
-        <w:t>ОПЗ</w:t>
-      </w:r>
-      <w:proofErr w:type="spellEnd"/>
-      <w:r>
-        <w:t>)</w:t>
-      </w:r>
-      <w:r>
-        <w:t xml:space="preserve">, а останній є струмом шунтування. Апроксимація експериментальних кривих дозволяла визначати густини струмів насичення </w:t>
+      <w:r>
+        <w:t xml:space="preserve">та </w:t>
       </w:r>
       <w:r>
         <w:rPr>
@@ -7341,16 +5034,119 @@
           <w:vertAlign w:val="subscript"/>
           <w:lang w:val="en-US"/>
         </w:rPr>
+        <w:t>02</w:t>
+      </w:r>
+      <w:r>
+        <w:t xml:space="preserve">, фактор неідеальності </w:t>
+      </w:r>
+      <w:r>
+        <w:rPr>
+          <w:lang w:val="en-US"/>
+        </w:rPr>
+        <w:t>n</w:t>
+      </w:r>
+      <w:r>
+        <w:rPr>
+          <w:vertAlign w:val="subscript"/>
+          <w:lang w:val="en-US"/>
+        </w:rPr>
+        <w:t>2</w:t>
+      </w:r>
+      <w:r>
+        <w:t xml:space="preserve">, а також величини послідовного та шунтуючого опорів </w:t>
+      </w:r>
+      <w:r>
+        <w:rPr>
+          <w:lang w:val="en-US"/>
+        </w:rPr>
+        <w:t>Rs</w:t>
+      </w:r>
+      <w:r>
+        <w:t xml:space="preserve"> та </w:t>
+      </w:r>
+      <w:r>
+        <w:rPr>
+          <w:lang w:val="en-US"/>
+        </w:rPr>
+        <w:t>Rsh</w:t>
+      </w:r>
+      <w:r>
+        <w:t>, відповідно.</w:t>
+      </w:r>
+    </w:p>
+    <w:p>
+      <w:r>
+        <w:t>Проведені дослідження показали, що умови виготовлення фактично не впливають на величин</w:t>
+      </w:r>
+      <w:r>
+        <w:t>и струмів насичення:</w:t>
+      </w:r>
+      <w:r>
+        <w:t xml:space="preserve"> </w:t>
+      </w:r>
+      <w:r>
+        <w:rPr>
+          <w:lang w:val="en-US"/>
+        </w:rPr>
+        <w:t>J</w:t>
+      </w:r>
+      <w:r>
+        <w:rPr>
+          <w:vertAlign w:val="subscript"/>
+          <w:lang w:val="en-US"/>
+        </w:rPr>
         <w:t>01</w:t>
       </w:r>
       <w:r>
         <w:rPr>
-          <w:lang w:val="en-US"/>
+          <w:vertAlign w:val="subscript"/>
         </w:rPr>
         <w:t xml:space="preserve"> </w:t>
       </w:r>
       <w:r>
-        <w:t xml:space="preserve">та </w:t>
+        <w:t xml:space="preserve">є </w:t>
+      </w:r>
+      <w:r>
+        <w:t xml:space="preserve">достатньо малою і </w:t>
+      </w:r>
+      <w:r>
+        <w:t>її</w:t>
+      </w:r>
+      <w:r>
+        <w:t xml:space="preserve"> </w:t>
+      </w:r>
+      <w:r>
+        <w:t xml:space="preserve">значення знаходиться в </w:t>
+      </w:r>
+      <w:r>
+        <w:t>околі 10</w:t>
+      </w:r>
+      <w:r>
+        <w:rPr>
+          <w:vertAlign w:val="superscript"/>
+        </w:rPr>
+        <w:t>-14</w:t>
+      </w:r>
+      <w:r>
+        <w:t>-10</w:t>
+      </w:r>
+      <w:r>
+        <w:rPr>
+          <w:vertAlign w:val="superscript"/>
+        </w:rPr>
+        <w:t>-12</w:t>
+      </w:r>
+      <w:r>
+        <w:t xml:space="preserve"> А/см</w:t>
+      </w:r>
+      <w:r>
+        <w:rPr>
+          <w:vertAlign w:val="superscript"/>
+        </w:rPr>
+        <w:t>2</w:t>
+      </w:r>
+      <w:r>
+        <w:t xml:space="preserve">, тоді як значення </w:t>
       </w:r>
       <w:r>
         <w:rPr>
@@ -7366,162 +5162,16 @@
         <w:t>02</w:t>
       </w:r>
       <w:r>
-        <w:t xml:space="preserve">, фактор </w:t>
-      </w:r>
-      <w:proofErr w:type="spellStart"/>
-      <w:r>
-        <w:t>неідеальності</w:t>
-      </w:r>
-      <w:proofErr w:type="spellEnd"/>
-      <w:r>
-        <w:t xml:space="preserve"> </w:t>
-      </w:r>
-      <w:r>
-        <w:rPr>
-          <w:lang w:val="en-US"/>
-        </w:rPr>
-        <w:t>n</w:t>
-      </w:r>
-      <w:r>
-        <w:rPr>
-          <w:vertAlign w:val="subscript"/>
-          <w:lang w:val="en-US"/>
-        </w:rPr>
-        <w:t>2</w:t>
-      </w:r>
-      <w:r>
-        <w:t xml:space="preserve">, а також величини послідовного та </w:t>
-      </w:r>
-      <w:proofErr w:type="spellStart"/>
-      <w:r>
-        <w:t>шунтуючого</w:t>
-      </w:r>
-      <w:proofErr w:type="spellEnd"/>
-      <w:r>
-        <w:t xml:space="preserve"> опорів </w:t>
-      </w:r>
-      <w:r>
-        <w:rPr>
-          <w:lang w:val="en-US"/>
-        </w:rPr>
-        <w:t>Rs</w:t>
-      </w:r>
-      <w:r>
-        <w:t xml:space="preserve"> та </w:t>
-      </w:r>
-      <w:proofErr w:type="spellStart"/>
-      <w:r>
-        <w:rPr>
-          <w:lang w:val="en-US"/>
-        </w:rPr>
-        <w:t>Rsh</w:t>
-      </w:r>
-      <w:proofErr w:type="spellEnd"/>
-      <w:r>
-        <w:t>, відповідно.</w:t>
-      </w:r>
-    </w:p>
-    <w:p>
-      <w:r>
-        <w:t>Проведені дослідження показали, що умови виготовлення фактично не впливають на величин</w:t>
-      </w:r>
-      <w:r>
-        <w:t>и струмів насичення:</w:t>
-      </w:r>
-      <w:r>
-        <w:t xml:space="preserve"> </w:t>
-      </w:r>
-      <w:r>
-        <w:rPr>
-          <w:lang w:val="en-US"/>
-        </w:rPr>
-        <w:t>J</w:t>
-      </w:r>
-      <w:r>
-        <w:rPr>
-          <w:vertAlign w:val="subscript"/>
-          <w:lang w:val="en-US"/>
-        </w:rPr>
-        <w:t>01</w:t>
-      </w:r>
-      <w:r>
-        <w:rPr>
-          <w:vertAlign w:val="subscript"/>
-        </w:rPr>
-        <w:t xml:space="preserve"> </w:t>
-      </w:r>
-      <w:r>
-        <w:t xml:space="preserve">є </w:t>
-      </w:r>
-      <w:r>
-        <w:t xml:space="preserve">достатньо малою і </w:t>
-      </w:r>
-      <w:r>
-        <w:t>її</w:t>
-      </w:r>
-      <w:r>
-        <w:t xml:space="preserve"> </w:t>
-      </w:r>
-      <w:r>
-        <w:t xml:space="preserve">значення знаходиться в </w:t>
-      </w:r>
-      <w:r>
-        <w:t>околі 10</w:t>
+        <w:t xml:space="preserve"> – приблизно 2 10</w:t>
       </w:r>
       <w:r>
         <w:rPr>
           <w:vertAlign w:val="superscript"/>
         </w:rPr>
-        <w:t>-14</w:t>
-      </w:r>
-      <w:r>
-        <w:t>-10</w:t>
-      </w:r>
-      <w:r>
-        <w:rPr>
-          <w:vertAlign w:val="superscript"/>
-        </w:rPr>
-        <w:t>-12</w:t>
+        <w:t>-6</w:t>
       </w:r>
       <w:r>
         <w:t xml:space="preserve"> А/см</w:t>
-      </w:r>
-      <w:r>
-        <w:rPr>
-          <w:vertAlign w:val="superscript"/>
-        </w:rPr>
-        <w:t>2</w:t>
-      </w:r>
-      <w:r>
-        <w:t xml:space="preserve">, тоді як значення </w:t>
-      </w:r>
-      <w:r>
-        <w:rPr>
-          <w:lang w:val="en-US"/>
-        </w:rPr>
-        <w:t>J</w:t>
-      </w:r>
-      <w:r>
-        <w:rPr>
-          <w:vertAlign w:val="subscript"/>
-          <w:lang w:val="en-US"/>
-        </w:rPr>
-        <w:t>02</w:t>
-      </w:r>
-      <w:r>
-        <w:t xml:space="preserve"> – приблизно 2 10</w:t>
-      </w:r>
-      <w:r>
-        <w:rPr>
-          <w:vertAlign w:val="superscript"/>
-        </w:rPr>
-        <w:t>-6</w:t>
-      </w:r>
-      <w:r>
-        <w:t xml:space="preserve"> </w:t>
-      </w:r>
-      <w:r>
-        <w:t>А/см</w:t>
       </w:r>
       <w:r>
         <w:rPr>
@@ -7620,41 +5270,7 @@
               <w:ind w:firstLine="0"/>
             </w:pPr>
             <w:r>
-              <w:t>Рис.3.</w:t>
-            </w:r>
-            <w:r>
-              <w:t>7</w:t>
-            </w:r>
-            <w:r>
-              <w:t xml:space="preserve">. Величини </w:t>
-            </w:r>
-            <w:r>
-              <w:t xml:space="preserve">густини струму насичення, пов’язаного з процесами рекомбінації в </w:t>
-            </w:r>
-            <w:proofErr w:type="spellStart"/>
-            <w:r>
-              <w:t>ОПЗ</w:t>
-            </w:r>
-            <w:proofErr w:type="spellEnd"/>
-            <w:r>
-              <w:t xml:space="preserve">, визначені з </w:t>
-            </w:r>
-            <w:proofErr w:type="spellStart"/>
-            <w:r>
-              <w:t>В</w:t>
-            </w:r>
-            <w:r>
-              <w:t>А</w:t>
-            </w:r>
-            <w:r>
-              <w:t>Х</w:t>
-            </w:r>
-            <w:proofErr w:type="spellEnd"/>
-            <w:r>
-              <w:t xml:space="preserve"> зразків різних серій.</w:t>
-            </w:r>
-            <w:r>
-              <w:t xml:space="preserve"> </w:t>
+              <w:t xml:space="preserve">Рис.3.7. Величини густини струму насичення, пов’язаного з процесами рекомбінації в ОПЗ, визначені з ВАХ зразків різних серій. </w:t>
             </w:r>
             <w:r>
               <w:rPr>
@@ -7672,23 +5288,7 @@
     </w:tbl>
     <w:p>
       <w:r>
-        <w:t xml:space="preserve">На рис.3.8 показані визначені значення фактору </w:t>
-      </w:r>
-      <w:proofErr w:type="spellStart"/>
-      <w:r>
-        <w:t>неідеальності</w:t>
-      </w:r>
-      <w:proofErr w:type="spellEnd"/>
-      <w:r>
-        <w:t xml:space="preserve">. Видно, що збільшення часу ізотермічної витримки викликає певне зростання цієї величини. Щодо </w:t>
-      </w:r>
-      <w:proofErr w:type="spellStart"/>
-      <w:r>
-        <w:t>УЗО</w:t>
-      </w:r>
-      <w:proofErr w:type="spellEnd"/>
-      <w:r>
-        <w:t xml:space="preserve">, то вона (незалежно від типу хвиль) викликає зменшення </w:t>
+        <w:t xml:space="preserve">На рис.3.8 показані визначені значення фактору неідеальності. Видно, що збільшення часу ізотермічної витримки викликає певне зростання цієї величини. Щодо УЗО, то вона (незалежно від типу хвиль) викликає зменшення </w:t>
       </w:r>
       <w:r>
         <w:rPr>
@@ -7704,28 +5304,12 @@
         <w:t>2</w:t>
       </w:r>
       <w:r>
-        <w:t xml:space="preserve">, проте цей ефект спостерігається лише для структур, виготовлених при більшій швидкості </w:t>
-      </w:r>
-      <w:proofErr w:type="spellStart"/>
-      <w:r>
-        <w:t>спінінгування</w:t>
-      </w:r>
-      <w:proofErr w:type="spellEnd"/>
-      <w:r>
-        <w:t xml:space="preserve">. </w:t>
-      </w:r>
-    </w:p>
-    <w:p>
-      <w:r>
-        <w:t xml:space="preserve">Наступні два рисунки, 3.9 та 3.10 відображають результати, отримані для послідовного та </w:t>
-      </w:r>
-      <w:proofErr w:type="spellStart"/>
-      <w:r>
-        <w:t>шунтуючого</w:t>
-      </w:r>
-      <w:proofErr w:type="spellEnd"/>
-      <w:r>
-        <w:t xml:space="preserve"> опорів.</w:t>
+        <w:t xml:space="preserve">, проте цей ефект спостерігається лише для структур, виготовлених при більшій швидкості спінінгування. </w:t>
+      </w:r>
+    </w:p>
+    <w:p>
+      <w:r>
+        <w:t>Наступні два рисунки, 3.9 та 3.10 відображають результати, отримані для послідовного та шунтуючого опорів.</w:t>
       </w:r>
       <w:r>
         <w:t xml:space="preserve"> Для більшості необроблених звуком структур </w:t>
@@ -7744,15 +5328,7 @@
         <w:t>S</w:t>
       </w:r>
       <w:r>
-        <w:t xml:space="preserve"> складає величину близько 10 </w:t>
-      </w:r>
-      <w:proofErr w:type="spellStart"/>
-      <w:r>
-        <w:t>Ом</w:t>
-      </w:r>
-      <w:proofErr w:type="spellEnd"/>
-      <w:r>
-        <w:t xml:space="preserve"> см</w:t>
+        <w:t xml:space="preserve"> складає величину близько 10 Ом см</w:t>
       </w:r>
       <w:r>
         <w:rPr>
@@ -7761,13 +5337,7 @@
         <w:t>2</w:t>
       </w:r>
       <w:r>
-        <w:t xml:space="preserve">. Виключення спостерігається </w:t>
-      </w:r>
-      <w:r>
-        <w:t>лише</w:t>
-      </w:r>
-      <w:r>
-        <w:t xml:space="preserve"> для серії </w:t>
+        <w:t xml:space="preserve">. Виключення спостерігається лише для серії </w:t>
       </w:r>
       <w:r>
         <w:rPr>
@@ -7803,7 +5373,6 @@
       <w:r>
         <w:t xml:space="preserve"> </w:t>
       </w:r>
-      <w:proofErr w:type="spellStart"/>
       <w:r>
         <w:rPr>
           <w:lang w:val="ru-RU"/>
@@ -7811,23 +5380,11 @@
         <w:t>виклик</w:t>
       </w:r>
       <w:r>
-        <w:t>ає</w:t>
-      </w:r>
-      <w:proofErr w:type="spellEnd"/>
-      <w:r>
-        <w:t xml:space="preserve"> суттєве зростання </w:t>
+        <w:t xml:space="preserve">ає суттєве зростання </w:t>
       </w:r>
       <w:r>
         <w:lastRenderedPageBreak/>
-        <w:t xml:space="preserve">послідовного опору. </w:t>
-      </w:r>
-      <w:proofErr w:type="spellStart"/>
-      <w:r>
-        <w:t>УЗО</w:t>
-      </w:r>
-      <w:proofErr w:type="spellEnd"/>
-      <w:r>
-        <w:t xml:space="preserve"> також може бути причиною збільшення </w:t>
+        <w:t xml:space="preserve">послідовного опору. УЗО також може бути причиною збільшення </w:t>
       </w:r>
       <w:r>
         <w:rPr>
@@ -7933,35 +5490,7 @@
               <w:ind w:firstLine="0"/>
             </w:pPr>
             <w:r>
-              <w:t>Рис.3.</w:t>
-            </w:r>
-            <w:r>
-              <w:t>8</w:t>
-            </w:r>
-            <w:r>
-              <w:t xml:space="preserve">. Величини </w:t>
-            </w:r>
-            <w:r>
-              <w:t xml:space="preserve">фактору </w:t>
-            </w:r>
-            <w:proofErr w:type="spellStart"/>
-            <w:r>
-              <w:t>неідельності</w:t>
-            </w:r>
-            <w:proofErr w:type="spellEnd"/>
-            <w:r>
-              <w:t xml:space="preserve">, </w:t>
-            </w:r>
-            <w:r>
-              <w:t xml:space="preserve">визначені з </w:t>
-            </w:r>
-            <w:proofErr w:type="spellStart"/>
-            <w:r>
-              <w:t>ВАХ</w:t>
-            </w:r>
-            <w:proofErr w:type="spellEnd"/>
-            <w:r>
-              <w:t xml:space="preserve"> зразків різних серій.</w:t>
+              <w:t>Рис.3.8. Величини фактору неідельності, визначені з ВАХ зразків різних серій.</w:t>
             </w:r>
           </w:p>
         </w:tc>
@@ -8061,15 +5590,7 @@
               <w:ind w:firstLine="0"/>
             </w:pPr>
             <w:r>
-              <w:t xml:space="preserve">Рис.3.9. Величини послідовного опору, визначені з </w:t>
-            </w:r>
-            <w:proofErr w:type="spellStart"/>
-            <w:r>
-              <w:t>ВАХ</w:t>
-            </w:r>
-            <w:proofErr w:type="spellEnd"/>
-            <w:r>
-              <w:t xml:space="preserve"> зразків різних серій.</w:t>
+              <w:t>Рис.3.9. Величини послідовного опору, визначені з ВАХ зразків різних серій.</w:t>
             </w:r>
           </w:p>
         </w:tc>
@@ -8169,32 +5690,7 @@
               <w:ind w:firstLine="0"/>
             </w:pPr>
             <w:r>
-              <w:t>Рис.3.</w:t>
-            </w:r>
-            <w:r>
-              <w:t>10</w:t>
-            </w:r>
-            <w:r>
-              <w:t xml:space="preserve">. Величини </w:t>
-            </w:r>
-            <w:proofErr w:type="spellStart"/>
-            <w:r>
-              <w:t>шунтуючого</w:t>
-            </w:r>
-            <w:proofErr w:type="spellEnd"/>
-            <w:r>
-              <w:t xml:space="preserve"> опору</w:t>
-            </w:r>
-            <w:r>
-              <w:t xml:space="preserve">, визначені з </w:t>
-            </w:r>
-            <w:proofErr w:type="spellStart"/>
-            <w:r>
-              <w:t>ВАХ</w:t>
-            </w:r>
-            <w:proofErr w:type="spellEnd"/>
-            <w:r>
-              <w:t xml:space="preserve"> зразків різних серій.</w:t>
+              <w:t>Рис.3.10. Величини шунтуючого опору, визначені з ВАХ зразків різних серій.</w:t>
             </w:r>
           </w:p>
         </w:tc>
@@ -8206,211 +5702,123 @@
           <w:lang w:val="ru-RU"/>
         </w:rPr>
         <w:lastRenderedPageBreak/>
-        <w:t xml:space="preserve">Для </w:t>
-      </w:r>
-      <w:proofErr w:type="spellStart"/>
-      <w:r>
+        <w:t xml:space="preserve">Для серій </w:t>
+      </w:r>
+      <w:r>
+        <w:rPr>
+          <w:lang w:val="en-US"/>
+        </w:rPr>
+        <w:t>D3-20</w:t>
+      </w:r>
+      <w:r>
+        <w:t xml:space="preserve">, </w:t>
+      </w:r>
+      <w:r>
+        <w:rPr>
+          <w:lang w:val="en-US"/>
+        </w:rPr>
+        <w:t>D3-60, D5-60</w:t>
+      </w:r>
+      <w:r>
+        <w:t xml:space="preserve"> шунтуючий опір не впливає проходження струму (перевищує 10 Ом см</w:t>
+      </w:r>
+      <w:r>
+        <w:rPr>
+          <w:vertAlign w:val="superscript"/>
+        </w:rPr>
+        <w:t>2</w:t>
+      </w:r>
+      <w:r>
+        <w:t xml:space="preserve">). Проте збільшення швидкості спінінгування (потоньшення шару полімеру) призводить до посилення процесів позабар’єрного проходження носіїв заряду. Водночас цей ефект може бути подоланий збільшенням тривалості ізотермічної витримки. </w:t>
+      </w:r>
+      <w:r>
+        <w:t xml:space="preserve">УЗО (незалежно від типу коливань) спричинює зменшення шунтуючого опору. </w:t>
+      </w:r>
+    </w:p>
+    <w:p>
+      <w:pPr>
         <w:rPr>
           <w:lang w:val="ru-RU"/>
         </w:rPr>
-        <w:t>серій</w:t>
-      </w:r>
-      <w:proofErr w:type="spellEnd"/>
-      <w:r>
-        <w:rPr>
-          <w:lang w:val="ru-RU"/>
-        </w:rPr>
+      </w:pPr>
+    </w:p>
+    <w:p>
+      <w:pPr>
+        <w:pStyle w:val="2"/>
+      </w:pPr>
+      <w:r>
+        <w:t xml:space="preserve">3.2 </w:t>
+      </w:r>
+      <w:r>
+        <w:t>Частотні залежності імпедансу</w:t>
+      </w:r>
+    </w:p>
+    <w:p>
+      <w:r>
+        <w:t xml:space="preserve">Імпедансна спектроскопія передбачає вимірювання дійсної </w:t>
+      </w:r>
+      <w:r>
+        <w:rPr>
+          <w:lang w:val="en-US"/>
+        </w:rPr>
+        <w:t xml:space="preserve">Z` </w:t>
+      </w:r>
+      <w:r>
+        <w:t xml:space="preserve">та уявної </w:t>
+      </w:r>
+      <w:r>
+        <w:rPr>
+          <w:lang w:val="en-US"/>
+        </w:rPr>
+        <w:t xml:space="preserve">Z`` </w:t>
+      </w:r>
+      <w:r>
+        <w:t xml:space="preserve">частин повного опору </w:t>
+      </w:r>
+      <w:r>
+        <w:rPr>
+          <w:lang w:val="el-GR"/>
+        </w:rPr>
+        <w:t xml:space="preserve">Ζ </w:t>
+      </w:r>
+      <w:r>
+        <w:t xml:space="preserve">від </w:t>
+      </w:r>
+      <w:r>
+        <w:t>частоти</w:t>
+      </w:r>
+      <w:r>
         <w:t xml:space="preserve"> </w:t>
       </w:r>
       <w:r>
         <w:rPr>
           <w:lang w:val="en-US"/>
         </w:rPr>
-        <w:t>D3-20</w:t>
-      </w:r>
-      <w:r>
-        <w:t xml:space="preserve">, </w:t>
-      </w:r>
-      <w:r>
-        <w:rPr>
-          <w:lang w:val="en-US"/>
-        </w:rPr>
-        <w:t>D3-60, D5-60</w:t>
-      </w:r>
-      <w:r>
+        <w:t>[</w:t>
+      </w:r>
+      <w:r>
+        <w:rPr>
+          <w:lang w:val="en-US"/>
+        </w:rPr>
+        <w:t>5</w:t>
+      </w:r>
+      <w:r>
+        <w:rPr>
+          <w:lang w:val="en-US"/>
+        </w:rPr>
+        <w:t>]</w:t>
+      </w:r>
+      <w:r>
+        <w:t>.</w:t>
+      </w:r>
+      <w:r>
+        <w:rPr>
+          <w:lang w:val="en-US"/>
+        </w:rPr>
         <w:t xml:space="preserve"> </w:t>
       </w:r>
-      <w:proofErr w:type="spellStart"/>
-      <w:r>
-        <w:t>шунтуючий</w:t>
-      </w:r>
-      <w:proofErr w:type="spellEnd"/>
-      <w:r>
-        <w:t xml:space="preserve"> опір не впливає проходження струму (перевищує 10 </w:t>
-      </w:r>
-      <w:proofErr w:type="spellStart"/>
-      <w:r>
-        <w:t>Ом</w:t>
-      </w:r>
-      <w:proofErr w:type="spellEnd"/>
-      <w:r>
-        <w:t xml:space="preserve"> см</w:t>
-      </w:r>
-      <w:r>
-        <w:rPr>
-          <w:vertAlign w:val="superscript"/>
-        </w:rPr>
-        <w:t>2</w:t>
-      </w:r>
-      <w:r>
-        <w:t xml:space="preserve">). Проте збільшення швидкості </w:t>
-      </w:r>
-      <w:proofErr w:type="spellStart"/>
-      <w:r>
-        <w:t>спінінгування</w:t>
-      </w:r>
-      <w:proofErr w:type="spellEnd"/>
-      <w:r>
-        <w:t xml:space="preserve"> (</w:t>
-      </w:r>
-      <w:proofErr w:type="spellStart"/>
-      <w:r>
-        <w:t>потоньшення</w:t>
-      </w:r>
-      <w:proofErr w:type="spellEnd"/>
-      <w:r>
-        <w:t xml:space="preserve"> шару полімеру) призводить до посилення процесів </w:t>
-      </w:r>
-      <w:proofErr w:type="spellStart"/>
-      <w:r>
-        <w:t>позабар’єрного</w:t>
-      </w:r>
-      <w:proofErr w:type="spellEnd"/>
-      <w:r>
-        <w:t xml:space="preserve"> проходження носіїв заряду. Водночас цей ефект може бути подоланий збільшенням тривалості ізотермічної витримки. </w:t>
-      </w:r>
-      <w:proofErr w:type="spellStart"/>
-      <w:r>
-        <w:t>УЗО</w:t>
-      </w:r>
-      <w:proofErr w:type="spellEnd"/>
-      <w:r>
-        <w:t xml:space="preserve"> (незалежно від типу коливань) спричинює зменшення </w:t>
-      </w:r>
-      <w:proofErr w:type="spellStart"/>
-      <w:r>
-        <w:t>шунтуючого</w:t>
-      </w:r>
-      <w:proofErr w:type="spellEnd"/>
-      <w:r>
-        <w:t xml:space="preserve"> опору. </w:t>
-      </w:r>
-    </w:p>
-    <w:p>
-      <w:pPr>
-        <w:rPr>
-          <w:lang w:val="ru-RU"/>
-        </w:rPr>
-      </w:pPr>
-    </w:p>
-    <w:p>
-      <w:pPr>
-        <w:pStyle w:val="2"/>
-      </w:pPr>
-      <w:r>
-        <w:t xml:space="preserve">3.2 </w:t>
-      </w:r>
-      <w:r>
-        <w:t>Частотні залежності імпедансу</w:t>
-      </w:r>
-    </w:p>
-    <w:p>
-      <w:proofErr w:type="spellStart"/>
-      <w:r>
-        <w:t>Імпедансна</w:t>
-      </w:r>
-      <w:proofErr w:type="spellEnd"/>
-      <w:r>
-        <w:t xml:space="preserve"> спектроскопія передбачає вимірювання дійсної </w:t>
-      </w:r>
-      <w:r>
-        <w:rPr>
-          <w:lang w:val="en-US"/>
-        </w:rPr>
-        <w:t xml:space="preserve">Z` </w:t>
-      </w:r>
-      <w:r>
-        <w:t xml:space="preserve">та уявної </w:t>
-      </w:r>
-      <w:r>
-        <w:rPr>
-          <w:lang w:val="en-US"/>
-        </w:rPr>
-        <w:t xml:space="preserve">Z`` </w:t>
-      </w:r>
-      <w:r>
-        <w:t xml:space="preserve">частин повного опору </w:t>
-      </w:r>
-      <w:r>
-        <w:rPr>
-          <w:lang w:val="el-GR"/>
-        </w:rPr>
-        <w:t xml:space="preserve">Ζ </w:t>
-      </w:r>
-      <w:r>
-        <w:t xml:space="preserve">від </w:t>
-      </w:r>
-      <w:r>
-        <w:t>частоти</w:t>
-      </w:r>
-      <w:r>
-        <w:t xml:space="preserve"> </w:t>
-      </w:r>
-      <w:r>
-        <w:rPr>
-          <w:lang w:val="en-US"/>
-        </w:rPr>
-        <w:t>[</w:t>
-      </w:r>
-      <w:r>
-        <w:rPr>
-          <w:lang w:val="en-US"/>
-        </w:rPr>
-        <w:t>5</w:t>
-      </w:r>
-      <w:r>
-        <w:rPr>
-          <w:lang w:val="en-US"/>
-        </w:rPr>
-        <w:t>]</w:t>
-      </w:r>
-      <w:r>
-        <w:t>.</w:t>
-      </w:r>
-      <w:r>
-        <w:rPr>
-          <w:lang w:val="en-US"/>
-        </w:rPr>
-        <w:t xml:space="preserve"> </w:t>
-      </w:r>
-      <w:r>
-        <w:t xml:space="preserve">Подібні виміри були проведені і в нашій роботі – див. Рис.3.11а. Аналіз отриманих результатів проводиться шляхом будови діаграм </w:t>
-      </w:r>
-      <w:proofErr w:type="spellStart"/>
-      <w:r>
-        <w:t>Найквіста</w:t>
-      </w:r>
-      <w:proofErr w:type="spellEnd"/>
-      <w:r>
-        <w:t xml:space="preserve"> (</w:t>
-      </w:r>
-      <w:proofErr w:type="spellStart"/>
-      <w:r>
-        <w:t>залежностей</w:t>
-      </w:r>
-      <w:proofErr w:type="spellEnd"/>
-      <w:r>
-        <w:t xml:space="preserve"> -</w:t>
+      <w:r>
+        <w:t>Подібні виміри були проведені і в нашій роботі – див. Рис.3.11а. Аналіз отриманих результатів проводиться шляхом будови діаграм Найквіста (залежностей -</w:t>
       </w:r>
       <w:r>
         <w:rPr>
@@ -8585,10 +5993,7 @@
               <w:t>1</w:t>
             </w:r>
             <w:r>
-              <w:t xml:space="preserve">. Типові </w:t>
-            </w:r>
-            <w:r>
-              <w:t>(а) частотні залежності дійсної та уявної частин комплексного опору (</w:t>
+              <w:t>. Типові (а) частотні залежності дійсної та уявної частин комплексного опору (</w:t>
             </w:r>
             <w:r>
               <w:rPr>
@@ -8606,27 +6011,13 @@
               <w:t xml:space="preserve"> </w:t>
             </w:r>
             <w:r>
-              <w:t xml:space="preserve">та (б) діаграми </w:t>
-            </w:r>
-            <w:proofErr w:type="spellStart"/>
-            <w:r>
-              <w:t>Найквіста</w:t>
-            </w:r>
-            <w:proofErr w:type="spellEnd"/>
-            <w:r>
-              <w:t xml:space="preserve"> при різних напругах зміщення</w:t>
+              <w:t>та (б) діаграми Найквіста при різних напругах зміщення</w:t>
             </w:r>
             <w:r>
               <w:t xml:space="preserve"> (точки- експеримент, лінії – апроксимація відповідно до моделі на рис.3.12)</w:t>
             </w:r>
             <w:r>
-              <w:t>. Зраз</w:t>
-            </w:r>
-            <w:r>
-              <w:t>о</w:t>
-            </w:r>
-            <w:r>
-              <w:t xml:space="preserve">к </w:t>
+              <w:t xml:space="preserve">. Зразок </w:t>
             </w:r>
             <w:r>
               <w:rPr>
@@ -8696,14 +6087,12 @@
         </w:rPr>
         <w:t xml:space="preserve">EIS Spectrum </w:t>
       </w:r>
-      <w:proofErr w:type="spellStart"/>
       <w:r>
         <w:rPr>
           <w:lang w:val="en-US"/>
         </w:rPr>
         <w:t>Analyser</w:t>
       </w:r>
-      <w:proofErr w:type="spellEnd"/>
       <w:r>
         <w:t xml:space="preserve">, </w:t>
       </w:r>
@@ -8718,15 +6107,7 @@
       </w:r>
       <w:r>
         <w:lastRenderedPageBreak/>
-        <w:t xml:space="preserve">проводилися при різних величинах </w:t>
-      </w:r>
-      <w:proofErr w:type="spellStart"/>
-      <w:r>
-        <w:t>зворотньої</w:t>
-      </w:r>
-      <w:proofErr w:type="spellEnd"/>
-      <w:r>
-        <w:t xml:space="preserve"> напруги. Отримані величини ємності були використані для визначення висоти бар’єру відповідно до формули (3.1).</w:t>
+        <w:t>проводилися при різних величинах зворотньої напруги. Отримані величини ємності були використані для визначення висоти бар’єру відповідно до формули (3.1).</w:t>
       </w:r>
     </w:p>
     <w:tbl>
@@ -8757,6 +6138,9 @@
               <w:jc w:val="center"/>
             </w:pPr>
             <w:r>
+              <w:rPr>
+                <w:noProof/>
+              </w:rPr>
               <w:drawing>
                 <wp:inline distT="0" distB="0" distL="0" distR="0" wp14:anchorId="4975063D" wp14:editId="26F90F74">
                   <wp:extent cx="2160000" cy="1645820"/>
@@ -8806,27 +6190,7 @@
               <w:ind w:firstLine="0"/>
             </w:pPr>
             <w:r>
-              <w:t>Рис.3.1</w:t>
-            </w:r>
-            <w:r>
-              <w:t>2</w:t>
-            </w:r>
-            <w:r>
-              <w:t xml:space="preserve">. </w:t>
-            </w:r>
-            <w:r>
-              <w:t xml:space="preserve">Еквівалентна схема, що використовувалася для апроксимації </w:t>
-            </w:r>
-            <w:proofErr w:type="spellStart"/>
-            <w:r>
-              <w:t>імпедансних</w:t>
-            </w:r>
-            <w:proofErr w:type="spellEnd"/>
-            <w:r>
-              <w:t xml:space="preserve"> вимірів</w:t>
-            </w:r>
-            <w:r>
-              <w:t>.</w:t>
+              <w:t>Рис.3.12. Еквівалентна схема, що використовувалася для апроксимації імпедансних вимірів.</w:t>
             </w:r>
           </w:p>
         </w:tc>
@@ -8834,15 +6198,7 @@
     </w:tbl>
     <w:p>
       <w:r>
-        <w:t>На рис.3.13 наведено приклади відповідних вольт-</w:t>
-      </w:r>
-      <w:proofErr w:type="spellStart"/>
-      <w:r>
-        <w:t>фарадних</w:t>
-      </w:r>
-      <w:proofErr w:type="spellEnd"/>
-      <w:r>
-        <w:t xml:space="preserve"> характеристик, отриманих в результаті вимірів частотної залежності імпедансу. Видно, що отримані залежності надзвичайно добре апроксимуються поліномом першого порядку, як і передбачається теорією.</w:t>
+        <w:t>На рис.3.13 наведено приклади відповідних вольт-фарадних характеристик, отриманих в результаті вимірів частотної залежності імпедансу. Видно, що отримані залежності надзвичайно добре апроксимуються поліномом першого порядку, як і передбачається теорією.</w:t>
       </w:r>
     </w:p>
     <w:tbl>
@@ -8932,13 +6288,7 @@
               <w:ind w:firstLine="0"/>
             </w:pPr>
             <w:r>
-              <w:t>Рис.3.</w:t>
-            </w:r>
-            <w:r>
-              <w:t>1</w:t>
-            </w:r>
-            <w:r>
-              <w:t xml:space="preserve">3. </w:t>
+              <w:t xml:space="preserve">Рис.3.13. </w:t>
             </w:r>
             <w:r>
               <w:t>Типові з</w:t>
@@ -8947,15 +6297,7 @@
               <w:t>алежності оберненої ємності</w:t>
             </w:r>
             <w:r>
-              <w:t xml:space="preserve">, визначеної з </w:t>
-            </w:r>
-            <w:proofErr w:type="spellStart"/>
-            <w:r>
-              <w:t>імпедансних</w:t>
-            </w:r>
-            <w:proofErr w:type="spellEnd"/>
-            <w:r>
-              <w:t xml:space="preserve"> вимірів,</w:t>
+              <w:t>, визначеної з імпедансних вимірів,</w:t>
             </w:r>
             <w:r>
               <w:t xml:space="preserve"> від напруги зворотного зміщення</w:t>
@@ -8975,15 +6317,7 @@
     </w:tbl>
     <w:p>
       <w:r>
-        <w:t xml:space="preserve">Результати визначення висоти бар’єру представлені на рис.3.14. Отримані величини приблизно збігаються зі значеннями, отриманими з </w:t>
-      </w:r>
-      <w:proofErr w:type="spellStart"/>
-      <w:r>
-        <w:t>ВФХ</w:t>
-      </w:r>
-      <w:proofErr w:type="spellEnd"/>
-      <w:r>
-        <w:t>, виміряних при використанні сигналу частотою 100 кГц.</w:t>
+        <w:t>Результати визначення висоти бар’єру представлені на рис.3.14. Отримані величини приблизно збігаються зі значеннями, отриманими з ВФХ, виміряних при використанні сигналу частотою 100 кГц.</w:t>
       </w:r>
       <w:r>
         <w:t xml:space="preserve"> Як і у вказаному випадку, висота </w:t>
@@ -9088,13 +6422,8 @@
             <w:r>
               <w:t xml:space="preserve">4. Величини висоти бар’єру, визначені з </w:t>
             </w:r>
-            <w:proofErr w:type="spellStart"/>
-            <w:r>
-              <w:t>частотно-імпедансних</w:t>
-            </w:r>
-            <w:proofErr w:type="spellEnd"/>
-            <w:r>
-              <w:t xml:space="preserve"> вимірів</w:t>
+            <w:r>
+              <w:t>частотно-імпедансних вимірів</w:t>
             </w:r>
             <w:r>
               <w:t xml:space="preserve"> для зразків різних серій.</w:t>
@@ -9115,33 +6444,229 @@
         <w:t>Частотні залежності ємності</w:t>
       </w:r>
     </w:p>
+    <w:p>
+      <w:pPr>
+        <w:rPr>
+          <w:lang w:val="en-US"/>
+        </w:rPr>
+      </w:pPr>
+    </w:p>
+    <w:tbl>
+      <w:tblPr>
+        <w:tblStyle w:val="ae"/>
+        <w:tblW w:w="0" w:type="auto"/>
+        <w:tblBorders>
+          <w:top w:val="none" w:sz="0" w:space="0" w:color="auto"/>
+          <w:left w:val="none" w:sz="0" w:space="0" w:color="auto"/>
+          <w:bottom w:val="none" w:sz="0" w:space="0" w:color="auto"/>
+          <w:right w:val="none" w:sz="0" w:space="0" w:color="auto"/>
+          <w:insideH w:val="none" w:sz="0" w:space="0" w:color="auto"/>
+          <w:insideV w:val="none" w:sz="0" w:space="0" w:color="auto"/>
+        </w:tblBorders>
+        <w:tblLook w:val="04A0" w:firstRow="1" w:lastRow="0" w:firstColumn="1" w:lastColumn="0" w:noHBand="0" w:noVBand="1"/>
+      </w:tblPr>
+      <w:tblGrid>
+        <w:gridCol w:w="9746"/>
+      </w:tblGrid>
+      <w:tr>
+        <w:tc>
+          <w:tcPr>
+            <w:tcW w:w="9746" w:type="dxa"/>
+          </w:tcPr>
+          <w:p>
+            <w:pPr>
+              <w:ind w:firstLine="0"/>
+              <w:jc w:val="center"/>
+            </w:pPr>
+            <w:r>
+              <w:rPr>
+                <w:noProof/>
+                <w14:ligatures w14:val="standardContextual"/>
+              </w:rPr>
+              <w:drawing>
+                <wp:inline distT="0" distB="0" distL="0" distR="0" wp14:anchorId="381DD984" wp14:editId="21F1BC70">
+                  <wp:extent cx="3600000" cy="2544675"/>
+                  <wp:effectExtent l="0" t="0" r="635" b="8255"/>
+                  <wp:docPr id="947575812" name="Рисунок 1"/>
+                  <wp:cNvGraphicFramePr>
+                    <a:graphicFrameLocks xmlns:a="http://schemas.openxmlformats.org/drawingml/2006/main" noChangeAspect="1"/>
+                  </wp:cNvGraphicFramePr>
+                  <a:graphic xmlns:a="http://schemas.openxmlformats.org/drawingml/2006/main">
+                    <a:graphicData uri="http://schemas.openxmlformats.org/drawingml/2006/picture">
+                      <pic:pic xmlns:pic="http://schemas.openxmlformats.org/drawingml/2006/picture">
+                        <pic:nvPicPr>
+                          <pic:cNvPr id="947575812" name="Рисунок 947575812"/>
+                          <pic:cNvPicPr/>
+                        </pic:nvPicPr>
+                        <pic:blipFill>
+                          <a:blip r:embed="rId31" cstate="print">
+                            <a:extLst>
+                              <a:ext uri="{28A0092B-C50C-407E-A947-70E740481C1C}">
+                                <a14:useLocalDpi xmlns:a14="http://schemas.microsoft.com/office/drawing/2010/main" val="0"/>
+                              </a:ext>
+                            </a:extLst>
+                          </a:blip>
+                          <a:stretch>
+                            <a:fillRect/>
+                          </a:stretch>
+                        </pic:blipFill>
+                        <pic:spPr>
+                          <a:xfrm>
+                            <a:off x="0" y="0"/>
+                            <a:ext cx="3600000" cy="2544675"/>
+                          </a:xfrm>
+                          <a:prstGeom prst="rect">
+                            <a:avLst/>
+                          </a:prstGeom>
+                        </pic:spPr>
+                      </pic:pic>
+                    </a:graphicData>
+                  </a:graphic>
+                </wp:inline>
+              </w:drawing>
+            </w:r>
+          </w:p>
+        </w:tc>
+      </w:tr>
+      <w:tr>
+        <w:tc>
+          <w:tcPr>
+            <w:tcW w:w="9746" w:type="dxa"/>
+          </w:tcPr>
+          <w:p>
+            <w:pPr>
+              <w:ind w:firstLine="0"/>
+            </w:pPr>
+            <w:r>
+              <w:t>Рис.3.1</w:t>
+            </w:r>
+            <w:r>
+              <w:rPr>
+                <w:lang w:val="en-US"/>
+              </w:rPr>
+              <w:t>5</w:t>
+            </w:r>
+            <w:r>
+              <w:t xml:space="preserve">. </w:t>
+            </w:r>
+            <w:r>
+              <w:t xml:space="preserve">Типові частотні залежності ємності для зразків серії </w:t>
+            </w:r>
+            <w:r>
+              <w:rPr>
+                <w:lang w:val="en-US"/>
+              </w:rPr>
+              <w:t xml:space="preserve">D5-20 </w:t>
+            </w:r>
+            <w:r>
+              <w:rPr>
+                <w:lang w:val="ru-RU"/>
+              </w:rPr>
+              <w:t>(</w:t>
+            </w:r>
+            <w:r>
+              <w:t xml:space="preserve">квадвати) та </w:t>
+            </w:r>
+            <w:r>
+              <w:rPr>
+                <w:lang w:val="en-US"/>
+              </w:rPr>
+              <w:t xml:space="preserve">D5-20u </w:t>
+            </w:r>
+            <w:r>
+              <w:t xml:space="preserve">(кола). Напруга змішення </w:t>
+            </w:r>
+            <w:r>
+              <w:rPr>
+                <w:i/>
+                <w:iCs/>
+                <w:lang w:val="en-US"/>
+              </w:rPr>
+              <w:t>V</w:t>
+            </w:r>
+            <w:r>
+              <w:rPr>
+                <w:lang w:val="en-US"/>
+              </w:rPr>
+              <w:t xml:space="preserve">, B: </w:t>
+            </w:r>
+            <w:r>
+              <w:t>0 (заповнені символи), 0,4 В (порожні символи)</w:t>
+            </w:r>
+            <w:r>
+              <w:t>.</w:t>
+            </w:r>
+          </w:p>
+        </w:tc>
+      </w:tr>
+    </w:tbl>
+    <w:p>
+      <w:pPr>
+        <w:rPr>
+          <w:lang w:val="en-US"/>
+        </w:rPr>
+      </w:pPr>
+    </w:p>
+    <w:p>
+      <w:pPr>
+        <w:rPr>
+          <w:lang w:val="en-US"/>
+        </w:rPr>
+      </w:pPr>
+    </w:p>
+    <w:p>
+      <w:pPr>
+        <w:rPr>
+          <w:lang w:val="en-US"/>
+        </w:rPr>
+      </w:pPr>
+    </w:p>
+    <w:p>
+      <w:pPr>
+        <w:rPr>
+          <w:lang w:val="en-US"/>
+        </w:rPr>
+      </w:pPr>
+      <w:r>
+        <w:rPr>
+          <w:lang w:val="en-US"/>
+        </w:rPr>
+        <w:t>[6-8]</w:t>
+      </w:r>
+    </w:p>
+    <w:p>
+      <w:pPr>
+        <w:ind w:firstLine="0"/>
+      </w:pPr>
+      <w:r>
+        <w:rPr>
+          <w:position w:val="-28"/>
+        </w:rPr>
+        <w:object w:dxaOrig="2760" w:dyaOrig="639" w14:anchorId="50E5E294">
+          <v:shape id="_x0000_i1034" type="#_x0000_t75" style="width:199.8pt;height:45.6pt" o:ole="">
+            <v:imagedata r:id="rId32" o:title=""/>
+          </v:shape>
+          <o:OLEObject Type="Embed" ProgID="Equation.DSMT4" ShapeID="_x0000_i1034" DrawAspect="Content" ObjectID="_1778101513" r:id="rId33"/>
+        </w:object>
+      </w:r>
+      <w:r>
+        <w:t>,(3.4)</w:t>
+      </w:r>
+    </w:p>
     <w:p/>
     <w:p>
       <w:pPr>
-        <w:rPr>
-          <w:lang w:val="en-US"/>
-        </w:rPr>
-      </w:pPr>
-      <w:r>
-        <w:rPr>
-          <w:lang w:val="en-US"/>
-        </w:rPr>
-        <w:t>[6-8]</w:t>
-      </w:r>
-    </w:p>
-    <w:p>
-      <w:pPr>
         <w:ind w:firstLine="0"/>
       </w:pPr>
       <w:r>
         <w:rPr>
           <w:position w:val="-28"/>
         </w:rPr>
-        <w:object w:dxaOrig="2299" w:dyaOrig="639" w14:anchorId="50E5E294">
-          <v:shape id="_x0000_i1059" type="#_x0000_t75" style="width:166.2pt;height:45.6pt" o:ole="">
-            <v:imagedata r:id="rId31" o:title=""/>
+        <w:object w:dxaOrig="2020" w:dyaOrig="680" w14:anchorId="46909942">
+          <v:shape id="_x0000_i1030" type="#_x0000_t75" style="width:146.4pt;height:48.6pt" o:ole="">
+            <v:imagedata r:id="rId34" o:title=""/>
           </v:shape>
-          <o:OLEObject Type="Embed" ProgID="Equation.DSMT4" ShapeID="_x0000_i1059" DrawAspect="Content" ObjectID="_1777989134" r:id="rId32"/>
+          <o:OLEObject Type="Embed" ProgID="Equation.DSMT4" ShapeID="_x0000_i1030" DrawAspect="Content" ObjectID="_1778101514" r:id="rId35"/>
         </w:object>
       </w:r>
       <w:r>
@@ -9157,31 +6682,11 @@
         <w:rPr>
           <w:position w:val="-28"/>
         </w:rPr>
-        <w:object w:dxaOrig="2020" w:dyaOrig="680" w14:anchorId="46909942">
-          <v:shape id="_x0000_i1061" type="#_x0000_t75" style="width:146.4pt;height:48.6pt" o:ole="">
-            <v:imagedata r:id="rId33" o:title=""/>
+        <w:object w:dxaOrig="1840" w:dyaOrig="680" w14:anchorId="638AB2E1">
+          <v:shape id="_x0000_i1031" type="#_x0000_t75" style="width:133.2pt;height:48.6pt" o:ole="">
+            <v:imagedata r:id="rId36" o:title=""/>
           </v:shape>
-          <o:OLEObject Type="Embed" ProgID="Equation.DSMT4" ShapeID="_x0000_i1061" DrawAspect="Content" ObjectID="_1777989135" r:id="rId34"/>
-        </w:object>
-      </w:r>
-      <w:r>
-        <w:t>,(3.4)</w:t>
-      </w:r>
-    </w:p>
-    <w:p/>
-    <w:p>
-      <w:pPr>
-        <w:ind w:firstLine="0"/>
-      </w:pPr>
-      <w:r>
-        <w:rPr>
-          <w:position w:val="-28"/>
-        </w:rPr>
-        <w:object w:dxaOrig="1840" w:dyaOrig="680" w14:anchorId="638AB2E1">
-          <v:shape id="_x0000_i1048" type="#_x0000_t75" style="width:133.2pt;height:48.6pt" o:ole="">
-            <v:imagedata r:id="rId35" o:title=""/>
-          </v:shape>
-          <o:OLEObject Type="Embed" ProgID="Equation.DSMT4" ShapeID="_x0000_i1048" DrawAspect="Content" ObjectID="_1777989136" r:id="rId36"/>
+          <o:OLEObject Type="Embed" ProgID="Equation.DSMT4" ShapeID="_x0000_i1031" DrawAspect="Content" ObjectID="_1778101515" r:id="rId37"/>
         </w:object>
       </w:r>
       <w:r>
@@ -9260,64 +6765,697 @@
         </w:rPr>
         <w:t xml:space="preserve"> [8] </w:t>
       </w:r>
-    </w:p>
-    <w:p>
-      <w:pPr>
-        <w:rPr>
-          <w:lang w:val="en-US"/>
-        </w:rPr>
-      </w:pPr>
-    </w:p>
-    <w:p>
-      <w:pPr>
-        <w:ind w:firstLine="0"/>
-      </w:pPr>
-      <w:r>
-        <w:rPr>
-          <w:position w:val="-16"/>
-        </w:rPr>
-        <w:object w:dxaOrig="1200" w:dyaOrig="420" w14:anchorId="4BF16B64">
-          <v:shape id="_x0000_i1055" type="#_x0000_t75" style="width:87pt;height:30pt" o:ole="">
-            <v:imagedata r:id="rId37" o:title=""/>
-          </v:shape>
-          <o:OLEObject Type="Embed" ProgID="Equation.DSMT4" ShapeID="_x0000_i1055" DrawAspect="Content" ObjectID="_1777989137" r:id="rId38"/>
-        </w:object>
-      </w:r>
-      <w:r>
-        <w:t>,(3.4)</w:t>
-      </w:r>
-    </w:p>
-    <w:p>
-      <w:pPr>
-        <w:rPr>
-          <w:lang w:val="en-US"/>
-        </w:rPr>
-      </w:pPr>
-    </w:p>
-    <w:p>
-      <w:pPr>
-        <w:rPr>
-          <w:lang w:val="en-US"/>
-        </w:rPr>
-      </w:pPr>
-    </w:p>
-    <w:p>
-      <w:pPr>
-        <w:rPr>
-          <w:lang w:val="en-US"/>
-        </w:rPr>
-      </w:pPr>
-    </w:p>
-    <w:p>
-      <w:pPr>
-        <w:rPr>
-          <w:lang w:val="en-US"/>
-        </w:rPr>
-      </w:pPr>
     </w:p>
     <w:p/>
     <w:p/>
     <w:p/>
+    <w:p/>
+    <w:p/>
+    <w:p/>
+    <w:p/>
+    <w:p/>
+    <w:p/>
+    <w:tbl>
+      <w:tblPr>
+        <w:tblStyle w:val="ae"/>
+        <w:tblW w:w="0" w:type="auto"/>
+        <w:tblBorders>
+          <w:top w:val="none" w:sz="0" w:space="0" w:color="auto"/>
+          <w:left w:val="none" w:sz="0" w:space="0" w:color="auto"/>
+          <w:bottom w:val="none" w:sz="0" w:space="0" w:color="auto"/>
+          <w:right w:val="none" w:sz="0" w:space="0" w:color="auto"/>
+          <w:insideH w:val="none" w:sz="0" w:space="0" w:color="auto"/>
+          <w:insideV w:val="none" w:sz="0" w:space="0" w:color="auto"/>
+        </w:tblBorders>
+        <w:tblLook w:val="04A0" w:firstRow="1" w:lastRow="0" w:firstColumn="1" w:lastColumn="0" w:noHBand="0" w:noVBand="1"/>
+      </w:tblPr>
+      <w:tblGrid>
+        <w:gridCol w:w="4868"/>
+        <w:gridCol w:w="4868"/>
+      </w:tblGrid>
+      <w:tr>
+        <w:tc>
+          <w:tcPr>
+            <w:tcW w:w="4868" w:type="dxa"/>
+          </w:tcPr>
+          <w:p>
+            <w:pPr>
+              <w:ind w:firstLine="0"/>
+            </w:pPr>
+            <w:r>
+              <w:rPr>
+                <w:noProof/>
+                <w14:ligatures w14:val="standardContextual"/>
+              </w:rPr>
+              <w:lastRenderedPageBreak/>
+              <w:drawing>
+                <wp:inline distT="0" distB="0" distL="0" distR="0" wp14:anchorId="61BF4F7E" wp14:editId="16D412FE">
+                  <wp:extent cx="2880000" cy="2036626"/>
+                  <wp:effectExtent l="0" t="0" r="0" b="1905"/>
+                  <wp:docPr id="1494676820" name="Рисунок 2"/>
+                  <wp:cNvGraphicFramePr>
+                    <a:graphicFrameLocks xmlns:a="http://schemas.openxmlformats.org/drawingml/2006/main" noChangeAspect="1"/>
+                  </wp:cNvGraphicFramePr>
+                  <a:graphic xmlns:a="http://schemas.openxmlformats.org/drawingml/2006/main">
+                    <a:graphicData uri="http://schemas.openxmlformats.org/drawingml/2006/picture">
+                      <pic:pic xmlns:pic="http://schemas.openxmlformats.org/drawingml/2006/picture">
+                        <pic:nvPicPr>
+                          <pic:cNvPr id="1494676820" name="Рисунок 1494676820"/>
+                          <pic:cNvPicPr/>
+                        </pic:nvPicPr>
+                        <pic:blipFill>
+                          <a:blip r:embed="rId38" cstate="print">
+                            <a:extLst>
+                              <a:ext uri="{28A0092B-C50C-407E-A947-70E740481C1C}">
+                                <a14:useLocalDpi xmlns:a14="http://schemas.microsoft.com/office/drawing/2010/main" val="0"/>
+                              </a:ext>
+                            </a:extLst>
+                          </a:blip>
+                          <a:stretch>
+                            <a:fillRect/>
+                          </a:stretch>
+                        </pic:blipFill>
+                        <pic:spPr>
+                          <a:xfrm>
+                            <a:off x="0" y="0"/>
+                            <a:ext cx="2880000" cy="2036626"/>
+                          </a:xfrm>
+                          <a:prstGeom prst="rect">
+                            <a:avLst/>
+                          </a:prstGeom>
+                        </pic:spPr>
+                      </pic:pic>
+                    </a:graphicData>
+                  </a:graphic>
+                </wp:inline>
+              </w:drawing>
+            </w:r>
+          </w:p>
+        </w:tc>
+        <w:tc>
+          <w:tcPr>
+            <w:tcW w:w="4868" w:type="dxa"/>
+          </w:tcPr>
+          <w:p>
+            <w:pPr>
+              <w:ind w:firstLine="0"/>
+            </w:pPr>
+            <w:r>
+              <w:rPr>
+                <w:noProof/>
+                <w14:ligatures w14:val="standardContextual"/>
+              </w:rPr>
+              <w:drawing>
+                <wp:inline distT="0" distB="0" distL="0" distR="0" wp14:anchorId="4462631B" wp14:editId="2F3F8BEF">
+                  <wp:extent cx="2880000" cy="2035740"/>
+                  <wp:effectExtent l="0" t="0" r="0" b="3175"/>
+                  <wp:docPr id="136594102" name="Рисунок 3"/>
+                  <wp:cNvGraphicFramePr>
+                    <a:graphicFrameLocks xmlns:a="http://schemas.openxmlformats.org/drawingml/2006/main" noChangeAspect="1"/>
+                  </wp:cNvGraphicFramePr>
+                  <a:graphic xmlns:a="http://schemas.openxmlformats.org/drawingml/2006/main">
+                    <a:graphicData uri="http://schemas.openxmlformats.org/drawingml/2006/picture">
+                      <pic:pic xmlns:pic="http://schemas.openxmlformats.org/drawingml/2006/picture">
+                        <pic:nvPicPr>
+                          <pic:cNvPr id="136594102" name="Рисунок 136594102"/>
+                          <pic:cNvPicPr/>
+                        </pic:nvPicPr>
+                        <pic:blipFill>
+                          <a:blip r:embed="rId39" cstate="print">
+                            <a:extLst>
+                              <a:ext uri="{28A0092B-C50C-407E-A947-70E740481C1C}">
+                                <a14:useLocalDpi xmlns:a14="http://schemas.microsoft.com/office/drawing/2010/main" val="0"/>
+                              </a:ext>
+                            </a:extLst>
+                          </a:blip>
+                          <a:stretch>
+                            <a:fillRect/>
+                          </a:stretch>
+                        </pic:blipFill>
+                        <pic:spPr>
+                          <a:xfrm>
+                            <a:off x="0" y="0"/>
+                            <a:ext cx="2880000" cy="2035740"/>
+                          </a:xfrm>
+                          <a:prstGeom prst="rect">
+                            <a:avLst/>
+                          </a:prstGeom>
+                        </pic:spPr>
+                      </pic:pic>
+                    </a:graphicData>
+                  </a:graphic>
+                </wp:inline>
+              </w:drawing>
+            </w:r>
+          </w:p>
+        </w:tc>
+      </w:tr>
+      <w:tr>
+        <w:tc>
+          <w:tcPr>
+            <w:tcW w:w="4868" w:type="dxa"/>
+          </w:tcPr>
+          <w:p>
+            <w:pPr>
+              <w:ind w:firstLine="0"/>
+              <w:rPr>
+                <w:noProof/>
+                <w14:ligatures w14:val="standardContextual"/>
+              </w:rPr>
+            </w:pPr>
+            <w:r>
+              <w:rPr>
+                <w:noProof/>
+                <w14:ligatures w14:val="standardContextual"/>
+              </w:rPr>
+              <w:drawing>
+                <wp:inline distT="0" distB="0" distL="0" distR="0" wp14:anchorId="5A515489" wp14:editId="03A1BAF1">
+                  <wp:extent cx="2880000" cy="2035740"/>
+                  <wp:effectExtent l="0" t="0" r="0" b="3175"/>
+                  <wp:docPr id="151056406" name="Рисунок 4"/>
+                  <wp:cNvGraphicFramePr>
+                    <a:graphicFrameLocks xmlns:a="http://schemas.openxmlformats.org/drawingml/2006/main" noChangeAspect="1"/>
+                  </wp:cNvGraphicFramePr>
+                  <a:graphic xmlns:a="http://schemas.openxmlformats.org/drawingml/2006/main">
+                    <a:graphicData uri="http://schemas.openxmlformats.org/drawingml/2006/picture">
+                      <pic:pic xmlns:pic="http://schemas.openxmlformats.org/drawingml/2006/picture">
+                        <pic:nvPicPr>
+                          <pic:cNvPr id="151056406" name="Рисунок 151056406"/>
+                          <pic:cNvPicPr/>
+                        </pic:nvPicPr>
+                        <pic:blipFill>
+                          <a:blip r:embed="rId40" cstate="print">
+                            <a:extLst>
+                              <a:ext uri="{28A0092B-C50C-407E-A947-70E740481C1C}">
+                                <a14:useLocalDpi xmlns:a14="http://schemas.microsoft.com/office/drawing/2010/main" val="0"/>
+                              </a:ext>
+                            </a:extLst>
+                          </a:blip>
+                          <a:stretch>
+                            <a:fillRect/>
+                          </a:stretch>
+                        </pic:blipFill>
+                        <pic:spPr>
+                          <a:xfrm>
+                            <a:off x="0" y="0"/>
+                            <a:ext cx="2880000" cy="2035740"/>
+                          </a:xfrm>
+                          <a:prstGeom prst="rect">
+                            <a:avLst/>
+                          </a:prstGeom>
+                        </pic:spPr>
+                      </pic:pic>
+                    </a:graphicData>
+                  </a:graphic>
+                </wp:inline>
+              </w:drawing>
+            </w:r>
+          </w:p>
+        </w:tc>
+        <w:tc>
+          <w:tcPr>
+            <w:tcW w:w="4868" w:type="dxa"/>
+          </w:tcPr>
+          <w:p>
+            <w:pPr>
+              <w:ind w:firstLine="0"/>
+              <w:rPr>
+                <w:noProof/>
+                <w14:ligatures w14:val="standardContextual"/>
+              </w:rPr>
+            </w:pPr>
+            <w:r>
+              <w:rPr>
+                <w:noProof/>
+                <w14:ligatures w14:val="standardContextual"/>
+              </w:rPr>
+              <w:drawing>
+                <wp:inline distT="0" distB="0" distL="0" distR="0" wp14:anchorId="39A48E95" wp14:editId="76E3B29D">
+                  <wp:extent cx="2880000" cy="2035740"/>
+                  <wp:effectExtent l="0" t="0" r="0" b="3175"/>
+                  <wp:docPr id="874872377" name="Рисунок 5"/>
+                  <wp:cNvGraphicFramePr>
+                    <a:graphicFrameLocks xmlns:a="http://schemas.openxmlformats.org/drawingml/2006/main" noChangeAspect="1"/>
+                  </wp:cNvGraphicFramePr>
+                  <a:graphic xmlns:a="http://schemas.openxmlformats.org/drawingml/2006/main">
+                    <a:graphicData uri="http://schemas.openxmlformats.org/drawingml/2006/picture">
+                      <pic:pic xmlns:pic="http://schemas.openxmlformats.org/drawingml/2006/picture">
+                        <pic:nvPicPr>
+                          <pic:cNvPr id="874872377" name="Рисунок 874872377"/>
+                          <pic:cNvPicPr/>
+                        </pic:nvPicPr>
+                        <pic:blipFill>
+                          <a:blip r:embed="rId41" cstate="print">
+                            <a:extLst>
+                              <a:ext uri="{28A0092B-C50C-407E-A947-70E740481C1C}">
+                                <a14:useLocalDpi xmlns:a14="http://schemas.microsoft.com/office/drawing/2010/main" val="0"/>
+                              </a:ext>
+                            </a:extLst>
+                          </a:blip>
+                          <a:stretch>
+                            <a:fillRect/>
+                          </a:stretch>
+                        </pic:blipFill>
+                        <pic:spPr>
+                          <a:xfrm>
+                            <a:off x="0" y="0"/>
+                            <a:ext cx="2880000" cy="2035740"/>
+                          </a:xfrm>
+                          <a:prstGeom prst="rect">
+                            <a:avLst/>
+                          </a:prstGeom>
+                        </pic:spPr>
+                      </pic:pic>
+                    </a:graphicData>
+                  </a:graphic>
+                </wp:inline>
+              </w:drawing>
+            </w:r>
+          </w:p>
+        </w:tc>
+      </w:tr>
+      <w:tr>
+        <w:tc>
+          <w:tcPr>
+            <w:tcW w:w="9736" w:type="dxa"/>
+            <w:gridSpan w:val="2"/>
+          </w:tcPr>
+          <w:p>
+            <w:pPr>
+              <w:ind w:firstLine="0"/>
+            </w:pPr>
+            <w:r>
+              <w:t>Рис.3.1</w:t>
+            </w:r>
+            <w:r>
+              <w:t>6</w:t>
+            </w:r>
+            <w:r>
+              <w:t xml:space="preserve">. </w:t>
+            </w:r>
+            <w:r>
+              <w:t>Розподіл густини пасток</w:t>
+            </w:r>
+            <w:r>
+              <w:rPr>
+                <w:lang w:val="en-US"/>
+              </w:rPr>
+              <w:t xml:space="preserve"> </w:t>
+            </w:r>
+            <w:r>
+              <w:t xml:space="preserve">у досліджуваних зразках. </w:t>
+            </w:r>
+            <w:r>
+              <w:t xml:space="preserve">Напруга зміщення, В: 0 (а, б), 0,4 В (в, г). Зразки серії </w:t>
+            </w:r>
+            <w:r>
+              <w:rPr>
+                <w:lang w:val="en-US"/>
+              </w:rPr>
+              <w:t>D3-20 (</w:t>
+            </w:r>
+            <w:r>
+              <w:t>криві 1</w:t>
+            </w:r>
+            <w:r>
+              <w:rPr>
+                <w:lang w:val="en-US"/>
+              </w:rPr>
+              <w:t>)</w:t>
+            </w:r>
+            <w:r>
+              <w:t xml:space="preserve">, </w:t>
+            </w:r>
+            <w:r>
+              <w:rPr>
+                <w:lang w:val="en-US"/>
+              </w:rPr>
+              <w:t xml:space="preserve">D3-20u (2), </w:t>
+            </w:r>
+            <w:r>
+              <w:rPr>
+                <w:lang w:val="en-US"/>
+              </w:rPr>
+              <w:t xml:space="preserve">D3-20uR (3), </w:t>
+            </w:r>
+            <w:r>
+              <w:rPr>
+                <w:lang w:val="en-US"/>
+              </w:rPr>
+              <w:t>D</w:t>
+            </w:r>
+            <w:r>
+              <w:rPr>
+                <w:lang w:val="en-US"/>
+              </w:rPr>
+              <w:t>5</w:t>
+            </w:r>
+            <w:r>
+              <w:rPr>
+                <w:lang w:val="en-US"/>
+              </w:rPr>
+              <w:t>-</w:t>
+            </w:r>
+            <w:r>
+              <w:rPr>
+                <w:lang w:val="en-US"/>
+              </w:rPr>
+              <w:t>2</w:t>
+            </w:r>
+            <w:r>
+              <w:rPr>
+                <w:lang w:val="en-US"/>
+              </w:rPr>
+              <w:t>0 (</w:t>
+            </w:r>
+            <w:r>
+              <w:rPr>
+                <w:lang w:val="en-US"/>
+              </w:rPr>
+              <w:t>4</w:t>
+            </w:r>
+            <w:r>
+              <w:rPr>
+                <w:lang w:val="en-US"/>
+              </w:rPr>
+              <w:t>), D</w:t>
+            </w:r>
+            <w:r>
+              <w:rPr>
+                <w:lang w:val="en-US"/>
+              </w:rPr>
+              <w:t>5</w:t>
+            </w:r>
+            <w:r>
+              <w:rPr>
+                <w:lang w:val="en-US"/>
+              </w:rPr>
+              <w:t>-</w:t>
+            </w:r>
+            <w:r>
+              <w:rPr>
+                <w:lang w:val="en-US"/>
+              </w:rPr>
+              <w:t>2</w:t>
+            </w:r>
+            <w:r>
+              <w:rPr>
+                <w:lang w:val="en-US"/>
+              </w:rPr>
+              <w:t>0u (</w:t>
+            </w:r>
+            <w:r>
+              <w:rPr>
+                <w:lang w:val="en-US"/>
+              </w:rPr>
+              <w:t>5</w:t>
+            </w:r>
+            <w:r>
+              <w:rPr>
+                <w:lang w:val="en-US"/>
+              </w:rPr>
+              <w:t>), D</w:t>
+            </w:r>
+            <w:r>
+              <w:rPr>
+                <w:lang w:val="en-US"/>
+              </w:rPr>
+              <w:t>5-20uR (6), D5-60 (7), D5-60u (8).</w:t>
+            </w:r>
+            <w:r>
+              <w:t xml:space="preserve"> </w:t>
+            </w:r>
+          </w:p>
+        </w:tc>
+      </w:tr>
+    </w:tbl>
+    <w:p/>
+    <w:p/>
+    <w:p/>
+    <w:p>
+      <w:pPr>
+        <w:rPr>
+          <w:lang w:val="en-US"/>
+        </w:rPr>
+      </w:pPr>
+    </w:p>
+    <w:tbl>
+      <w:tblPr>
+        <w:tblStyle w:val="ae"/>
+        <w:tblW w:w="0" w:type="auto"/>
+        <w:tblBorders>
+          <w:top w:val="none" w:sz="0" w:space="0" w:color="auto"/>
+          <w:left w:val="none" w:sz="0" w:space="0" w:color="auto"/>
+          <w:bottom w:val="none" w:sz="0" w:space="0" w:color="auto"/>
+          <w:right w:val="none" w:sz="0" w:space="0" w:color="auto"/>
+          <w:insideH w:val="none" w:sz="0" w:space="0" w:color="auto"/>
+          <w:insideV w:val="none" w:sz="0" w:space="0" w:color="auto"/>
+        </w:tblBorders>
+        <w:tblLook w:val="04A0" w:firstRow="1" w:lastRow="0" w:firstColumn="1" w:lastColumn="0" w:noHBand="0" w:noVBand="1"/>
+      </w:tblPr>
+      <w:tblGrid>
+        <w:gridCol w:w="9746"/>
+      </w:tblGrid>
+      <w:tr>
+        <w:tc>
+          <w:tcPr>
+            <w:tcW w:w="9746" w:type="dxa"/>
+          </w:tcPr>
+          <w:p>
+            <w:pPr>
+              <w:ind w:firstLine="0"/>
+              <w:jc w:val="center"/>
+            </w:pPr>
+            <w:r>
+              <w:rPr>
+                <w:noProof/>
+                <w14:ligatures w14:val="standardContextual"/>
+              </w:rPr>
+              <w:lastRenderedPageBreak/>
+              <w:drawing>
+                <wp:inline distT="0" distB="0" distL="0" distR="0" wp14:anchorId="31067C6F" wp14:editId="43C4D334">
+                  <wp:extent cx="6188710" cy="2957195"/>
+                  <wp:effectExtent l="0" t="0" r="2540" b="0"/>
+                  <wp:docPr id="1233261879" name="Рисунок 6"/>
+                  <wp:cNvGraphicFramePr>
+                    <a:graphicFrameLocks xmlns:a="http://schemas.openxmlformats.org/drawingml/2006/main" noChangeAspect="1"/>
+                  </wp:cNvGraphicFramePr>
+                  <a:graphic xmlns:a="http://schemas.openxmlformats.org/drawingml/2006/main">
+                    <a:graphicData uri="http://schemas.openxmlformats.org/drawingml/2006/picture">
+                      <pic:pic xmlns:pic="http://schemas.openxmlformats.org/drawingml/2006/picture">
+                        <pic:nvPicPr>
+                          <pic:cNvPr id="1233261879" name="Рисунок 1233261879"/>
+                          <pic:cNvPicPr/>
+                        </pic:nvPicPr>
+                        <pic:blipFill>
+                          <a:blip r:embed="rId42" cstate="print">
+                            <a:extLst>
+                              <a:ext uri="{28A0092B-C50C-407E-A947-70E740481C1C}">
+                                <a14:useLocalDpi xmlns:a14="http://schemas.microsoft.com/office/drawing/2010/main" val="0"/>
+                              </a:ext>
+                            </a:extLst>
+                          </a:blip>
+                          <a:stretch>
+                            <a:fillRect/>
+                          </a:stretch>
+                        </pic:blipFill>
+                        <pic:spPr>
+                          <a:xfrm>
+                            <a:off x="0" y="0"/>
+                            <a:ext cx="6188710" cy="2957195"/>
+                          </a:xfrm>
+                          <a:prstGeom prst="rect">
+                            <a:avLst/>
+                          </a:prstGeom>
+                        </pic:spPr>
+                      </pic:pic>
+                    </a:graphicData>
+                  </a:graphic>
+                </wp:inline>
+              </w:drawing>
+            </w:r>
+          </w:p>
+        </w:tc>
+      </w:tr>
+      <w:tr>
+        <w:tc>
+          <w:tcPr>
+            <w:tcW w:w="9746" w:type="dxa"/>
+          </w:tcPr>
+          <w:p>
+            <w:pPr>
+              <w:ind w:firstLine="0"/>
+            </w:pPr>
+            <w:r>
+              <w:t>Рис.3.1</w:t>
+            </w:r>
+            <w:r>
+              <w:rPr>
+                <w:lang w:val="en-US"/>
+              </w:rPr>
+              <w:t>7</w:t>
+            </w:r>
+            <w:r>
+              <w:t xml:space="preserve">. </w:t>
+            </w:r>
+            <w:r>
+              <w:t xml:space="preserve">Енергії максимуму густини станів </w:t>
+            </w:r>
+            <w:r>
+              <w:t>для зразків різних серій.</w:t>
+            </w:r>
+          </w:p>
+        </w:tc>
+      </w:tr>
+    </w:tbl>
+    <w:p>
+      <w:pPr>
+        <w:rPr>
+          <w:lang w:val="en-US"/>
+        </w:rPr>
+      </w:pPr>
+    </w:p>
+    <w:p>
+      <w:pPr>
+        <w:ind w:firstLine="0"/>
+      </w:pPr>
+      <w:r>
+        <w:rPr>
+          <w:position w:val="-16"/>
+        </w:rPr>
+        <w:object w:dxaOrig="1200" w:dyaOrig="420" w14:anchorId="28772521">
+          <v:shape id="_x0000_i1036" type="#_x0000_t75" style="width:87pt;height:30pt" o:ole="">
+            <v:imagedata r:id="rId43" o:title=""/>
+          </v:shape>
+          <o:OLEObject Type="Embed" ProgID="Equation.DSMT4" ShapeID="_x0000_i1036" DrawAspect="Content" ObjectID="_1778101516" r:id="rId44"/>
+        </w:object>
+      </w:r>
+      <w:r>
+        <w:t>,(3.4)</w:t>
+      </w:r>
+    </w:p>
+    <w:p>
+      <w:pPr>
+        <w:rPr>
+          <w:lang w:val="en-US"/>
+        </w:rPr>
+      </w:pPr>
+    </w:p>
+    <w:tbl>
+      <w:tblPr>
+        <w:tblStyle w:val="ae"/>
+        <w:tblW w:w="0" w:type="auto"/>
+        <w:tblBorders>
+          <w:top w:val="none" w:sz="0" w:space="0" w:color="auto"/>
+          <w:left w:val="none" w:sz="0" w:space="0" w:color="auto"/>
+          <w:bottom w:val="none" w:sz="0" w:space="0" w:color="auto"/>
+          <w:right w:val="none" w:sz="0" w:space="0" w:color="auto"/>
+          <w:insideH w:val="none" w:sz="0" w:space="0" w:color="auto"/>
+          <w:insideV w:val="none" w:sz="0" w:space="0" w:color="auto"/>
+        </w:tblBorders>
+        <w:tblLook w:val="04A0" w:firstRow="1" w:lastRow="0" w:firstColumn="1" w:lastColumn="0" w:noHBand="0" w:noVBand="1"/>
+      </w:tblPr>
+      <w:tblGrid>
+        <w:gridCol w:w="9746"/>
+      </w:tblGrid>
+      <w:tr>
+        <w:tc>
+          <w:tcPr>
+            <w:tcW w:w="9746" w:type="dxa"/>
+          </w:tcPr>
+          <w:p>
+            <w:pPr>
+              <w:ind w:firstLine="0"/>
+              <w:jc w:val="center"/>
+            </w:pPr>
+            <w:r>
+              <w:rPr>
+                <w:noProof/>
+                <w14:ligatures w14:val="standardContextual"/>
+              </w:rPr>
+              <w:drawing>
+                <wp:inline distT="0" distB="0" distL="0" distR="0" wp14:anchorId="6FD02CC9" wp14:editId="0237030E">
+                  <wp:extent cx="6188710" cy="2957195"/>
+                  <wp:effectExtent l="0" t="0" r="2540" b="0"/>
+                  <wp:docPr id="1735451126" name="Рисунок 7"/>
+                  <wp:cNvGraphicFramePr>
+                    <a:graphicFrameLocks xmlns:a="http://schemas.openxmlformats.org/drawingml/2006/main" noChangeAspect="1"/>
+                  </wp:cNvGraphicFramePr>
+                  <a:graphic xmlns:a="http://schemas.openxmlformats.org/drawingml/2006/main">
+                    <a:graphicData uri="http://schemas.openxmlformats.org/drawingml/2006/picture">
+                      <pic:pic xmlns:pic="http://schemas.openxmlformats.org/drawingml/2006/picture">
+                        <pic:nvPicPr>
+                          <pic:cNvPr id="1735451126" name="Рисунок 1735451126"/>
+                          <pic:cNvPicPr/>
+                        </pic:nvPicPr>
+                        <pic:blipFill>
+                          <a:blip r:embed="rId45" cstate="print">
+                            <a:extLst>
+                              <a:ext uri="{28A0092B-C50C-407E-A947-70E740481C1C}">
+                                <a14:useLocalDpi xmlns:a14="http://schemas.microsoft.com/office/drawing/2010/main" val="0"/>
+                              </a:ext>
+                            </a:extLst>
+                          </a:blip>
+                          <a:stretch>
+                            <a:fillRect/>
+                          </a:stretch>
+                        </pic:blipFill>
+                        <pic:spPr>
+                          <a:xfrm>
+                            <a:off x="0" y="0"/>
+                            <a:ext cx="6188710" cy="2957195"/>
+                          </a:xfrm>
+                          <a:prstGeom prst="rect">
+                            <a:avLst/>
+                          </a:prstGeom>
+                        </pic:spPr>
+                      </pic:pic>
+                    </a:graphicData>
+                  </a:graphic>
+                </wp:inline>
+              </w:drawing>
+            </w:r>
+          </w:p>
+        </w:tc>
+      </w:tr>
+      <w:tr>
+        <w:tc>
+          <w:tcPr>
+            <w:tcW w:w="9746" w:type="dxa"/>
+          </w:tcPr>
+          <w:p>
+            <w:pPr>
+              <w:ind w:firstLine="0"/>
+            </w:pPr>
+            <w:r>
+              <w:t>Рис.3.1</w:t>
+            </w:r>
+            <w:r>
+              <w:t>8</w:t>
+            </w:r>
+            <w:r>
+              <w:t xml:space="preserve">. </w:t>
+            </w:r>
+            <w:r>
+              <w:t xml:space="preserve">Загальна кількість пасток в одиниці об’єму </w:t>
+            </w:r>
+            <w:r>
+              <w:t>для зразків різних серій.</w:t>
+            </w:r>
+          </w:p>
+        </w:tc>
+      </w:tr>
+    </w:tbl>
+    <w:p>
+      <w:pPr>
+        <w:rPr>
+          <w:lang w:val="en-US"/>
+        </w:rPr>
+      </w:pPr>
+    </w:p>
+    <w:p/>
+    <w:p/>
+    <w:p/>
     <w:p>
       <w:pPr>
         <w:spacing w:after="160" w:line="259" w:lineRule="auto"/>
@@ -9325,6 +7463,7 @@
         <w:jc w:val="left"/>
       </w:pPr>
       <w:r>
+        <w:lastRenderedPageBreak/>
         <w:br w:type="page"/>
       </w:r>
     </w:p>
@@ -9350,15 +7489,7 @@
         <w:t xml:space="preserve">1. </w:t>
       </w:r>
       <w:r>
-        <w:t xml:space="preserve">Проведено моделювання та експериментальне дослідження кінетики змін напруги розімкнутого кола, струму короткого замикання, максимальної вихідної потужності та фактору форми кремнієвих сонячних елементів, викликаних утворенням пар залізо-бор з </w:t>
-      </w:r>
-      <w:proofErr w:type="spellStart"/>
-      <w:r>
-        <w:t>міжвузольних</w:t>
-      </w:r>
-      <w:proofErr w:type="spellEnd"/>
-      <w:r>
-        <w:t xml:space="preserve"> атомів заліза. </w:t>
+        <w:t xml:space="preserve">Проведено моделювання та експериментальне дослідження кінетики змін напруги розімкнутого кола, струму короткого замикання, максимальної вихідної потужності та фактору форми кремнієвих сонячних елементів, викликаних утворенням пар залізо-бор з міжвузольних атомів заліза. </w:t>
       </w:r>
     </w:p>
     <w:p>
@@ -9372,35 +7503,23 @@
         <w:t>Виявлено, що характерний час відновлення фотоелектричних параметрів</w:t>
       </w:r>
       <w:r>
-        <w:t xml:space="preserve">, </w:t>
-      </w:r>
-      <w:proofErr w:type="spellStart"/>
-      <w:r>
-        <w:t>пов</w:t>
-      </w:r>
-      <w:proofErr w:type="spellEnd"/>
+        <w:t>, пов</w:t>
+      </w:r>
       <w:r>
         <w:rPr>
           <w:lang w:val="en-US"/>
         </w:rPr>
         <w:t>’</w:t>
       </w:r>
-      <w:proofErr w:type="spellStart"/>
-      <w:r>
-        <w:t>язаного</w:t>
-      </w:r>
-      <w:proofErr w:type="spellEnd"/>
-      <w:r>
-        <w:t xml:space="preserve"> з утворенням комплексу </w:t>
-      </w:r>
-      <w:proofErr w:type="spellStart"/>
+      <w:r>
+        <w:t xml:space="preserve">язаного з утворенням комплексу </w:t>
+      </w:r>
       <w:r>
         <w:rPr>
           <w:lang w:val="en-US"/>
         </w:rPr>
         <w:t>FeB</w:t>
       </w:r>
-      <w:proofErr w:type="spellEnd"/>
       <w:r>
         <w:t>,</w:t>
       </w:r>
@@ -9421,24 +7540,14 @@
       <w:r>
         <w:t xml:space="preserve">Показано в результаті моделювання та підтверджено експериментально, що викликані розпадом пар </w:t>
       </w:r>
-      <w:proofErr w:type="spellStart"/>
       <w:r>
         <w:rPr>
           <w:lang w:val="en-US"/>
         </w:rPr>
         <w:t>FeB</w:t>
       </w:r>
-      <w:proofErr w:type="spellEnd"/>
-      <w:r>
-        <w:t xml:space="preserve"> абсолютна амплітуда зміни напруги розімкнутого кола та відносні амплітуди змін струму короткого замикання та максимальної вихідної потужності можуть бути використані для оцінки концентрації </w:t>
-      </w:r>
-      <w:proofErr w:type="spellStart"/>
-      <w:r>
-        <w:t>домішкового</w:t>
-      </w:r>
-      <w:proofErr w:type="spellEnd"/>
-      <w:r>
-        <w:t xml:space="preserve"> заліза у кремнієвих сонячних елементах.</w:t>
+      <w:r>
+        <w:t xml:space="preserve"> абсолютна амплітуда зміни напруги розімкнутого кола та відносні амплітуди змін струму короткого замикання та максимальної вихідної потужності можуть бути використані для оцінки концентрації домішкового заліза у кремнієвих сонячних елементах.</w:t>
       </w:r>
     </w:p>
     <w:p/>
@@ -9485,7 +7594,7 @@
       </w:pPr>
     </w:p>
     <w:sectPr>
-      <w:footerReference w:type="default" r:id="rId39"/>
+      <w:footerReference w:type="default" r:id="rId46"/>
       <w:pgSz w:w="11906" w:h="16838"/>
       <w:pgMar w:top="1134" w:right="720" w:bottom="1134" w:left="1440" w:header="709" w:footer="709" w:gutter="0"/>
       <w:pgNumType w:start="3"/>
@@ -10051,6 +8160,7 @@
   <w:style w:type="character" w:default="1" w:styleId="a0">
     <w:name w:val="Default Paragraph Font"/>
     <w:uiPriority w:val="1"/>
+    <w:semiHidden/>
     <w:unhideWhenUsed/>
   </w:style>
   <w:style w:type="table" w:default="1" w:styleId="a1">

--- a/2024/ODiod/Diplom/text/DiplomDenys.docx
+++ b/2024/ODiod/Diplom/text/DiplomDenys.docx
@@ -231,8 +231,19 @@
           <w:highlight w:val="yellow"/>
           <w:lang w:eastAsia="ru-RU"/>
         </w:rPr>
-        <w:t>Кінетика фотоелектричних параметрів кремнієвих сонячних елементів, викликана перебудовою пар FeB</w:t>
-      </w:r>
+        <w:t xml:space="preserve">Кінетика фотоелектричних параметрів кремнієвих сонячних елементів, викликана перебудовою пар </w:t>
+      </w:r>
+      <w:proofErr w:type="spellStart"/>
+      <w:r>
+        <w:rPr>
+          <w:rFonts w:eastAsia="Times New Roman" w:cs="Times New Roman"/>
+          <w:b/>
+          <w:highlight w:val="yellow"/>
+          <w:lang w:eastAsia="ru-RU"/>
+        </w:rPr>
+        <w:t>FeB</w:t>
+      </w:r>
+      <w:proofErr w:type="spellEnd"/>
     </w:p>
     <w:p>
       <w:pPr>
@@ -1103,6 +1114,7 @@
           <w:lang w:eastAsia="ru-RU"/>
         </w:rPr>
       </w:pPr>
+      <w:proofErr w:type="spellStart"/>
       <w:r>
         <w:rPr>
           <w:rFonts w:cs="Times New Roman"/>
@@ -1110,12 +1122,22 @@
           <w:bCs/>
           <w:highlight w:val="yellow"/>
         </w:rPr>
-        <w:t>Шатлик ІЛАМАНОВ</w:t>
-      </w:r>
+        <w:t>Шатлик</w:t>
+      </w:r>
+      <w:proofErr w:type="spellEnd"/>
       <w:r>
         <w:rPr>
           <w:rFonts w:cs="Times New Roman"/>
           <w:b/>
+          <w:bCs/>
+          <w:highlight w:val="yellow"/>
+        </w:rPr>
+        <w:t xml:space="preserve"> ІЛАМАНОВ</w:t>
+      </w:r>
+      <w:r>
+        <w:rPr>
+          <w:rFonts w:cs="Times New Roman"/>
+          <w:b/>
           <w:highlight w:val="yellow"/>
         </w:rPr>
         <w:t>.</w:t>
@@ -1132,8 +1154,17 @@
           <w:rFonts w:cs="Times New Roman"/>
           <w:highlight w:val="yellow"/>
         </w:rPr>
-        <w:t>Кінетика фотоелектричних параметрів кремнієвих сонячних елементів, викликана перебудовою пар FeB</w:t>
-      </w:r>
+        <w:t xml:space="preserve">Кінетика фотоелектричних параметрів кремнієвих сонячних елементів, викликана перебудовою пар </w:t>
+      </w:r>
+      <w:proofErr w:type="spellStart"/>
+      <w:r>
+        <w:rPr>
+          <w:rFonts w:cs="Times New Roman"/>
+          <w:highlight w:val="yellow"/>
+        </w:rPr>
+        <w:t>FeB</w:t>
+      </w:r>
+      <w:proofErr w:type="spellEnd"/>
     </w:p>
     <w:p>
       <w:pPr>
@@ -1284,8 +1315,401 @@
           <w:rFonts w:cs="Times New Roman"/>
           <w:highlight w:val="yellow"/>
         </w:rPr>
-        <w:t>Анотація Анотація Анотація Анотація Анотація Анотація Анотація Анотація Анотація Анотація Анотація Анотація Анотація Анотація Анотація Анотація Анотація Анотація Анотація Анотація Анотація Анотація Анотація Анотація Анотація Анотація</w:t>
-      </w:r>
+        <w:t xml:space="preserve">Анотація </w:t>
+      </w:r>
+      <w:proofErr w:type="spellStart"/>
+      <w:r>
+        <w:rPr>
+          <w:rFonts w:cs="Times New Roman"/>
+          <w:highlight w:val="yellow"/>
+        </w:rPr>
+        <w:t>Анотація</w:t>
+      </w:r>
+      <w:proofErr w:type="spellEnd"/>
+      <w:r>
+        <w:rPr>
+          <w:rFonts w:cs="Times New Roman"/>
+          <w:highlight w:val="yellow"/>
+        </w:rPr>
+        <w:t xml:space="preserve"> </w:t>
+      </w:r>
+      <w:proofErr w:type="spellStart"/>
+      <w:r>
+        <w:rPr>
+          <w:rFonts w:cs="Times New Roman"/>
+          <w:highlight w:val="yellow"/>
+        </w:rPr>
+        <w:t>Анотація</w:t>
+      </w:r>
+      <w:proofErr w:type="spellEnd"/>
+      <w:r>
+        <w:rPr>
+          <w:rFonts w:cs="Times New Roman"/>
+          <w:highlight w:val="yellow"/>
+        </w:rPr>
+        <w:t xml:space="preserve"> </w:t>
+      </w:r>
+      <w:proofErr w:type="spellStart"/>
+      <w:r>
+        <w:rPr>
+          <w:rFonts w:cs="Times New Roman"/>
+          <w:highlight w:val="yellow"/>
+        </w:rPr>
+        <w:t>Анотація</w:t>
+      </w:r>
+      <w:proofErr w:type="spellEnd"/>
+      <w:r>
+        <w:rPr>
+          <w:rFonts w:cs="Times New Roman"/>
+          <w:highlight w:val="yellow"/>
+        </w:rPr>
+        <w:t xml:space="preserve"> </w:t>
+      </w:r>
+      <w:proofErr w:type="spellStart"/>
+      <w:r>
+        <w:rPr>
+          <w:rFonts w:cs="Times New Roman"/>
+          <w:highlight w:val="yellow"/>
+        </w:rPr>
+        <w:t>Анотація</w:t>
+      </w:r>
+      <w:proofErr w:type="spellEnd"/>
+      <w:r>
+        <w:rPr>
+          <w:rFonts w:cs="Times New Roman"/>
+          <w:highlight w:val="yellow"/>
+        </w:rPr>
+        <w:t xml:space="preserve"> </w:t>
+      </w:r>
+      <w:proofErr w:type="spellStart"/>
+      <w:r>
+        <w:rPr>
+          <w:rFonts w:cs="Times New Roman"/>
+          <w:highlight w:val="yellow"/>
+        </w:rPr>
+        <w:t>Анотація</w:t>
+      </w:r>
+      <w:proofErr w:type="spellEnd"/>
+      <w:r>
+        <w:rPr>
+          <w:rFonts w:cs="Times New Roman"/>
+          <w:highlight w:val="yellow"/>
+        </w:rPr>
+        <w:t xml:space="preserve"> </w:t>
+      </w:r>
+      <w:proofErr w:type="spellStart"/>
+      <w:r>
+        <w:rPr>
+          <w:rFonts w:cs="Times New Roman"/>
+          <w:highlight w:val="yellow"/>
+        </w:rPr>
+        <w:t>Анотація</w:t>
+      </w:r>
+      <w:proofErr w:type="spellEnd"/>
+      <w:r>
+        <w:rPr>
+          <w:rFonts w:cs="Times New Roman"/>
+          <w:highlight w:val="yellow"/>
+        </w:rPr>
+        <w:t xml:space="preserve"> </w:t>
+      </w:r>
+      <w:proofErr w:type="spellStart"/>
+      <w:r>
+        <w:rPr>
+          <w:rFonts w:cs="Times New Roman"/>
+          <w:highlight w:val="yellow"/>
+        </w:rPr>
+        <w:t>Анотація</w:t>
+      </w:r>
+      <w:proofErr w:type="spellEnd"/>
+      <w:r>
+        <w:rPr>
+          <w:rFonts w:cs="Times New Roman"/>
+          <w:highlight w:val="yellow"/>
+        </w:rPr>
+        <w:t xml:space="preserve"> </w:t>
+      </w:r>
+      <w:proofErr w:type="spellStart"/>
+      <w:r>
+        <w:rPr>
+          <w:rFonts w:cs="Times New Roman"/>
+          <w:highlight w:val="yellow"/>
+        </w:rPr>
+        <w:t>Анотація</w:t>
+      </w:r>
+      <w:proofErr w:type="spellEnd"/>
+      <w:r>
+        <w:rPr>
+          <w:rFonts w:cs="Times New Roman"/>
+          <w:highlight w:val="yellow"/>
+        </w:rPr>
+        <w:t xml:space="preserve"> </w:t>
+      </w:r>
+      <w:proofErr w:type="spellStart"/>
+      <w:r>
+        <w:rPr>
+          <w:rFonts w:cs="Times New Roman"/>
+          <w:highlight w:val="yellow"/>
+        </w:rPr>
+        <w:t>Анотація</w:t>
+      </w:r>
+      <w:proofErr w:type="spellEnd"/>
+      <w:r>
+        <w:rPr>
+          <w:rFonts w:cs="Times New Roman"/>
+          <w:highlight w:val="yellow"/>
+        </w:rPr>
+        <w:t xml:space="preserve"> </w:t>
+      </w:r>
+      <w:proofErr w:type="spellStart"/>
+      <w:r>
+        <w:rPr>
+          <w:rFonts w:cs="Times New Roman"/>
+          <w:highlight w:val="yellow"/>
+        </w:rPr>
+        <w:t>Анотація</w:t>
+      </w:r>
+      <w:proofErr w:type="spellEnd"/>
+      <w:r>
+        <w:rPr>
+          <w:rFonts w:cs="Times New Roman"/>
+          <w:highlight w:val="yellow"/>
+        </w:rPr>
+        <w:t xml:space="preserve"> </w:t>
+      </w:r>
+      <w:proofErr w:type="spellStart"/>
+      <w:r>
+        <w:rPr>
+          <w:rFonts w:cs="Times New Roman"/>
+          <w:highlight w:val="yellow"/>
+        </w:rPr>
+        <w:t>Анотація</w:t>
+      </w:r>
+      <w:proofErr w:type="spellEnd"/>
+      <w:r>
+        <w:rPr>
+          <w:rFonts w:cs="Times New Roman"/>
+          <w:highlight w:val="yellow"/>
+        </w:rPr>
+        <w:t xml:space="preserve"> </w:t>
+      </w:r>
+      <w:proofErr w:type="spellStart"/>
+      <w:r>
+        <w:rPr>
+          <w:rFonts w:cs="Times New Roman"/>
+          <w:highlight w:val="yellow"/>
+        </w:rPr>
+        <w:t>Анотація</w:t>
+      </w:r>
+      <w:proofErr w:type="spellEnd"/>
+      <w:r>
+        <w:rPr>
+          <w:rFonts w:cs="Times New Roman"/>
+          <w:highlight w:val="yellow"/>
+        </w:rPr>
+        <w:t xml:space="preserve"> </w:t>
+      </w:r>
+      <w:proofErr w:type="spellStart"/>
+      <w:r>
+        <w:rPr>
+          <w:rFonts w:cs="Times New Roman"/>
+          <w:highlight w:val="yellow"/>
+        </w:rPr>
+        <w:t>Анотація</w:t>
+      </w:r>
+      <w:proofErr w:type="spellEnd"/>
+      <w:r>
+        <w:rPr>
+          <w:rFonts w:cs="Times New Roman"/>
+          <w:highlight w:val="yellow"/>
+        </w:rPr>
+        <w:t xml:space="preserve"> </w:t>
+      </w:r>
+      <w:proofErr w:type="spellStart"/>
+      <w:r>
+        <w:rPr>
+          <w:rFonts w:cs="Times New Roman"/>
+          <w:highlight w:val="yellow"/>
+        </w:rPr>
+        <w:t>Анотація</w:t>
+      </w:r>
+      <w:proofErr w:type="spellEnd"/>
+      <w:r>
+        <w:rPr>
+          <w:rFonts w:cs="Times New Roman"/>
+          <w:highlight w:val="yellow"/>
+        </w:rPr>
+        <w:t xml:space="preserve"> </w:t>
+      </w:r>
+      <w:proofErr w:type="spellStart"/>
+      <w:r>
+        <w:rPr>
+          <w:rFonts w:cs="Times New Roman"/>
+          <w:highlight w:val="yellow"/>
+        </w:rPr>
+        <w:t>Анотація</w:t>
+      </w:r>
+      <w:proofErr w:type="spellEnd"/>
+      <w:r>
+        <w:rPr>
+          <w:rFonts w:cs="Times New Roman"/>
+          <w:highlight w:val="yellow"/>
+        </w:rPr>
+        <w:t xml:space="preserve"> </w:t>
+      </w:r>
+      <w:proofErr w:type="spellStart"/>
+      <w:r>
+        <w:rPr>
+          <w:rFonts w:cs="Times New Roman"/>
+          <w:highlight w:val="yellow"/>
+        </w:rPr>
+        <w:t>Анотація</w:t>
+      </w:r>
+      <w:proofErr w:type="spellEnd"/>
+      <w:r>
+        <w:rPr>
+          <w:rFonts w:cs="Times New Roman"/>
+          <w:highlight w:val="yellow"/>
+        </w:rPr>
+        <w:t xml:space="preserve"> </w:t>
+      </w:r>
+      <w:proofErr w:type="spellStart"/>
+      <w:r>
+        <w:rPr>
+          <w:rFonts w:cs="Times New Roman"/>
+          <w:highlight w:val="yellow"/>
+        </w:rPr>
+        <w:t>Анотація</w:t>
+      </w:r>
+      <w:proofErr w:type="spellEnd"/>
+      <w:r>
+        <w:rPr>
+          <w:rFonts w:cs="Times New Roman"/>
+          <w:highlight w:val="yellow"/>
+        </w:rPr>
+        <w:t xml:space="preserve"> </w:t>
+      </w:r>
+      <w:proofErr w:type="spellStart"/>
+      <w:r>
+        <w:rPr>
+          <w:rFonts w:cs="Times New Roman"/>
+          <w:highlight w:val="yellow"/>
+        </w:rPr>
+        <w:t>Анотація</w:t>
+      </w:r>
+      <w:proofErr w:type="spellEnd"/>
+      <w:r>
+        <w:rPr>
+          <w:rFonts w:cs="Times New Roman"/>
+          <w:highlight w:val="yellow"/>
+        </w:rPr>
+        <w:t xml:space="preserve"> </w:t>
+      </w:r>
+      <w:proofErr w:type="spellStart"/>
+      <w:r>
+        <w:rPr>
+          <w:rFonts w:cs="Times New Roman"/>
+          <w:highlight w:val="yellow"/>
+        </w:rPr>
+        <w:t>Анотація</w:t>
+      </w:r>
+      <w:proofErr w:type="spellEnd"/>
+      <w:r>
+        <w:rPr>
+          <w:rFonts w:cs="Times New Roman"/>
+          <w:highlight w:val="yellow"/>
+        </w:rPr>
+        <w:t xml:space="preserve"> </w:t>
+      </w:r>
+      <w:proofErr w:type="spellStart"/>
+      <w:r>
+        <w:rPr>
+          <w:rFonts w:cs="Times New Roman"/>
+          <w:highlight w:val="yellow"/>
+        </w:rPr>
+        <w:t>Анотація</w:t>
+      </w:r>
+      <w:proofErr w:type="spellEnd"/>
+      <w:r>
+        <w:rPr>
+          <w:rFonts w:cs="Times New Roman"/>
+          <w:highlight w:val="yellow"/>
+        </w:rPr>
+        <w:t xml:space="preserve"> </w:t>
+      </w:r>
+      <w:proofErr w:type="spellStart"/>
+      <w:r>
+        <w:rPr>
+          <w:rFonts w:cs="Times New Roman"/>
+          <w:highlight w:val="yellow"/>
+        </w:rPr>
+        <w:t>Анотація</w:t>
+      </w:r>
+      <w:proofErr w:type="spellEnd"/>
+      <w:r>
+        <w:rPr>
+          <w:rFonts w:cs="Times New Roman"/>
+          <w:highlight w:val="yellow"/>
+        </w:rPr>
+        <w:t xml:space="preserve"> </w:t>
+      </w:r>
+      <w:proofErr w:type="spellStart"/>
+      <w:r>
+        <w:rPr>
+          <w:rFonts w:cs="Times New Roman"/>
+          <w:highlight w:val="yellow"/>
+        </w:rPr>
+        <w:t>Анотація</w:t>
+      </w:r>
+      <w:proofErr w:type="spellEnd"/>
+      <w:r>
+        <w:rPr>
+          <w:rFonts w:cs="Times New Roman"/>
+          <w:highlight w:val="yellow"/>
+        </w:rPr>
+        <w:t xml:space="preserve"> </w:t>
+      </w:r>
+      <w:proofErr w:type="spellStart"/>
+      <w:r>
+        <w:rPr>
+          <w:rFonts w:cs="Times New Roman"/>
+          <w:highlight w:val="yellow"/>
+        </w:rPr>
+        <w:t>Анотація</w:t>
+      </w:r>
+      <w:proofErr w:type="spellEnd"/>
+      <w:r>
+        <w:rPr>
+          <w:rFonts w:cs="Times New Roman"/>
+          <w:highlight w:val="yellow"/>
+        </w:rPr>
+        <w:t xml:space="preserve"> </w:t>
+      </w:r>
+      <w:proofErr w:type="spellStart"/>
+      <w:r>
+        <w:rPr>
+          <w:rFonts w:cs="Times New Roman"/>
+          <w:highlight w:val="yellow"/>
+        </w:rPr>
+        <w:t>Анотація</w:t>
+      </w:r>
+      <w:proofErr w:type="spellEnd"/>
+      <w:r>
+        <w:rPr>
+          <w:rFonts w:cs="Times New Roman"/>
+          <w:highlight w:val="yellow"/>
+        </w:rPr>
+        <w:t xml:space="preserve"> </w:t>
+      </w:r>
+      <w:proofErr w:type="spellStart"/>
+      <w:r>
+        <w:rPr>
+          <w:rFonts w:cs="Times New Roman"/>
+          <w:highlight w:val="yellow"/>
+        </w:rPr>
+        <w:t>Анотація</w:t>
+      </w:r>
+      <w:proofErr w:type="spellEnd"/>
     </w:p>
     <w:p>
       <w:pPr>
@@ -1342,20 +1766,30 @@
           <w:rFonts w:cs="Times New Roman"/>
         </w:rPr>
       </w:pPr>
+      <w:proofErr w:type="spellStart"/>
       <w:r>
         <w:rPr>
           <w:rFonts w:cs="Times New Roman"/>
           <w:b/>
           <w:highlight w:val="yellow"/>
         </w:rPr>
-        <w:t>Shatlik ILAMANOV</w:t>
-      </w:r>
+        <w:t>Shatlik</w:t>
+      </w:r>
+      <w:proofErr w:type="spellEnd"/>
       <w:r>
         <w:rPr>
           <w:rFonts w:cs="Times New Roman"/>
           <w:b/>
           <w:highlight w:val="yellow"/>
         </w:rPr>
+        <w:t xml:space="preserve"> ILAMANOV</w:t>
+      </w:r>
+      <w:r>
+        <w:rPr>
+          <w:rFonts w:cs="Times New Roman"/>
+          <w:b/>
+          <w:highlight w:val="yellow"/>
+        </w:rPr>
         <w:t>.</w:t>
       </w:r>
       <w:r>
@@ -1365,12 +1799,245 @@
         </w:rPr>
         <w:t xml:space="preserve"> </w:t>
       </w:r>
-      <w:r>
-        <w:rPr>
-          <w:rFonts w:cs="Times New Roman"/>
-          <w:highlight w:val="yellow"/>
-        </w:rPr>
-        <w:t>Kinetics of photoelectric parameters of silicon solar cells caused by the rebuilding of FeB pairs.</w:t>
+      <w:proofErr w:type="spellStart"/>
+      <w:r>
+        <w:rPr>
+          <w:rFonts w:cs="Times New Roman"/>
+          <w:highlight w:val="yellow"/>
+        </w:rPr>
+        <w:t>Kinetics</w:t>
+      </w:r>
+      <w:proofErr w:type="spellEnd"/>
+      <w:r>
+        <w:rPr>
+          <w:rFonts w:cs="Times New Roman"/>
+          <w:highlight w:val="yellow"/>
+        </w:rPr>
+        <w:t xml:space="preserve"> </w:t>
+      </w:r>
+      <w:proofErr w:type="spellStart"/>
+      <w:r>
+        <w:rPr>
+          <w:rFonts w:cs="Times New Roman"/>
+          <w:highlight w:val="yellow"/>
+        </w:rPr>
+        <w:t>of</w:t>
+      </w:r>
+      <w:proofErr w:type="spellEnd"/>
+      <w:r>
+        <w:rPr>
+          <w:rFonts w:cs="Times New Roman"/>
+          <w:highlight w:val="yellow"/>
+        </w:rPr>
+        <w:t xml:space="preserve"> </w:t>
+      </w:r>
+      <w:proofErr w:type="spellStart"/>
+      <w:r>
+        <w:rPr>
+          <w:rFonts w:cs="Times New Roman"/>
+          <w:highlight w:val="yellow"/>
+        </w:rPr>
+        <w:t>photoelectric</w:t>
+      </w:r>
+      <w:proofErr w:type="spellEnd"/>
+      <w:r>
+        <w:rPr>
+          <w:rFonts w:cs="Times New Roman"/>
+          <w:highlight w:val="yellow"/>
+        </w:rPr>
+        <w:t xml:space="preserve"> </w:t>
+      </w:r>
+      <w:proofErr w:type="spellStart"/>
+      <w:r>
+        <w:rPr>
+          <w:rFonts w:cs="Times New Roman"/>
+          <w:highlight w:val="yellow"/>
+        </w:rPr>
+        <w:t>parameters</w:t>
+      </w:r>
+      <w:proofErr w:type="spellEnd"/>
+      <w:r>
+        <w:rPr>
+          <w:rFonts w:cs="Times New Roman"/>
+          <w:highlight w:val="yellow"/>
+        </w:rPr>
+        <w:t xml:space="preserve"> </w:t>
+      </w:r>
+      <w:proofErr w:type="spellStart"/>
+      <w:r>
+        <w:rPr>
+          <w:rFonts w:cs="Times New Roman"/>
+          <w:highlight w:val="yellow"/>
+        </w:rPr>
+        <w:t>of</w:t>
+      </w:r>
+      <w:proofErr w:type="spellEnd"/>
+      <w:r>
+        <w:rPr>
+          <w:rFonts w:cs="Times New Roman"/>
+          <w:highlight w:val="yellow"/>
+        </w:rPr>
+        <w:t xml:space="preserve"> </w:t>
+      </w:r>
+      <w:proofErr w:type="spellStart"/>
+      <w:r>
+        <w:rPr>
+          <w:rFonts w:cs="Times New Roman"/>
+          <w:highlight w:val="yellow"/>
+        </w:rPr>
+        <w:t>silicon</w:t>
+      </w:r>
+      <w:proofErr w:type="spellEnd"/>
+      <w:r>
+        <w:rPr>
+          <w:rFonts w:cs="Times New Roman"/>
+          <w:highlight w:val="yellow"/>
+        </w:rPr>
+        <w:t xml:space="preserve"> </w:t>
+      </w:r>
+      <w:proofErr w:type="spellStart"/>
+      <w:r>
+        <w:rPr>
+          <w:rFonts w:cs="Times New Roman"/>
+          <w:highlight w:val="yellow"/>
+        </w:rPr>
+        <w:t>solar</w:t>
+      </w:r>
+      <w:proofErr w:type="spellEnd"/>
+      <w:r>
+        <w:rPr>
+          <w:rFonts w:cs="Times New Roman"/>
+          <w:highlight w:val="yellow"/>
+        </w:rPr>
+        <w:t xml:space="preserve"> </w:t>
+      </w:r>
+      <w:proofErr w:type="spellStart"/>
+      <w:r>
+        <w:rPr>
+          <w:rFonts w:cs="Times New Roman"/>
+          <w:highlight w:val="yellow"/>
+        </w:rPr>
+        <w:t>cells</w:t>
+      </w:r>
+      <w:proofErr w:type="spellEnd"/>
+      <w:r>
+        <w:rPr>
+          <w:rFonts w:cs="Times New Roman"/>
+          <w:highlight w:val="yellow"/>
+        </w:rPr>
+        <w:t xml:space="preserve"> </w:t>
+      </w:r>
+      <w:proofErr w:type="spellStart"/>
+      <w:r>
+        <w:rPr>
+          <w:rFonts w:cs="Times New Roman"/>
+          <w:highlight w:val="yellow"/>
+        </w:rPr>
+        <w:t>caused</w:t>
+      </w:r>
+      <w:proofErr w:type="spellEnd"/>
+      <w:r>
+        <w:rPr>
+          <w:rFonts w:cs="Times New Roman"/>
+          <w:highlight w:val="yellow"/>
+        </w:rPr>
+        <w:t xml:space="preserve"> </w:t>
+      </w:r>
+      <w:proofErr w:type="spellStart"/>
+      <w:r>
+        <w:rPr>
+          <w:rFonts w:cs="Times New Roman"/>
+          <w:highlight w:val="yellow"/>
+        </w:rPr>
+        <w:t>by</w:t>
+      </w:r>
+      <w:proofErr w:type="spellEnd"/>
+      <w:r>
+        <w:rPr>
+          <w:rFonts w:cs="Times New Roman"/>
+          <w:highlight w:val="yellow"/>
+        </w:rPr>
+        <w:t xml:space="preserve"> </w:t>
+      </w:r>
+      <w:proofErr w:type="spellStart"/>
+      <w:r>
+        <w:rPr>
+          <w:rFonts w:cs="Times New Roman"/>
+          <w:highlight w:val="yellow"/>
+        </w:rPr>
+        <w:t>the</w:t>
+      </w:r>
+      <w:proofErr w:type="spellEnd"/>
+      <w:r>
+        <w:rPr>
+          <w:rFonts w:cs="Times New Roman"/>
+          <w:highlight w:val="yellow"/>
+        </w:rPr>
+        <w:t xml:space="preserve"> </w:t>
+      </w:r>
+      <w:proofErr w:type="spellStart"/>
+      <w:r>
+        <w:rPr>
+          <w:rFonts w:cs="Times New Roman"/>
+          <w:highlight w:val="yellow"/>
+        </w:rPr>
+        <w:t>rebuilding</w:t>
+      </w:r>
+      <w:proofErr w:type="spellEnd"/>
+      <w:r>
+        <w:rPr>
+          <w:rFonts w:cs="Times New Roman"/>
+          <w:highlight w:val="yellow"/>
+        </w:rPr>
+        <w:t xml:space="preserve"> </w:t>
+      </w:r>
+      <w:proofErr w:type="spellStart"/>
+      <w:r>
+        <w:rPr>
+          <w:rFonts w:cs="Times New Roman"/>
+          <w:highlight w:val="yellow"/>
+        </w:rPr>
+        <w:t>of</w:t>
+      </w:r>
+      <w:proofErr w:type="spellEnd"/>
+      <w:r>
+        <w:rPr>
+          <w:rFonts w:cs="Times New Roman"/>
+          <w:highlight w:val="yellow"/>
+        </w:rPr>
+        <w:t xml:space="preserve"> </w:t>
+      </w:r>
+      <w:proofErr w:type="spellStart"/>
+      <w:r>
+        <w:rPr>
+          <w:rFonts w:cs="Times New Roman"/>
+          <w:highlight w:val="yellow"/>
+        </w:rPr>
+        <w:t>FeB</w:t>
+      </w:r>
+      <w:proofErr w:type="spellEnd"/>
+      <w:r>
+        <w:rPr>
+          <w:rFonts w:cs="Times New Roman"/>
+          <w:highlight w:val="yellow"/>
+        </w:rPr>
+        <w:t xml:space="preserve"> </w:t>
+      </w:r>
+      <w:proofErr w:type="spellStart"/>
+      <w:r>
+        <w:rPr>
+          <w:rFonts w:cs="Times New Roman"/>
+          <w:highlight w:val="yellow"/>
+        </w:rPr>
+        <w:t>pairs</w:t>
+      </w:r>
+      <w:proofErr w:type="spellEnd"/>
+      <w:r>
+        <w:rPr>
+          <w:rFonts w:cs="Times New Roman"/>
+          <w:highlight w:val="yellow"/>
+        </w:rPr>
+        <w:t>.</w:t>
       </w:r>
     </w:p>
     <w:p>
@@ -1381,6 +2048,7 @@
           <w:color w:val="000000"/>
         </w:rPr>
       </w:pPr>
+      <w:proofErr w:type="spellStart"/>
       <w:r>
         <w:rPr>
           <w:rStyle w:val="fontstyle01"/>
@@ -1389,12 +2057,14 @@
         </w:rPr>
         <w:t>Bachelor</w:t>
       </w:r>
+      <w:proofErr w:type="spellEnd"/>
       <w:r>
         <w:rPr>
           <w:i/>
         </w:rPr>
         <w:t xml:space="preserve"> </w:t>
       </w:r>
+      <w:proofErr w:type="spellStart"/>
       <w:r>
         <w:rPr>
           <w:rFonts w:cs="Times New Roman"/>
@@ -1402,11 +2072,110 @@
         </w:rPr>
         <w:t>qualification</w:t>
       </w:r>
+      <w:proofErr w:type="spellEnd"/>
       <w:r>
         <w:rPr>
           <w:i/>
         </w:rPr>
-        <w:t xml:space="preserve"> in specialty 104 Physics and astronomy, educational program </w:t>
+        <w:t xml:space="preserve"> </w:t>
+      </w:r>
+      <w:proofErr w:type="spellStart"/>
+      <w:r>
+        <w:rPr>
+          <w:i/>
+        </w:rPr>
+        <w:t>in</w:t>
+      </w:r>
+      <w:proofErr w:type="spellEnd"/>
+      <w:r>
+        <w:rPr>
+          <w:i/>
+        </w:rPr>
+        <w:t xml:space="preserve"> </w:t>
+      </w:r>
+      <w:proofErr w:type="spellStart"/>
+      <w:r>
+        <w:rPr>
+          <w:i/>
+        </w:rPr>
+        <w:t>specialty</w:t>
+      </w:r>
+      <w:proofErr w:type="spellEnd"/>
+      <w:r>
+        <w:rPr>
+          <w:i/>
+        </w:rPr>
+        <w:t xml:space="preserve"> 104 </w:t>
+      </w:r>
+      <w:proofErr w:type="spellStart"/>
+      <w:r>
+        <w:rPr>
+          <w:i/>
+        </w:rPr>
+        <w:t>Physics</w:t>
+      </w:r>
+      <w:proofErr w:type="spellEnd"/>
+      <w:r>
+        <w:rPr>
+          <w:i/>
+        </w:rPr>
+        <w:t xml:space="preserve"> </w:t>
+      </w:r>
+      <w:proofErr w:type="spellStart"/>
+      <w:r>
+        <w:rPr>
+          <w:i/>
+        </w:rPr>
+        <w:t>and</w:t>
+      </w:r>
+      <w:proofErr w:type="spellEnd"/>
+      <w:r>
+        <w:rPr>
+          <w:i/>
+        </w:rPr>
+        <w:t xml:space="preserve"> </w:t>
+      </w:r>
+      <w:proofErr w:type="spellStart"/>
+      <w:r>
+        <w:rPr>
+          <w:i/>
+        </w:rPr>
+        <w:t>astronomy</w:t>
+      </w:r>
+      <w:proofErr w:type="spellEnd"/>
+      <w:r>
+        <w:rPr>
+          <w:i/>
+        </w:rPr>
+        <w:t xml:space="preserve">, </w:t>
+      </w:r>
+      <w:proofErr w:type="spellStart"/>
+      <w:r>
+        <w:rPr>
+          <w:i/>
+        </w:rPr>
+        <w:t>educational</w:t>
+      </w:r>
+      <w:proofErr w:type="spellEnd"/>
+      <w:r>
+        <w:rPr>
+          <w:i/>
+        </w:rPr>
+        <w:t xml:space="preserve"> </w:t>
+      </w:r>
+      <w:proofErr w:type="spellStart"/>
+      <w:r>
+        <w:rPr>
+          <w:i/>
+        </w:rPr>
+        <w:t>program</w:t>
+      </w:r>
+      <w:proofErr w:type="spellEnd"/>
+      <w:r>
+        <w:rPr>
+          <w:i/>
+        </w:rPr>
+        <w:t xml:space="preserve"> </w:t>
       </w:r>
       <w:r>
         <w:rPr>
@@ -1417,12 +2186,14 @@
         </w:rPr>
         <w:t>«</w:t>
       </w:r>
+      <w:proofErr w:type="spellStart"/>
       <w:r>
         <w:rPr>
           <w:i/>
         </w:rPr>
         <w:t>Physics</w:t>
       </w:r>
+      <w:proofErr w:type="spellEnd"/>
       <w:r>
         <w:rPr>
           <w:rFonts w:eastAsia="Times New Roman" w:cs="Times New Roman"/>
@@ -1430,8 +2201,9 @@
           <w:iCs/>
           <w:color w:val="000000"/>
         </w:rPr>
-        <w:t xml:space="preserve"> and astronomy</w:t>
-      </w:r>
+        <w:t xml:space="preserve"> </w:t>
+      </w:r>
+      <w:proofErr w:type="spellStart"/>
       <w:r>
         <w:rPr>
           <w:rFonts w:eastAsia="Times New Roman" w:cs="Times New Roman"/>
@@ -1439,8 +2211,9 @@
           <w:iCs/>
           <w:color w:val="000000"/>
         </w:rPr>
-        <w:t xml:space="preserve">». – Taras Shevchenko National University of Kyiv, Faculty of Physics, </w:t>
-      </w:r>
+        <w:t>and</w:t>
+      </w:r>
+      <w:proofErr w:type="spellEnd"/>
       <w:r>
         <w:rPr>
           <w:rFonts w:eastAsia="Times New Roman" w:cs="Times New Roman"/>
@@ -1448,8 +2221,9 @@
           <w:iCs/>
           <w:color w:val="000000"/>
         </w:rPr>
-        <w:t>General</w:t>
-      </w:r>
+        <w:t xml:space="preserve"> </w:t>
+      </w:r>
+      <w:proofErr w:type="spellStart"/>
       <w:r>
         <w:rPr>
           <w:rFonts w:eastAsia="Times New Roman" w:cs="Times New Roman"/>
@@ -1457,21 +2231,291 @@
           <w:iCs/>
           <w:color w:val="000000"/>
         </w:rPr>
-        <w:t xml:space="preserve"> Physics Department. – Kyiv. – </w:t>
-      </w:r>
+        <w:t>astronomy</w:t>
+      </w:r>
+      <w:proofErr w:type="spellEnd"/>
       <w:r>
         <w:rPr>
           <w:rFonts w:eastAsia="Times New Roman" w:cs="Times New Roman"/>
           <w:i/>
           <w:iCs/>
-        </w:rPr>
-        <w:t>202</w:t>
-      </w:r>
+          <w:color w:val="000000"/>
+        </w:rPr>
+        <w:t xml:space="preserve">». – </w:t>
+      </w:r>
+      <w:proofErr w:type="spellStart"/>
       <w:r>
         <w:rPr>
           <w:rFonts w:eastAsia="Times New Roman" w:cs="Times New Roman"/>
           <w:i/>
           <w:iCs/>
+          <w:color w:val="000000"/>
+        </w:rPr>
+        <w:t>Taras</w:t>
+      </w:r>
+      <w:proofErr w:type="spellEnd"/>
+      <w:r>
+        <w:rPr>
+          <w:rFonts w:eastAsia="Times New Roman" w:cs="Times New Roman"/>
+          <w:i/>
+          <w:iCs/>
+          <w:color w:val="000000"/>
+        </w:rPr>
+        <w:t xml:space="preserve"> </w:t>
+      </w:r>
+      <w:proofErr w:type="spellStart"/>
+      <w:r>
+        <w:rPr>
+          <w:rFonts w:eastAsia="Times New Roman" w:cs="Times New Roman"/>
+          <w:i/>
+          <w:iCs/>
+          <w:color w:val="000000"/>
+        </w:rPr>
+        <w:t>Shevchenko</w:t>
+      </w:r>
+      <w:proofErr w:type="spellEnd"/>
+      <w:r>
+        <w:rPr>
+          <w:rFonts w:eastAsia="Times New Roman" w:cs="Times New Roman"/>
+          <w:i/>
+          <w:iCs/>
+          <w:color w:val="000000"/>
+        </w:rPr>
+        <w:t xml:space="preserve"> </w:t>
+      </w:r>
+      <w:proofErr w:type="spellStart"/>
+      <w:r>
+        <w:rPr>
+          <w:rFonts w:eastAsia="Times New Roman" w:cs="Times New Roman"/>
+          <w:i/>
+          <w:iCs/>
+          <w:color w:val="000000"/>
+        </w:rPr>
+        <w:t>National</w:t>
+      </w:r>
+      <w:proofErr w:type="spellEnd"/>
+      <w:r>
+        <w:rPr>
+          <w:rFonts w:eastAsia="Times New Roman" w:cs="Times New Roman"/>
+          <w:i/>
+          <w:iCs/>
+          <w:color w:val="000000"/>
+        </w:rPr>
+        <w:t xml:space="preserve"> </w:t>
+      </w:r>
+      <w:proofErr w:type="spellStart"/>
+      <w:r>
+        <w:rPr>
+          <w:rFonts w:eastAsia="Times New Roman" w:cs="Times New Roman"/>
+          <w:i/>
+          <w:iCs/>
+          <w:color w:val="000000"/>
+        </w:rPr>
+        <w:t>University</w:t>
+      </w:r>
+      <w:proofErr w:type="spellEnd"/>
+      <w:r>
+        <w:rPr>
+          <w:rFonts w:eastAsia="Times New Roman" w:cs="Times New Roman"/>
+          <w:i/>
+          <w:iCs/>
+          <w:color w:val="000000"/>
+        </w:rPr>
+        <w:t xml:space="preserve"> </w:t>
+      </w:r>
+      <w:proofErr w:type="spellStart"/>
+      <w:r>
+        <w:rPr>
+          <w:rFonts w:eastAsia="Times New Roman" w:cs="Times New Roman"/>
+          <w:i/>
+          <w:iCs/>
+          <w:color w:val="000000"/>
+        </w:rPr>
+        <w:t>of</w:t>
+      </w:r>
+      <w:proofErr w:type="spellEnd"/>
+      <w:r>
+        <w:rPr>
+          <w:rFonts w:eastAsia="Times New Roman" w:cs="Times New Roman"/>
+          <w:i/>
+          <w:iCs/>
+          <w:color w:val="000000"/>
+        </w:rPr>
+        <w:t xml:space="preserve"> </w:t>
+      </w:r>
+      <w:proofErr w:type="spellStart"/>
+      <w:r>
+        <w:rPr>
+          <w:rFonts w:eastAsia="Times New Roman" w:cs="Times New Roman"/>
+          <w:i/>
+          <w:iCs/>
+          <w:color w:val="000000"/>
+        </w:rPr>
+        <w:t>Kyiv</w:t>
+      </w:r>
+      <w:proofErr w:type="spellEnd"/>
+      <w:r>
+        <w:rPr>
+          <w:rFonts w:eastAsia="Times New Roman" w:cs="Times New Roman"/>
+          <w:i/>
+          <w:iCs/>
+          <w:color w:val="000000"/>
+        </w:rPr>
+        <w:t xml:space="preserve">, </w:t>
+      </w:r>
+      <w:proofErr w:type="spellStart"/>
+      <w:r>
+        <w:rPr>
+          <w:rFonts w:eastAsia="Times New Roman" w:cs="Times New Roman"/>
+          <w:i/>
+          <w:iCs/>
+          <w:color w:val="000000"/>
+        </w:rPr>
+        <w:t>Faculty</w:t>
+      </w:r>
+      <w:proofErr w:type="spellEnd"/>
+      <w:r>
+        <w:rPr>
+          <w:rFonts w:eastAsia="Times New Roman" w:cs="Times New Roman"/>
+          <w:i/>
+          <w:iCs/>
+          <w:color w:val="000000"/>
+        </w:rPr>
+        <w:t xml:space="preserve"> </w:t>
+      </w:r>
+      <w:proofErr w:type="spellStart"/>
+      <w:r>
+        <w:rPr>
+          <w:rFonts w:eastAsia="Times New Roman" w:cs="Times New Roman"/>
+          <w:i/>
+          <w:iCs/>
+          <w:color w:val="000000"/>
+        </w:rPr>
+        <w:t>of</w:t>
+      </w:r>
+      <w:proofErr w:type="spellEnd"/>
+      <w:r>
+        <w:rPr>
+          <w:rFonts w:eastAsia="Times New Roman" w:cs="Times New Roman"/>
+          <w:i/>
+          <w:iCs/>
+          <w:color w:val="000000"/>
+        </w:rPr>
+        <w:t xml:space="preserve"> </w:t>
+      </w:r>
+      <w:proofErr w:type="spellStart"/>
+      <w:r>
+        <w:rPr>
+          <w:rFonts w:eastAsia="Times New Roman" w:cs="Times New Roman"/>
+          <w:i/>
+          <w:iCs/>
+          <w:color w:val="000000"/>
+        </w:rPr>
+        <w:t>Physics</w:t>
+      </w:r>
+      <w:proofErr w:type="spellEnd"/>
+      <w:r>
+        <w:rPr>
+          <w:rFonts w:eastAsia="Times New Roman" w:cs="Times New Roman"/>
+          <w:i/>
+          <w:iCs/>
+          <w:color w:val="000000"/>
+        </w:rPr>
+        <w:t xml:space="preserve">, </w:t>
+      </w:r>
+      <w:proofErr w:type="spellStart"/>
+      <w:r>
+        <w:rPr>
+          <w:rFonts w:eastAsia="Times New Roman" w:cs="Times New Roman"/>
+          <w:i/>
+          <w:iCs/>
+          <w:color w:val="000000"/>
+        </w:rPr>
+        <w:t>General</w:t>
+      </w:r>
+      <w:proofErr w:type="spellEnd"/>
+      <w:r>
+        <w:rPr>
+          <w:rFonts w:eastAsia="Times New Roman" w:cs="Times New Roman"/>
+          <w:i/>
+          <w:iCs/>
+          <w:color w:val="000000"/>
+        </w:rPr>
+        <w:t xml:space="preserve"> </w:t>
+      </w:r>
+      <w:proofErr w:type="spellStart"/>
+      <w:r>
+        <w:rPr>
+          <w:rFonts w:eastAsia="Times New Roman" w:cs="Times New Roman"/>
+          <w:i/>
+          <w:iCs/>
+          <w:color w:val="000000"/>
+        </w:rPr>
+        <w:t>Physics</w:t>
+      </w:r>
+      <w:proofErr w:type="spellEnd"/>
+      <w:r>
+        <w:rPr>
+          <w:rFonts w:eastAsia="Times New Roman" w:cs="Times New Roman"/>
+          <w:i/>
+          <w:iCs/>
+          <w:color w:val="000000"/>
+        </w:rPr>
+        <w:t xml:space="preserve"> </w:t>
+      </w:r>
+      <w:proofErr w:type="spellStart"/>
+      <w:r>
+        <w:rPr>
+          <w:rFonts w:eastAsia="Times New Roman" w:cs="Times New Roman"/>
+          <w:i/>
+          <w:iCs/>
+          <w:color w:val="000000"/>
+        </w:rPr>
+        <w:t>Department</w:t>
+      </w:r>
+      <w:proofErr w:type="spellEnd"/>
+      <w:r>
+        <w:rPr>
+          <w:rFonts w:eastAsia="Times New Roman" w:cs="Times New Roman"/>
+          <w:i/>
+          <w:iCs/>
+          <w:color w:val="000000"/>
+        </w:rPr>
+        <w:t xml:space="preserve">. – </w:t>
+      </w:r>
+      <w:proofErr w:type="spellStart"/>
+      <w:r>
+        <w:rPr>
+          <w:rFonts w:eastAsia="Times New Roman" w:cs="Times New Roman"/>
+          <w:i/>
+          <w:iCs/>
+          <w:color w:val="000000"/>
+        </w:rPr>
+        <w:t>Kyiv</w:t>
+      </w:r>
+      <w:proofErr w:type="spellEnd"/>
+      <w:r>
+        <w:rPr>
+          <w:rFonts w:eastAsia="Times New Roman" w:cs="Times New Roman"/>
+          <w:i/>
+          <w:iCs/>
+          <w:color w:val="000000"/>
+        </w:rPr>
+        <w:t xml:space="preserve">. – </w:t>
+      </w:r>
+      <w:r>
+        <w:rPr>
+          <w:rFonts w:eastAsia="Times New Roman" w:cs="Times New Roman"/>
+          <w:i/>
+          <w:iCs/>
+        </w:rPr>
+        <w:t>202</w:t>
+      </w:r>
+      <w:r>
+        <w:rPr>
+          <w:rFonts w:eastAsia="Times New Roman" w:cs="Times New Roman"/>
+          <w:i/>
+          <w:iCs/>
         </w:rPr>
         <w:t>3</w:t>
       </w:r>
@@ -1491,71 +2535,229 @@
           <w:rFonts w:eastAsia="Calibri" w:cs="Times New Roman"/>
         </w:rPr>
       </w:pPr>
+      <w:proofErr w:type="spellStart"/>
       <w:r>
         <w:rPr>
           <w:rFonts w:eastAsia="Calibri" w:cs="Times New Roman"/>
           <w:b/>
         </w:rPr>
-        <w:t>Research supervisor</w:t>
-      </w:r>
+        <w:t>Research</w:t>
+      </w:r>
+      <w:proofErr w:type="spellEnd"/>
       <w:r>
         <w:rPr>
           <w:rFonts w:eastAsia="Calibri" w:cs="Times New Roman"/>
+          <w:b/>
+        </w:rPr>
+        <w:t xml:space="preserve"> </w:t>
+      </w:r>
+      <w:proofErr w:type="spellStart"/>
+      <w:r>
+        <w:rPr>
+          <w:rFonts w:eastAsia="Calibri" w:cs="Times New Roman"/>
+          <w:b/>
+        </w:rPr>
+        <w:t>supervisor</w:t>
+      </w:r>
+      <w:proofErr w:type="spellEnd"/>
+      <w:r>
+        <w:rPr>
+          <w:rFonts w:eastAsia="Calibri" w:cs="Times New Roman"/>
         </w:rPr>
         <w:t xml:space="preserve">: </w:t>
       </w:r>
+      <w:proofErr w:type="spellStart"/>
       <w:r>
         <w:rPr>
           <w:rFonts w:eastAsia="Times New Roman" w:cs="Times New Roman"/>
           <w:iCs/>
         </w:rPr>
-        <w:t>Doctor of Physic</w:t>
-      </w:r>
+        <w:t>Doctor</w:t>
+      </w:r>
+      <w:proofErr w:type="spellEnd"/>
       <w:r>
         <w:rPr>
           <w:rFonts w:eastAsia="Times New Roman" w:cs="Times New Roman"/>
           <w:iCs/>
         </w:rPr>
-        <w:t xml:space="preserve">і and </w:t>
-      </w:r>
+        <w:t xml:space="preserve"> </w:t>
+      </w:r>
+      <w:proofErr w:type="spellStart"/>
       <w:r>
         <w:rPr>
           <w:rFonts w:eastAsia="Times New Roman" w:cs="Times New Roman"/>
           <w:iCs/>
         </w:rPr>
-        <w:t>Mathematic</w:t>
-      </w:r>
+        <w:t>of</w:t>
+      </w:r>
+      <w:proofErr w:type="spellEnd"/>
       <w:r>
         <w:rPr>
           <w:rFonts w:eastAsia="Times New Roman" w:cs="Times New Roman"/>
           <w:iCs/>
         </w:rPr>
-        <w:t>s</w:t>
-      </w:r>
+        <w:t xml:space="preserve"> </w:t>
+      </w:r>
+      <w:proofErr w:type="spellStart"/>
       <w:r>
         <w:rPr>
           <w:rFonts w:eastAsia="Times New Roman" w:cs="Times New Roman"/>
           <w:iCs/>
         </w:rPr>
-        <w:t>, Professor</w:t>
-      </w:r>
+        <w:t>Physic</w:t>
+      </w:r>
+      <w:r>
+        <w:rPr>
+          <w:rFonts w:eastAsia="Times New Roman" w:cs="Times New Roman"/>
+          <w:iCs/>
+        </w:rPr>
+        <w:t>і</w:t>
+      </w:r>
+      <w:proofErr w:type="spellEnd"/>
+      <w:r>
+        <w:rPr>
+          <w:rFonts w:eastAsia="Times New Roman" w:cs="Times New Roman"/>
+          <w:iCs/>
+        </w:rPr>
+        <w:t xml:space="preserve"> </w:t>
+      </w:r>
+      <w:proofErr w:type="spellStart"/>
+      <w:r>
+        <w:rPr>
+          <w:rFonts w:eastAsia="Times New Roman" w:cs="Times New Roman"/>
+          <w:iCs/>
+        </w:rPr>
+        <w:t>and</w:t>
+      </w:r>
+      <w:proofErr w:type="spellEnd"/>
+      <w:r>
+        <w:rPr>
+          <w:rFonts w:eastAsia="Times New Roman" w:cs="Times New Roman"/>
+          <w:iCs/>
+        </w:rPr>
+        <w:t xml:space="preserve"> </w:t>
+      </w:r>
+      <w:proofErr w:type="spellStart"/>
+      <w:r>
+        <w:rPr>
+          <w:rFonts w:eastAsia="Times New Roman" w:cs="Times New Roman"/>
+          <w:iCs/>
+        </w:rPr>
+        <w:t>Mathematic</w:t>
+      </w:r>
+      <w:r>
+        <w:rPr>
+          <w:rFonts w:eastAsia="Times New Roman" w:cs="Times New Roman"/>
+          <w:iCs/>
+        </w:rPr>
+        <w:t>s</w:t>
+      </w:r>
+      <w:proofErr w:type="spellEnd"/>
+      <w:r>
+        <w:rPr>
+          <w:rFonts w:eastAsia="Times New Roman" w:cs="Times New Roman"/>
+          <w:iCs/>
+        </w:rPr>
+        <w:t xml:space="preserve">, </w:t>
+      </w:r>
+      <w:proofErr w:type="spellStart"/>
+      <w:r>
+        <w:rPr>
+          <w:rFonts w:eastAsia="Times New Roman" w:cs="Times New Roman"/>
+          <w:iCs/>
+        </w:rPr>
+        <w:t>Professor</w:t>
+      </w:r>
+      <w:proofErr w:type="spellEnd"/>
       <w:r>
         <w:rPr>
           <w:rFonts w:eastAsia="Calibri" w:cs="Times New Roman"/>
         </w:rPr>
-        <w:t xml:space="preserve"> Oleg OLIKH, Professor </w:t>
-      </w:r>
+        <w:t xml:space="preserve"> </w:t>
+      </w:r>
+      <w:proofErr w:type="spellStart"/>
       <w:r>
         <w:rPr>
           <w:rFonts w:eastAsia="Calibri" w:cs="Times New Roman"/>
         </w:rPr>
+        <w:t>Oleg</w:t>
+      </w:r>
+      <w:proofErr w:type="spellEnd"/>
+      <w:r>
+        <w:rPr>
+          <w:rFonts w:eastAsia="Calibri" w:cs="Times New Roman"/>
+        </w:rPr>
+        <w:t xml:space="preserve"> OLIKH, </w:t>
+      </w:r>
+      <w:proofErr w:type="spellStart"/>
+      <w:r>
+        <w:rPr>
+          <w:rFonts w:eastAsia="Calibri" w:cs="Times New Roman"/>
+        </w:rPr>
+        <w:t>Professor</w:t>
+      </w:r>
+      <w:proofErr w:type="spellEnd"/>
+      <w:r>
+        <w:rPr>
+          <w:rFonts w:eastAsia="Calibri" w:cs="Times New Roman"/>
+        </w:rPr>
+        <w:t xml:space="preserve"> </w:t>
+      </w:r>
+      <w:proofErr w:type="spellStart"/>
+      <w:r>
+        <w:rPr>
+          <w:rFonts w:eastAsia="Calibri" w:cs="Times New Roman"/>
+        </w:rPr>
         <w:t>at</w:t>
       </w:r>
+      <w:proofErr w:type="spellEnd"/>
       <w:r>
         <w:rPr>
           <w:rFonts w:eastAsia="Calibri" w:cs="Times New Roman"/>
         </w:rPr>
-        <w:t xml:space="preserve"> General Physics Department. </w:t>
+        <w:t xml:space="preserve"> </w:t>
+      </w:r>
+      <w:proofErr w:type="spellStart"/>
+      <w:r>
+        <w:rPr>
+          <w:rFonts w:eastAsia="Calibri" w:cs="Times New Roman"/>
+        </w:rPr>
+        <w:t>General</w:t>
+      </w:r>
+      <w:proofErr w:type="spellEnd"/>
+      <w:r>
+        <w:rPr>
+          <w:rFonts w:eastAsia="Calibri" w:cs="Times New Roman"/>
+        </w:rPr>
+        <w:t xml:space="preserve"> </w:t>
+      </w:r>
+      <w:proofErr w:type="spellStart"/>
+      <w:r>
+        <w:rPr>
+          <w:rFonts w:eastAsia="Calibri" w:cs="Times New Roman"/>
+        </w:rPr>
+        <w:t>Physics</w:t>
+      </w:r>
+      <w:proofErr w:type="spellEnd"/>
+      <w:r>
+        <w:rPr>
+          <w:rFonts w:eastAsia="Calibri" w:cs="Times New Roman"/>
+        </w:rPr>
+        <w:t xml:space="preserve"> </w:t>
+      </w:r>
+      <w:proofErr w:type="spellStart"/>
+      <w:r>
+        <w:rPr>
+          <w:rFonts w:eastAsia="Calibri" w:cs="Times New Roman"/>
+        </w:rPr>
+        <w:t>Department</w:t>
+      </w:r>
+      <w:proofErr w:type="spellEnd"/>
+      <w:r>
+        <w:rPr>
+          <w:rFonts w:eastAsia="Calibri" w:cs="Times New Roman"/>
+        </w:rPr>
+        <w:t xml:space="preserve">. </w:t>
       </w:r>
     </w:p>
     <w:p>
@@ -1572,8 +2774,465 @@
           <w:highlight w:val="yellow"/>
           <w:lang w:val="en-US"/>
         </w:rPr>
-        <w:t>Abstract Abstract Abstract Abstract Abstract Abstract Abstract Abstract Abstract Abstract Abstract Abstract Abstract Abstract Abstract Abstract Abstract Abstract Abstract Abstract Abstract Abstract Abstract Abstract Abstract Abstract Abstract Abstract Abstract Abstract</w:t>
-      </w:r>
+        <w:t xml:space="preserve">Abstract </w:t>
+      </w:r>
+      <w:proofErr w:type="spellStart"/>
+      <w:r>
+        <w:rPr>
+          <w:highlight w:val="yellow"/>
+          <w:lang w:val="en-US"/>
+        </w:rPr>
+        <w:t>Abstract</w:t>
+      </w:r>
+      <w:proofErr w:type="spellEnd"/>
+      <w:r>
+        <w:rPr>
+          <w:highlight w:val="yellow"/>
+          <w:lang w:val="en-US"/>
+        </w:rPr>
+        <w:t xml:space="preserve"> </w:t>
+      </w:r>
+      <w:proofErr w:type="spellStart"/>
+      <w:r>
+        <w:rPr>
+          <w:highlight w:val="yellow"/>
+          <w:lang w:val="en-US"/>
+        </w:rPr>
+        <w:t>Abstract</w:t>
+      </w:r>
+      <w:proofErr w:type="spellEnd"/>
+      <w:r>
+        <w:rPr>
+          <w:highlight w:val="yellow"/>
+          <w:lang w:val="en-US"/>
+        </w:rPr>
+        <w:t xml:space="preserve"> </w:t>
+      </w:r>
+      <w:proofErr w:type="spellStart"/>
+      <w:r>
+        <w:rPr>
+          <w:highlight w:val="yellow"/>
+          <w:lang w:val="en-US"/>
+        </w:rPr>
+        <w:t>Abstract</w:t>
+      </w:r>
+      <w:proofErr w:type="spellEnd"/>
+      <w:r>
+        <w:rPr>
+          <w:highlight w:val="yellow"/>
+          <w:lang w:val="en-US"/>
+        </w:rPr>
+        <w:t xml:space="preserve"> </w:t>
+      </w:r>
+      <w:proofErr w:type="spellStart"/>
+      <w:r>
+        <w:rPr>
+          <w:highlight w:val="yellow"/>
+          <w:lang w:val="en-US"/>
+        </w:rPr>
+        <w:t>Abstract</w:t>
+      </w:r>
+      <w:proofErr w:type="spellEnd"/>
+      <w:r>
+        <w:rPr>
+          <w:highlight w:val="yellow"/>
+          <w:lang w:val="en-US"/>
+        </w:rPr>
+        <w:t xml:space="preserve"> </w:t>
+      </w:r>
+      <w:proofErr w:type="spellStart"/>
+      <w:r>
+        <w:rPr>
+          <w:highlight w:val="yellow"/>
+          <w:lang w:val="en-US"/>
+        </w:rPr>
+        <w:t>Abstract</w:t>
+      </w:r>
+      <w:proofErr w:type="spellEnd"/>
+      <w:r>
+        <w:rPr>
+          <w:highlight w:val="yellow"/>
+          <w:lang w:val="en-US"/>
+        </w:rPr>
+        <w:t xml:space="preserve"> </w:t>
+      </w:r>
+      <w:proofErr w:type="spellStart"/>
+      <w:r>
+        <w:rPr>
+          <w:highlight w:val="yellow"/>
+          <w:lang w:val="en-US"/>
+        </w:rPr>
+        <w:t>Abstract</w:t>
+      </w:r>
+      <w:proofErr w:type="spellEnd"/>
+      <w:r>
+        <w:rPr>
+          <w:highlight w:val="yellow"/>
+          <w:lang w:val="en-US"/>
+        </w:rPr>
+        <w:t xml:space="preserve"> </w:t>
+      </w:r>
+      <w:proofErr w:type="spellStart"/>
+      <w:r>
+        <w:rPr>
+          <w:highlight w:val="yellow"/>
+          <w:lang w:val="en-US"/>
+        </w:rPr>
+        <w:t>Abstract</w:t>
+      </w:r>
+      <w:proofErr w:type="spellEnd"/>
+      <w:r>
+        <w:rPr>
+          <w:highlight w:val="yellow"/>
+          <w:lang w:val="en-US"/>
+        </w:rPr>
+        <w:t xml:space="preserve"> </w:t>
+      </w:r>
+      <w:proofErr w:type="spellStart"/>
+      <w:r>
+        <w:rPr>
+          <w:highlight w:val="yellow"/>
+          <w:lang w:val="en-US"/>
+        </w:rPr>
+        <w:t>Abstract</w:t>
+      </w:r>
+      <w:proofErr w:type="spellEnd"/>
+      <w:r>
+        <w:rPr>
+          <w:highlight w:val="yellow"/>
+          <w:lang w:val="en-US"/>
+        </w:rPr>
+        <w:t xml:space="preserve"> </w:t>
+      </w:r>
+      <w:proofErr w:type="spellStart"/>
+      <w:r>
+        <w:rPr>
+          <w:highlight w:val="yellow"/>
+          <w:lang w:val="en-US"/>
+        </w:rPr>
+        <w:t>Abstract</w:t>
+      </w:r>
+      <w:proofErr w:type="spellEnd"/>
+      <w:r>
+        <w:rPr>
+          <w:highlight w:val="yellow"/>
+          <w:lang w:val="en-US"/>
+        </w:rPr>
+        <w:t xml:space="preserve"> </w:t>
+      </w:r>
+      <w:proofErr w:type="spellStart"/>
+      <w:r>
+        <w:rPr>
+          <w:highlight w:val="yellow"/>
+          <w:lang w:val="en-US"/>
+        </w:rPr>
+        <w:t>Abstract</w:t>
+      </w:r>
+      <w:proofErr w:type="spellEnd"/>
+      <w:r>
+        <w:rPr>
+          <w:highlight w:val="yellow"/>
+          <w:lang w:val="en-US"/>
+        </w:rPr>
+        <w:t xml:space="preserve"> </w:t>
+      </w:r>
+      <w:proofErr w:type="spellStart"/>
+      <w:r>
+        <w:rPr>
+          <w:highlight w:val="yellow"/>
+          <w:lang w:val="en-US"/>
+        </w:rPr>
+        <w:t>Abstract</w:t>
+      </w:r>
+      <w:proofErr w:type="spellEnd"/>
+      <w:r>
+        <w:rPr>
+          <w:highlight w:val="yellow"/>
+          <w:lang w:val="en-US"/>
+        </w:rPr>
+        <w:t xml:space="preserve"> </w:t>
+      </w:r>
+      <w:proofErr w:type="spellStart"/>
+      <w:r>
+        <w:rPr>
+          <w:highlight w:val="yellow"/>
+          <w:lang w:val="en-US"/>
+        </w:rPr>
+        <w:t>Abstract</w:t>
+      </w:r>
+      <w:proofErr w:type="spellEnd"/>
+      <w:r>
+        <w:rPr>
+          <w:highlight w:val="yellow"/>
+          <w:lang w:val="en-US"/>
+        </w:rPr>
+        <w:t xml:space="preserve"> </w:t>
+      </w:r>
+      <w:proofErr w:type="spellStart"/>
+      <w:r>
+        <w:rPr>
+          <w:highlight w:val="yellow"/>
+          <w:lang w:val="en-US"/>
+        </w:rPr>
+        <w:t>Abstract</w:t>
+      </w:r>
+      <w:proofErr w:type="spellEnd"/>
+      <w:r>
+        <w:rPr>
+          <w:highlight w:val="yellow"/>
+          <w:lang w:val="en-US"/>
+        </w:rPr>
+        <w:t xml:space="preserve"> </w:t>
+      </w:r>
+      <w:proofErr w:type="spellStart"/>
+      <w:r>
+        <w:rPr>
+          <w:highlight w:val="yellow"/>
+          <w:lang w:val="en-US"/>
+        </w:rPr>
+        <w:t>Abstract</w:t>
+      </w:r>
+      <w:proofErr w:type="spellEnd"/>
+      <w:r>
+        <w:rPr>
+          <w:highlight w:val="yellow"/>
+          <w:lang w:val="en-US"/>
+        </w:rPr>
+        <w:t xml:space="preserve"> </w:t>
+      </w:r>
+      <w:proofErr w:type="spellStart"/>
+      <w:r>
+        <w:rPr>
+          <w:highlight w:val="yellow"/>
+          <w:lang w:val="en-US"/>
+        </w:rPr>
+        <w:t>Abstract</w:t>
+      </w:r>
+      <w:proofErr w:type="spellEnd"/>
+      <w:r>
+        <w:rPr>
+          <w:highlight w:val="yellow"/>
+          <w:lang w:val="en-US"/>
+        </w:rPr>
+        <w:t xml:space="preserve"> </w:t>
+      </w:r>
+      <w:proofErr w:type="spellStart"/>
+      <w:r>
+        <w:rPr>
+          <w:highlight w:val="yellow"/>
+          <w:lang w:val="en-US"/>
+        </w:rPr>
+        <w:t>Abstract</w:t>
+      </w:r>
+      <w:proofErr w:type="spellEnd"/>
+      <w:r>
+        <w:rPr>
+          <w:highlight w:val="yellow"/>
+          <w:lang w:val="en-US"/>
+        </w:rPr>
+        <w:t xml:space="preserve"> </w:t>
+      </w:r>
+      <w:proofErr w:type="spellStart"/>
+      <w:r>
+        <w:rPr>
+          <w:highlight w:val="yellow"/>
+          <w:lang w:val="en-US"/>
+        </w:rPr>
+        <w:t>Abstract</w:t>
+      </w:r>
+      <w:proofErr w:type="spellEnd"/>
+      <w:r>
+        <w:rPr>
+          <w:highlight w:val="yellow"/>
+          <w:lang w:val="en-US"/>
+        </w:rPr>
+        <w:t xml:space="preserve"> </w:t>
+      </w:r>
+      <w:proofErr w:type="spellStart"/>
+      <w:r>
+        <w:rPr>
+          <w:highlight w:val="yellow"/>
+          <w:lang w:val="en-US"/>
+        </w:rPr>
+        <w:t>Abstract</w:t>
+      </w:r>
+      <w:proofErr w:type="spellEnd"/>
+      <w:r>
+        <w:rPr>
+          <w:highlight w:val="yellow"/>
+          <w:lang w:val="en-US"/>
+        </w:rPr>
+        <w:t xml:space="preserve"> </w:t>
+      </w:r>
+      <w:proofErr w:type="spellStart"/>
+      <w:r>
+        <w:rPr>
+          <w:highlight w:val="yellow"/>
+          <w:lang w:val="en-US"/>
+        </w:rPr>
+        <w:t>Abstract</w:t>
+      </w:r>
+      <w:proofErr w:type="spellEnd"/>
+      <w:r>
+        <w:rPr>
+          <w:highlight w:val="yellow"/>
+          <w:lang w:val="en-US"/>
+        </w:rPr>
+        <w:t xml:space="preserve"> </w:t>
+      </w:r>
+      <w:proofErr w:type="spellStart"/>
+      <w:r>
+        <w:rPr>
+          <w:highlight w:val="yellow"/>
+          <w:lang w:val="en-US"/>
+        </w:rPr>
+        <w:t>Abstract</w:t>
+      </w:r>
+      <w:proofErr w:type="spellEnd"/>
+      <w:r>
+        <w:rPr>
+          <w:highlight w:val="yellow"/>
+          <w:lang w:val="en-US"/>
+        </w:rPr>
+        <w:t xml:space="preserve"> </w:t>
+      </w:r>
+      <w:proofErr w:type="spellStart"/>
+      <w:r>
+        <w:rPr>
+          <w:highlight w:val="yellow"/>
+          <w:lang w:val="en-US"/>
+        </w:rPr>
+        <w:t>Abstract</w:t>
+      </w:r>
+      <w:proofErr w:type="spellEnd"/>
+      <w:r>
+        <w:rPr>
+          <w:highlight w:val="yellow"/>
+          <w:lang w:val="en-US"/>
+        </w:rPr>
+        <w:t xml:space="preserve"> </w:t>
+      </w:r>
+      <w:proofErr w:type="spellStart"/>
+      <w:r>
+        <w:rPr>
+          <w:highlight w:val="yellow"/>
+          <w:lang w:val="en-US"/>
+        </w:rPr>
+        <w:t>Abstract</w:t>
+      </w:r>
+      <w:proofErr w:type="spellEnd"/>
+      <w:r>
+        <w:rPr>
+          <w:highlight w:val="yellow"/>
+          <w:lang w:val="en-US"/>
+        </w:rPr>
+        <w:t xml:space="preserve"> </w:t>
+      </w:r>
+      <w:proofErr w:type="spellStart"/>
+      <w:r>
+        <w:rPr>
+          <w:highlight w:val="yellow"/>
+          <w:lang w:val="en-US"/>
+        </w:rPr>
+        <w:t>Abstract</w:t>
+      </w:r>
+      <w:proofErr w:type="spellEnd"/>
+      <w:r>
+        <w:rPr>
+          <w:highlight w:val="yellow"/>
+          <w:lang w:val="en-US"/>
+        </w:rPr>
+        <w:t xml:space="preserve"> </w:t>
+      </w:r>
+      <w:proofErr w:type="spellStart"/>
+      <w:r>
+        <w:rPr>
+          <w:highlight w:val="yellow"/>
+          <w:lang w:val="en-US"/>
+        </w:rPr>
+        <w:t>Abstract</w:t>
+      </w:r>
+      <w:proofErr w:type="spellEnd"/>
+      <w:r>
+        <w:rPr>
+          <w:highlight w:val="yellow"/>
+          <w:lang w:val="en-US"/>
+        </w:rPr>
+        <w:t xml:space="preserve"> </w:t>
+      </w:r>
+      <w:proofErr w:type="spellStart"/>
+      <w:r>
+        <w:rPr>
+          <w:highlight w:val="yellow"/>
+          <w:lang w:val="en-US"/>
+        </w:rPr>
+        <w:t>Abstract</w:t>
+      </w:r>
+      <w:proofErr w:type="spellEnd"/>
+      <w:r>
+        <w:rPr>
+          <w:highlight w:val="yellow"/>
+          <w:lang w:val="en-US"/>
+        </w:rPr>
+        <w:t xml:space="preserve"> </w:t>
+      </w:r>
+      <w:proofErr w:type="spellStart"/>
+      <w:r>
+        <w:rPr>
+          <w:highlight w:val="yellow"/>
+          <w:lang w:val="en-US"/>
+        </w:rPr>
+        <w:t>Abstract</w:t>
+      </w:r>
+      <w:proofErr w:type="spellEnd"/>
+      <w:r>
+        <w:rPr>
+          <w:highlight w:val="yellow"/>
+          <w:lang w:val="en-US"/>
+        </w:rPr>
+        <w:t xml:space="preserve"> </w:t>
+      </w:r>
+      <w:proofErr w:type="spellStart"/>
+      <w:r>
+        <w:rPr>
+          <w:highlight w:val="yellow"/>
+          <w:lang w:val="en-US"/>
+        </w:rPr>
+        <w:t>Abstract</w:t>
+      </w:r>
+      <w:proofErr w:type="spellEnd"/>
+      <w:r>
+        <w:rPr>
+          <w:highlight w:val="yellow"/>
+          <w:lang w:val="en-US"/>
+        </w:rPr>
+        <w:t xml:space="preserve"> </w:t>
+      </w:r>
+      <w:proofErr w:type="spellStart"/>
+      <w:r>
+        <w:rPr>
+          <w:highlight w:val="yellow"/>
+          <w:lang w:val="en-US"/>
+        </w:rPr>
+        <w:t>Abstract</w:t>
+      </w:r>
+      <w:proofErr w:type="spellEnd"/>
+      <w:r>
+        <w:rPr>
+          <w:highlight w:val="yellow"/>
+          <w:lang w:val="en-US"/>
+        </w:rPr>
+        <w:t xml:space="preserve"> </w:t>
+      </w:r>
+      <w:proofErr w:type="spellStart"/>
+      <w:r>
+        <w:rPr>
+          <w:highlight w:val="yellow"/>
+          <w:lang w:val="en-US"/>
+        </w:rPr>
+        <w:t>Abstract</w:t>
+      </w:r>
+      <w:proofErr w:type="spellEnd"/>
     </w:p>
     <w:p>
       <w:pPr>
@@ -1582,14 +3241,34 @@
           <w:rFonts w:cs="Times New Roman"/>
         </w:rPr>
       </w:pPr>
+      <w:proofErr w:type="spellStart"/>
       <w:r>
         <w:rPr>
           <w:rFonts w:cs="Times New Roman"/>
           <w:b/>
           <w:highlight w:val="yellow"/>
         </w:rPr>
-        <w:t>Key words</w:t>
-      </w:r>
+        <w:t>Key</w:t>
+      </w:r>
+      <w:proofErr w:type="spellEnd"/>
+      <w:r>
+        <w:rPr>
+          <w:rFonts w:cs="Times New Roman"/>
+          <w:b/>
+          <w:highlight w:val="yellow"/>
+        </w:rPr>
+        <w:t xml:space="preserve"> </w:t>
+      </w:r>
+      <w:proofErr w:type="spellStart"/>
+      <w:r>
+        <w:rPr>
+          <w:rFonts w:cs="Times New Roman"/>
+          <w:b/>
+          <w:highlight w:val="yellow"/>
+        </w:rPr>
+        <w:t>words</w:t>
+      </w:r>
+      <w:proofErr w:type="spellEnd"/>
       <w:r>
         <w:rPr>
           <w:rFonts w:cs="Times New Roman"/>
@@ -2836,23 +4515,70 @@
     </w:p>
     <w:p>
       <w:r>
-        <w:t>В роботі проводилося виготовлення діодних структур з кремній – полімер. Для цього на монокристалічні пластини кремнію</w:t>
-      </w:r>
-      <w:r>
-        <w:t xml:space="preserve"> з електронною провідністю методом спінінгування наносився шар </w:t>
-      </w:r>
-      <w:r>
-        <w:t>poly(3,4-ethylenedioxythiophene) polystyrene sulfonate (PEDOT:PSS)</w:t>
-      </w:r>
-      <w:r>
-        <w:t xml:space="preserve">, після чого для утворення омічних контактів з боку полімеру напилявся шар срібла, а з тильної сторони механічним способом наносився шар евтектики </w:t>
-      </w:r>
+        <w:t xml:space="preserve">В роботі проводилося виготовлення </w:t>
+      </w:r>
+      <w:proofErr w:type="spellStart"/>
+      <w:r>
+        <w:t>діодних</w:t>
+      </w:r>
+      <w:proofErr w:type="spellEnd"/>
+      <w:r>
+        <w:t xml:space="preserve"> структур з кремній – полімер. Для цього на монокристалічні пластини кремнію</w:t>
+      </w:r>
+      <w:r>
+        <w:t xml:space="preserve"> з електронною провідністю методом </w:t>
+      </w:r>
+      <w:proofErr w:type="spellStart"/>
+      <w:r>
+        <w:t>спінінгування</w:t>
+      </w:r>
+      <w:proofErr w:type="spellEnd"/>
+      <w:r>
+        <w:t xml:space="preserve"> наносився шар </w:t>
+      </w:r>
+      <w:proofErr w:type="spellStart"/>
+      <w:r>
+        <w:t>poly</w:t>
+      </w:r>
+      <w:proofErr w:type="spellEnd"/>
+      <w:r>
+        <w:t xml:space="preserve">(3,4-ethylenedioxythiophene) </w:t>
+      </w:r>
+      <w:proofErr w:type="spellStart"/>
+      <w:r>
+        <w:t>polystyrene</w:t>
+      </w:r>
+      <w:proofErr w:type="spellEnd"/>
+      <w:r>
+        <w:t xml:space="preserve"> </w:t>
+      </w:r>
+      <w:proofErr w:type="spellStart"/>
+      <w:r>
+        <w:t>sulfonate</w:t>
+      </w:r>
+      <w:proofErr w:type="spellEnd"/>
+      <w:r>
+        <w:t xml:space="preserve"> (PEDOT:PSS)</w:t>
+      </w:r>
+      <w:r>
+        <w:t xml:space="preserve">, після чого для утворення омічних контактів з боку полімеру </w:t>
+      </w:r>
+      <w:proofErr w:type="spellStart"/>
+      <w:r>
+        <w:t>напилявся</w:t>
+      </w:r>
+      <w:proofErr w:type="spellEnd"/>
+      <w:r>
+        <w:t xml:space="preserve"> шар срібла, а з тильної сторони механічним способом наносився шар евтектики </w:t>
+      </w:r>
+      <w:proofErr w:type="spellStart"/>
       <w:r>
         <w:rPr>
           <w:lang w:val="en-US"/>
         </w:rPr>
         <w:t>GaZn</w:t>
       </w:r>
+      <w:proofErr w:type="spellEnd"/>
       <w:r>
         <w:t>. Послідовність дій була наступна:</w:t>
       </w:r>
@@ -2913,7 +4639,15 @@
         <w:ind w:firstLine="0"/>
       </w:pPr>
       <w:r>
-        <w:t xml:space="preserve">4. Спінінгування на протязі 30 с зі швидкістю обертання </w:t>
+        <w:t xml:space="preserve">4. </w:t>
+      </w:r>
+      <w:proofErr w:type="spellStart"/>
+      <w:r>
+        <w:t>Спінінгування</w:t>
+      </w:r>
+      <w:proofErr w:type="spellEnd"/>
+      <w:r>
+        <w:t xml:space="preserve"> на протязі 30 с зі швидкістю обертання </w:t>
       </w:r>
       <w:r>
         <w:sym w:font="Symbol" w:char="F077"/>
@@ -3061,12 +4795,14 @@
       <w:r>
         <w:t xml:space="preserve">тирання контакту </w:t>
       </w:r>
+      <w:proofErr w:type="spellStart"/>
       <w:r>
         <w:rPr>
           <w:lang w:val="en-US"/>
         </w:rPr>
         <w:t>ZnGa</w:t>
       </w:r>
+      <w:proofErr w:type="spellEnd"/>
       <w:r>
         <w:t>.</w:t>
       </w:r>
@@ -3169,7 +4905,15 @@
         <w:t xml:space="preserve">. </w:t>
       </w:r>
       <w:r>
-        <w:t xml:space="preserve">Використовувалися дві швидкості спінінгування: 3000 та 5000 об/хв в залежності від зразка. Крім того, варіювався час ізотермічної витримки </w:t>
+        <w:t xml:space="preserve">Використовувалися дві швидкості </w:t>
+      </w:r>
+      <w:proofErr w:type="spellStart"/>
+      <w:r>
+        <w:t>спінінгування</w:t>
+      </w:r>
+      <w:proofErr w:type="spellEnd"/>
+      <w:r>
+        <w:t xml:space="preserve">: 3000 та 5000 об/хв в залежності від зразка. Крім того, варіювався час ізотермічної витримки </w:t>
       </w:r>
       <w:r>
         <w:rPr>
@@ -3197,7 +4941,15 @@
         <w:t>DX-Y</w:t>
       </w:r>
       <w:r>
-        <w:t xml:space="preserve">, де Х – кількість тисяч обертів за хвилину під час спінінгування, </w:t>
+        <w:t xml:space="preserve">, де Х – кількість тисяч обертів за хвилину під час </w:t>
+      </w:r>
+      <w:proofErr w:type="spellStart"/>
+      <w:r>
+        <w:t>спінінгування</w:t>
+      </w:r>
+      <w:proofErr w:type="spellEnd"/>
+      <w:r>
+        <w:t xml:space="preserve">, </w:t>
       </w:r>
       <w:r>
         <w:rPr>
@@ -3237,7 +4989,15 @@
         <w:t>D3-50</w:t>
       </w:r>
       <w:r>
-        <w:t xml:space="preserve"> стосуватиметься зразків, при виготовленні яких застосовувалося спінінгування зі швидкістю 3000 об/хв та які витримувалися при кімнатній температурі протягом 50 хв.</w:t>
+        <w:t xml:space="preserve"> стосуватиметься зразків, при виготовленні яких застосовувалося </w:t>
+      </w:r>
+      <w:proofErr w:type="spellStart"/>
+      <w:r>
+        <w:t>спінінгування</w:t>
+      </w:r>
+      <w:proofErr w:type="spellEnd"/>
+      <w:r>
+        <w:t xml:space="preserve"> зі швидкістю 3000 об/хв та які витримувалися при кімнатній температурі протягом 50 хв.</w:t>
       </w:r>
     </w:p>
     <w:p>
@@ -3246,7 +5006,15 @@
         <w:t xml:space="preserve">Крім того, частина зразків </w:t>
       </w:r>
       <w:r>
-        <w:t>під час ізотермічної витримки при кімнатній температурі піддавалася ультразвуковій обробці. Для цього зразок розміщувався на поверхні п’єзоперетворювача, в якому збуджувалися повздовжні (частотою 2,5 МГц) або радіальні (500 кГц) коливання. Акустичний контакт створювався до допомогою вакуумного масла або спеціального гелю на водяній основі. Відповідні зразки позначатимуться літерою «</w:t>
+        <w:t xml:space="preserve">під час ізотермічної витримки при кімнатній температурі піддавалася ультразвуковій обробці. Для цього зразок розміщувався на поверхні </w:t>
+      </w:r>
+      <w:proofErr w:type="spellStart"/>
+      <w:r>
+        <w:t>п’єзоперетворювача</w:t>
+      </w:r>
+      <w:proofErr w:type="spellEnd"/>
+      <w:r>
+        <w:t>, в якому збуджувалися повздовжні (частотою 2,5 МГц) або радіальні (500 кГц) коливання. Акустичний контакт створювався до допомогою вакуумного масла або спеціального гелю на водяній основі. Відповідні зразки позначатимуться літерою «</w:t>
       </w:r>
       <w:r>
         <w:rPr>
@@ -3269,7 +5037,23 @@
     </w:p>
     <w:p>
       <w:r>
-        <w:t>Метою роботи було визначення впливу вказаних факторів виготовлення (швидкість спінінгування, час витримки при кімнатній температурі, наявність ультразвукової обробки) на електрофізичні параметри діодних структур.</w:t>
+        <w:t xml:space="preserve">Метою роботи було визначення впливу вказаних факторів виготовлення (швидкість </w:t>
+      </w:r>
+      <w:proofErr w:type="spellStart"/>
+      <w:r>
+        <w:t>спінінгування</w:t>
+      </w:r>
+      <w:proofErr w:type="spellEnd"/>
+      <w:r>
+        <w:t xml:space="preserve">, час витримки при кімнатній температурі, наявність ультразвукової обробки) на електрофізичні параметри </w:t>
+      </w:r>
+      <w:proofErr w:type="spellStart"/>
+      <w:r>
+        <w:t>діодних</w:t>
+      </w:r>
+      <w:proofErr w:type="spellEnd"/>
+      <w:r>
+        <w:t xml:space="preserve"> структур.</w:t>
       </w:r>
     </w:p>
     <w:p>
@@ -3298,7 +5082,21 @@
         <w:rPr>
           <w:szCs w:val="28"/>
         </w:rPr>
-        <w:t>В роботі проводилися наступні вимірювання діодних структур:</w:t>
+        <w:t xml:space="preserve">В роботі проводилися наступні вимірювання </w:t>
+      </w:r>
+      <w:proofErr w:type="spellStart"/>
+      <w:r>
+        <w:rPr>
+          <w:szCs w:val="28"/>
+        </w:rPr>
+        <w:t>діодних</w:t>
+      </w:r>
+      <w:proofErr w:type="spellEnd"/>
+      <w:r>
+        <w:rPr>
+          <w:szCs w:val="28"/>
+        </w:rPr>
+        <w:t xml:space="preserve"> структур:</w:t>
       </w:r>
     </w:p>
     <w:p>
@@ -3312,11 +5110,25 @@
         <w:rPr>
           <w:szCs w:val="28"/>
         </w:rPr>
-        <w:t>- вольт-фарадних (</w:t>
-      </w:r>
+        <w:t>- вольт-</w:t>
+      </w:r>
+      <w:proofErr w:type="spellStart"/>
       <w:r>
         <w:rPr>
           <w:szCs w:val="28"/>
+        </w:rPr>
+        <w:t>фарадних</w:t>
+      </w:r>
+      <w:proofErr w:type="spellEnd"/>
+      <w:r>
+        <w:rPr>
+          <w:szCs w:val="28"/>
+        </w:rPr>
+        <w:t xml:space="preserve"> (</w:t>
+      </w:r>
+      <w:r>
+        <w:rPr>
+          <w:szCs w:val="28"/>
           <w:lang w:val="en-US"/>
         </w:rPr>
         <w:t>CV</w:t>
@@ -3352,7 +5164,21 @@
         <w:rPr>
           <w:szCs w:val="28"/>
         </w:rPr>
-        <w:t>- залежностей ємності від частоти (</w:t>
+        <w:t xml:space="preserve">- </w:t>
+      </w:r>
+      <w:proofErr w:type="spellStart"/>
+      <w:r>
+        <w:rPr>
+          <w:szCs w:val="28"/>
+        </w:rPr>
+        <w:t>залежностей</w:t>
+      </w:r>
+      <w:proofErr w:type="spellEnd"/>
+      <w:r>
+        <w:rPr>
+          <w:szCs w:val="28"/>
+        </w:rPr>
+        <w:t xml:space="preserve"> ємності від частоти (</w:t>
       </w:r>
       <w:r>
         <w:rPr>
@@ -3380,7 +5206,21 @@
         <w:rPr>
           <w:szCs w:val="28"/>
         </w:rPr>
-        <w:t>- залежностей активного та реактивного опору від частоти</w:t>
+        <w:t xml:space="preserve">- </w:t>
+      </w:r>
+      <w:proofErr w:type="spellStart"/>
+      <w:r>
+        <w:rPr>
+          <w:szCs w:val="28"/>
+        </w:rPr>
+        <w:t>залежностей</w:t>
+      </w:r>
+      <w:proofErr w:type="spellEnd"/>
+      <w:r>
+        <w:rPr>
+          <w:szCs w:val="28"/>
+        </w:rPr>
+        <w:t xml:space="preserve"> активного та реактивного опору від частоти</w:t>
       </w:r>
       <w:r>
         <w:rPr>
@@ -3410,7 +5250,23 @@
           <w:szCs w:val="28"/>
           <w:lang w:val="ru-RU"/>
         </w:rPr>
-        <w:t>- вольт-амперних характеристик (ВАХ).</w:t>
+        <w:t>- вольт-</w:t>
+      </w:r>
+      <w:proofErr w:type="spellStart"/>
+      <w:r>
+        <w:rPr>
+          <w:szCs w:val="28"/>
+          <w:lang w:val="ru-RU"/>
+        </w:rPr>
+        <w:t>амперних</w:t>
+      </w:r>
+      <w:proofErr w:type="spellEnd"/>
+      <w:r>
+        <w:rPr>
+          <w:szCs w:val="28"/>
+          <w:lang w:val="ru-RU"/>
+        </w:rPr>
+        <w:t xml:space="preserve"> характеристик (ВАХ).</w:t>
       </w:r>
     </w:p>
     <w:p>
@@ -3451,24 +5307,25 @@
           <w:bCs/>
           <w:szCs w:val="28"/>
         </w:rPr>
-        <w:t>LRC вимірювач Sourcetronic ST2829C</w:t>
-      </w:r>
+        <w:t xml:space="preserve">LRC вимірювач </w:t>
+      </w:r>
+      <w:proofErr w:type="spellStart"/>
       <w:r>
         <w:rPr>
           <w:rFonts w:eastAsia="Times New Roman"/>
           <w:bCs/>
           <w:szCs w:val="28"/>
         </w:rPr>
-        <w:t xml:space="preserve">. Амплітуда вимірювального сигналу складала 10 мВ. </w:t>
-      </w:r>
+        <w:t>Sourcetronic</w:t>
+      </w:r>
+      <w:proofErr w:type="spellEnd"/>
       <w:r>
         <w:rPr>
           <w:rFonts w:eastAsia="Times New Roman"/>
           <w:bCs/>
           <w:szCs w:val="28"/>
-          <w:lang w:val="en-US"/>
-        </w:rPr>
-        <w:t xml:space="preserve">CV </w:t>
+        </w:rPr>
+        <w:t xml:space="preserve"> ST2829C</w:t>
       </w:r>
       <w:r>
         <w:rPr>
@@ -3476,76 +5333,34 @@
           <w:bCs/>
           <w:szCs w:val="28"/>
         </w:rPr>
-        <w:t xml:space="preserve">характеристики вимірювалися в діапазоні -1,5-1,5 В на частотах 1 МГц, 100 кГц та 10 кГц. </w:t>
-      </w:r>
+        <w:t xml:space="preserve">. Амплітуда вимірювального сигналу складала 10 </w:t>
+      </w:r>
+      <w:proofErr w:type="spellStart"/>
       <w:r>
         <w:rPr>
           <w:rFonts w:eastAsia="Times New Roman"/>
           <w:bCs/>
           <w:szCs w:val="28"/>
         </w:rPr>
-        <w:t xml:space="preserve">Діапазон </w:t>
-      </w:r>
-      <w:r>
-        <w:rPr>
-          <w:szCs w:val="28"/>
-          <w:lang w:val="en-US"/>
-        </w:rPr>
-        <w:t>C-f</w:t>
-      </w:r>
-      <w:r>
-        <w:rPr>
-          <w:szCs w:val="28"/>
-        </w:rPr>
-        <w:t xml:space="preserve"> та </w:t>
-      </w:r>
-      <w:r>
-        <w:rPr>
-          <w:szCs w:val="28"/>
-          <w:lang w:val="en-US"/>
-        </w:rPr>
-        <w:t>RR-f</w:t>
-      </w:r>
-      <w:r>
-        <w:rPr>
-          <w:szCs w:val="28"/>
-        </w:rPr>
-        <w:t xml:space="preserve"> вимірів складав від </w:t>
-      </w:r>
-      <w:r>
-        <w:rPr>
-          <w:szCs w:val="28"/>
-        </w:rPr>
-        <w:t xml:space="preserve">200 </w:t>
-      </w:r>
-      <w:r>
-        <w:rPr>
-          <w:szCs w:val="28"/>
-        </w:rPr>
-        <w:t>Гц до 1Мгц, причому частотна залежність ємності визначалася при зворотній зміщеннях від 1,2 до 0 В, а залежності імпедансу – при нульовому зміщення та прямому 0,4 В.</w:t>
-      </w:r>
-    </w:p>
-    <w:p>
-      <w:pPr>
+        <w:t>мВ</w:t>
+      </w:r>
+      <w:proofErr w:type="spellEnd"/>
+      <w:r>
         <w:rPr>
           <w:rFonts w:eastAsia="Times New Roman"/>
           <w:bCs/>
           <w:szCs w:val="28"/>
         </w:rPr>
-      </w:pPr>
-      <w:r>
-        <w:rPr>
-          <w:szCs w:val="28"/>
-        </w:rPr>
-        <w:t xml:space="preserve">Для вимірювання прямих ділянок ВАХ використовувався </w:t>
+        <w:t xml:space="preserve">. </w:t>
       </w:r>
       <w:r>
         <w:rPr>
           <w:rFonts w:eastAsia="Times New Roman"/>
           <w:bCs/>
           <w:szCs w:val="28"/>
-        </w:rPr>
-        <w:t>д</w:t>
+          <w:lang w:val="en-US"/>
+        </w:rPr>
+        <w:t xml:space="preserve">CV </w:t>
       </w:r>
       <w:r>
         <w:rPr>
@@ -3553,7 +5368,7 @@
           <w:bCs/>
           <w:szCs w:val="28"/>
         </w:rPr>
-        <w:t>жерело-вимірювач постійного струму Keithley 2450</w:t>
+        <w:t xml:space="preserve">характеристики вимірювалися в діапазоні -1,5-1,5 В на частотах 1 МГц, 100 кГц та 10 кГц. </w:t>
       </w:r>
       <w:r>
         <w:rPr>
@@ -3561,7 +5376,53 @@
           <w:bCs/>
           <w:szCs w:val="28"/>
         </w:rPr>
-        <w:t>. Вимірювання проводилися в діапазоні до 1 В з кроком 10 мВ.</w:t>
+        <w:t xml:space="preserve">Діапазон </w:t>
+      </w:r>
+      <w:r>
+        <w:rPr>
+          <w:szCs w:val="28"/>
+          <w:lang w:val="en-US"/>
+        </w:rPr>
+        <w:t>C-f</w:t>
+      </w:r>
+      <w:r>
+        <w:rPr>
+          <w:szCs w:val="28"/>
+        </w:rPr>
+        <w:t xml:space="preserve"> та </w:t>
+      </w:r>
+      <w:r>
+        <w:rPr>
+          <w:szCs w:val="28"/>
+          <w:lang w:val="en-US"/>
+        </w:rPr>
+        <w:t>RR-f</w:t>
+      </w:r>
+      <w:r>
+        <w:rPr>
+          <w:szCs w:val="28"/>
+        </w:rPr>
+        <w:t xml:space="preserve"> вимірів складав від </w:t>
+      </w:r>
+      <w:r>
+        <w:rPr>
+          <w:szCs w:val="28"/>
+        </w:rPr>
+        <w:t xml:space="preserve">200 </w:t>
+      </w:r>
+      <w:proofErr w:type="spellStart"/>
+      <w:r>
+        <w:rPr>
+          <w:szCs w:val="28"/>
+        </w:rPr>
+        <w:t>Гц</w:t>
+      </w:r>
+      <w:proofErr w:type="spellEnd"/>
+      <w:r>
+        <w:rPr>
+          <w:szCs w:val="28"/>
+        </w:rPr>
+        <w:t xml:space="preserve"> до 1Мгц, причому частотна залежність ємності визначалася при зворотній зміщеннях від 1,2 до 0 В, а залежності імпедансу – при нульовому зміщення та прямому 0,4 В.</w:t>
       </w:r>
     </w:p>
     <w:p>
@@ -3574,36 +5435,43 @@
       </w:pPr>
       <w:r>
         <w:rPr>
+          <w:szCs w:val="28"/>
+        </w:rPr>
+        <w:t xml:space="preserve">Для вимірювання прямих ділянок ВАХ використовувався </w:t>
+      </w:r>
+      <w:r>
+        <w:rPr>
           <w:rFonts w:eastAsia="Times New Roman"/>
           <w:bCs/>
           <w:szCs w:val="28"/>
         </w:rPr>
-        <w:t xml:space="preserve">Експерименти проводилися при кімнатній температурі, для її контролю використовувався елемент </w:t>
+        <w:t>д</w:t>
       </w:r>
       <w:r>
         <w:rPr>
           <w:rFonts w:eastAsia="Times New Roman"/>
           <w:bCs/>
           <w:szCs w:val="28"/>
-          <w:lang w:val="en-US"/>
-        </w:rPr>
-        <w:t>P100</w:t>
-      </w:r>
+        </w:rPr>
+        <w:t xml:space="preserve">жерело-вимірювач постійного струму </w:t>
+      </w:r>
+      <w:proofErr w:type="spellStart"/>
       <w:r>
         <w:rPr>
           <w:rFonts w:eastAsia="Times New Roman"/>
           <w:bCs/>
           <w:szCs w:val="28"/>
         </w:rPr>
-        <w:t xml:space="preserve">, величина опору якого визначалася за допомогою мультиметра </w:t>
-      </w:r>
+        <w:t>Keithley</w:t>
+      </w:r>
+      <w:proofErr w:type="spellEnd"/>
       <w:r>
         <w:rPr>
           <w:rFonts w:eastAsia="Times New Roman"/>
           <w:bCs/>
           <w:szCs w:val="28"/>
         </w:rPr>
-        <w:t>Keithley DMM6500</w:t>
+        <w:t xml:space="preserve"> 2450</w:t>
       </w:r>
       <w:r>
         <w:rPr>
@@ -3611,6 +5479,84 @@
           <w:bCs/>
           <w:szCs w:val="28"/>
         </w:rPr>
+        <w:t xml:space="preserve">. Вимірювання проводилися в діапазоні до 1 В з кроком 10 </w:t>
+      </w:r>
+      <w:proofErr w:type="spellStart"/>
+      <w:r>
+        <w:rPr>
+          <w:rFonts w:eastAsia="Times New Roman"/>
+          <w:bCs/>
+          <w:szCs w:val="28"/>
+        </w:rPr>
+        <w:t>мВ</w:t>
+      </w:r>
+      <w:proofErr w:type="spellEnd"/>
+      <w:r>
+        <w:rPr>
+          <w:rFonts w:eastAsia="Times New Roman"/>
+          <w:bCs/>
+          <w:szCs w:val="28"/>
+        </w:rPr>
+        <w:t>.</w:t>
+      </w:r>
+    </w:p>
+    <w:p>
+      <w:pPr>
+        <w:rPr>
+          <w:rFonts w:eastAsia="Times New Roman"/>
+          <w:bCs/>
+          <w:szCs w:val="28"/>
+        </w:rPr>
+      </w:pPr>
+      <w:r>
+        <w:rPr>
+          <w:rFonts w:eastAsia="Times New Roman"/>
+          <w:bCs/>
+          <w:szCs w:val="28"/>
+        </w:rPr>
+        <w:t xml:space="preserve">Експерименти проводилися при кімнатній температурі, для її контролю використовувався елемент </w:t>
+      </w:r>
+      <w:r>
+        <w:rPr>
+          <w:rFonts w:eastAsia="Times New Roman"/>
+          <w:bCs/>
+          <w:szCs w:val="28"/>
+          <w:lang w:val="en-US"/>
+        </w:rPr>
+        <w:t>P100</w:t>
+      </w:r>
+      <w:r>
+        <w:rPr>
+          <w:rFonts w:eastAsia="Times New Roman"/>
+          <w:bCs/>
+          <w:szCs w:val="28"/>
+        </w:rPr>
+        <w:t xml:space="preserve">, величина опору якого визначалася за допомогою мультиметра </w:t>
+      </w:r>
+      <w:proofErr w:type="spellStart"/>
+      <w:r>
+        <w:rPr>
+          <w:rFonts w:eastAsia="Times New Roman"/>
+          <w:bCs/>
+          <w:szCs w:val="28"/>
+        </w:rPr>
+        <w:t>Keithley</w:t>
+      </w:r>
+      <w:proofErr w:type="spellEnd"/>
+      <w:r>
+        <w:rPr>
+          <w:rFonts w:eastAsia="Times New Roman"/>
+          <w:bCs/>
+          <w:szCs w:val="28"/>
+        </w:rPr>
+        <w:t xml:space="preserve"> DMM6500</w:t>
+      </w:r>
+      <w:r>
+        <w:rPr>
+          <w:rFonts w:eastAsia="Times New Roman"/>
+          <w:bCs/>
+          <w:szCs w:val="28"/>
+        </w:rPr>
         <w:t>.</w:t>
       </w:r>
     </w:p>
@@ -3646,7 +5592,15 @@
         <w:t xml:space="preserve">3.1 </w:t>
       </w:r>
       <w:r>
-        <w:t>Вольт-фарадні характеристики</w:t>
+        <w:t>Вольт-</w:t>
+      </w:r>
+      <w:proofErr w:type="spellStart"/>
+      <w:r>
+        <w:t>фарадні</w:t>
+      </w:r>
+      <w:proofErr w:type="spellEnd"/>
+      <w:r>
+        <w:t xml:space="preserve"> характеристики</w:t>
       </w:r>
       <w:bookmarkEnd w:id="9"/>
       <w:r>
@@ -3815,7 +5769,15 @@
               <w:ind w:firstLine="0"/>
             </w:pPr>
             <w:r>
-              <w:t xml:space="preserve">Рис.3.1. Типові вольт-фарадні характеристики досліджуваних структур. Зразки  </w:t>
+              <w:t>Рис.3.1. Типові вольт-</w:t>
+            </w:r>
+            <w:proofErr w:type="spellStart"/>
+            <w:r>
+              <w:t>фарадні</w:t>
+            </w:r>
+            <w:proofErr w:type="spellEnd"/>
+            <w:r>
+              <w:t xml:space="preserve"> характеристики досліджуваних структур. Зразки  </w:t>
             </w:r>
             <w:r>
               <w:rPr>
@@ -3850,7 +5812,15 @@
         <w:t xml:space="preserve">З літератури відомо, що доцільно окремо аналізувати прямі та зворотні ділянки подібних характеристик. </w:t>
       </w:r>
       <w:r>
-        <w:t xml:space="preserve">Зокрема, при зворотному зміщенні ємність діодної структури С має визначатися концентрацією носіїв </w:t>
+        <w:t xml:space="preserve">Зокрема, при зворотному зміщенні ємність </w:t>
+      </w:r>
+      <w:proofErr w:type="spellStart"/>
+      <w:r>
+        <w:t>діодної</w:t>
+      </w:r>
+      <w:proofErr w:type="spellEnd"/>
+      <w:r>
+        <w:t xml:space="preserve"> структури С має визначатися концентрацією носіїв </w:t>
       </w:r>
       <w:r>
         <w:rPr>
@@ -3861,12 +5831,14 @@
       <w:r>
         <w:t xml:space="preserve">та висотою бар’єру </w:t>
       </w:r>
+      <w:proofErr w:type="spellStart"/>
       <w:r>
         <w:rPr>
           <w:lang w:val="en-US"/>
         </w:rPr>
         <w:t>Vb</w:t>
       </w:r>
+      <w:proofErr w:type="spellEnd"/>
       <w:r>
         <w:rPr>
           <w:lang w:val="el-GR"/>
@@ -3902,10 +5874,10 @@
             <v:path o:extrusionok="f" gradientshapeok="t" o:connecttype="rect"/>
             <o:lock v:ext="edit" aspectratio="t"/>
           </v:shapetype>
-          <v:shape id="_x0000_i1025" type="#_x0000_t75" style="width:131.4pt;height:39pt" o:ole="">
+          <v:shape id="_x0000_i1025" type="#_x0000_t75" style="width:131.25pt;height:39pt" o:ole="">
             <v:imagedata r:id="rId9" o:title=""/>
           </v:shape>
-          <o:OLEObject Type="Embed" ProgID="Equation.DSMT4" ShapeID="_x0000_i1025" DrawAspect="Content" ObjectID="_1778101509" r:id="rId10"/>
+          <o:OLEObject Type="Embed" ProgID="Equation.DSMT4" ShapeID="_x0000_i1025" DrawAspect="Content" ObjectID="_1778172356" r:id="rId10"/>
         </w:object>
       </w:r>
       <w:r>
@@ -3965,7 +5937,15 @@
         <w:t xml:space="preserve"> – прикладена зворотна напруга. </w:t>
       </w:r>
       <w:r>
-        <w:t xml:space="preserve">Тобто, використовуючи зворотну вольт-фарадну характеристику (ВФХ) можна визначити профіль легування </w:t>
+        <w:t>Тобто, використовуючи зворотну вольт-</w:t>
+      </w:r>
+      <w:proofErr w:type="spellStart"/>
+      <w:r>
+        <w:t>фарадну</w:t>
+      </w:r>
+      <w:proofErr w:type="spellEnd"/>
+      <w:r>
+        <w:t xml:space="preserve"> характеристику (ВФХ) можна визначити профіль легування </w:t>
       </w:r>
       <w:r>
         <w:rPr>
@@ -3983,10 +5963,10 @@
           <w:position w:val="-36"/>
         </w:rPr>
         <w:object w:dxaOrig="2980" w:dyaOrig="920" w14:anchorId="706D1598">
-          <v:shape id="_x0000_i1026" type="#_x0000_t75" style="width:149.4pt;height:45.6pt" o:ole="">
+          <v:shape id="_x0000_i1026" type="#_x0000_t75" style="width:149.25pt;height:45.75pt" o:ole="">
             <v:imagedata r:id="rId11" o:title=""/>
           </v:shape>
-          <o:OLEObject Type="Embed" ProgID="Equation.DSMT4" ShapeID="_x0000_i1026" DrawAspect="Content" ObjectID="_1778101510" r:id="rId12"/>
+          <o:OLEObject Type="Embed" ProgID="Equation.DSMT4" ShapeID="_x0000_i1026" DrawAspect="Content" ObjectID="_1778172357" r:id="rId12"/>
         </w:object>
       </w:r>
       <w:r>
@@ -4007,10 +5987,10 @@
           <w:position w:val="-28"/>
         </w:rPr>
         <w:object w:dxaOrig="1060" w:dyaOrig="720" w14:anchorId="15FAE6BC">
-          <v:shape id="_x0000_i1027" type="#_x0000_t75" style="width:52.8pt;height:36pt" o:ole="">
+          <v:shape id="_x0000_i1027" type="#_x0000_t75" style="width:52.5pt;height:36pt" o:ole="">
             <v:imagedata r:id="rId13" o:title=""/>
           </v:shape>
-          <o:OLEObject Type="Embed" ProgID="Equation.DSMT4" ShapeID="_x0000_i1027" DrawAspect="Content" ObjectID="_1778101511" r:id="rId14"/>
+          <o:OLEObject Type="Embed" ProgID="Equation.DSMT4" ShapeID="_x0000_i1027" DrawAspect="Content" ObjectID="_1778172358" r:id="rId14"/>
         </w:object>
       </w:r>
       <w:r>
@@ -4239,14 +6219,14 @@
         <w:t>Як видно з виразу (3.1), залежність величини, оберненої до квадрату ємності від напруги має бути прямою, причому перетин відповідної апроксимуючої лінії з віссю напруг дозволяє оцінити висоту бар’єру. На рис.3.3 наведено подібні побудови для декількох зразків.</w:t>
       </w:r>
       <w:r>
-        <w:t xml:space="preserve"> Видно, що висота бар’єру залежить від 1) частоти вимірювального сигналу; 2) методу виготовлення структур. </w:t>
-      </w:r>
-      <w:r>
-        <w:t xml:space="preserve">Надалі будемо </w:t>
+        <w:t xml:space="preserve"> Видно, що висота бар’єру залежить від 1) частоти </w:t>
       </w:r>
       <w:r>
         <w:lastRenderedPageBreak/>
-        <w:t>наводити дані, усереднені по групі зразків, виготовлених за різних умов. Це стосуватиметься як висоти бар’єру, так і інших характеристик.</w:t>
+        <w:t xml:space="preserve">вимірювального сигналу; 2) методу виготовлення структур. </w:t>
+      </w:r>
+      <w:r>
+        <w:t>Надалі будемо наводити дані, усереднені по групі зразків, виготовлених за різних умов. Це стосуватиметься як висоти бар’єру, так і інших характеристик.</w:t>
       </w:r>
     </w:p>
     <w:tbl>
@@ -4442,15 +6422,22 @@
       <w:r>
         <w:t xml:space="preserve">відомо, що додаткова ємність (так звана </w:t>
       </w:r>
+      <w:proofErr w:type="spellStart"/>
       <w:r>
         <w:t>Helmholtz</w:t>
       </w:r>
-      <w:r>
-        <w:t xml:space="preserve"> ємність) може виникати завдяки діелектричному прошарку. Отримані результати показують, що збільшення часу ізотермічної витримки, а також швидкості спінінгування викликають зменшення цієї величини, тобто сприяють зникненню </w:t>
-      </w:r>
+      <w:proofErr w:type="spellEnd"/>
+      <w:r>
+        <w:t xml:space="preserve"> ємність) може виникати завдяки діелектричному прошарку. Отримані результати показують, що збільшення часу ізотермічної витримки, а також швидкості </w:t>
+      </w:r>
+      <w:proofErr w:type="spellStart"/>
       <w:r>
         <w:lastRenderedPageBreak/>
-        <w:t xml:space="preserve">додаткового прошарку. До певної міри сприяє цьому процесу і ультразвукова обробка (УЗО). Хоча у випадку, коли діелектричний шар не мав би утворюватися, УЗО може слугувати причиною його появи (див. </w:t>
+        <w:t>спінінгування</w:t>
+      </w:r>
+      <w:proofErr w:type="spellEnd"/>
+      <w:r>
+        <w:t xml:space="preserve"> викликають зменшення цієї величини, тобто сприяють зникненню додаткового прошарку. До певної міри сприяє цьому процесу і ультразвукова обробка (УЗО). Хоча у випадку, коли діелектричний шар не мав би утворюватися, УЗО може слугувати причиною його появи (див. </w:t>
       </w:r>
       <w:r>
         <w:rPr>
@@ -4500,19 +6487,29 @@
       <w:r>
         <w:t xml:space="preserve">не мають впливу на </w:t>
       </w:r>
+      <w:proofErr w:type="spellStart"/>
       <w:r>
         <w:rPr>
           <w:lang w:val="en-US"/>
         </w:rPr>
         <w:t>Vb</w:t>
       </w:r>
+      <w:proofErr w:type="spellEnd"/>
       <w:r>
         <w:t xml:space="preserve">. Щодо дії ультразвуку, то невелике зменшення висоти бар’єру спостерігається для структур, виготовлених при швидшому обертанні. </w:t>
       </w:r>
     </w:p>
     <w:p>
       <w:r>
-        <w:t xml:space="preserve">Якщо при зворотному зміщенні основну роль відіграє ємність змідненого шару, то в області прямих напруг переважаючою є хімічна (або дифузійна) ємність </w:t>
+        <w:t xml:space="preserve">Якщо при зворотному зміщенні основну роль відіграє ємність </w:t>
+      </w:r>
+      <w:proofErr w:type="spellStart"/>
+      <w:r>
+        <w:t>змідненого</w:t>
+      </w:r>
+      <w:proofErr w:type="spellEnd"/>
+      <w:r>
+        <w:t xml:space="preserve"> шару, то в області прямих напруг переважаючою є хімічна (або дифузійна) ємність </w:t>
       </w:r>
       <w:r>
         <w:rPr>
@@ -4553,12 +6550,14 @@
       <w:r>
         <w:t xml:space="preserve"> (напруга </w:t>
       </w:r>
+      <w:proofErr w:type="spellStart"/>
       <w:r>
         <w:rPr>
           <w:lang w:val="en-US"/>
         </w:rPr>
         <w:t>Vp</w:t>
       </w:r>
+      <w:proofErr w:type="spellEnd"/>
       <w:r>
         <w:t xml:space="preserve"> на Рис.3.1) відповідає початку інжекції дірок. </w:t>
       </w:r>
@@ -4660,18 +6659,28 @@
       <w:r>
         <w:t xml:space="preserve">На Рис.3.5 представлені отримані значення пікової напруги. Як видно з наведених даних, частотна залежність </w:t>
       </w:r>
+      <w:proofErr w:type="spellStart"/>
       <w:r>
         <w:rPr>
           <w:lang w:val="en-US"/>
         </w:rPr>
         <w:t>Vp</w:t>
       </w:r>
-      <w:r>
-        <w:t xml:space="preserve"> достатня слабка, хоча при збільшенні частоти ця величина зростає. Відомо, що спінінгування з більшою швидкістю </w:t>
+      <w:proofErr w:type="spellEnd"/>
+      <w:r>
+        <w:t xml:space="preserve"> достатня слабка, хоча при збільшенні </w:t>
       </w:r>
       <w:r>
         <w:lastRenderedPageBreak/>
-        <w:t xml:space="preserve">спричинює утворення більш тонких шарів полімеру. Отримані результати показують, що зменшення товщини спричинює </w:t>
+        <w:t xml:space="preserve">частоти ця величина зростає. Відомо, що </w:t>
+      </w:r>
+      <w:proofErr w:type="spellStart"/>
+      <w:r>
+        <w:t>спінінгування</w:t>
+      </w:r>
+      <w:proofErr w:type="spellEnd"/>
+      <w:r>
+        <w:t xml:space="preserve"> з більшою швидкістю спричинює утворення більш тонких шарів полімеру. Отримані результати показують, що зменшення товщини спричинює </w:t>
       </w:r>
       <w:r>
         <w:t xml:space="preserve">зростання напруги ефективної інжекції дірок. Проте більш кардинально на цю величину впливає час низькотемпературної ізотермічної витримки: зростання </w:t>
@@ -4685,12 +6694,14 @@
       <w:r>
         <w:t xml:space="preserve"> викликає збільшення </w:t>
       </w:r>
+      <w:proofErr w:type="spellStart"/>
       <w:r>
         <w:rPr>
           <w:lang w:val="en-US"/>
         </w:rPr>
         <w:t>Vp</w:t>
       </w:r>
+      <w:proofErr w:type="spellEnd"/>
       <w:r>
         <w:t>.</w:t>
       </w:r>
@@ -4758,14 +6769,24 @@
       <w:r>
         <w:t xml:space="preserve"> – радіальні. Як видно з рисунку, радіальні коливання фактично не впливають на </w:t>
       </w:r>
+      <w:proofErr w:type="spellStart"/>
       <w:r>
         <w:rPr>
           <w:lang w:val="en-US"/>
         </w:rPr>
         <w:t>Vp</w:t>
       </w:r>
-      <w:r>
-        <w:t xml:space="preserve">, тоді як повздовжні спричинють зменшення пікової напруги. Проте цей ефект спостерігається лише для зразків, виготовлених  з використанням </w:t>
+      <w:proofErr w:type="spellEnd"/>
+      <w:r>
+        <w:t xml:space="preserve">, тоді як повздовжні </w:t>
+      </w:r>
+      <w:proofErr w:type="spellStart"/>
+      <w:r>
+        <w:t>спричинють</w:t>
+      </w:r>
+      <w:proofErr w:type="spellEnd"/>
+      <w:r>
+        <w:t xml:space="preserve"> зменшення пікової напруги. Проте цей ефект спостерігається лише для зразків, виготовлених  з використанням </w:t>
       </w:r>
       <w:r>
         <w:rPr>
@@ -4777,14 +6798,28 @@
         <w:rPr>
           <w:lang w:val="ru-RU"/>
         </w:rPr>
-        <w:t>об/хв.</w:t>
-      </w:r>
-    </w:p>
-    <w:p>
-      <w:pPr>
+        <w:t>об/</w:t>
+      </w:r>
+      <w:proofErr w:type="spellStart"/>
+      <w:r>
         <w:rPr>
           <w:lang w:val="ru-RU"/>
         </w:rPr>
+        <w:t>хв</w:t>
+      </w:r>
+      <w:proofErr w:type="spellEnd"/>
+      <w:r>
+        <w:rPr>
+          <w:lang w:val="ru-RU"/>
+        </w:rPr>
+        <w:t>.</w:t>
+      </w:r>
+    </w:p>
+    <w:p>
+      <w:pPr>
+        <w:rPr>
+          <w:lang w:val="ru-RU"/>
+        </w:rPr>
       </w:pPr>
     </w:p>
     <w:p>
@@ -4803,8 +6838,16 @@
         <w:rPr>
           <w:lang w:val="ru-RU"/>
         </w:rPr>
-        <w:t>Вольт-амперн</w:t>
-      </w:r>
+        <w:t>Вольт-</w:t>
+      </w:r>
+      <w:proofErr w:type="spellStart"/>
+      <w:r>
+        <w:rPr>
+          <w:lang w:val="ru-RU"/>
+        </w:rPr>
+        <w:t>амперн</w:t>
+      </w:r>
+      <w:proofErr w:type="spellEnd"/>
       <w:r>
         <w:t>і</w:t>
       </w:r>
@@ -4832,7 +6875,15 @@
         <w:t xml:space="preserve"> Для її апроксимації </w:t>
       </w:r>
       <w:r>
-        <w:t>використовувалася дво-діодна модель:</w:t>
+        <w:t xml:space="preserve">використовувалася </w:t>
+      </w:r>
+      <w:proofErr w:type="spellStart"/>
+      <w:r>
+        <w:t>дво-діодна</w:t>
+      </w:r>
+      <w:proofErr w:type="spellEnd"/>
+      <w:r>
+        <w:t xml:space="preserve"> модель:</w:t>
       </w:r>
     </w:p>
     <w:tbl>
@@ -4962,10 +7013,10 @@
           <w:position w:val="-32"/>
         </w:rPr>
         <w:object w:dxaOrig="6160" w:dyaOrig="740" w14:anchorId="5B070DB7">
-          <v:shape id="_x0000_i1028" type="#_x0000_t75" style="width:445.8pt;height:53.4pt" o:ole="">
+          <v:shape id="_x0000_i1028" type="#_x0000_t75" style="width:445.5pt;height:53.25pt" o:ole="">
             <v:imagedata r:id="rId20" o:title=""/>
           </v:shape>
-          <o:OLEObject Type="Embed" ProgID="Equation.DSMT4" ShapeID="_x0000_i1028" DrawAspect="Content" ObjectID="_1778101512" r:id="rId21"/>
+          <o:OLEObject Type="Embed" ProgID="Equation.DSMT4" ShapeID="_x0000_i1028" DrawAspect="Content" ObjectID="_1778172359" r:id="rId21"/>
         </w:object>
       </w:r>
       <w:r>
@@ -4984,16 +7035,48 @@
           <w:lang w:val="ru-RU"/>
         </w:rPr>
         <w:lastRenderedPageBreak/>
-        <w:t xml:space="preserve">де перший доданок </w:t>
-      </w:r>
+        <w:t xml:space="preserve">де перший </w:t>
+      </w:r>
+      <w:proofErr w:type="spellStart"/>
       <w:r>
         <w:rPr>
           <w:lang w:val="ru-RU"/>
         </w:rPr>
+        <w:t>доданок</w:t>
+      </w:r>
+      <w:proofErr w:type="spellEnd"/>
+      <w:r>
+        <w:rPr>
+          <w:lang w:val="ru-RU"/>
+        </w:rPr>
+        <w:t xml:space="preserve"> </w:t>
+      </w:r>
+      <w:proofErr w:type="spellStart"/>
+      <w:r>
+        <w:rPr>
+          <w:lang w:val="ru-RU"/>
+        </w:rPr>
         <w:t>пов</w:t>
       </w:r>
-      <w:r>
-        <w:t>’язаний з процесами рекомбінації у квазі-нейтральній області, другий викликаний рекомбінацією в області просторового заряду</w:t>
+      <w:proofErr w:type="spellEnd"/>
+      <w:r>
+        <w:t>’</w:t>
+      </w:r>
+      <w:proofErr w:type="spellStart"/>
+      <w:r>
+        <w:t>язаний</w:t>
+      </w:r>
+      <w:proofErr w:type="spellEnd"/>
+      <w:r>
+        <w:t xml:space="preserve"> з процесами рекомбінації у </w:t>
+      </w:r>
+      <w:proofErr w:type="spellStart"/>
+      <w:r>
+        <w:t>квазі</w:t>
+      </w:r>
+      <w:proofErr w:type="spellEnd"/>
+      <w:r>
+        <w:t>-нейтральній області, другий викликаний рекомбінацією в області просторового заряду</w:t>
       </w:r>
       <w:r>
         <w:t xml:space="preserve"> (ОПЗ)</w:t>
@@ -5053,7 +7136,15 @@
         <w:t>2</w:t>
       </w:r>
       <w:r>
-        <w:t xml:space="preserve">, а також величини послідовного та шунтуючого опорів </w:t>
+        <w:t xml:space="preserve">, а також величини послідовного та </w:t>
+      </w:r>
+      <w:proofErr w:type="spellStart"/>
+      <w:r>
+        <w:t>шунтуючого</w:t>
+      </w:r>
+      <w:proofErr w:type="spellEnd"/>
+      <w:r>
+        <w:t xml:space="preserve"> опорів </w:t>
       </w:r>
       <w:r>
         <w:rPr>
@@ -5064,12 +7155,14 @@
       <w:r>
         <w:t xml:space="preserve"> та </w:t>
       </w:r>
+      <w:proofErr w:type="spellStart"/>
       <w:r>
         <w:rPr>
           <w:lang w:val="en-US"/>
         </w:rPr>
         <w:t>Rsh</w:t>
       </w:r>
+      <w:proofErr w:type="spellEnd"/>
       <w:r>
         <w:t>, відповідно.</w:t>
       </w:r>
@@ -5304,12 +7397,28 @@
         <w:t>2</w:t>
       </w:r>
       <w:r>
-        <w:t xml:space="preserve">, проте цей ефект спостерігається лише для структур, виготовлених при більшій швидкості спінінгування. </w:t>
-      </w:r>
-    </w:p>
-    <w:p>
-      <w:r>
-        <w:t>Наступні два рисунки, 3.9 та 3.10 відображають результати, отримані для послідовного та шунтуючого опорів.</w:t>
+        <w:t xml:space="preserve">, проте цей ефект спостерігається лише для структур, виготовлених при більшій швидкості </w:t>
+      </w:r>
+      <w:proofErr w:type="spellStart"/>
+      <w:r>
+        <w:t>спінінгування</w:t>
+      </w:r>
+      <w:proofErr w:type="spellEnd"/>
+      <w:r>
+        <w:t xml:space="preserve">. </w:t>
+      </w:r>
+    </w:p>
+    <w:p>
+      <w:r>
+        <w:t xml:space="preserve">Наступні два рисунки, 3.9 та 3.10 відображають результати, отримані для послідовного та </w:t>
+      </w:r>
+      <w:proofErr w:type="spellStart"/>
+      <w:r>
+        <w:t>шунтуючого</w:t>
+      </w:r>
+      <w:proofErr w:type="spellEnd"/>
+      <w:r>
+        <w:t xml:space="preserve"> опорів.</w:t>
       </w:r>
       <w:r>
         <w:t xml:space="preserve"> Для більшості необроблених звуком структур </w:t>
@@ -5373,6 +7482,7 @@
       <w:r>
         <w:t xml:space="preserve"> </w:t>
       </w:r>
+      <w:proofErr w:type="spellStart"/>
       <w:r>
         <w:rPr>
           <w:lang w:val="ru-RU"/>
@@ -5380,7 +7490,11 @@
         <w:t>виклик</w:t>
       </w:r>
       <w:r>
-        <w:t xml:space="preserve">ає суттєве зростання </w:t>
+        <w:t>ає</w:t>
+      </w:r>
+      <w:proofErr w:type="spellEnd"/>
+      <w:r>
+        <w:t xml:space="preserve"> суттєве зростання </w:t>
       </w:r>
       <w:r>
         <w:lastRenderedPageBreak/>
@@ -5490,7 +7604,15 @@
               <w:ind w:firstLine="0"/>
             </w:pPr>
             <w:r>
-              <w:t>Рис.3.8. Величини фактору неідельності, визначені з ВАХ зразків різних серій.</w:t>
+              <w:t xml:space="preserve">Рис.3.8. Величини фактору </w:t>
+            </w:r>
+            <w:proofErr w:type="spellStart"/>
+            <w:r>
+              <w:t>неідельності</w:t>
+            </w:r>
+            <w:proofErr w:type="spellEnd"/>
+            <w:r>
+              <w:t>, визначені з ВАХ зразків різних серій.</w:t>
             </w:r>
           </w:p>
         </w:tc>
@@ -5690,7 +7812,15 @@
               <w:ind w:firstLine="0"/>
             </w:pPr>
             <w:r>
-              <w:t>Рис.3.10. Величини шунтуючого опору, визначені з ВАХ зразків різних серій.</w:t>
+              <w:t xml:space="preserve">Рис.3.10. Величини </w:t>
+            </w:r>
+            <w:proofErr w:type="spellStart"/>
+            <w:r>
+              <w:t>шунтуючого</w:t>
+            </w:r>
+            <w:proofErr w:type="spellEnd"/>
+            <w:r>
+              <w:t xml:space="preserve"> опору, визначені з ВАХ зразків різних серій.</w:t>
             </w:r>
           </w:p>
         </w:tc>
@@ -5702,7 +7832,21 @@
           <w:lang w:val="ru-RU"/>
         </w:rPr>
         <w:lastRenderedPageBreak/>
-        <w:t xml:space="preserve">Для серій </w:t>
+        <w:t xml:space="preserve">Для </w:t>
+      </w:r>
+      <w:proofErr w:type="spellStart"/>
+      <w:r>
+        <w:rPr>
+          <w:lang w:val="ru-RU"/>
+        </w:rPr>
+        <w:t>серій</w:t>
+      </w:r>
+      <w:proofErr w:type="spellEnd"/>
+      <w:r>
+        <w:rPr>
+          <w:lang w:val="ru-RU"/>
+        </w:rPr>
+        <w:t xml:space="preserve"> </w:t>
       </w:r>
       <w:r>
         <w:rPr>
@@ -5729,10 +7873,42 @@
         <w:t>2</w:t>
       </w:r>
       <w:r>
-        <w:t xml:space="preserve">). Проте збільшення швидкості спінінгування (потоньшення шару полімеру) призводить до посилення процесів позабар’єрного проходження носіїв заряду. Водночас цей ефект може бути подоланий збільшенням тривалості ізотермічної витримки. </w:t>
-      </w:r>
-      <w:r>
-        <w:t xml:space="preserve">УЗО (незалежно від типу коливань) спричинює зменшення шунтуючого опору. </w:t>
+        <w:t xml:space="preserve">). Проте збільшення швидкості </w:t>
+      </w:r>
+      <w:proofErr w:type="spellStart"/>
+      <w:r>
+        <w:t>спінінгування</w:t>
+      </w:r>
+      <w:proofErr w:type="spellEnd"/>
+      <w:r>
+        <w:t xml:space="preserve"> (</w:t>
+      </w:r>
+      <w:proofErr w:type="spellStart"/>
+      <w:r>
+        <w:t>потоньшення</w:t>
+      </w:r>
+      <w:proofErr w:type="spellEnd"/>
+      <w:r>
+        <w:t xml:space="preserve"> шару полімеру) призводить до посилення процесів </w:t>
+      </w:r>
+      <w:proofErr w:type="spellStart"/>
+      <w:r>
+        <w:t>позабар’єрного</w:t>
+      </w:r>
+      <w:proofErr w:type="spellEnd"/>
+      <w:r>
+        <w:t xml:space="preserve"> проходження носіїв заряду. Водночас цей ефект може бути подоланий збільшенням тривалості ізотермічної витримки. </w:t>
+      </w:r>
+      <w:r>
+        <w:t xml:space="preserve">УЗО (незалежно від типу коливань) спричинює зменшення </w:t>
+      </w:r>
+      <w:proofErr w:type="spellStart"/>
+      <w:r>
+        <w:t>шунтуючого</w:t>
+      </w:r>
+      <w:proofErr w:type="spellEnd"/>
+      <w:r>
+        <w:t xml:space="preserve"> опору. </w:t>
       </w:r>
     </w:p>
     <w:p>
@@ -5754,8 +7930,13 @@
       </w:r>
     </w:p>
     <w:p>
-      <w:r>
-        <w:t xml:space="preserve">Імпедансна спектроскопія передбачає вимірювання дійсної </w:t>
+      <w:proofErr w:type="spellStart"/>
+      <w:r>
+        <w:t>Імпедансна</w:t>
+      </w:r>
+      <w:proofErr w:type="spellEnd"/>
+      <w:r>
+        <w:t xml:space="preserve"> спектроскопія передбачає вимірювання дійсної </w:t>
       </w:r>
       <w:r>
         <w:rPr>
@@ -5818,7 +7999,23 @@
         <w:t xml:space="preserve"> </w:t>
       </w:r>
       <w:r>
-        <w:t>Подібні виміри були проведені і в нашій роботі – див. Рис.3.11а. Аналіз отриманих результатів проводиться шляхом будови діаграм Найквіста (залежностей -</w:t>
+        <w:t xml:space="preserve">Подібні виміри були проведені і в нашій роботі – див. Рис.3.11а. Аналіз отриманих результатів проводиться шляхом будови діаграм </w:t>
+      </w:r>
+      <w:proofErr w:type="spellStart"/>
+      <w:r>
+        <w:t>Найквіста</w:t>
+      </w:r>
+      <w:proofErr w:type="spellEnd"/>
+      <w:r>
+        <w:t xml:space="preserve"> (</w:t>
+      </w:r>
+      <w:proofErr w:type="spellStart"/>
+      <w:r>
+        <w:t>залежностей</w:t>
+      </w:r>
+      <w:proofErr w:type="spellEnd"/>
+      <w:r>
+        <w:t xml:space="preserve"> -</w:t>
       </w:r>
       <w:r>
         <w:rPr>
@@ -6011,7 +8208,15 @@
               <w:t xml:space="preserve"> </w:t>
             </w:r>
             <w:r>
-              <w:t>та (б) діаграми Найквіста при різних напругах зміщення</w:t>
+              <w:t xml:space="preserve">та (б) діаграми </w:t>
+            </w:r>
+            <w:proofErr w:type="spellStart"/>
+            <w:r>
+              <w:t>Найквіста</w:t>
+            </w:r>
+            <w:proofErr w:type="spellEnd"/>
+            <w:r>
+              <w:t xml:space="preserve"> при різних напругах зміщення</w:t>
             </w:r>
             <w:r>
               <w:t xml:space="preserve"> (точки- експеримент, лінії – апроксимація відповідно до моделі на рис.3.12)</w:t>
@@ -6087,12 +8292,14 @@
         </w:rPr>
         <w:t xml:space="preserve">EIS Spectrum </w:t>
       </w:r>
+      <w:proofErr w:type="spellStart"/>
       <w:r>
         <w:rPr>
           <w:lang w:val="en-US"/>
         </w:rPr>
         <w:t>Analyser</w:t>
       </w:r>
+      <w:proofErr w:type="spellEnd"/>
       <w:r>
         <w:t xml:space="preserve">, </w:t>
       </w:r>
@@ -6107,7 +8314,15 @@
       </w:r>
       <w:r>
         <w:lastRenderedPageBreak/>
-        <w:t>проводилися при різних величинах зворотньої напруги. Отримані величини ємності були використані для визначення висоти бар’єру відповідно до формули (3.1).</w:t>
+        <w:t xml:space="preserve">проводилися при різних величинах </w:t>
+      </w:r>
+      <w:proofErr w:type="spellStart"/>
+      <w:r>
+        <w:t>зворотньої</w:t>
+      </w:r>
+      <w:proofErr w:type="spellEnd"/>
+      <w:r>
+        <w:t xml:space="preserve"> напруги. Отримані величини ємності були використані для визначення висоти бар’єру відповідно до формули (3.1).</w:t>
       </w:r>
     </w:p>
     <w:tbl>
@@ -6190,7 +8405,15 @@
               <w:ind w:firstLine="0"/>
             </w:pPr>
             <w:r>
-              <w:t>Рис.3.12. Еквівалентна схема, що використовувалася для апроксимації імпедансних вимірів.</w:t>
+              <w:t xml:space="preserve">Рис.3.12. Еквівалентна схема, що використовувалася для апроксимації </w:t>
+            </w:r>
+            <w:proofErr w:type="spellStart"/>
+            <w:r>
+              <w:t>імпедансних</w:t>
+            </w:r>
+            <w:proofErr w:type="spellEnd"/>
+            <w:r>
+              <w:t xml:space="preserve"> вимірів.</w:t>
             </w:r>
           </w:p>
         </w:tc>
@@ -6198,7 +8421,15 @@
     </w:tbl>
     <w:p>
       <w:r>
-        <w:t>На рис.3.13 наведено приклади відповідних вольт-фарадних характеристик, отриманих в результаті вимірів частотної залежності імпедансу. Видно, що отримані залежності надзвичайно добре апроксимуються поліномом першого порядку, як і передбачається теорією.</w:t>
+        <w:t>На рис.3.13 наведено приклади відповідних вольт-</w:t>
+      </w:r>
+      <w:proofErr w:type="spellStart"/>
+      <w:r>
+        <w:t>фарадних</w:t>
+      </w:r>
+      <w:proofErr w:type="spellEnd"/>
+      <w:r>
+        <w:t xml:space="preserve"> характеристик, отриманих в результаті вимірів частотної залежності імпедансу. Видно, що отримані залежності надзвичайно добре апроксимуються поліномом першого порядку, як і передбачається теорією.</w:t>
       </w:r>
     </w:p>
     <w:tbl>
@@ -6297,7 +8528,15 @@
               <w:t>алежності оберненої ємності</w:t>
             </w:r>
             <w:r>
-              <w:t>, визначеної з імпедансних вимірів,</w:t>
+              <w:t xml:space="preserve">, визначеної з </w:t>
+            </w:r>
+            <w:proofErr w:type="spellStart"/>
+            <w:r>
+              <w:t>імпедансних</w:t>
+            </w:r>
+            <w:proofErr w:type="spellEnd"/>
+            <w:r>
+              <w:t xml:space="preserve"> вимірів,</w:t>
             </w:r>
             <w:r>
               <w:t xml:space="preserve"> від напруги зворотного зміщення</w:t>
@@ -6422,8 +8661,13 @@
             <w:r>
               <w:t xml:space="preserve">4. Величини висоти бар’єру, визначені з </w:t>
             </w:r>
-            <w:r>
-              <w:t>частотно-імпедансних вимірів</w:t>
+            <w:proofErr w:type="spellStart"/>
+            <w:r>
+              <w:t>частотно-імпедансних</w:t>
+            </w:r>
+            <w:proofErr w:type="spellEnd"/>
+            <w:r>
+              <w:t xml:space="preserve"> вимірів</w:t>
             </w:r>
             <w:r>
               <w:t xml:space="preserve"> для зразків різних серій.</w:t>
@@ -6445,11 +8689,205 @@
       </w:r>
     </w:p>
     <w:p>
-      <w:pPr>
-        <w:rPr>
-          <w:lang w:val="en-US"/>
-        </w:rPr>
-      </w:pPr>
+      <w:r>
+        <w:t xml:space="preserve">Як вже зазначалося раніше, в роботі також проводилися вимірювання частотних </w:t>
+      </w:r>
+      <w:proofErr w:type="spellStart"/>
+      <w:r>
+        <w:t>залежностей</w:t>
+      </w:r>
+      <w:proofErr w:type="spellEnd"/>
+      <w:r>
+        <w:t xml:space="preserve"> ємності створених </w:t>
+      </w:r>
+      <w:proofErr w:type="spellStart"/>
+      <w:r>
+        <w:t>діодних</w:t>
+      </w:r>
+      <w:proofErr w:type="spellEnd"/>
+      <w:r>
+        <w:t xml:space="preserve"> структур при різних напругах зміщення. Типові відповідні залежності представлені на рис.3.15.</w:t>
+      </w:r>
+    </w:p>
+    <w:p>
+      <w:pPr>
+        <w:rPr>
+          <w:lang w:val="en-US"/>
+        </w:rPr>
+      </w:pPr>
+      <w:r>
+        <w:t xml:space="preserve">Відомо </w:t>
+      </w:r>
+      <w:r>
+        <w:rPr>
+          <w:lang w:val="en-US"/>
+        </w:rPr>
+        <w:t>[6-8]</w:t>
+      </w:r>
+      <w:r>
+        <w:t xml:space="preserve">, що подібні виміри дозволяють оцінити густину енергетичних станів </w:t>
+      </w:r>
+      <w:proofErr w:type="spellStart"/>
+      <w:r>
+        <w:rPr>
+          <w:i/>
+          <w:iCs/>
+          <w:lang w:val="en-US"/>
+        </w:rPr>
+        <w:t>n</w:t>
+      </w:r>
+      <w:r>
+        <w:rPr>
+          <w:vertAlign w:val="subscript"/>
+          <w:lang w:val="en-US"/>
+        </w:rPr>
+        <w:t>t</w:t>
+      </w:r>
+      <w:proofErr w:type="spellEnd"/>
+      <w:r>
+        <w:rPr>
+          <w:lang w:val="en-US"/>
+        </w:rPr>
+        <w:t xml:space="preserve"> </w:t>
+      </w:r>
+      <w:r>
+        <w:t>в різних точках забороненої зони</w:t>
+      </w:r>
+      <w:r>
+        <w:rPr>
+          <w:lang w:val="en-US"/>
+        </w:rPr>
+        <w:t>:</w:t>
+      </w:r>
+    </w:p>
+    <w:p>
+      <w:pPr>
+        <w:ind w:firstLine="0"/>
+      </w:pPr>
+      <w:r>
+        <w:rPr>
+          <w:position w:val="-28"/>
+        </w:rPr>
+        <w:object w:dxaOrig="2760" w:dyaOrig="639" w14:anchorId="34CA168F">
+          <v:shape id="_x0000_i1033" type="#_x0000_t75" style="width:199.5pt;height:45.75pt" o:ole="">
+            <v:imagedata r:id="rId31" o:title=""/>
+          </v:shape>
+          <o:OLEObject Type="Embed" ProgID="Equation.DSMT4" ShapeID="_x0000_i1033" DrawAspect="Content" ObjectID="_1778172360" r:id="rId32"/>
+        </w:object>
+      </w:r>
+      <w:r>
+        <w:t>,(3.</w:t>
+      </w:r>
+      <w:r>
+        <w:t>5</w:t>
+      </w:r>
+      <w:r>
+        <w:t>)</w:t>
+      </w:r>
+    </w:p>
+    <w:p>
+      <w:pPr>
+        <w:ind w:firstLine="0"/>
+      </w:pPr>
+      <w:r>
+        <w:t xml:space="preserve">де </w:t>
+      </w:r>
+      <w:r>
+        <w:rPr>
+          <w:i/>
+          <w:iCs/>
+          <w:lang w:val="en-US"/>
+        </w:rPr>
+        <w:t>E</w:t>
+      </w:r>
+      <w:r>
+        <w:rPr>
+          <w:vertAlign w:val="subscript"/>
+          <w:lang w:val="en-US"/>
+        </w:rPr>
+        <w:t>V</w:t>
+      </w:r>
+      <w:r>
+        <w:rPr>
+          <w:lang w:val="en-US"/>
+        </w:rPr>
+        <w:t xml:space="preserve"> – </w:t>
+      </w:r>
+      <w:r>
+        <w:t xml:space="preserve">енергія, що відповідає вершині валентної зони, </w:t>
+      </w:r>
+      <w:r>
+        <w:rPr>
+          <w:lang w:val="en-US"/>
+        </w:rPr>
+        <w:t xml:space="preserve">W – </w:t>
+      </w:r>
+      <w:r>
+        <w:t>ширина області просторового заряду</w:t>
+      </w:r>
+      <w:r>
+        <w:t>:</w:t>
+      </w:r>
+    </w:p>
+    <w:p>
+      <w:pPr>
+        <w:ind w:firstLine="0"/>
+      </w:pPr>
+      <w:r>
+        <w:rPr>
+          <w:position w:val="-28"/>
+        </w:rPr>
+        <w:object w:dxaOrig="1840" w:dyaOrig="680" w14:anchorId="3A32160C">
+          <v:shape id="_x0000_i1036" type="#_x0000_t75" style="width:133.5pt;height:48.75pt" o:ole="">
+            <v:imagedata r:id="rId33" o:title=""/>
+          </v:shape>
+          <o:OLEObject Type="Embed" ProgID="Equation.DSMT4" ShapeID="_x0000_i1036" DrawAspect="Content" ObjectID="_1778172361" r:id="rId34"/>
+        </w:object>
+      </w:r>
+      <w:r>
+        <w:t>,(3.</w:t>
+      </w:r>
+      <w:r>
+        <w:t>6</w:t>
+      </w:r>
+      <w:r>
+        <w:t>)</w:t>
+      </w:r>
+    </w:p>
+    <w:p>
+      <w:pPr>
+        <w:ind w:firstLine="0"/>
+      </w:pPr>
+      <w:r>
+        <w:t>а</w:t>
+      </w:r>
+      <w:r>
+        <w:t xml:space="preserve"> </w:t>
+      </w:r>
+      <w:r>
+        <w:rPr>
+          <w:i/>
+          <w:iCs/>
+          <w:lang w:val="en-US"/>
+        </w:rPr>
+        <w:t>E</w:t>
+      </w:r>
+      <w:r>
+        <w:rPr>
+          <w:vertAlign w:val="subscript"/>
+          <w:lang w:val="en-US"/>
+        </w:rPr>
+        <w:t>f</w:t>
+      </w:r>
+      <w:r>
+        <w:rPr>
+          <w:lang w:val="en-US"/>
+        </w:rPr>
+        <w:t xml:space="preserve"> – </w:t>
+      </w:r>
+      <w:r>
+        <w:t>демаркаційна енергія, розташовані нижче якої пастки не змінюють свій стан і не роблять внесок у величину ємності</w:t>
+      </w:r>
     </w:p>
     <w:tbl>
       <w:tblPr>
@@ -6483,6 +8921,7 @@
                 <w:noProof/>
                 <w14:ligatures w14:val="standardContextual"/>
               </w:rPr>
+              <w:lastRenderedPageBreak/>
               <w:drawing>
                 <wp:inline distT="0" distB="0" distL="0" distR="0" wp14:anchorId="381DD984" wp14:editId="21F1BC70">
                   <wp:extent cx="3600000" cy="2544675"/>
@@ -6499,7 +8938,7 @@
                           <pic:cNvPicPr/>
                         </pic:nvPicPr>
                         <pic:blipFill>
-                          <a:blip r:embed="rId31" cstate="print">
+                          <a:blip r:embed="rId35" cstate="print">
                             <a:extLst>
                               <a:ext uri="{28A0092B-C50C-407E-A947-70E740481C1C}">
                                 <a14:useLocalDpi xmlns:a14="http://schemas.microsoft.com/office/drawing/2010/main" val="0"/>
@@ -6547,10 +8986,7 @@
               <w:t>5</w:t>
             </w:r>
             <w:r>
-              <w:t xml:space="preserve">. </w:t>
-            </w:r>
-            <w:r>
-              <w:t xml:space="preserve">Типові частотні залежності ємності для зразків серії </w:t>
+              <w:t xml:space="preserve">. Типові частотні залежності ємності для зразків серії </w:t>
             </w:r>
             <w:r>
               <w:rPr>
@@ -6565,7 +9001,13 @@
               <w:t>(</w:t>
             </w:r>
             <w:r>
-              <w:t xml:space="preserve">квадвати) та </w:t>
+              <w:t>квад</w:t>
+            </w:r>
+            <w:r>
+              <w:t>р</w:t>
+            </w:r>
+            <w:r>
+              <w:t xml:space="preserve">ати) та </w:t>
             </w:r>
             <w:r>
               <w:rPr>
@@ -6591,10 +9033,7 @@
               <w:t xml:space="preserve">, B: </w:t>
             </w:r>
             <w:r>
-              <w:t>0 (заповнені символи), 0,4 В (порожні символи)</w:t>
-            </w:r>
-            <w:r>
-              <w:t>.</w:t>
+              <w:t>0 (заповнені символи), 0,4 В (порожні символи).</w:t>
             </w:r>
           </w:p>
         </w:tc>
@@ -6602,126 +9041,137 @@
     </w:tbl>
     <w:p>
       <w:pPr>
-        <w:rPr>
-          <w:lang w:val="en-US"/>
-        </w:rPr>
-      </w:pPr>
-    </w:p>
-    <w:p>
-      <w:pPr>
-        <w:rPr>
-          <w:lang w:val="en-US"/>
-        </w:rPr>
-      </w:pPr>
-    </w:p>
-    <w:p>
-      <w:pPr>
-        <w:rPr>
-          <w:lang w:val="en-US"/>
-        </w:rPr>
-      </w:pPr>
-    </w:p>
-    <w:p>
-      <w:pPr>
-        <w:rPr>
-          <w:lang w:val="en-US"/>
-        </w:rPr>
-      </w:pPr>
-      <w:r>
-        <w:rPr>
-          <w:lang w:val="en-US"/>
-        </w:rPr>
-        <w:t>[6-8]</w:t>
-      </w:r>
-    </w:p>
-    <w:p>
-      <w:pPr>
         <w:ind w:firstLine="0"/>
       </w:pPr>
       <w:r>
         <w:rPr>
           <w:position w:val="-28"/>
         </w:rPr>
-        <w:object w:dxaOrig="2760" w:dyaOrig="639" w14:anchorId="50E5E294">
-          <v:shape id="_x0000_i1034" type="#_x0000_t75" style="width:199.8pt;height:45.6pt" o:ole="">
-            <v:imagedata r:id="rId32" o:title=""/>
-          </v:shape>
-          <o:OLEObject Type="Embed" ProgID="Equation.DSMT4" ShapeID="_x0000_i1034" DrawAspect="Content" ObjectID="_1778101513" r:id="rId33"/>
-        </w:object>
-      </w:r>
-      <w:r>
-        <w:t>,(3.4)</w:t>
-      </w:r>
-    </w:p>
-    <w:p/>
-    <w:p>
-      <w:pPr>
-        <w:ind w:firstLine="0"/>
-      </w:pPr>
-      <w:r>
-        <w:rPr>
-          <w:position w:val="-28"/>
-        </w:rPr>
-        <w:object w:dxaOrig="2020" w:dyaOrig="680" w14:anchorId="46909942">
-          <v:shape id="_x0000_i1030" type="#_x0000_t75" style="width:146.4pt;height:48.6pt" o:ole="">
-            <v:imagedata r:id="rId34" o:title=""/>
-          </v:shape>
-          <o:OLEObject Type="Embed" ProgID="Equation.DSMT4" ShapeID="_x0000_i1030" DrawAspect="Content" ObjectID="_1778101514" r:id="rId35"/>
-        </w:object>
-      </w:r>
-      <w:r>
-        <w:t>,(3.4)</w:t>
-      </w:r>
-    </w:p>
-    <w:p/>
-    <w:p>
-      <w:pPr>
-        <w:ind w:firstLine="0"/>
-      </w:pPr>
-      <w:r>
-        <w:rPr>
-          <w:position w:val="-28"/>
-        </w:rPr>
-        <w:object w:dxaOrig="1840" w:dyaOrig="680" w14:anchorId="638AB2E1">
-          <v:shape id="_x0000_i1031" type="#_x0000_t75" style="width:133.2pt;height:48.6pt" o:ole="">
+        <w:object w:dxaOrig="2020" w:dyaOrig="680" w14:anchorId="1D137316">
+          <v:shape id="_x0000_i1040" type="#_x0000_t75" style="width:146.25pt;height:48.75pt" o:ole="">
             <v:imagedata r:id="rId36" o:title=""/>
           </v:shape>
-          <o:OLEObject Type="Embed" ProgID="Equation.DSMT4" ShapeID="_x0000_i1031" DrawAspect="Content" ObjectID="_1778101515" r:id="rId37"/>
+          <o:OLEObject Type="Embed" ProgID="Equation.DSMT4" ShapeID="_x0000_i1040" DrawAspect="Content" ObjectID="_1778172362" r:id="rId37"/>
         </w:object>
       </w:r>
       <w:r>
-        <w:t>,(3.4)</w:t>
-      </w:r>
-    </w:p>
-    <w:p>
-      <w:pPr>
-        <w:rPr>
-          <w:lang w:val="en-US"/>
-        </w:rPr>
-      </w:pPr>
-    </w:p>
-    <w:p>
-      <w:pPr>
-        <w:rPr>
-          <w:lang w:val="en-US"/>
-        </w:rPr>
-      </w:pPr>
+        <w:t>,(3.</w:t>
+      </w:r>
+      <w:r>
+        <w:t>7</w:t>
+      </w:r>
+      <w:r>
+        <w:t>)</w:t>
+      </w:r>
+    </w:p>
+    <w:p>
+      <w:pPr>
+        <w:ind w:firstLine="0"/>
+        <w:rPr>
+          <w:lang w:val="en-US"/>
+        </w:rPr>
+      </w:pPr>
+      <w:r>
+        <w:t xml:space="preserve">де </w:t>
+      </w:r>
       <w:r>
         <w:rPr>
           <w:i/>
           <w:iCs/>
-          <w:lang w:val="en-US"/>
         </w:rPr>
         <w:t>f</w:t>
       </w:r>
       <w:r>
         <w:rPr>
           <w:vertAlign w:val="subscript"/>
-          <w:lang w:val="en-US"/>
         </w:rPr>
         <w:t>0</w:t>
       </w:r>
       <w:r>
+        <w:t xml:space="preserve"> залежить в</w:t>
+      </w:r>
+      <w:r>
+        <w:t>і</w:t>
+      </w:r>
+      <w:r>
+        <w:t xml:space="preserve">д густини </w:t>
+      </w:r>
+      <w:r>
+        <w:t xml:space="preserve">енергетичних </w:t>
+      </w:r>
+      <w:r>
+        <w:t>стан</w:t>
+      </w:r>
+      <w:r>
+        <w:t>і</w:t>
+      </w:r>
+      <w:r>
+        <w:t>в поблизу верши</w:t>
+      </w:r>
+      <w:r>
+        <w:t>н</w:t>
+      </w:r>
+      <w:r>
+        <w:t>и валентно</w:t>
+      </w:r>
+      <w:r>
+        <w:t>ї</w:t>
+      </w:r>
+      <w:r>
+        <w:t xml:space="preserve"> зони, теплово</w:t>
+      </w:r>
+      <w:r>
+        <w:t>ї</w:t>
+      </w:r>
+      <w:r>
+        <w:t xml:space="preserve"> швидкос</w:t>
+      </w:r>
+      <w:r>
+        <w:t>ті</w:t>
+      </w:r>
+      <w:r>
+        <w:t xml:space="preserve"> нос</w:t>
+      </w:r>
+      <w:r>
+        <w:t>ії</w:t>
+      </w:r>
+      <w:r>
+        <w:t xml:space="preserve">в та </w:t>
+      </w:r>
+      <w:r>
+        <w:t>поперечно</w:t>
+      </w:r>
+      <w:r>
+        <w:t>го</w:t>
+      </w:r>
+      <w:r>
+        <w:t xml:space="preserve"> </w:t>
+      </w:r>
+      <w:r>
+        <w:t>перерізу</w:t>
+      </w:r>
+      <w:r>
+        <w:t xml:space="preserve"> захоплення носіїв пастками. </w:t>
+      </w:r>
+      <w:r>
+        <w:t xml:space="preserve">В нашому випадку для структур з полімерним шаром ми використовували значення </w:t>
+      </w:r>
+      <w:r>
+        <w:rPr>
+          <w:i/>
+          <w:iCs/>
+          <w:lang w:val="en-US"/>
+        </w:rPr>
+        <w:t>f</w:t>
+      </w:r>
+      <w:r>
+        <w:rPr>
+          <w:vertAlign w:val="subscript"/>
+          <w:lang w:val="en-US"/>
+        </w:rPr>
+        <w:t>0</w:t>
+      </w:r>
+      <w:r>
         <w:rPr>
           <w:lang w:val="en-US"/>
         </w:rPr>
@@ -6763,18 +9213,134 @@
         <w:rPr>
           <w:lang w:val="en-US"/>
         </w:rPr>
-        <w:t xml:space="preserve"> [8] </w:t>
-      </w:r>
-    </w:p>
-    <w:p/>
-    <w:p/>
-    <w:p/>
-    <w:p/>
-    <w:p/>
-    <w:p/>
-    <w:p/>
-    <w:p/>
-    <w:p/>
+        <w:t xml:space="preserve"> </w:t>
+      </w:r>
+      <w:r>
+        <w:t xml:space="preserve">подібно до авторів роботи </w:t>
+      </w:r>
+      <w:r>
+        <w:rPr>
+          <w:lang w:val="en-US"/>
+        </w:rPr>
+        <w:t>[8]</w:t>
+      </w:r>
+      <w:r>
+        <w:t xml:space="preserve">. </w:t>
+      </w:r>
+      <w:r>
+        <w:t xml:space="preserve">Крім того використовували значення </w:t>
+      </w:r>
+      <w:proofErr w:type="spellStart"/>
+      <w:r>
+        <w:rPr>
+          <w:i/>
+          <w:iCs/>
+          <w:lang w:val="en-US"/>
+        </w:rPr>
+        <w:t>V</w:t>
+      </w:r>
+      <w:r>
+        <w:rPr>
+          <w:vertAlign w:val="subscript"/>
+          <w:lang w:val="en-US"/>
+        </w:rPr>
+        <w:t>bi</w:t>
+      </w:r>
+      <w:proofErr w:type="spellEnd"/>
+      <w:r>
+        <w:t xml:space="preserve">, отримані з ВФХ, виміряних при 100 кГц. </w:t>
+      </w:r>
+      <w:r>
+        <w:t xml:space="preserve">Отримані </w:t>
+      </w:r>
+      <w:r>
+        <w:t xml:space="preserve">для густин станів (ГС) </w:t>
+      </w:r>
+      <w:r>
+        <w:t>результати представлені на рис.3.16.</w:t>
+      </w:r>
+      <w:r>
+        <w:t xml:space="preserve"> Крім того, на рис.3.17 наведено значення енергій, які відповідають максимуму ГС, а на рис.3.18 – загальні концентрації пасток у всьому спектральному діапазоні </w:t>
+      </w:r>
+      <w:proofErr w:type="spellStart"/>
+      <w:r>
+        <w:rPr>
+          <w:i/>
+          <w:iCs/>
+          <w:lang w:val="en-US"/>
+        </w:rPr>
+        <w:t>N</w:t>
+      </w:r>
+      <w:r>
+        <w:rPr>
+          <w:vertAlign w:val="subscript"/>
+          <w:lang w:val="en-US"/>
+        </w:rPr>
+        <w:t>t</w:t>
+      </w:r>
+      <w:proofErr w:type="spellEnd"/>
+      <w:r>
+        <w:rPr>
+          <w:lang w:val="en-US"/>
+        </w:rPr>
+        <w:t>:</w:t>
+      </w:r>
+    </w:p>
+    <w:p>
+      <w:pPr>
+        <w:ind w:firstLine="0"/>
+        <w:rPr>
+          <w:lang w:val="en-US"/>
+        </w:rPr>
+      </w:pPr>
+      <w:r>
+        <w:rPr>
+          <w:position w:val="-16"/>
+        </w:rPr>
+        <w:object w:dxaOrig="1200" w:dyaOrig="420" w14:anchorId="75FDB216">
+          <v:shape id="_x0000_i1044" type="#_x0000_t75" style="width:87pt;height:30pt" o:ole="">
+            <v:imagedata r:id="rId38" o:title=""/>
+          </v:shape>
+          <o:OLEObject Type="Embed" ProgID="Equation.DSMT4" ShapeID="_x0000_i1044" DrawAspect="Content" ObjectID="_1778172363" r:id="rId39"/>
+        </w:object>
+      </w:r>
+      <w:r>
+        <w:t>,(3.</w:t>
+      </w:r>
+      <w:r>
+        <w:rPr>
+          <w:lang w:val="en-US"/>
+        </w:rPr>
+        <w:t>8</w:t>
+      </w:r>
+      <w:r>
+        <w:t>)</w:t>
+      </w:r>
+      <w:r>
+        <w:rPr>
+          <w:lang w:val="en-US"/>
+        </w:rPr>
+        <w:t>.</w:t>
+      </w:r>
+    </w:p>
+    <w:p>
+      <w:r>
+        <w:t xml:space="preserve">Зазначимо, що в умовах прямого зміщення (якому відповідають, наприклад, частини в та г Рис.3.16) у ємнісний сигнал зможуть давати внесок рівні, розташовані, з просторової точки зору, поблизу границі розділу областей з різною провідність, а з енергетичної – глибше у забороненій зоні. Крім того, в цьому випадку зменшується ширина ОПЗ (див. формулу (3.6)) і тому у випадку розташування </w:t>
+      </w:r>
+      <w:r>
+        <w:lastRenderedPageBreak/>
+        <w:t xml:space="preserve">пасток в області </w:t>
+      </w:r>
+      <w:r>
+        <w:rPr>
+          <w:lang w:val="en-US"/>
+        </w:rPr>
+        <w:t>p-n</w:t>
+      </w:r>
+      <w:r>
+        <w:t>-переходу загальна ГС має зростати, що і спостерігається в експерименті  - див. Рис.3.18.</w:t>
+      </w:r>
+    </w:p>
     <w:tbl>
       <w:tblPr>
         <w:tblStyle w:val="ae"/>
@@ -6807,7 +9373,6 @@
                 <w:noProof/>
                 <w14:ligatures w14:val="standardContextual"/>
               </w:rPr>
-              <w:lastRenderedPageBreak/>
               <w:drawing>
                 <wp:inline distT="0" distB="0" distL="0" distR="0" wp14:anchorId="61BF4F7E" wp14:editId="16D412FE">
                   <wp:extent cx="2880000" cy="2036626"/>
@@ -6824,7 +9389,7 @@
                           <pic:cNvPicPr/>
                         </pic:nvPicPr>
                         <pic:blipFill>
-                          <a:blip r:embed="rId38" cstate="print">
+                          <a:blip r:embed="rId40" cstate="print">
                             <a:extLst>
                               <a:ext uri="{28A0092B-C50C-407E-A947-70E740481C1C}">
                                 <a14:useLocalDpi xmlns:a14="http://schemas.microsoft.com/office/drawing/2010/main" val="0"/>
@@ -6878,130 +9443,6 @@
                       <pic:pic xmlns:pic="http://schemas.openxmlformats.org/drawingml/2006/picture">
                         <pic:nvPicPr>
                           <pic:cNvPr id="136594102" name="Рисунок 136594102"/>
-                          <pic:cNvPicPr/>
-                        </pic:nvPicPr>
-                        <pic:blipFill>
-                          <a:blip r:embed="rId39" cstate="print">
-                            <a:extLst>
-                              <a:ext uri="{28A0092B-C50C-407E-A947-70E740481C1C}">
-                                <a14:useLocalDpi xmlns:a14="http://schemas.microsoft.com/office/drawing/2010/main" val="0"/>
-                              </a:ext>
-                            </a:extLst>
-                          </a:blip>
-                          <a:stretch>
-                            <a:fillRect/>
-                          </a:stretch>
-                        </pic:blipFill>
-                        <pic:spPr>
-                          <a:xfrm>
-                            <a:off x="0" y="0"/>
-                            <a:ext cx="2880000" cy="2035740"/>
-                          </a:xfrm>
-                          <a:prstGeom prst="rect">
-                            <a:avLst/>
-                          </a:prstGeom>
-                        </pic:spPr>
-                      </pic:pic>
-                    </a:graphicData>
-                  </a:graphic>
-                </wp:inline>
-              </w:drawing>
-            </w:r>
-          </w:p>
-        </w:tc>
-      </w:tr>
-      <w:tr>
-        <w:tc>
-          <w:tcPr>
-            <w:tcW w:w="4868" w:type="dxa"/>
-          </w:tcPr>
-          <w:p>
-            <w:pPr>
-              <w:ind w:firstLine="0"/>
-              <w:rPr>
-                <w:noProof/>
-                <w14:ligatures w14:val="standardContextual"/>
-              </w:rPr>
-            </w:pPr>
-            <w:r>
-              <w:rPr>
-                <w:noProof/>
-                <w14:ligatures w14:val="standardContextual"/>
-              </w:rPr>
-              <w:drawing>
-                <wp:inline distT="0" distB="0" distL="0" distR="0" wp14:anchorId="5A515489" wp14:editId="03A1BAF1">
-                  <wp:extent cx="2880000" cy="2035740"/>
-                  <wp:effectExtent l="0" t="0" r="0" b="3175"/>
-                  <wp:docPr id="151056406" name="Рисунок 4"/>
-                  <wp:cNvGraphicFramePr>
-                    <a:graphicFrameLocks xmlns:a="http://schemas.openxmlformats.org/drawingml/2006/main" noChangeAspect="1"/>
-                  </wp:cNvGraphicFramePr>
-                  <a:graphic xmlns:a="http://schemas.openxmlformats.org/drawingml/2006/main">
-                    <a:graphicData uri="http://schemas.openxmlformats.org/drawingml/2006/picture">
-                      <pic:pic xmlns:pic="http://schemas.openxmlformats.org/drawingml/2006/picture">
-                        <pic:nvPicPr>
-                          <pic:cNvPr id="151056406" name="Рисунок 151056406"/>
-                          <pic:cNvPicPr/>
-                        </pic:nvPicPr>
-                        <pic:blipFill>
-                          <a:blip r:embed="rId40" cstate="print">
-                            <a:extLst>
-                              <a:ext uri="{28A0092B-C50C-407E-A947-70E740481C1C}">
-                                <a14:useLocalDpi xmlns:a14="http://schemas.microsoft.com/office/drawing/2010/main" val="0"/>
-                              </a:ext>
-                            </a:extLst>
-                          </a:blip>
-                          <a:stretch>
-                            <a:fillRect/>
-                          </a:stretch>
-                        </pic:blipFill>
-                        <pic:spPr>
-                          <a:xfrm>
-                            <a:off x="0" y="0"/>
-                            <a:ext cx="2880000" cy="2035740"/>
-                          </a:xfrm>
-                          <a:prstGeom prst="rect">
-                            <a:avLst/>
-                          </a:prstGeom>
-                        </pic:spPr>
-                      </pic:pic>
-                    </a:graphicData>
-                  </a:graphic>
-                </wp:inline>
-              </w:drawing>
-            </w:r>
-          </w:p>
-        </w:tc>
-        <w:tc>
-          <w:tcPr>
-            <w:tcW w:w="4868" w:type="dxa"/>
-          </w:tcPr>
-          <w:p>
-            <w:pPr>
-              <w:ind w:firstLine="0"/>
-              <w:rPr>
-                <w:noProof/>
-                <w14:ligatures w14:val="standardContextual"/>
-              </w:rPr>
-            </w:pPr>
-            <w:r>
-              <w:rPr>
-                <w:noProof/>
-                <w14:ligatures w14:val="standardContextual"/>
-              </w:rPr>
-              <w:drawing>
-                <wp:inline distT="0" distB="0" distL="0" distR="0" wp14:anchorId="39A48E95" wp14:editId="76E3B29D">
-                  <wp:extent cx="2880000" cy="2035740"/>
-                  <wp:effectExtent l="0" t="0" r="0" b="3175"/>
-                  <wp:docPr id="874872377" name="Рисунок 5"/>
-                  <wp:cNvGraphicFramePr>
-                    <a:graphicFrameLocks xmlns:a="http://schemas.openxmlformats.org/drawingml/2006/main" noChangeAspect="1"/>
-                  </wp:cNvGraphicFramePr>
-                  <a:graphic xmlns:a="http://schemas.openxmlformats.org/drawingml/2006/main">
-                    <a:graphicData uri="http://schemas.openxmlformats.org/drawingml/2006/picture">
-                      <pic:pic xmlns:pic="http://schemas.openxmlformats.org/drawingml/2006/picture">
-                        <pic:nvPicPr>
-                          <pic:cNvPr id="874872377" name="Рисунок 874872377"/>
                           <pic:cNvPicPr/>
                         </pic:nvPicPr>
                         <pic:blipFill>
@@ -7037,6 +9478,130 @@
       <w:tr>
         <w:tc>
           <w:tcPr>
+            <w:tcW w:w="4868" w:type="dxa"/>
+          </w:tcPr>
+          <w:p>
+            <w:pPr>
+              <w:ind w:firstLine="0"/>
+              <w:rPr>
+                <w:noProof/>
+                <w14:ligatures w14:val="standardContextual"/>
+              </w:rPr>
+            </w:pPr>
+            <w:r>
+              <w:rPr>
+                <w:noProof/>
+                <w14:ligatures w14:val="standardContextual"/>
+              </w:rPr>
+              <w:drawing>
+                <wp:inline distT="0" distB="0" distL="0" distR="0" wp14:anchorId="5A515489" wp14:editId="03A1BAF1">
+                  <wp:extent cx="2880000" cy="2035740"/>
+                  <wp:effectExtent l="0" t="0" r="0" b="3175"/>
+                  <wp:docPr id="151056406" name="Рисунок 4"/>
+                  <wp:cNvGraphicFramePr>
+                    <a:graphicFrameLocks xmlns:a="http://schemas.openxmlformats.org/drawingml/2006/main" noChangeAspect="1"/>
+                  </wp:cNvGraphicFramePr>
+                  <a:graphic xmlns:a="http://schemas.openxmlformats.org/drawingml/2006/main">
+                    <a:graphicData uri="http://schemas.openxmlformats.org/drawingml/2006/picture">
+                      <pic:pic xmlns:pic="http://schemas.openxmlformats.org/drawingml/2006/picture">
+                        <pic:nvPicPr>
+                          <pic:cNvPr id="151056406" name="Рисунок 151056406"/>
+                          <pic:cNvPicPr/>
+                        </pic:nvPicPr>
+                        <pic:blipFill>
+                          <a:blip r:embed="rId42" cstate="print">
+                            <a:extLst>
+                              <a:ext uri="{28A0092B-C50C-407E-A947-70E740481C1C}">
+                                <a14:useLocalDpi xmlns:a14="http://schemas.microsoft.com/office/drawing/2010/main" val="0"/>
+                              </a:ext>
+                            </a:extLst>
+                          </a:blip>
+                          <a:stretch>
+                            <a:fillRect/>
+                          </a:stretch>
+                        </pic:blipFill>
+                        <pic:spPr>
+                          <a:xfrm>
+                            <a:off x="0" y="0"/>
+                            <a:ext cx="2880000" cy="2035740"/>
+                          </a:xfrm>
+                          <a:prstGeom prst="rect">
+                            <a:avLst/>
+                          </a:prstGeom>
+                        </pic:spPr>
+                      </pic:pic>
+                    </a:graphicData>
+                  </a:graphic>
+                </wp:inline>
+              </w:drawing>
+            </w:r>
+          </w:p>
+        </w:tc>
+        <w:tc>
+          <w:tcPr>
+            <w:tcW w:w="4868" w:type="dxa"/>
+          </w:tcPr>
+          <w:p>
+            <w:pPr>
+              <w:ind w:firstLine="0"/>
+              <w:rPr>
+                <w:noProof/>
+                <w14:ligatures w14:val="standardContextual"/>
+              </w:rPr>
+            </w:pPr>
+            <w:r>
+              <w:rPr>
+                <w:noProof/>
+                <w14:ligatures w14:val="standardContextual"/>
+              </w:rPr>
+              <w:drawing>
+                <wp:inline distT="0" distB="0" distL="0" distR="0" wp14:anchorId="39A48E95" wp14:editId="76E3B29D">
+                  <wp:extent cx="2880000" cy="2035740"/>
+                  <wp:effectExtent l="0" t="0" r="0" b="3175"/>
+                  <wp:docPr id="874872377" name="Рисунок 5"/>
+                  <wp:cNvGraphicFramePr>
+                    <a:graphicFrameLocks xmlns:a="http://schemas.openxmlformats.org/drawingml/2006/main" noChangeAspect="1"/>
+                  </wp:cNvGraphicFramePr>
+                  <a:graphic xmlns:a="http://schemas.openxmlformats.org/drawingml/2006/main">
+                    <a:graphicData uri="http://schemas.openxmlformats.org/drawingml/2006/picture">
+                      <pic:pic xmlns:pic="http://schemas.openxmlformats.org/drawingml/2006/picture">
+                        <pic:nvPicPr>
+                          <pic:cNvPr id="874872377" name="Рисунок 874872377"/>
+                          <pic:cNvPicPr/>
+                        </pic:nvPicPr>
+                        <pic:blipFill>
+                          <a:blip r:embed="rId43" cstate="print">
+                            <a:extLst>
+                              <a:ext uri="{28A0092B-C50C-407E-A947-70E740481C1C}">
+                                <a14:useLocalDpi xmlns:a14="http://schemas.microsoft.com/office/drawing/2010/main" val="0"/>
+                              </a:ext>
+                            </a:extLst>
+                          </a:blip>
+                          <a:stretch>
+                            <a:fillRect/>
+                          </a:stretch>
+                        </pic:blipFill>
+                        <pic:spPr>
+                          <a:xfrm>
+                            <a:off x="0" y="0"/>
+                            <a:ext cx="2880000" cy="2035740"/>
+                          </a:xfrm>
+                          <a:prstGeom prst="rect">
+                            <a:avLst/>
+                          </a:prstGeom>
+                        </pic:spPr>
+                      </pic:pic>
+                    </a:graphicData>
+                  </a:graphic>
+                </wp:inline>
+              </w:drawing>
+            </w:r>
+          </w:p>
+        </w:tc>
+      </w:tr>
+      <w:tr>
+        <w:tc>
+          <w:tcPr>
             <w:tcW w:w="9736" w:type="dxa"/>
             <w:gridSpan w:val="2"/>
           </w:tcPr>
@@ -7045,16 +9610,16 @@
               <w:ind w:firstLine="0"/>
             </w:pPr>
             <w:r>
-              <w:t>Рис.3.1</w:t>
-            </w:r>
-            <w:r>
-              <w:t>6</w:t>
-            </w:r>
-            <w:r>
-              <w:t xml:space="preserve">. </w:t>
-            </w:r>
-            <w:r>
-              <w:t>Розподіл густини пасток</w:t>
+              <w:t xml:space="preserve">Рис.3.16. </w:t>
+            </w:r>
+            <w:r>
+              <w:t xml:space="preserve">Розподіл густини </w:t>
+            </w:r>
+            <w:r>
+              <w:t xml:space="preserve">станів </w:t>
+            </w:r>
+            <w:r>
+              <w:t>пасток</w:t>
             </w:r>
             <w:r>
               <w:rPr>
@@ -7189,15 +9754,180 @@
         </w:tc>
       </w:tr>
     </w:tbl>
-    <w:p/>
-    <w:p/>
-    <w:p/>
-    <w:p>
-      <w:pPr>
-        <w:rPr>
-          <w:lang w:val="en-US"/>
-        </w:rPr>
-      </w:pPr>
+    <w:p>
+      <w:r>
+        <w:t>З наведених на рис.3.16-3.18 даних видно, що в досліджуваних структурах переважають три рівні Е1, Е2 та Е3 з енергетичним положенням (0,29</w:t>
+      </w:r>
+      <w:r>
+        <w:sym w:font="Symbol" w:char="F0B1"/>
+      </w:r>
+      <w:r>
+        <w:t>0,01), (0,32</w:t>
+      </w:r>
+      <w:r>
+        <w:sym w:font="Symbol" w:char="F0B1"/>
+      </w:r>
+      <w:r>
+        <w:t>0,01)</w:t>
+      </w:r>
+      <w:r>
+        <w:t xml:space="preserve"> та (0,38</w:t>
+      </w:r>
+      <w:r>
+        <w:sym w:font="Symbol" w:char="F0B1"/>
+      </w:r>
+      <w:r>
+        <w:t>0,01)</w:t>
+      </w:r>
+      <w:r>
+        <w:rPr>
+          <w:lang w:val="ru-RU"/>
+        </w:rPr>
+        <w:t xml:space="preserve"> </w:t>
+      </w:r>
+      <w:proofErr w:type="spellStart"/>
+      <w:r>
+        <w:rPr>
+          <w:lang w:val="ru-RU"/>
+        </w:rPr>
+        <w:t>еВ</w:t>
+      </w:r>
+      <w:proofErr w:type="spellEnd"/>
+      <w:r>
+        <w:rPr>
+          <w:lang w:val="ru-RU"/>
+        </w:rPr>
+        <w:t xml:space="preserve"> </w:t>
+      </w:r>
+      <w:r>
+        <w:t>вище</w:t>
+      </w:r>
+      <w:r>
+        <w:t xml:space="preserve"> вершини валентної зони, відповідно. </w:t>
+      </w:r>
+      <w:r>
+        <w:t>Енергетична структура зразків</w:t>
+      </w:r>
+      <w:r>
+        <w:t xml:space="preserve">, виготовлених з використанням </w:t>
+      </w:r>
+      <w:r>
+        <w:rPr>
+          <w:lang w:val="en-US"/>
+        </w:rPr>
+        <w:t>td=20</w:t>
+      </w:r>
+      <w:r>
+        <w:t xml:space="preserve">хв без застосування УЗО </w:t>
+      </w:r>
+      <w:r>
+        <w:t xml:space="preserve">схожа: присутні рівні </w:t>
+      </w:r>
+      <w:r>
+        <w:rPr>
+          <w:lang w:val="en-US"/>
+        </w:rPr>
+        <w:t>E1</w:t>
+      </w:r>
+      <w:r>
+        <w:t xml:space="preserve"> та Е3, причому пастки, яким відповідає</w:t>
+      </w:r>
+      <w:r>
+        <w:t xml:space="preserve"> </w:t>
+      </w:r>
+      <w:r>
+        <w:t>Е3, розташовані переважно поблизу границі поділу</w:t>
+      </w:r>
+      <w:r>
+        <w:t xml:space="preserve"> (відповідний сигнал з’являється лише при </w:t>
+      </w:r>
+      <w:r>
+        <w:rPr>
+          <w:lang w:val="en-US"/>
+        </w:rPr>
+        <w:t>V=0</w:t>
+      </w:r>
+      <w:r>
+        <w:rPr>
+          <w:lang w:val="el-GR"/>
+        </w:rPr>
+        <w:t>,</w:t>
+      </w:r>
+      <w:r>
+        <w:t>4 В)</w:t>
+      </w:r>
+      <w:r>
+        <w:t>.</w:t>
+      </w:r>
+      <w:r>
+        <w:t xml:space="preserve"> Швидкість </w:t>
+      </w:r>
+      <w:proofErr w:type="spellStart"/>
+      <w:r>
+        <w:t>спінінгування</w:t>
+      </w:r>
+      <w:proofErr w:type="spellEnd"/>
+      <w:r>
+        <w:t xml:space="preserve"> фактично не впливає концентрацію пасток Е1, проте в структурах з більш тонким полімерним прошарком </w:t>
+      </w:r>
+      <w:r>
+        <w:t>кількість пасток Е3 вища.</w:t>
+      </w:r>
+      <w:r>
+        <w:t xml:space="preserve"> Структури, виготовленні при </w:t>
+      </w:r>
+      <w:r>
+        <w:rPr>
+          <w:lang w:val="el-GR"/>
+        </w:rPr>
+        <w:t>ω</w:t>
+      </w:r>
+      <w:r>
+        <w:rPr>
+          <w:lang w:val="en-US"/>
+        </w:rPr>
+        <w:t>=300</w:t>
+      </w:r>
+      <w:r>
+        <w:rPr>
+          <w:lang w:val="el-GR"/>
+        </w:rPr>
+        <w:t>0</w:t>
+      </w:r>
+      <w:r>
+        <w:t xml:space="preserve"> об/хв з точки зору ГС фактично стійкі до УЗО з використанням повздовжніх хвиль. Водночас, застосування </w:t>
+      </w:r>
+      <w:r>
+        <w:lastRenderedPageBreak/>
+        <w:t>радіальних хвиль викликає перебудову Е1-</w:t>
+      </w:r>
+      <w:r>
+        <w:rPr>
+          <w:lang w:val="en-US"/>
+        </w:rPr>
+        <w:t>&gt;</w:t>
+      </w:r>
+      <w:r>
+        <w:t>Е2</w:t>
+      </w:r>
+      <w:r>
+        <w:rPr>
+          <w:lang w:val="ru-RU"/>
+        </w:rPr>
+        <w:t xml:space="preserve"> та </w:t>
+      </w:r>
+      <w:r>
+        <w:t xml:space="preserve">збільшення загальної концентрації пасток (особливо внаслідок підвищення концентрації </w:t>
+      </w:r>
+      <w:r>
+        <w:rPr>
+          <w:lang w:val="en-US"/>
+        </w:rPr>
+        <w:t>E3</w:t>
+      </w:r>
+      <w:r>
+        <w:t>).</w:t>
+      </w:r>
     </w:p>
     <w:tbl>
       <w:tblPr>
@@ -7231,7 +9961,6 @@
                 <w:noProof/>
                 <w14:ligatures w14:val="standardContextual"/>
               </w:rPr>
-              <w:lastRenderedPageBreak/>
               <w:drawing>
                 <wp:inline distT="0" distB="0" distL="0" distR="0" wp14:anchorId="31067C6F" wp14:editId="43C4D334">
                   <wp:extent cx="6188710" cy="2957195"/>
@@ -7248,7 +9977,7 @@
                           <pic:cNvPicPr/>
                         </pic:nvPicPr>
                         <pic:blipFill>
-                          <a:blip r:embed="rId42" cstate="print">
+                          <a:blip r:embed="rId44" cstate="print">
                             <a:extLst>
                               <a:ext uri="{28A0092B-C50C-407E-A947-70E740481C1C}">
                                 <a14:useLocalDpi xmlns:a14="http://schemas.microsoft.com/office/drawing/2010/main" val="0"/>
@@ -7296,50 +10025,19 @@
               <w:t>7</w:t>
             </w:r>
             <w:r>
-              <w:t xml:space="preserve">. </w:t>
-            </w:r>
-            <w:r>
-              <w:t xml:space="preserve">Енергії максимуму густини станів </w:t>
-            </w:r>
-            <w:r>
-              <w:t>для зразків різних серій.</w:t>
+              <w:t>. Енергії максимуму густини станів для зразків різних серій.</w:t>
             </w:r>
           </w:p>
         </w:tc>
       </w:tr>
     </w:tbl>
     <w:p>
-      <w:pPr>
-        <w:rPr>
-          <w:lang w:val="en-US"/>
-        </w:rPr>
-      </w:pPr>
-    </w:p>
-    <w:p>
-      <w:pPr>
-        <w:ind w:firstLine="0"/>
-      </w:pPr>
-      <w:r>
-        <w:rPr>
-          <w:position w:val="-16"/>
-        </w:rPr>
-        <w:object w:dxaOrig="1200" w:dyaOrig="420" w14:anchorId="28772521">
-          <v:shape id="_x0000_i1036" type="#_x0000_t75" style="width:87pt;height:30pt" o:ole="">
-            <v:imagedata r:id="rId43" o:title=""/>
-          </v:shape>
-          <o:OLEObject Type="Embed" ProgID="Equation.DSMT4" ShapeID="_x0000_i1036" DrawAspect="Content" ObjectID="_1778101516" r:id="rId44"/>
-        </w:object>
-      </w:r>
-      <w:r>
-        <w:t>,(3.4)</w:t>
-      </w:r>
-    </w:p>
-    <w:p>
-      <w:pPr>
-        <w:rPr>
-          <w:lang w:val="en-US"/>
-        </w:rPr>
-      </w:pPr>
+      <w:r>
+        <w:t>Якщо припустити, що Е1 відповідає певному комплексному дефекту, то подібна перебудова може бути пояснена зміною ефективної відстані між ком</w:t>
+      </w:r>
+      <w:r>
+        <w:t xml:space="preserve">понентами пари в УЗ полі, що і призводить до появи метастабільної конфігурації Е2 цієї ж самої пастки. </w:t>
+      </w:r>
     </w:p>
     <w:tbl>
       <w:tblPr>
@@ -7428,33 +10126,174 @@
               <w:ind w:firstLine="0"/>
             </w:pPr>
             <w:r>
-              <w:t>Рис.3.1</w:t>
-            </w:r>
-            <w:r>
-              <w:t>8</w:t>
-            </w:r>
-            <w:r>
-              <w:t xml:space="preserve">. </w:t>
-            </w:r>
-            <w:r>
-              <w:t xml:space="preserve">Загальна кількість пасток в одиниці об’єму </w:t>
-            </w:r>
-            <w:r>
-              <w:t>для зразків різних серій.</w:t>
+              <w:t>Рис.3.18. Загальна кількість пасток в одиниці об’єму для зразків різних серій.</w:t>
             </w:r>
           </w:p>
         </w:tc>
       </w:tr>
     </w:tbl>
     <w:p>
-      <w:pPr>
-        <w:rPr>
-          <w:lang w:val="en-US"/>
-        </w:rPr>
-      </w:pPr>
-    </w:p>
-    <w:p/>
-    <w:p/>
+      <w:r>
+        <w:t>Структури з більш тонким полімерним шаром (</w:t>
+      </w:r>
+      <w:r>
+        <w:rPr>
+          <w:lang w:val="el-GR"/>
+        </w:rPr>
+        <w:t>ω</w:t>
+      </w:r>
+      <w:r>
+        <w:rPr>
+          <w:lang w:val="en-US"/>
+        </w:rPr>
+        <w:t>=</w:t>
+      </w:r>
+      <w:r>
+        <w:t>5</w:t>
+      </w:r>
+      <w:r>
+        <w:rPr>
+          <w:lang w:val="en-US"/>
+        </w:rPr>
+        <w:t>00</w:t>
+      </w:r>
+      <w:r>
+        <w:rPr>
+          <w:lang w:val="el-GR"/>
+        </w:rPr>
+        <w:t>0</w:t>
+      </w:r>
+      <w:r>
+        <w:t xml:space="preserve"> об/хв</w:t>
+      </w:r>
+      <w:r>
+        <w:t xml:space="preserve">) зазнають більшого впливу від використання повздовжніх акустичних коливань: відбувається </w:t>
+      </w:r>
+      <w:r>
+        <w:lastRenderedPageBreak/>
+        <w:t xml:space="preserve">як перебудова Е1 - </w:t>
+      </w:r>
+      <w:r>
+        <w:rPr>
+          <w:lang w:val="en-US"/>
+        </w:rPr>
+        <w:t xml:space="preserve">&gt; </w:t>
+      </w:r>
+      <w:r>
+        <w:t xml:space="preserve">Е2, так і генерація додаткових дефектів цього типу. Водночас, суттєво зменшується кількість пасток Е3. Як наслідок, загальна концентрація дефектів, виявлена при </w:t>
+      </w:r>
+      <w:r>
+        <w:rPr>
+          <w:i/>
+          <w:iCs/>
+          <w:lang w:val="en-US"/>
+        </w:rPr>
+        <w:t>V</w:t>
+      </w:r>
+      <w:r>
+        <w:rPr>
+          <w:lang w:val="en-US"/>
+        </w:rPr>
+        <w:t>=0</w:t>
+      </w:r>
+      <w:r>
+        <w:t xml:space="preserve"> </w:t>
+      </w:r>
+      <w:r>
+        <w:rPr>
+          <w:lang w:val="en-US"/>
+        </w:rPr>
+        <w:t xml:space="preserve">B </w:t>
+      </w:r>
+      <w:r>
+        <w:t xml:space="preserve">зростає (завдяки збільшенню Е2), а при </w:t>
+      </w:r>
+      <w:r>
+        <w:rPr>
+          <w:lang w:val="en-US"/>
+        </w:rPr>
+        <w:t>V=0,4 B</w:t>
+      </w:r>
+      <w:r>
+        <w:t xml:space="preserve"> – зменшується (</w:t>
+      </w:r>
+      <w:r>
+        <w:t>через подавлення Е3</w:t>
+      </w:r>
+      <w:r>
+        <w:t>)</w:t>
+      </w:r>
+      <w:r>
+        <w:rPr>
+          <w:lang w:val="ru-RU"/>
+        </w:rPr>
+        <w:t xml:space="preserve">. </w:t>
+      </w:r>
+      <w:r>
+        <w:t>Застосування</w:t>
+      </w:r>
+      <w:r>
+        <w:rPr>
+          <w:lang w:val="ru-RU"/>
+        </w:rPr>
+        <w:t xml:space="preserve"> </w:t>
+      </w:r>
+      <w:r>
+        <w:t xml:space="preserve">радіальних хвиль спричинює </w:t>
+      </w:r>
+      <w:r>
+        <w:t>перебудов</w:t>
+      </w:r>
+      <w:r>
+        <w:t>у</w:t>
+      </w:r>
+      <w:r>
+        <w:t xml:space="preserve"> Е1 - </w:t>
+      </w:r>
+      <w:r>
+        <w:rPr>
+          <w:lang w:val="en-US"/>
+        </w:rPr>
+        <w:t xml:space="preserve">&gt; </w:t>
+      </w:r>
+      <w:r>
+        <w:t>Е2</w:t>
+      </w:r>
+      <w:r>
+        <w:t xml:space="preserve"> та </w:t>
+      </w:r>
+      <w:r>
+        <w:t xml:space="preserve">певне збільшення концентрації пасток, розташованих поблизу </w:t>
+      </w:r>
+      <w:r>
+        <w:rPr>
+          <w:lang w:val="en-US"/>
+        </w:rPr>
+        <w:t>p-n</w:t>
+      </w:r>
+      <w:r>
+        <w:t xml:space="preserve"> переходу. </w:t>
+      </w:r>
+    </w:p>
+    <w:p>
+      <w:r>
+        <w:t>Збільшення часу ізотермічної витримки викликало практичне повне зникнення пасток Е1 (Е2) та зменшення концентрації Е3. Водночас, якщо під час цієї операції збуджувати УЗ, то значна кількість дефектів Е1 (Е2)</w:t>
+      </w:r>
+      <w:r>
+        <w:rPr>
+          <w:lang w:val="ru-RU"/>
+        </w:rPr>
+        <w:t xml:space="preserve"> все-таки з</w:t>
+      </w:r>
+      <w:r>
+        <w:t>’являється. Крім того, дещо зростає і концентрація пасток Е3.</w:t>
+      </w:r>
+    </w:p>
+    <w:p>
+      <w:r>
+        <w:t>Таким чином, УЗО більш ефективна у випадку її застосування до більш тонких полімерних шарів.</w:t>
+      </w:r>
+    </w:p>
     <w:p/>
     <w:p>
       <w:pPr>
@@ -7463,7 +10302,6 @@
         <w:jc w:val="left"/>
       </w:pPr>
       <w:r>
-        <w:lastRenderedPageBreak/>
         <w:br w:type="page"/>
       </w:r>
     </w:p>
@@ -7489,7 +10327,30 @@
         <w:t xml:space="preserve">1. </w:t>
       </w:r>
       <w:r>
-        <w:t xml:space="preserve">Проведено моделювання та експериментальне дослідження кінетики змін напруги розімкнутого кола, струму короткого замикання, максимальної вихідної потужності та фактору форми кремнієвих сонячних елементів, викликаних утворенням пар залізо-бор з міжвузольних атомів заліза. </w:t>
+        <w:t xml:space="preserve">Проведено експериментальне дослідження </w:t>
+      </w:r>
+      <w:r>
+        <w:t xml:space="preserve">впливу швидкості </w:t>
+      </w:r>
+      <w:proofErr w:type="spellStart"/>
+      <w:r>
+        <w:t>спінінгування</w:t>
+      </w:r>
+      <w:proofErr w:type="spellEnd"/>
+      <w:r>
+        <w:t>, часу ізотермічної витримки при кімнатній температурі та застосування ультразвукової обробки на електрофізичні параметри структур кремній-</w:t>
+      </w:r>
+      <w:r>
+        <w:rPr>
+          <w:lang w:val="en-US"/>
+        </w:rPr>
+        <w:t>PEDOT:PSS</w:t>
+      </w:r>
+      <w:r>
+        <w:t>.</w:t>
+      </w:r>
+      <w:r>
+        <w:t xml:space="preserve"> </w:t>
       </w:r>
     </w:p>
     <w:p>
@@ -7500,34 +10361,24 @@
         <w:t xml:space="preserve">2. </w:t>
       </w:r>
       <w:r>
-        <w:t>Виявлено, що характерний час відновлення фотоелектричних параметрів</w:t>
-      </w:r>
-      <w:r>
-        <w:t>, пов</w:t>
-      </w:r>
-      <w:r>
-        <w:rPr>
-          <w:lang w:val="en-US"/>
-        </w:rPr>
-        <w:t>’</w:t>
-      </w:r>
-      <w:r>
-        <w:t xml:space="preserve">язаного з утворенням комплексу </w:t>
-      </w:r>
-      <w:r>
-        <w:rPr>
-          <w:lang w:val="en-US"/>
-        </w:rPr>
-        <w:t>FeB</w:t>
-      </w:r>
-      <w:r>
-        <w:t>,</w:t>
-      </w:r>
-      <w:r>
-        <w:t xml:space="preserve"> відрізняється від характерного часу </w:t>
-      </w:r>
-      <w:r>
-        <w:t xml:space="preserve">перебудови дефектної підсистеми та зростає за збільшенням ступеня попередньої дисоціації пар. </w:t>
+        <w:t xml:space="preserve">Виявлено, </w:t>
+      </w:r>
+      <w:r>
+        <w:t xml:space="preserve">збільшення швидкості </w:t>
+      </w:r>
+      <w:proofErr w:type="spellStart"/>
+      <w:r>
+        <w:t>спінінгування</w:t>
+      </w:r>
+      <w:proofErr w:type="spellEnd"/>
+      <w:r>
+        <w:t xml:space="preserve"> від 3000 об/хв до 5</w:t>
+      </w:r>
+      <w:r>
+        <w:t>000 об/хв</w:t>
+      </w:r>
+      <w:r>
+        <w:t xml:space="preserve"> </w:t>
       </w:r>
     </w:p>
     <w:p>
@@ -7535,19 +10386,15 @@
         <w:ind w:firstLine="0"/>
       </w:pPr>
       <w:r>
-        <w:t xml:space="preserve">3. </w:t>
-      </w:r>
-      <w:r>
-        <w:t xml:space="preserve">Показано в результаті моделювання та підтверджено експериментально, що викликані розпадом пар </w:t>
-      </w:r>
-      <w:r>
-        <w:rPr>
-          <w:lang w:val="en-US"/>
-        </w:rPr>
-        <w:t>FeB</w:t>
-      </w:r>
-      <w:r>
-        <w:t xml:space="preserve"> абсолютна амплітуда зміни напруги розімкнутого кола та відносні амплітуди змін струму короткого замикання та максимальної вихідної потужності можуть бути використані для оцінки концентрації домішкового заліза у кремнієвих сонячних елементах.</w:t>
+        <w:t>3.</w:t>
+      </w:r>
+    </w:p>
+    <w:p>
+      <w:pPr>
+        <w:ind w:firstLine="0"/>
+      </w:pPr>
+      <w:r>
+        <w:t xml:space="preserve">4. Показано, що ультразвукова обробка більш ефективна у випадку структур з більш тонким полімерним шаром. </w:t>
       </w:r>
     </w:p>
     <w:p/>

--- a/2024/ODiod/Diplom/text/DiplomDenys.docx
+++ b/2024/ODiod/Diplom/text/DiplomDenys.docx
@@ -231,19 +231,8 @@
           <w:highlight w:val="yellow"/>
           <w:lang w:eastAsia="ru-RU"/>
         </w:rPr>
-        <w:t xml:space="preserve">Кінетика фотоелектричних параметрів кремнієвих сонячних елементів, викликана перебудовою пар </w:t>
-      </w:r>
-      <w:proofErr w:type="spellStart"/>
-      <w:r>
-        <w:rPr>
-          <w:rFonts w:eastAsia="Times New Roman" w:cs="Times New Roman"/>
-          <w:b/>
-          <w:highlight w:val="yellow"/>
-          <w:lang w:eastAsia="ru-RU"/>
-        </w:rPr>
-        <w:t>FeB</w:t>
-      </w:r>
-      <w:proofErr w:type="spellEnd"/>
+        <w:t>Кінетика фотоелектричних параметрів кремнієвих сонячних елементів, викликана перебудовою пар FeB</w:t>
+      </w:r>
     </w:p>
     <w:p>
       <w:pPr>
@@ -1114,7 +1103,6 @@
           <w:lang w:eastAsia="ru-RU"/>
         </w:rPr>
       </w:pPr>
-      <w:proofErr w:type="spellStart"/>
       <w:r>
         <w:rPr>
           <w:rFonts w:cs="Times New Roman"/>
@@ -1122,17 +1110,7 @@
           <w:bCs/>
           <w:highlight w:val="yellow"/>
         </w:rPr>
-        <w:t>Шатлик</w:t>
-      </w:r>
-      <w:proofErr w:type="spellEnd"/>
-      <w:r>
-        <w:rPr>
-          <w:rFonts w:cs="Times New Roman"/>
-          <w:b/>
-          <w:bCs/>
-          <w:highlight w:val="yellow"/>
-        </w:rPr>
-        <w:t xml:space="preserve"> ІЛАМАНОВ</w:t>
+        <w:t>Шатлик ІЛАМАНОВ</w:t>
       </w:r>
       <w:r>
         <w:rPr>
@@ -1154,17 +1132,8 @@
           <w:rFonts w:cs="Times New Roman"/>
           <w:highlight w:val="yellow"/>
         </w:rPr>
-        <w:t xml:space="preserve">Кінетика фотоелектричних параметрів кремнієвих сонячних елементів, викликана перебудовою пар </w:t>
-      </w:r>
-      <w:proofErr w:type="spellStart"/>
-      <w:r>
-        <w:rPr>
-          <w:rFonts w:cs="Times New Roman"/>
-          <w:highlight w:val="yellow"/>
-        </w:rPr>
-        <w:t>FeB</w:t>
-      </w:r>
-      <w:proofErr w:type="spellEnd"/>
+        <w:t>Кінетика фотоелектричних параметрів кремнієвих сонячних елементів, викликана перебудовою пар FeB</w:t>
+      </w:r>
     </w:p>
     <w:p>
       <w:pPr>
@@ -1315,401 +1284,8 @@
           <w:rFonts w:cs="Times New Roman"/>
           <w:highlight w:val="yellow"/>
         </w:rPr>
-        <w:t xml:space="preserve">Анотація </w:t>
-      </w:r>
-      <w:proofErr w:type="spellStart"/>
-      <w:r>
-        <w:rPr>
-          <w:rFonts w:cs="Times New Roman"/>
-          <w:highlight w:val="yellow"/>
-        </w:rPr>
-        <w:t>Анотація</w:t>
-      </w:r>
-      <w:proofErr w:type="spellEnd"/>
-      <w:r>
-        <w:rPr>
-          <w:rFonts w:cs="Times New Roman"/>
-          <w:highlight w:val="yellow"/>
-        </w:rPr>
-        <w:t xml:space="preserve"> </w:t>
-      </w:r>
-      <w:proofErr w:type="spellStart"/>
-      <w:r>
-        <w:rPr>
-          <w:rFonts w:cs="Times New Roman"/>
-          <w:highlight w:val="yellow"/>
-        </w:rPr>
-        <w:t>Анотація</w:t>
-      </w:r>
-      <w:proofErr w:type="spellEnd"/>
-      <w:r>
-        <w:rPr>
-          <w:rFonts w:cs="Times New Roman"/>
-          <w:highlight w:val="yellow"/>
-        </w:rPr>
-        <w:t xml:space="preserve"> </w:t>
-      </w:r>
-      <w:proofErr w:type="spellStart"/>
-      <w:r>
-        <w:rPr>
-          <w:rFonts w:cs="Times New Roman"/>
-          <w:highlight w:val="yellow"/>
-        </w:rPr>
-        <w:t>Анотація</w:t>
-      </w:r>
-      <w:proofErr w:type="spellEnd"/>
-      <w:r>
-        <w:rPr>
-          <w:rFonts w:cs="Times New Roman"/>
-          <w:highlight w:val="yellow"/>
-        </w:rPr>
-        <w:t xml:space="preserve"> </w:t>
-      </w:r>
-      <w:proofErr w:type="spellStart"/>
-      <w:r>
-        <w:rPr>
-          <w:rFonts w:cs="Times New Roman"/>
-          <w:highlight w:val="yellow"/>
-        </w:rPr>
-        <w:t>Анотація</w:t>
-      </w:r>
-      <w:proofErr w:type="spellEnd"/>
-      <w:r>
-        <w:rPr>
-          <w:rFonts w:cs="Times New Roman"/>
-          <w:highlight w:val="yellow"/>
-        </w:rPr>
-        <w:t xml:space="preserve"> </w:t>
-      </w:r>
-      <w:proofErr w:type="spellStart"/>
-      <w:r>
-        <w:rPr>
-          <w:rFonts w:cs="Times New Roman"/>
-          <w:highlight w:val="yellow"/>
-        </w:rPr>
-        <w:t>Анотація</w:t>
-      </w:r>
-      <w:proofErr w:type="spellEnd"/>
-      <w:r>
-        <w:rPr>
-          <w:rFonts w:cs="Times New Roman"/>
-          <w:highlight w:val="yellow"/>
-        </w:rPr>
-        <w:t xml:space="preserve"> </w:t>
-      </w:r>
-      <w:proofErr w:type="spellStart"/>
-      <w:r>
-        <w:rPr>
-          <w:rFonts w:cs="Times New Roman"/>
-          <w:highlight w:val="yellow"/>
-        </w:rPr>
-        <w:t>Анотація</w:t>
-      </w:r>
-      <w:proofErr w:type="spellEnd"/>
-      <w:r>
-        <w:rPr>
-          <w:rFonts w:cs="Times New Roman"/>
-          <w:highlight w:val="yellow"/>
-        </w:rPr>
-        <w:t xml:space="preserve"> </w:t>
-      </w:r>
-      <w:proofErr w:type="spellStart"/>
-      <w:r>
-        <w:rPr>
-          <w:rFonts w:cs="Times New Roman"/>
-          <w:highlight w:val="yellow"/>
-        </w:rPr>
-        <w:t>Анотація</w:t>
-      </w:r>
-      <w:proofErr w:type="spellEnd"/>
-      <w:r>
-        <w:rPr>
-          <w:rFonts w:cs="Times New Roman"/>
-          <w:highlight w:val="yellow"/>
-        </w:rPr>
-        <w:t xml:space="preserve"> </w:t>
-      </w:r>
-      <w:proofErr w:type="spellStart"/>
-      <w:r>
-        <w:rPr>
-          <w:rFonts w:cs="Times New Roman"/>
-          <w:highlight w:val="yellow"/>
-        </w:rPr>
-        <w:t>Анотація</w:t>
-      </w:r>
-      <w:proofErr w:type="spellEnd"/>
-      <w:r>
-        <w:rPr>
-          <w:rFonts w:cs="Times New Roman"/>
-          <w:highlight w:val="yellow"/>
-        </w:rPr>
-        <w:t xml:space="preserve"> </w:t>
-      </w:r>
-      <w:proofErr w:type="spellStart"/>
-      <w:r>
-        <w:rPr>
-          <w:rFonts w:cs="Times New Roman"/>
-          <w:highlight w:val="yellow"/>
-        </w:rPr>
-        <w:t>Анотація</w:t>
-      </w:r>
-      <w:proofErr w:type="spellEnd"/>
-      <w:r>
-        <w:rPr>
-          <w:rFonts w:cs="Times New Roman"/>
-          <w:highlight w:val="yellow"/>
-        </w:rPr>
-        <w:t xml:space="preserve"> </w:t>
-      </w:r>
-      <w:proofErr w:type="spellStart"/>
-      <w:r>
-        <w:rPr>
-          <w:rFonts w:cs="Times New Roman"/>
-          <w:highlight w:val="yellow"/>
-        </w:rPr>
-        <w:t>Анотація</w:t>
-      </w:r>
-      <w:proofErr w:type="spellEnd"/>
-      <w:r>
-        <w:rPr>
-          <w:rFonts w:cs="Times New Roman"/>
-          <w:highlight w:val="yellow"/>
-        </w:rPr>
-        <w:t xml:space="preserve"> </w:t>
-      </w:r>
-      <w:proofErr w:type="spellStart"/>
-      <w:r>
-        <w:rPr>
-          <w:rFonts w:cs="Times New Roman"/>
-          <w:highlight w:val="yellow"/>
-        </w:rPr>
-        <w:t>Анотація</w:t>
-      </w:r>
-      <w:proofErr w:type="spellEnd"/>
-      <w:r>
-        <w:rPr>
-          <w:rFonts w:cs="Times New Roman"/>
-          <w:highlight w:val="yellow"/>
-        </w:rPr>
-        <w:t xml:space="preserve"> </w:t>
-      </w:r>
-      <w:proofErr w:type="spellStart"/>
-      <w:r>
-        <w:rPr>
-          <w:rFonts w:cs="Times New Roman"/>
-          <w:highlight w:val="yellow"/>
-        </w:rPr>
-        <w:t>Анотація</w:t>
-      </w:r>
-      <w:proofErr w:type="spellEnd"/>
-      <w:r>
-        <w:rPr>
-          <w:rFonts w:cs="Times New Roman"/>
-          <w:highlight w:val="yellow"/>
-        </w:rPr>
-        <w:t xml:space="preserve"> </w:t>
-      </w:r>
-      <w:proofErr w:type="spellStart"/>
-      <w:r>
-        <w:rPr>
-          <w:rFonts w:cs="Times New Roman"/>
-          <w:highlight w:val="yellow"/>
-        </w:rPr>
-        <w:t>Анотація</w:t>
-      </w:r>
-      <w:proofErr w:type="spellEnd"/>
-      <w:r>
-        <w:rPr>
-          <w:rFonts w:cs="Times New Roman"/>
-          <w:highlight w:val="yellow"/>
-        </w:rPr>
-        <w:t xml:space="preserve"> </w:t>
-      </w:r>
-      <w:proofErr w:type="spellStart"/>
-      <w:r>
-        <w:rPr>
-          <w:rFonts w:cs="Times New Roman"/>
-          <w:highlight w:val="yellow"/>
-        </w:rPr>
-        <w:t>Анотація</w:t>
-      </w:r>
-      <w:proofErr w:type="spellEnd"/>
-      <w:r>
-        <w:rPr>
-          <w:rFonts w:cs="Times New Roman"/>
-          <w:highlight w:val="yellow"/>
-        </w:rPr>
-        <w:t xml:space="preserve"> </w:t>
-      </w:r>
-      <w:proofErr w:type="spellStart"/>
-      <w:r>
-        <w:rPr>
-          <w:rFonts w:cs="Times New Roman"/>
-          <w:highlight w:val="yellow"/>
-        </w:rPr>
-        <w:t>Анотація</w:t>
-      </w:r>
-      <w:proofErr w:type="spellEnd"/>
-      <w:r>
-        <w:rPr>
-          <w:rFonts w:cs="Times New Roman"/>
-          <w:highlight w:val="yellow"/>
-        </w:rPr>
-        <w:t xml:space="preserve"> </w:t>
-      </w:r>
-      <w:proofErr w:type="spellStart"/>
-      <w:r>
-        <w:rPr>
-          <w:rFonts w:cs="Times New Roman"/>
-          <w:highlight w:val="yellow"/>
-        </w:rPr>
-        <w:t>Анотація</w:t>
-      </w:r>
-      <w:proofErr w:type="spellEnd"/>
-      <w:r>
-        <w:rPr>
-          <w:rFonts w:cs="Times New Roman"/>
-          <w:highlight w:val="yellow"/>
-        </w:rPr>
-        <w:t xml:space="preserve"> </w:t>
-      </w:r>
-      <w:proofErr w:type="spellStart"/>
-      <w:r>
-        <w:rPr>
-          <w:rFonts w:cs="Times New Roman"/>
-          <w:highlight w:val="yellow"/>
-        </w:rPr>
-        <w:t>Анотація</w:t>
-      </w:r>
-      <w:proofErr w:type="spellEnd"/>
-      <w:r>
-        <w:rPr>
-          <w:rFonts w:cs="Times New Roman"/>
-          <w:highlight w:val="yellow"/>
-        </w:rPr>
-        <w:t xml:space="preserve"> </w:t>
-      </w:r>
-      <w:proofErr w:type="spellStart"/>
-      <w:r>
-        <w:rPr>
-          <w:rFonts w:cs="Times New Roman"/>
-          <w:highlight w:val="yellow"/>
-        </w:rPr>
-        <w:t>Анотація</w:t>
-      </w:r>
-      <w:proofErr w:type="spellEnd"/>
-      <w:r>
-        <w:rPr>
-          <w:rFonts w:cs="Times New Roman"/>
-          <w:highlight w:val="yellow"/>
-        </w:rPr>
-        <w:t xml:space="preserve"> </w:t>
-      </w:r>
-      <w:proofErr w:type="spellStart"/>
-      <w:r>
-        <w:rPr>
-          <w:rFonts w:cs="Times New Roman"/>
-          <w:highlight w:val="yellow"/>
-        </w:rPr>
-        <w:t>Анотація</w:t>
-      </w:r>
-      <w:proofErr w:type="spellEnd"/>
-      <w:r>
-        <w:rPr>
-          <w:rFonts w:cs="Times New Roman"/>
-          <w:highlight w:val="yellow"/>
-        </w:rPr>
-        <w:t xml:space="preserve"> </w:t>
-      </w:r>
-      <w:proofErr w:type="spellStart"/>
-      <w:r>
-        <w:rPr>
-          <w:rFonts w:cs="Times New Roman"/>
-          <w:highlight w:val="yellow"/>
-        </w:rPr>
-        <w:t>Анотація</w:t>
-      </w:r>
-      <w:proofErr w:type="spellEnd"/>
-      <w:r>
-        <w:rPr>
-          <w:rFonts w:cs="Times New Roman"/>
-          <w:highlight w:val="yellow"/>
-        </w:rPr>
-        <w:t xml:space="preserve"> </w:t>
-      </w:r>
-      <w:proofErr w:type="spellStart"/>
-      <w:r>
-        <w:rPr>
-          <w:rFonts w:cs="Times New Roman"/>
-          <w:highlight w:val="yellow"/>
-        </w:rPr>
-        <w:t>Анотація</w:t>
-      </w:r>
-      <w:proofErr w:type="spellEnd"/>
-      <w:r>
-        <w:rPr>
-          <w:rFonts w:cs="Times New Roman"/>
-          <w:highlight w:val="yellow"/>
-        </w:rPr>
-        <w:t xml:space="preserve"> </w:t>
-      </w:r>
-      <w:proofErr w:type="spellStart"/>
-      <w:r>
-        <w:rPr>
-          <w:rFonts w:cs="Times New Roman"/>
-          <w:highlight w:val="yellow"/>
-        </w:rPr>
-        <w:t>Анотація</w:t>
-      </w:r>
-      <w:proofErr w:type="spellEnd"/>
-      <w:r>
-        <w:rPr>
-          <w:rFonts w:cs="Times New Roman"/>
-          <w:highlight w:val="yellow"/>
-        </w:rPr>
-        <w:t xml:space="preserve"> </w:t>
-      </w:r>
-      <w:proofErr w:type="spellStart"/>
-      <w:r>
-        <w:rPr>
-          <w:rFonts w:cs="Times New Roman"/>
-          <w:highlight w:val="yellow"/>
-        </w:rPr>
-        <w:t>Анотація</w:t>
-      </w:r>
-      <w:proofErr w:type="spellEnd"/>
-      <w:r>
-        <w:rPr>
-          <w:rFonts w:cs="Times New Roman"/>
-          <w:highlight w:val="yellow"/>
-        </w:rPr>
-        <w:t xml:space="preserve"> </w:t>
-      </w:r>
-      <w:proofErr w:type="spellStart"/>
-      <w:r>
-        <w:rPr>
-          <w:rFonts w:cs="Times New Roman"/>
-          <w:highlight w:val="yellow"/>
-        </w:rPr>
-        <w:t>Анотація</w:t>
-      </w:r>
-      <w:proofErr w:type="spellEnd"/>
-      <w:r>
-        <w:rPr>
-          <w:rFonts w:cs="Times New Roman"/>
-          <w:highlight w:val="yellow"/>
-        </w:rPr>
-        <w:t xml:space="preserve"> </w:t>
-      </w:r>
-      <w:proofErr w:type="spellStart"/>
-      <w:r>
-        <w:rPr>
-          <w:rFonts w:cs="Times New Roman"/>
-          <w:highlight w:val="yellow"/>
-        </w:rPr>
-        <w:t>Анотація</w:t>
-      </w:r>
-      <w:proofErr w:type="spellEnd"/>
+        <w:t>Анотація Анотація Анотація Анотація Анотація Анотація Анотація Анотація Анотація Анотація Анотація Анотація Анотація Анотація Анотація Анотація Анотація Анотація Анотація Анотація Анотація Анотація Анотація Анотація Анотація Анотація</w:t>
+      </w:r>
     </w:p>
     <w:p>
       <w:pPr>
@@ -1766,278 +1342,35 @@
           <w:rFonts w:cs="Times New Roman"/>
         </w:rPr>
       </w:pPr>
-      <w:proofErr w:type="spellStart"/>
       <w:r>
         <w:rPr>
           <w:rFonts w:cs="Times New Roman"/>
           <w:b/>
           <w:highlight w:val="yellow"/>
         </w:rPr>
-        <w:t>Shatlik</w:t>
-      </w:r>
-      <w:proofErr w:type="spellEnd"/>
+        <w:t>Shatlik ILAMANOV</w:t>
+      </w:r>
       <w:r>
         <w:rPr>
           <w:rFonts w:cs="Times New Roman"/>
           <w:b/>
           <w:highlight w:val="yellow"/>
         </w:rPr>
-        <w:t xml:space="preserve"> ILAMANOV</w:t>
-      </w:r>
-      <w:r>
-        <w:rPr>
-          <w:rFonts w:cs="Times New Roman"/>
-          <w:b/>
+        <w:t>.</w:t>
+      </w:r>
+      <w:r>
+        <w:rPr>
+          <w:rFonts w:cs="Times New Roman"/>
           <w:highlight w:val="yellow"/>
         </w:rPr>
-        <w:t>.</w:t>
+        <w:t xml:space="preserve"> </w:t>
       </w:r>
       <w:r>
         <w:rPr>
           <w:rFonts w:cs="Times New Roman"/>
           <w:highlight w:val="yellow"/>
         </w:rPr>
-        <w:t xml:space="preserve"> </w:t>
-      </w:r>
-      <w:proofErr w:type="spellStart"/>
-      <w:r>
-        <w:rPr>
-          <w:rFonts w:cs="Times New Roman"/>
-          <w:highlight w:val="yellow"/>
-        </w:rPr>
-        <w:t>Kinetics</w:t>
-      </w:r>
-      <w:proofErr w:type="spellEnd"/>
-      <w:r>
-        <w:rPr>
-          <w:rFonts w:cs="Times New Roman"/>
-          <w:highlight w:val="yellow"/>
-        </w:rPr>
-        <w:t xml:space="preserve"> </w:t>
-      </w:r>
-      <w:proofErr w:type="spellStart"/>
-      <w:r>
-        <w:rPr>
-          <w:rFonts w:cs="Times New Roman"/>
-          <w:highlight w:val="yellow"/>
-        </w:rPr>
-        <w:t>of</w:t>
-      </w:r>
-      <w:proofErr w:type="spellEnd"/>
-      <w:r>
-        <w:rPr>
-          <w:rFonts w:cs="Times New Roman"/>
-          <w:highlight w:val="yellow"/>
-        </w:rPr>
-        <w:t xml:space="preserve"> </w:t>
-      </w:r>
-      <w:proofErr w:type="spellStart"/>
-      <w:r>
-        <w:rPr>
-          <w:rFonts w:cs="Times New Roman"/>
-          <w:highlight w:val="yellow"/>
-        </w:rPr>
-        <w:t>photoelectric</w:t>
-      </w:r>
-      <w:proofErr w:type="spellEnd"/>
-      <w:r>
-        <w:rPr>
-          <w:rFonts w:cs="Times New Roman"/>
-          <w:highlight w:val="yellow"/>
-        </w:rPr>
-        <w:t xml:space="preserve"> </w:t>
-      </w:r>
-      <w:proofErr w:type="spellStart"/>
-      <w:r>
-        <w:rPr>
-          <w:rFonts w:cs="Times New Roman"/>
-          <w:highlight w:val="yellow"/>
-        </w:rPr>
-        <w:t>parameters</w:t>
-      </w:r>
-      <w:proofErr w:type="spellEnd"/>
-      <w:r>
-        <w:rPr>
-          <w:rFonts w:cs="Times New Roman"/>
-          <w:highlight w:val="yellow"/>
-        </w:rPr>
-        <w:t xml:space="preserve"> </w:t>
-      </w:r>
-      <w:proofErr w:type="spellStart"/>
-      <w:r>
-        <w:rPr>
-          <w:rFonts w:cs="Times New Roman"/>
-          <w:highlight w:val="yellow"/>
-        </w:rPr>
-        <w:t>of</w:t>
-      </w:r>
-      <w:proofErr w:type="spellEnd"/>
-      <w:r>
-        <w:rPr>
-          <w:rFonts w:cs="Times New Roman"/>
-          <w:highlight w:val="yellow"/>
-        </w:rPr>
-        <w:t xml:space="preserve"> </w:t>
-      </w:r>
-      <w:proofErr w:type="spellStart"/>
-      <w:r>
-        <w:rPr>
-          <w:rFonts w:cs="Times New Roman"/>
-          <w:highlight w:val="yellow"/>
-        </w:rPr>
-        <w:t>silicon</w:t>
-      </w:r>
-      <w:proofErr w:type="spellEnd"/>
-      <w:r>
-        <w:rPr>
-          <w:rFonts w:cs="Times New Roman"/>
-          <w:highlight w:val="yellow"/>
-        </w:rPr>
-        <w:t xml:space="preserve"> </w:t>
-      </w:r>
-      <w:proofErr w:type="spellStart"/>
-      <w:r>
-        <w:rPr>
-          <w:rFonts w:cs="Times New Roman"/>
-          <w:highlight w:val="yellow"/>
-        </w:rPr>
-        <w:t>solar</w:t>
-      </w:r>
-      <w:proofErr w:type="spellEnd"/>
-      <w:r>
-        <w:rPr>
-          <w:rFonts w:cs="Times New Roman"/>
-          <w:highlight w:val="yellow"/>
-        </w:rPr>
-        <w:t xml:space="preserve"> </w:t>
-      </w:r>
-      <w:proofErr w:type="spellStart"/>
-      <w:r>
-        <w:rPr>
-          <w:rFonts w:cs="Times New Roman"/>
-          <w:highlight w:val="yellow"/>
-        </w:rPr>
-        <w:t>cells</w:t>
-      </w:r>
-      <w:proofErr w:type="spellEnd"/>
-      <w:r>
-        <w:rPr>
-          <w:rFonts w:cs="Times New Roman"/>
-          <w:highlight w:val="yellow"/>
-        </w:rPr>
-        <w:t xml:space="preserve"> </w:t>
-      </w:r>
-      <w:proofErr w:type="spellStart"/>
-      <w:r>
-        <w:rPr>
-          <w:rFonts w:cs="Times New Roman"/>
-          <w:highlight w:val="yellow"/>
-        </w:rPr>
-        <w:t>caused</w:t>
-      </w:r>
-      <w:proofErr w:type="spellEnd"/>
-      <w:r>
-        <w:rPr>
-          <w:rFonts w:cs="Times New Roman"/>
-          <w:highlight w:val="yellow"/>
-        </w:rPr>
-        <w:t xml:space="preserve"> </w:t>
-      </w:r>
-      <w:proofErr w:type="spellStart"/>
-      <w:r>
-        <w:rPr>
-          <w:rFonts w:cs="Times New Roman"/>
-          <w:highlight w:val="yellow"/>
-        </w:rPr>
-        <w:t>by</w:t>
-      </w:r>
-      <w:proofErr w:type="spellEnd"/>
-      <w:r>
-        <w:rPr>
-          <w:rFonts w:cs="Times New Roman"/>
-          <w:highlight w:val="yellow"/>
-        </w:rPr>
-        <w:t xml:space="preserve"> </w:t>
-      </w:r>
-      <w:proofErr w:type="spellStart"/>
-      <w:r>
-        <w:rPr>
-          <w:rFonts w:cs="Times New Roman"/>
-          <w:highlight w:val="yellow"/>
-        </w:rPr>
-        <w:t>the</w:t>
-      </w:r>
-      <w:proofErr w:type="spellEnd"/>
-      <w:r>
-        <w:rPr>
-          <w:rFonts w:cs="Times New Roman"/>
-          <w:highlight w:val="yellow"/>
-        </w:rPr>
-        <w:t xml:space="preserve"> </w:t>
-      </w:r>
-      <w:proofErr w:type="spellStart"/>
-      <w:r>
-        <w:rPr>
-          <w:rFonts w:cs="Times New Roman"/>
-          <w:highlight w:val="yellow"/>
-        </w:rPr>
-        <w:t>rebuilding</w:t>
-      </w:r>
-      <w:proofErr w:type="spellEnd"/>
-      <w:r>
-        <w:rPr>
-          <w:rFonts w:cs="Times New Roman"/>
-          <w:highlight w:val="yellow"/>
-        </w:rPr>
-        <w:t xml:space="preserve"> </w:t>
-      </w:r>
-      <w:proofErr w:type="spellStart"/>
-      <w:r>
-        <w:rPr>
-          <w:rFonts w:cs="Times New Roman"/>
-          <w:highlight w:val="yellow"/>
-        </w:rPr>
-        <w:t>of</w:t>
-      </w:r>
-      <w:proofErr w:type="spellEnd"/>
-      <w:r>
-        <w:rPr>
-          <w:rFonts w:cs="Times New Roman"/>
-          <w:highlight w:val="yellow"/>
-        </w:rPr>
-        <w:t xml:space="preserve"> </w:t>
-      </w:r>
-      <w:proofErr w:type="spellStart"/>
-      <w:r>
-        <w:rPr>
-          <w:rFonts w:cs="Times New Roman"/>
-          <w:highlight w:val="yellow"/>
-        </w:rPr>
-        <w:t>FeB</w:t>
-      </w:r>
-      <w:proofErr w:type="spellEnd"/>
-      <w:r>
-        <w:rPr>
-          <w:rFonts w:cs="Times New Roman"/>
-          <w:highlight w:val="yellow"/>
-        </w:rPr>
-        <w:t xml:space="preserve"> </w:t>
-      </w:r>
-      <w:proofErr w:type="spellStart"/>
-      <w:r>
-        <w:rPr>
-          <w:rFonts w:cs="Times New Roman"/>
-          <w:highlight w:val="yellow"/>
-        </w:rPr>
-        <w:t>pairs</w:t>
-      </w:r>
-      <w:proofErr w:type="spellEnd"/>
-      <w:r>
-        <w:rPr>
-          <w:rFonts w:cs="Times New Roman"/>
-          <w:highlight w:val="yellow"/>
-        </w:rPr>
-        <w:t>.</w:t>
+        <w:t>Kinetics of photoelectric parameters of silicon solar cells caused by the rebuilding of FeB pairs.</w:t>
       </w:r>
     </w:p>
     <w:p>
@@ -2048,7 +1381,6 @@
           <w:color w:val="000000"/>
         </w:rPr>
       </w:pPr>
-      <w:proofErr w:type="spellStart"/>
       <w:r>
         <w:rPr>
           <w:rStyle w:val="fontstyle01"/>
@@ -2057,14 +1389,12 @@
         </w:rPr>
         <w:t>Bachelor</w:t>
       </w:r>
-      <w:proofErr w:type="spellEnd"/>
       <w:r>
         <w:rPr>
           <w:i/>
         </w:rPr>
         <w:t xml:space="preserve"> </w:t>
       </w:r>
-      <w:proofErr w:type="spellStart"/>
       <w:r>
         <w:rPr>
           <w:rFonts w:cs="Times New Roman"/>
@@ -2072,110 +1402,11 @@
         </w:rPr>
         <w:t>qualification</w:t>
       </w:r>
-      <w:proofErr w:type="spellEnd"/>
       <w:r>
         <w:rPr>
           <w:i/>
         </w:rPr>
-        <w:t xml:space="preserve"> </w:t>
-      </w:r>
-      <w:proofErr w:type="spellStart"/>
-      <w:r>
-        <w:rPr>
-          <w:i/>
-        </w:rPr>
-        <w:t>in</w:t>
-      </w:r>
-      <w:proofErr w:type="spellEnd"/>
-      <w:r>
-        <w:rPr>
-          <w:i/>
-        </w:rPr>
-        <w:t xml:space="preserve"> </w:t>
-      </w:r>
-      <w:proofErr w:type="spellStart"/>
-      <w:r>
-        <w:rPr>
-          <w:i/>
-        </w:rPr>
-        <w:t>specialty</w:t>
-      </w:r>
-      <w:proofErr w:type="spellEnd"/>
-      <w:r>
-        <w:rPr>
-          <w:i/>
-        </w:rPr>
-        <w:t xml:space="preserve"> 104 </w:t>
-      </w:r>
-      <w:proofErr w:type="spellStart"/>
-      <w:r>
-        <w:rPr>
-          <w:i/>
-        </w:rPr>
-        <w:t>Physics</w:t>
-      </w:r>
-      <w:proofErr w:type="spellEnd"/>
-      <w:r>
-        <w:rPr>
-          <w:i/>
-        </w:rPr>
-        <w:t xml:space="preserve"> </w:t>
-      </w:r>
-      <w:proofErr w:type="spellStart"/>
-      <w:r>
-        <w:rPr>
-          <w:i/>
-        </w:rPr>
-        <w:t>and</w:t>
-      </w:r>
-      <w:proofErr w:type="spellEnd"/>
-      <w:r>
-        <w:rPr>
-          <w:i/>
-        </w:rPr>
-        <w:t xml:space="preserve"> </w:t>
-      </w:r>
-      <w:proofErr w:type="spellStart"/>
-      <w:r>
-        <w:rPr>
-          <w:i/>
-        </w:rPr>
-        <w:t>astronomy</w:t>
-      </w:r>
-      <w:proofErr w:type="spellEnd"/>
-      <w:r>
-        <w:rPr>
-          <w:i/>
-        </w:rPr>
-        <w:t xml:space="preserve">, </w:t>
-      </w:r>
-      <w:proofErr w:type="spellStart"/>
-      <w:r>
-        <w:rPr>
-          <w:i/>
-        </w:rPr>
-        <w:t>educational</w:t>
-      </w:r>
-      <w:proofErr w:type="spellEnd"/>
-      <w:r>
-        <w:rPr>
-          <w:i/>
-        </w:rPr>
-        <w:t xml:space="preserve"> </w:t>
-      </w:r>
-      <w:proofErr w:type="spellStart"/>
-      <w:r>
-        <w:rPr>
-          <w:i/>
-        </w:rPr>
-        <w:t>program</w:t>
-      </w:r>
-      <w:proofErr w:type="spellEnd"/>
-      <w:r>
-        <w:rPr>
-          <w:i/>
-        </w:rPr>
-        <w:t xml:space="preserve"> </w:t>
+        <w:t xml:space="preserve"> in specialty 104 Physics and astronomy, educational program </w:t>
       </w:r>
       <w:r>
         <w:rPr>
@@ -2186,14 +1417,12 @@
         </w:rPr>
         <w:t>«</w:t>
       </w:r>
-      <w:proofErr w:type="spellStart"/>
       <w:r>
         <w:rPr>
           <w:i/>
         </w:rPr>
         <w:t>Physics</w:t>
       </w:r>
-      <w:proofErr w:type="spellEnd"/>
       <w:r>
         <w:rPr>
           <w:rFonts w:eastAsia="Times New Roman" w:cs="Times New Roman"/>
@@ -2201,9 +1430,8 @@
           <w:iCs/>
           <w:color w:val="000000"/>
         </w:rPr>
-        <w:t xml:space="preserve"> </w:t>
-      </w:r>
-      <w:proofErr w:type="spellStart"/>
+        <w:t xml:space="preserve"> and astronomy</w:t>
+      </w:r>
       <w:r>
         <w:rPr>
           <w:rFonts w:eastAsia="Times New Roman" w:cs="Times New Roman"/>
@@ -2211,9 +1439,8 @@
           <w:iCs/>
           <w:color w:val="000000"/>
         </w:rPr>
-        <w:t>and</w:t>
-      </w:r>
-      <w:proofErr w:type="spellEnd"/>
+        <w:t xml:space="preserve">». – Taras Shevchenko National University of Kyiv, Faculty of Physics, </w:t>
+      </w:r>
       <w:r>
         <w:rPr>
           <w:rFonts w:eastAsia="Times New Roman" w:cs="Times New Roman"/>
@@ -2221,9 +1448,8 @@
           <w:iCs/>
           <w:color w:val="000000"/>
         </w:rPr>
-        <w:t xml:space="preserve"> </w:t>
-      </w:r>
-      <w:proofErr w:type="spellStart"/>
+        <w:t>General</w:t>
+      </w:r>
       <w:r>
         <w:rPr>
           <w:rFonts w:eastAsia="Times New Roman" w:cs="Times New Roman"/>
@@ -2231,291 +1457,21 @@
           <w:iCs/>
           <w:color w:val="000000"/>
         </w:rPr>
-        <w:t>astronomy</w:t>
-      </w:r>
-      <w:proofErr w:type="spellEnd"/>
+        <w:t xml:space="preserve"> Physics Department. – Kyiv. – </w:t>
+      </w:r>
       <w:r>
         <w:rPr>
           <w:rFonts w:eastAsia="Times New Roman" w:cs="Times New Roman"/>
           <w:i/>
           <w:iCs/>
-          <w:color w:val="000000"/>
-        </w:rPr>
-        <w:t xml:space="preserve">». – </w:t>
-      </w:r>
-      <w:proofErr w:type="spellStart"/>
+        </w:rPr>
+        <w:t>202</w:t>
+      </w:r>
       <w:r>
         <w:rPr>
           <w:rFonts w:eastAsia="Times New Roman" w:cs="Times New Roman"/>
           <w:i/>
           <w:iCs/>
-          <w:color w:val="000000"/>
-        </w:rPr>
-        <w:t>Taras</w:t>
-      </w:r>
-      <w:proofErr w:type="spellEnd"/>
-      <w:r>
-        <w:rPr>
-          <w:rFonts w:eastAsia="Times New Roman" w:cs="Times New Roman"/>
-          <w:i/>
-          <w:iCs/>
-          <w:color w:val="000000"/>
-        </w:rPr>
-        <w:t xml:space="preserve"> </w:t>
-      </w:r>
-      <w:proofErr w:type="spellStart"/>
-      <w:r>
-        <w:rPr>
-          <w:rFonts w:eastAsia="Times New Roman" w:cs="Times New Roman"/>
-          <w:i/>
-          <w:iCs/>
-          <w:color w:val="000000"/>
-        </w:rPr>
-        <w:t>Shevchenko</w:t>
-      </w:r>
-      <w:proofErr w:type="spellEnd"/>
-      <w:r>
-        <w:rPr>
-          <w:rFonts w:eastAsia="Times New Roman" w:cs="Times New Roman"/>
-          <w:i/>
-          <w:iCs/>
-          <w:color w:val="000000"/>
-        </w:rPr>
-        <w:t xml:space="preserve"> </w:t>
-      </w:r>
-      <w:proofErr w:type="spellStart"/>
-      <w:r>
-        <w:rPr>
-          <w:rFonts w:eastAsia="Times New Roman" w:cs="Times New Roman"/>
-          <w:i/>
-          <w:iCs/>
-          <w:color w:val="000000"/>
-        </w:rPr>
-        <w:t>National</w:t>
-      </w:r>
-      <w:proofErr w:type="spellEnd"/>
-      <w:r>
-        <w:rPr>
-          <w:rFonts w:eastAsia="Times New Roman" w:cs="Times New Roman"/>
-          <w:i/>
-          <w:iCs/>
-          <w:color w:val="000000"/>
-        </w:rPr>
-        <w:t xml:space="preserve"> </w:t>
-      </w:r>
-      <w:proofErr w:type="spellStart"/>
-      <w:r>
-        <w:rPr>
-          <w:rFonts w:eastAsia="Times New Roman" w:cs="Times New Roman"/>
-          <w:i/>
-          <w:iCs/>
-          <w:color w:val="000000"/>
-        </w:rPr>
-        <w:t>University</w:t>
-      </w:r>
-      <w:proofErr w:type="spellEnd"/>
-      <w:r>
-        <w:rPr>
-          <w:rFonts w:eastAsia="Times New Roman" w:cs="Times New Roman"/>
-          <w:i/>
-          <w:iCs/>
-          <w:color w:val="000000"/>
-        </w:rPr>
-        <w:t xml:space="preserve"> </w:t>
-      </w:r>
-      <w:proofErr w:type="spellStart"/>
-      <w:r>
-        <w:rPr>
-          <w:rFonts w:eastAsia="Times New Roman" w:cs="Times New Roman"/>
-          <w:i/>
-          <w:iCs/>
-          <w:color w:val="000000"/>
-        </w:rPr>
-        <w:t>of</w:t>
-      </w:r>
-      <w:proofErr w:type="spellEnd"/>
-      <w:r>
-        <w:rPr>
-          <w:rFonts w:eastAsia="Times New Roman" w:cs="Times New Roman"/>
-          <w:i/>
-          <w:iCs/>
-          <w:color w:val="000000"/>
-        </w:rPr>
-        <w:t xml:space="preserve"> </w:t>
-      </w:r>
-      <w:proofErr w:type="spellStart"/>
-      <w:r>
-        <w:rPr>
-          <w:rFonts w:eastAsia="Times New Roman" w:cs="Times New Roman"/>
-          <w:i/>
-          <w:iCs/>
-          <w:color w:val="000000"/>
-        </w:rPr>
-        <w:t>Kyiv</w:t>
-      </w:r>
-      <w:proofErr w:type="spellEnd"/>
-      <w:r>
-        <w:rPr>
-          <w:rFonts w:eastAsia="Times New Roman" w:cs="Times New Roman"/>
-          <w:i/>
-          <w:iCs/>
-          <w:color w:val="000000"/>
-        </w:rPr>
-        <w:t xml:space="preserve">, </w:t>
-      </w:r>
-      <w:proofErr w:type="spellStart"/>
-      <w:r>
-        <w:rPr>
-          <w:rFonts w:eastAsia="Times New Roman" w:cs="Times New Roman"/>
-          <w:i/>
-          <w:iCs/>
-          <w:color w:val="000000"/>
-        </w:rPr>
-        <w:t>Faculty</w:t>
-      </w:r>
-      <w:proofErr w:type="spellEnd"/>
-      <w:r>
-        <w:rPr>
-          <w:rFonts w:eastAsia="Times New Roman" w:cs="Times New Roman"/>
-          <w:i/>
-          <w:iCs/>
-          <w:color w:val="000000"/>
-        </w:rPr>
-        <w:t xml:space="preserve"> </w:t>
-      </w:r>
-      <w:proofErr w:type="spellStart"/>
-      <w:r>
-        <w:rPr>
-          <w:rFonts w:eastAsia="Times New Roman" w:cs="Times New Roman"/>
-          <w:i/>
-          <w:iCs/>
-          <w:color w:val="000000"/>
-        </w:rPr>
-        <w:t>of</w:t>
-      </w:r>
-      <w:proofErr w:type="spellEnd"/>
-      <w:r>
-        <w:rPr>
-          <w:rFonts w:eastAsia="Times New Roman" w:cs="Times New Roman"/>
-          <w:i/>
-          <w:iCs/>
-          <w:color w:val="000000"/>
-        </w:rPr>
-        <w:t xml:space="preserve"> </w:t>
-      </w:r>
-      <w:proofErr w:type="spellStart"/>
-      <w:r>
-        <w:rPr>
-          <w:rFonts w:eastAsia="Times New Roman" w:cs="Times New Roman"/>
-          <w:i/>
-          <w:iCs/>
-          <w:color w:val="000000"/>
-        </w:rPr>
-        <w:t>Physics</w:t>
-      </w:r>
-      <w:proofErr w:type="spellEnd"/>
-      <w:r>
-        <w:rPr>
-          <w:rFonts w:eastAsia="Times New Roman" w:cs="Times New Roman"/>
-          <w:i/>
-          <w:iCs/>
-          <w:color w:val="000000"/>
-        </w:rPr>
-        <w:t xml:space="preserve">, </w:t>
-      </w:r>
-      <w:proofErr w:type="spellStart"/>
-      <w:r>
-        <w:rPr>
-          <w:rFonts w:eastAsia="Times New Roman" w:cs="Times New Roman"/>
-          <w:i/>
-          <w:iCs/>
-          <w:color w:val="000000"/>
-        </w:rPr>
-        <w:t>General</w:t>
-      </w:r>
-      <w:proofErr w:type="spellEnd"/>
-      <w:r>
-        <w:rPr>
-          <w:rFonts w:eastAsia="Times New Roman" w:cs="Times New Roman"/>
-          <w:i/>
-          <w:iCs/>
-          <w:color w:val="000000"/>
-        </w:rPr>
-        <w:t xml:space="preserve"> </w:t>
-      </w:r>
-      <w:proofErr w:type="spellStart"/>
-      <w:r>
-        <w:rPr>
-          <w:rFonts w:eastAsia="Times New Roman" w:cs="Times New Roman"/>
-          <w:i/>
-          <w:iCs/>
-          <w:color w:val="000000"/>
-        </w:rPr>
-        <w:t>Physics</w:t>
-      </w:r>
-      <w:proofErr w:type="spellEnd"/>
-      <w:r>
-        <w:rPr>
-          <w:rFonts w:eastAsia="Times New Roman" w:cs="Times New Roman"/>
-          <w:i/>
-          <w:iCs/>
-          <w:color w:val="000000"/>
-        </w:rPr>
-        <w:t xml:space="preserve"> </w:t>
-      </w:r>
-      <w:proofErr w:type="spellStart"/>
-      <w:r>
-        <w:rPr>
-          <w:rFonts w:eastAsia="Times New Roman" w:cs="Times New Roman"/>
-          <w:i/>
-          <w:iCs/>
-          <w:color w:val="000000"/>
-        </w:rPr>
-        <w:t>Department</w:t>
-      </w:r>
-      <w:proofErr w:type="spellEnd"/>
-      <w:r>
-        <w:rPr>
-          <w:rFonts w:eastAsia="Times New Roman" w:cs="Times New Roman"/>
-          <w:i/>
-          <w:iCs/>
-          <w:color w:val="000000"/>
-        </w:rPr>
-        <w:t xml:space="preserve">. – </w:t>
-      </w:r>
-      <w:proofErr w:type="spellStart"/>
-      <w:r>
-        <w:rPr>
-          <w:rFonts w:eastAsia="Times New Roman" w:cs="Times New Roman"/>
-          <w:i/>
-          <w:iCs/>
-          <w:color w:val="000000"/>
-        </w:rPr>
-        <w:t>Kyiv</w:t>
-      </w:r>
-      <w:proofErr w:type="spellEnd"/>
-      <w:r>
-        <w:rPr>
-          <w:rFonts w:eastAsia="Times New Roman" w:cs="Times New Roman"/>
-          <w:i/>
-          <w:iCs/>
-          <w:color w:val="000000"/>
-        </w:rPr>
-        <w:t xml:space="preserve">. – </w:t>
-      </w:r>
-      <w:r>
-        <w:rPr>
-          <w:rFonts w:eastAsia="Times New Roman" w:cs="Times New Roman"/>
-          <w:i/>
-          <w:iCs/>
-        </w:rPr>
-        <w:t>202</w:t>
-      </w:r>
-      <w:r>
-        <w:rPr>
-          <w:rFonts w:eastAsia="Times New Roman" w:cs="Times New Roman"/>
-          <w:i/>
-          <w:iCs/>
         </w:rPr>
         <w:t>3</w:t>
       </w:r>
@@ -2535,229 +1491,71 @@
           <w:rFonts w:eastAsia="Calibri" w:cs="Times New Roman"/>
         </w:rPr>
       </w:pPr>
-      <w:proofErr w:type="spellStart"/>
       <w:r>
         <w:rPr>
           <w:rFonts w:eastAsia="Calibri" w:cs="Times New Roman"/>
           <w:b/>
         </w:rPr>
-        <w:t>Research</w:t>
-      </w:r>
-      <w:proofErr w:type="spellEnd"/>
+        <w:t>Research supervisor</w:t>
+      </w:r>
       <w:r>
         <w:rPr>
           <w:rFonts w:eastAsia="Calibri" w:cs="Times New Roman"/>
-          <w:b/>
-        </w:rPr>
-        <w:t xml:space="preserve"> </w:t>
-      </w:r>
-      <w:proofErr w:type="spellStart"/>
-      <w:r>
-        <w:rPr>
-          <w:rFonts w:eastAsia="Calibri" w:cs="Times New Roman"/>
-          <w:b/>
-        </w:rPr>
-        <w:t>supervisor</w:t>
-      </w:r>
-      <w:proofErr w:type="spellEnd"/>
-      <w:r>
-        <w:rPr>
-          <w:rFonts w:eastAsia="Calibri" w:cs="Times New Roman"/>
         </w:rPr>
         <w:t xml:space="preserve">: </w:t>
       </w:r>
-      <w:proofErr w:type="spellStart"/>
       <w:r>
         <w:rPr>
           <w:rFonts w:eastAsia="Times New Roman" w:cs="Times New Roman"/>
           <w:iCs/>
         </w:rPr>
-        <w:t>Doctor</w:t>
-      </w:r>
-      <w:proofErr w:type="spellEnd"/>
+        <w:t>Doctor of Physic</w:t>
+      </w:r>
       <w:r>
         <w:rPr>
           <w:rFonts w:eastAsia="Times New Roman" w:cs="Times New Roman"/>
           <w:iCs/>
         </w:rPr>
-        <w:t xml:space="preserve"> </w:t>
-      </w:r>
-      <w:proofErr w:type="spellStart"/>
+        <w:t xml:space="preserve">і and </w:t>
+      </w:r>
       <w:r>
         <w:rPr>
           <w:rFonts w:eastAsia="Times New Roman" w:cs="Times New Roman"/>
           <w:iCs/>
         </w:rPr>
-        <w:t>of</w:t>
-      </w:r>
-      <w:proofErr w:type="spellEnd"/>
+        <w:t>Mathematic</w:t>
+      </w:r>
       <w:r>
         <w:rPr>
           <w:rFonts w:eastAsia="Times New Roman" w:cs="Times New Roman"/>
           <w:iCs/>
         </w:rPr>
-        <w:t xml:space="preserve"> </w:t>
-      </w:r>
-      <w:proofErr w:type="spellStart"/>
+        <w:t>s</w:t>
+      </w:r>
       <w:r>
         <w:rPr>
           <w:rFonts w:eastAsia="Times New Roman" w:cs="Times New Roman"/>
           <w:iCs/>
         </w:rPr>
-        <w:t>Physic</w:t>
-      </w:r>
-      <w:r>
-        <w:rPr>
-          <w:rFonts w:eastAsia="Times New Roman" w:cs="Times New Roman"/>
-          <w:iCs/>
-        </w:rPr>
-        <w:t>і</w:t>
-      </w:r>
-      <w:proofErr w:type="spellEnd"/>
-      <w:r>
-        <w:rPr>
-          <w:rFonts w:eastAsia="Times New Roman" w:cs="Times New Roman"/>
-          <w:iCs/>
-        </w:rPr>
-        <w:t xml:space="preserve"> </w:t>
-      </w:r>
-      <w:proofErr w:type="spellStart"/>
-      <w:r>
-        <w:rPr>
-          <w:rFonts w:eastAsia="Times New Roman" w:cs="Times New Roman"/>
-          <w:iCs/>
-        </w:rPr>
-        <w:t>and</w:t>
-      </w:r>
-      <w:proofErr w:type="spellEnd"/>
-      <w:r>
-        <w:rPr>
-          <w:rFonts w:eastAsia="Times New Roman" w:cs="Times New Roman"/>
-          <w:iCs/>
-        </w:rPr>
-        <w:t xml:space="preserve"> </w:t>
-      </w:r>
-      <w:proofErr w:type="spellStart"/>
-      <w:r>
-        <w:rPr>
-          <w:rFonts w:eastAsia="Times New Roman" w:cs="Times New Roman"/>
-          <w:iCs/>
-        </w:rPr>
-        <w:t>Mathematic</w:t>
-      </w:r>
-      <w:r>
-        <w:rPr>
-          <w:rFonts w:eastAsia="Times New Roman" w:cs="Times New Roman"/>
-          <w:iCs/>
-        </w:rPr>
-        <w:t>s</w:t>
-      </w:r>
-      <w:proofErr w:type="spellEnd"/>
-      <w:r>
-        <w:rPr>
-          <w:rFonts w:eastAsia="Times New Roman" w:cs="Times New Roman"/>
-          <w:iCs/>
-        </w:rPr>
-        <w:t xml:space="preserve">, </w:t>
-      </w:r>
-      <w:proofErr w:type="spellStart"/>
-      <w:r>
-        <w:rPr>
-          <w:rFonts w:eastAsia="Times New Roman" w:cs="Times New Roman"/>
-          <w:iCs/>
-        </w:rPr>
-        <w:t>Professor</w:t>
-      </w:r>
-      <w:proofErr w:type="spellEnd"/>
+        <w:t>, Professor</w:t>
+      </w:r>
       <w:r>
         <w:rPr>
           <w:rFonts w:eastAsia="Calibri" w:cs="Times New Roman"/>
         </w:rPr>
-        <w:t xml:space="preserve"> </w:t>
-      </w:r>
-      <w:proofErr w:type="spellStart"/>
+        <w:t xml:space="preserve"> Oleg OLIKH, Professor </w:t>
+      </w:r>
       <w:r>
         <w:rPr>
           <w:rFonts w:eastAsia="Calibri" w:cs="Times New Roman"/>
         </w:rPr>
-        <w:t>Oleg</w:t>
-      </w:r>
-      <w:proofErr w:type="spellEnd"/>
+        <w:t>at</w:t>
+      </w:r>
       <w:r>
         <w:rPr>
           <w:rFonts w:eastAsia="Calibri" w:cs="Times New Roman"/>
         </w:rPr>
-        <w:t xml:space="preserve"> OLIKH, </w:t>
-      </w:r>
-      <w:proofErr w:type="spellStart"/>
-      <w:r>
-        <w:rPr>
-          <w:rFonts w:eastAsia="Calibri" w:cs="Times New Roman"/>
-        </w:rPr>
-        <w:t>Professor</w:t>
-      </w:r>
-      <w:proofErr w:type="spellEnd"/>
-      <w:r>
-        <w:rPr>
-          <w:rFonts w:eastAsia="Calibri" w:cs="Times New Roman"/>
-        </w:rPr>
-        <w:t xml:space="preserve"> </w:t>
-      </w:r>
-      <w:proofErr w:type="spellStart"/>
-      <w:r>
-        <w:rPr>
-          <w:rFonts w:eastAsia="Calibri" w:cs="Times New Roman"/>
-        </w:rPr>
-        <w:t>at</w:t>
-      </w:r>
-      <w:proofErr w:type="spellEnd"/>
-      <w:r>
-        <w:rPr>
-          <w:rFonts w:eastAsia="Calibri" w:cs="Times New Roman"/>
-        </w:rPr>
-        <w:t xml:space="preserve"> </w:t>
-      </w:r>
-      <w:proofErr w:type="spellStart"/>
-      <w:r>
-        <w:rPr>
-          <w:rFonts w:eastAsia="Calibri" w:cs="Times New Roman"/>
-        </w:rPr>
-        <w:t>General</w:t>
-      </w:r>
-      <w:proofErr w:type="spellEnd"/>
-      <w:r>
-        <w:rPr>
-          <w:rFonts w:eastAsia="Calibri" w:cs="Times New Roman"/>
-        </w:rPr>
-        <w:t xml:space="preserve"> </w:t>
-      </w:r>
-      <w:proofErr w:type="spellStart"/>
-      <w:r>
-        <w:rPr>
-          <w:rFonts w:eastAsia="Calibri" w:cs="Times New Roman"/>
-        </w:rPr>
-        <w:t>Physics</w:t>
-      </w:r>
-      <w:proofErr w:type="spellEnd"/>
-      <w:r>
-        <w:rPr>
-          <w:rFonts w:eastAsia="Calibri" w:cs="Times New Roman"/>
-        </w:rPr>
-        <w:t xml:space="preserve"> </w:t>
-      </w:r>
-      <w:proofErr w:type="spellStart"/>
-      <w:r>
-        <w:rPr>
-          <w:rFonts w:eastAsia="Calibri" w:cs="Times New Roman"/>
-        </w:rPr>
-        <w:t>Department</w:t>
-      </w:r>
-      <w:proofErr w:type="spellEnd"/>
-      <w:r>
-        <w:rPr>
-          <w:rFonts w:eastAsia="Calibri" w:cs="Times New Roman"/>
-        </w:rPr>
-        <w:t xml:space="preserve">. </w:t>
+        <w:t xml:space="preserve"> General Physics Department. </w:t>
       </w:r>
     </w:p>
     <w:p>
@@ -2774,465 +1572,8 @@
           <w:highlight w:val="yellow"/>
           <w:lang w:val="en-US"/>
         </w:rPr>
-        <w:t xml:space="preserve">Abstract </w:t>
-      </w:r>
-      <w:proofErr w:type="spellStart"/>
-      <w:r>
-        <w:rPr>
-          <w:highlight w:val="yellow"/>
-          <w:lang w:val="en-US"/>
-        </w:rPr>
-        <w:t>Abstract</w:t>
-      </w:r>
-      <w:proofErr w:type="spellEnd"/>
-      <w:r>
-        <w:rPr>
-          <w:highlight w:val="yellow"/>
-          <w:lang w:val="en-US"/>
-        </w:rPr>
-        <w:t xml:space="preserve"> </w:t>
-      </w:r>
-      <w:proofErr w:type="spellStart"/>
-      <w:r>
-        <w:rPr>
-          <w:highlight w:val="yellow"/>
-          <w:lang w:val="en-US"/>
-        </w:rPr>
-        <w:t>Abstract</w:t>
-      </w:r>
-      <w:proofErr w:type="spellEnd"/>
-      <w:r>
-        <w:rPr>
-          <w:highlight w:val="yellow"/>
-          <w:lang w:val="en-US"/>
-        </w:rPr>
-        <w:t xml:space="preserve"> </w:t>
-      </w:r>
-      <w:proofErr w:type="spellStart"/>
-      <w:r>
-        <w:rPr>
-          <w:highlight w:val="yellow"/>
-          <w:lang w:val="en-US"/>
-        </w:rPr>
-        <w:t>Abstract</w:t>
-      </w:r>
-      <w:proofErr w:type="spellEnd"/>
-      <w:r>
-        <w:rPr>
-          <w:highlight w:val="yellow"/>
-          <w:lang w:val="en-US"/>
-        </w:rPr>
-        <w:t xml:space="preserve"> </w:t>
-      </w:r>
-      <w:proofErr w:type="spellStart"/>
-      <w:r>
-        <w:rPr>
-          <w:highlight w:val="yellow"/>
-          <w:lang w:val="en-US"/>
-        </w:rPr>
-        <w:t>Abstract</w:t>
-      </w:r>
-      <w:proofErr w:type="spellEnd"/>
-      <w:r>
-        <w:rPr>
-          <w:highlight w:val="yellow"/>
-          <w:lang w:val="en-US"/>
-        </w:rPr>
-        <w:t xml:space="preserve"> </w:t>
-      </w:r>
-      <w:proofErr w:type="spellStart"/>
-      <w:r>
-        <w:rPr>
-          <w:highlight w:val="yellow"/>
-          <w:lang w:val="en-US"/>
-        </w:rPr>
-        <w:t>Abstract</w:t>
-      </w:r>
-      <w:proofErr w:type="spellEnd"/>
-      <w:r>
-        <w:rPr>
-          <w:highlight w:val="yellow"/>
-          <w:lang w:val="en-US"/>
-        </w:rPr>
-        <w:t xml:space="preserve"> </w:t>
-      </w:r>
-      <w:proofErr w:type="spellStart"/>
-      <w:r>
-        <w:rPr>
-          <w:highlight w:val="yellow"/>
-          <w:lang w:val="en-US"/>
-        </w:rPr>
-        <w:t>Abstract</w:t>
-      </w:r>
-      <w:proofErr w:type="spellEnd"/>
-      <w:r>
-        <w:rPr>
-          <w:highlight w:val="yellow"/>
-          <w:lang w:val="en-US"/>
-        </w:rPr>
-        <w:t xml:space="preserve"> </w:t>
-      </w:r>
-      <w:proofErr w:type="spellStart"/>
-      <w:r>
-        <w:rPr>
-          <w:highlight w:val="yellow"/>
-          <w:lang w:val="en-US"/>
-        </w:rPr>
-        <w:t>Abstract</w:t>
-      </w:r>
-      <w:proofErr w:type="spellEnd"/>
-      <w:r>
-        <w:rPr>
-          <w:highlight w:val="yellow"/>
-          <w:lang w:val="en-US"/>
-        </w:rPr>
-        <w:t xml:space="preserve"> </w:t>
-      </w:r>
-      <w:proofErr w:type="spellStart"/>
-      <w:r>
-        <w:rPr>
-          <w:highlight w:val="yellow"/>
-          <w:lang w:val="en-US"/>
-        </w:rPr>
-        <w:t>Abstract</w:t>
-      </w:r>
-      <w:proofErr w:type="spellEnd"/>
-      <w:r>
-        <w:rPr>
-          <w:highlight w:val="yellow"/>
-          <w:lang w:val="en-US"/>
-        </w:rPr>
-        <w:t xml:space="preserve"> </w:t>
-      </w:r>
-      <w:proofErr w:type="spellStart"/>
-      <w:r>
-        <w:rPr>
-          <w:highlight w:val="yellow"/>
-          <w:lang w:val="en-US"/>
-        </w:rPr>
-        <w:t>Abstract</w:t>
-      </w:r>
-      <w:proofErr w:type="spellEnd"/>
-      <w:r>
-        <w:rPr>
-          <w:highlight w:val="yellow"/>
-          <w:lang w:val="en-US"/>
-        </w:rPr>
-        <w:t xml:space="preserve"> </w:t>
-      </w:r>
-      <w:proofErr w:type="spellStart"/>
-      <w:r>
-        <w:rPr>
-          <w:highlight w:val="yellow"/>
-          <w:lang w:val="en-US"/>
-        </w:rPr>
-        <w:t>Abstract</w:t>
-      </w:r>
-      <w:proofErr w:type="spellEnd"/>
-      <w:r>
-        <w:rPr>
-          <w:highlight w:val="yellow"/>
-          <w:lang w:val="en-US"/>
-        </w:rPr>
-        <w:t xml:space="preserve"> </w:t>
-      </w:r>
-      <w:proofErr w:type="spellStart"/>
-      <w:r>
-        <w:rPr>
-          <w:highlight w:val="yellow"/>
-          <w:lang w:val="en-US"/>
-        </w:rPr>
-        <w:t>Abstract</w:t>
-      </w:r>
-      <w:proofErr w:type="spellEnd"/>
-      <w:r>
-        <w:rPr>
-          <w:highlight w:val="yellow"/>
-          <w:lang w:val="en-US"/>
-        </w:rPr>
-        <w:t xml:space="preserve"> </w:t>
-      </w:r>
-      <w:proofErr w:type="spellStart"/>
-      <w:r>
-        <w:rPr>
-          <w:highlight w:val="yellow"/>
-          <w:lang w:val="en-US"/>
-        </w:rPr>
-        <w:t>Abstract</w:t>
-      </w:r>
-      <w:proofErr w:type="spellEnd"/>
-      <w:r>
-        <w:rPr>
-          <w:highlight w:val="yellow"/>
-          <w:lang w:val="en-US"/>
-        </w:rPr>
-        <w:t xml:space="preserve"> </w:t>
-      </w:r>
-      <w:proofErr w:type="spellStart"/>
-      <w:r>
-        <w:rPr>
-          <w:highlight w:val="yellow"/>
-          <w:lang w:val="en-US"/>
-        </w:rPr>
-        <w:t>Abstract</w:t>
-      </w:r>
-      <w:proofErr w:type="spellEnd"/>
-      <w:r>
-        <w:rPr>
-          <w:highlight w:val="yellow"/>
-          <w:lang w:val="en-US"/>
-        </w:rPr>
-        <w:t xml:space="preserve"> </w:t>
-      </w:r>
-      <w:proofErr w:type="spellStart"/>
-      <w:r>
-        <w:rPr>
-          <w:highlight w:val="yellow"/>
-          <w:lang w:val="en-US"/>
-        </w:rPr>
-        <w:t>Abstract</w:t>
-      </w:r>
-      <w:proofErr w:type="spellEnd"/>
-      <w:r>
-        <w:rPr>
-          <w:highlight w:val="yellow"/>
-          <w:lang w:val="en-US"/>
-        </w:rPr>
-        <w:t xml:space="preserve"> </w:t>
-      </w:r>
-      <w:proofErr w:type="spellStart"/>
-      <w:r>
-        <w:rPr>
-          <w:highlight w:val="yellow"/>
-          <w:lang w:val="en-US"/>
-        </w:rPr>
-        <w:t>Abstract</w:t>
-      </w:r>
-      <w:proofErr w:type="spellEnd"/>
-      <w:r>
-        <w:rPr>
-          <w:highlight w:val="yellow"/>
-          <w:lang w:val="en-US"/>
-        </w:rPr>
-        <w:t xml:space="preserve"> </w:t>
-      </w:r>
-      <w:proofErr w:type="spellStart"/>
-      <w:r>
-        <w:rPr>
-          <w:highlight w:val="yellow"/>
-          <w:lang w:val="en-US"/>
-        </w:rPr>
-        <w:t>Abstract</w:t>
-      </w:r>
-      <w:proofErr w:type="spellEnd"/>
-      <w:r>
-        <w:rPr>
-          <w:highlight w:val="yellow"/>
-          <w:lang w:val="en-US"/>
-        </w:rPr>
-        <w:t xml:space="preserve"> </w:t>
-      </w:r>
-      <w:proofErr w:type="spellStart"/>
-      <w:r>
-        <w:rPr>
-          <w:highlight w:val="yellow"/>
-          <w:lang w:val="en-US"/>
-        </w:rPr>
-        <w:t>Abstract</w:t>
-      </w:r>
-      <w:proofErr w:type="spellEnd"/>
-      <w:r>
-        <w:rPr>
-          <w:highlight w:val="yellow"/>
-          <w:lang w:val="en-US"/>
-        </w:rPr>
-        <w:t xml:space="preserve"> </w:t>
-      </w:r>
-      <w:proofErr w:type="spellStart"/>
-      <w:r>
-        <w:rPr>
-          <w:highlight w:val="yellow"/>
-          <w:lang w:val="en-US"/>
-        </w:rPr>
-        <w:t>Abstract</w:t>
-      </w:r>
-      <w:proofErr w:type="spellEnd"/>
-      <w:r>
-        <w:rPr>
-          <w:highlight w:val="yellow"/>
-          <w:lang w:val="en-US"/>
-        </w:rPr>
-        <w:t xml:space="preserve"> </w:t>
-      </w:r>
-      <w:proofErr w:type="spellStart"/>
-      <w:r>
-        <w:rPr>
-          <w:highlight w:val="yellow"/>
-          <w:lang w:val="en-US"/>
-        </w:rPr>
-        <w:t>Abstract</w:t>
-      </w:r>
-      <w:proofErr w:type="spellEnd"/>
-      <w:r>
-        <w:rPr>
-          <w:highlight w:val="yellow"/>
-          <w:lang w:val="en-US"/>
-        </w:rPr>
-        <w:t xml:space="preserve"> </w:t>
-      </w:r>
-      <w:proofErr w:type="spellStart"/>
-      <w:r>
-        <w:rPr>
-          <w:highlight w:val="yellow"/>
-          <w:lang w:val="en-US"/>
-        </w:rPr>
-        <w:t>Abstract</w:t>
-      </w:r>
-      <w:proofErr w:type="spellEnd"/>
-      <w:r>
-        <w:rPr>
-          <w:highlight w:val="yellow"/>
-          <w:lang w:val="en-US"/>
-        </w:rPr>
-        <w:t xml:space="preserve"> </w:t>
-      </w:r>
-      <w:proofErr w:type="spellStart"/>
-      <w:r>
-        <w:rPr>
-          <w:highlight w:val="yellow"/>
-          <w:lang w:val="en-US"/>
-        </w:rPr>
-        <w:t>Abstract</w:t>
-      </w:r>
-      <w:proofErr w:type="spellEnd"/>
-      <w:r>
-        <w:rPr>
-          <w:highlight w:val="yellow"/>
-          <w:lang w:val="en-US"/>
-        </w:rPr>
-        <w:t xml:space="preserve"> </w:t>
-      </w:r>
-      <w:proofErr w:type="spellStart"/>
-      <w:r>
-        <w:rPr>
-          <w:highlight w:val="yellow"/>
-          <w:lang w:val="en-US"/>
-        </w:rPr>
-        <w:t>Abstract</w:t>
-      </w:r>
-      <w:proofErr w:type="spellEnd"/>
-      <w:r>
-        <w:rPr>
-          <w:highlight w:val="yellow"/>
-          <w:lang w:val="en-US"/>
-        </w:rPr>
-        <w:t xml:space="preserve"> </w:t>
-      </w:r>
-      <w:proofErr w:type="spellStart"/>
-      <w:r>
-        <w:rPr>
-          <w:highlight w:val="yellow"/>
-          <w:lang w:val="en-US"/>
-        </w:rPr>
-        <w:t>Abstract</w:t>
-      </w:r>
-      <w:proofErr w:type="spellEnd"/>
-      <w:r>
-        <w:rPr>
-          <w:highlight w:val="yellow"/>
-          <w:lang w:val="en-US"/>
-        </w:rPr>
-        <w:t xml:space="preserve"> </w:t>
-      </w:r>
-      <w:proofErr w:type="spellStart"/>
-      <w:r>
-        <w:rPr>
-          <w:highlight w:val="yellow"/>
-          <w:lang w:val="en-US"/>
-        </w:rPr>
-        <w:t>Abstract</w:t>
-      </w:r>
-      <w:proofErr w:type="spellEnd"/>
-      <w:r>
-        <w:rPr>
-          <w:highlight w:val="yellow"/>
-          <w:lang w:val="en-US"/>
-        </w:rPr>
-        <w:t xml:space="preserve"> </w:t>
-      </w:r>
-      <w:proofErr w:type="spellStart"/>
-      <w:r>
-        <w:rPr>
-          <w:highlight w:val="yellow"/>
-          <w:lang w:val="en-US"/>
-        </w:rPr>
-        <w:t>Abstract</w:t>
-      </w:r>
-      <w:proofErr w:type="spellEnd"/>
-      <w:r>
-        <w:rPr>
-          <w:highlight w:val="yellow"/>
-          <w:lang w:val="en-US"/>
-        </w:rPr>
-        <w:t xml:space="preserve"> </w:t>
-      </w:r>
-      <w:proofErr w:type="spellStart"/>
-      <w:r>
-        <w:rPr>
-          <w:highlight w:val="yellow"/>
-          <w:lang w:val="en-US"/>
-        </w:rPr>
-        <w:t>Abstract</w:t>
-      </w:r>
-      <w:proofErr w:type="spellEnd"/>
-      <w:r>
-        <w:rPr>
-          <w:highlight w:val="yellow"/>
-          <w:lang w:val="en-US"/>
-        </w:rPr>
-        <w:t xml:space="preserve"> </w:t>
-      </w:r>
-      <w:proofErr w:type="spellStart"/>
-      <w:r>
-        <w:rPr>
-          <w:highlight w:val="yellow"/>
-          <w:lang w:val="en-US"/>
-        </w:rPr>
-        <w:t>Abstract</w:t>
-      </w:r>
-      <w:proofErr w:type="spellEnd"/>
-      <w:r>
-        <w:rPr>
-          <w:highlight w:val="yellow"/>
-          <w:lang w:val="en-US"/>
-        </w:rPr>
-        <w:t xml:space="preserve"> </w:t>
-      </w:r>
-      <w:proofErr w:type="spellStart"/>
-      <w:r>
-        <w:rPr>
-          <w:highlight w:val="yellow"/>
-          <w:lang w:val="en-US"/>
-        </w:rPr>
-        <w:t>Abstract</w:t>
-      </w:r>
-      <w:proofErr w:type="spellEnd"/>
-      <w:r>
-        <w:rPr>
-          <w:highlight w:val="yellow"/>
-          <w:lang w:val="en-US"/>
-        </w:rPr>
-        <w:t xml:space="preserve"> </w:t>
-      </w:r>
-      <w:proofErr w:type="spellStart"/>
-      <w:r>
-        <w:rPr>
-          <w:highlight w:val="yellow"/>
-          <w:lang w:val="en-US"/>
-        </w:rPr>
-        <w:t>Abstract</w:t>
-      </w:r>
-      <w:proofErr w:type="spellEnd"/>
+        <w:t>Abstract Abstract Abstract Abstract Abstract Abstract Abstract Abstract Abstract Abstract Abstract Abstract Abstract Abstract Abstract Abstract Abstract Abstract Abstract Abstract Abstract Abstract Abstract Abstract Abstract Abstract Abstract Abstract Abstract Abstract</w:t>
+      </w:r>
     </w:p>
     <w:p>
       <w:pPr>
@@ -3241,34 +1582,14 @@
           <w:rFonts w:cs="Times New Roman"/>
         </w:rPr>
       </w:pPr>
-      <w:proofErr w:type="spellStart"/>
       <w:r>
         <w:rPr>
           <w:rFonts w:cs="Times New Roman"/>
           <w:b/>
           <w:highlight w:val="yellow"/>
         </w:rPr>
-        <w:t>Key</w:t>
-      </w:r>
-      <w:proofErr w:type="spellEnd"/>
-      <w:r>
-        <w:rPr>
-          <w:rFonts w:cs="Times New Roman"/>
-          <w:b/>
-          <w:highlight w:val="yellow"/>
-        </w:rPr>
-        <w:t xml:space="preserve"> </w:t>
-      </w:r>
-      <w:proofErr w:type="spellStart"/>
-      <w:r>
-        <w:rPr>
-          <w:rFonts w:cs="Times New Roman"/>
-          <w:b/>
-          <w:highlight w:val="yellow"/>
-        </w:rPr>
-        <w:t>words</w:t>
-      </w:r>
-      <w:proofErr w:type="spellEnd"/>
+        <w:t>Key words</w:t>
+      </w:r>
       <w:r>
         <w:rPr>
           <w:rFonts w:cs="Times New Roman"/>
@@ -4515,114 +2836,313 @@
     </w:p>
     <w:p>
       <w:r>
-        <w:t xml:space="preserve">В роботі проводилося виготовлення </w:t>
-      </w:r>
-      <w:proofErr w:type="spellStart"/>
-      <w:r>
-        <w:t>діодних</w:t>
-      </w:r>
-      <w:proofErr w:type="spellEnd"/>
-      <w:r>
-        <w:t xml:space="preserve"> структур з кремній – полімер. Для цього на монокристалічні пластини кремнію</w:t>
-      </w:r>
-      <w:r>
-        <w:t xml:space="preserve"> з електронною провідністю методом </w:t>
-      </w:r>
-      <w:proofErr w:type="spellStart"/>
-      <w:r>
-        <w:t>спінінгування</w:t>
-      </w:r>
-      <w:proofErr w:type="spellEnd"/>
-      <w:r>
-        <w:t xml:space="preserve"> наносився шар </w:t>
-      </w:r>
-      <w:proofErr w:type="spellStart"/>
-      <w:r>
-        <w:t>poly</w:t>
-      </w:r>
-      <w:proofErr w:type="spellEnd"/>
-      <w:r>
-        <w:t xml:space="preserve">(3,4-ethylenedioxythiophene) </w:t>
-      </w:r>
-      <w:proofErr w:type="spellStart"/>
-      <w:r>
-        <w:t>polystyrene</w:t>
-      </w:r>
-      <w:proofErr w:type="spellEnd"/>
+        <w:t>В роботі проводилося виготовлення діодних структур з кремній – полімер. Для цього на монокристалічні пластини кремнію</w:t>
+      </w:r>
+      <w:r>
+        <w:t xml:space="preserve"> з електронною провідністю методом спінінгування наносився шар </w:t>
+      </w:r>
+      <w:r>
+        <w:t>poly(3,4-ethylenedioxythiophene) polystyrene sulfonate (PEDOT:PSS)</w:t>
+      </w:r>
+      <w:r>
+        <w:t xml:space="preserve">, після чого для утворення омічних контактів з боку полімеру напилявся шар срібла, а з тильної сторони механічним способом наносився шар евтектики </w:t>
+      </w:r>
+      <w:r>
+        <w:rPr>
+          <w:lang w:val="en-US"/>
+        </w:rPr>
+        <w:t>GaZn</w:t>
+      </w:r>
+      <w:r>
+        <w:t>. Послідовність дій була наступна:</w:t>
+      </w:r>
+    </w:p>
+    <w:p>
+      <w:pPr>
+        <w:ind w:firstLine="0"/>
+      </w:pPr>
+      <w:r>
+        <w:t xml:space="preserve">1. Травлення кремнію в 30%-розчині </w:t>
+      </w:r>
+      <w:r>
+        <w:rPr>
+          <w:lang w:val="en-US"/>
+        </w:rPr>
+        <w:t xml:space="preserve">HF </w:t>
+      </w:r>
+      <w:r>
+        <w:t xml:space="preserve">протягом </w:t>
+      </w:r>
+      <w:r>
+        <w:rPr>
+          <w:lang w:val="en-US"/>
+        </w:rPr>
+        <w:t>15 c</w:t>
+      </w:r>
+      <w:r>
+        <w:t>.</w:t>
+      </w:r>
+    </w:p>
+    <w:p>
+      <w:pPr>
+        <w:ind w:firstLine="0"/>
+      </w:pPr>
+      <w:r>
+        <w:t>2. Промивання пластини в дистильованій воді.</w:t>
+      </w:r>
+    </w:p>
+    <w:p>
+      <w:pPr>
+        <w:ind w:firstLine="0"/>
+      </w:pPr>
+      <w:r>
+        <w:t xml:space="preserve">3. Нанесення розчину </w:t>
+      </w:r>
+      <w:r>
+        <w:rPr>
+          <w:lang w:val="en-US"/>
+        </w:rPr>
+        <w:t>PEDOT:PSS</w:t>
+      </w:r>
+      <w:r>
+        <w:t>.</w:t>
+      </w:r>
+    </w:p>
+    <w:p>
+      <w:pPr>
+        <w:ind w:firstLine="0"/>
+      </w:pPr>
+      <w:r>
+        <w:t xml:space="preserve">4. Спінінгування на протязі 30 с зі швидкістю обертання </w:t>
+      </w:r>
+      <w:r>
+        <w:sym w:font="Symbol" w:char="F077"/>
+      </w:r>
+      <w:r>
+        <w:t>.</w:t>
+      </w:r>
+    </w:p>
+    <w:p>
+      <w:pPr>
+        <w:ind w:firstLine="0"/>
+      </w:pPr>
+      <w:r>
+        <w:t xml:space="preserve">5. Витримка зразків при кімнатній температурі </w:t>
+      </w:r>
+      <w:r>
+        <w:t xml:space="preserve">тривалістю </w:t>
+      </w:r>
+      <w:r>
+        <w:rPr>
+          <w:lang w:val="en-US"/>
+        </w:rPr>
+        <w:t>t</w:t>
+      </w:r>
+      <w:r>
+        <w:rPr>
+          <w:vertAlign w:val="subscript"/>
+          <w:lang w:val="en-US"/>
+        </w:rPr>
+        <w:t>d</w:t>
+      </w:r>
+      <w:r>
+        <w:t>.</w:t>
+      </w:r>
+    </w:p>
+    <w:p>
+      <w:pPr>
+        <w:ind w:firstLine="0"/>
+      </w:pPr>
+      <w:r>
+        <w:t>6.</w:t>
+      </w:r>
       <w:r>
         <w:t xml:space="preserve"> </w:t>
       </w:r>
-      <w:proofErr w:type="spellStart"/>
-      <w:r>
-        <w:t>sulfonate</w:t>
-      </w:r>
-      <w:proofErr w:type="spellEnd"/>
-      <w:r>
-        <w:t xml:space="preserve"> (PEDOT:PSS)</w:t>
-      </w:r>
-      <w:r>
-        <w:t xml:space="preserve">, після чого для утворення омічних контактів з боку полімеру </w:t>
-      </w:r>
-      <w:proofErr w:type="spellStart"/>
-      <w:r>
-        <w:t>напилявся</w:t>
-      </w:r>
-      <w:proofErr w:type="spellEnd"/>
-      <w:r>
-        <w:t xml:space="preserve"> шар срібла, а з тильної сторони механічним способом наносився шар евтектики </w:t>
-      </w:r>
-      <w:proofErr w:type="spellStart"/>
-      <w:r>
-        <w:rPr>
-          <w:lang w:val="en-US"/>
-        </w:rPr>
-        <w:t>GaZn</w:t>
-      </w:r>
-      <w:proofErr w:type="spellEnd"/>
-      <w:r>
-        <w:t>. Послідовність дій була наступна:</w:t>
+      <w:r>
+        <w:t>В</w:t>
+      </w:r>
+      <w:r>
+        <w:t xml:space="preserve">ідпал </w:t>
+      </w:r>
+      <w:r>
+        <w:t xml:space="preserve">при температурі </w:t>
+      </w:r>
+      <w:r>
+        <w:t xml:space="preserve">140 </w:t>
+      </w:r>
+      <w:r>
+        <w:sym w:font="Symbol" w:char="F0B0"/>
+      </w:r>
+      <w:r>
+        <w:t>С</w:t>
+      </w:r>
+      <w:r>
+        <w:t xml:space="preserve"> на протязі </w:t>
+      </w:r>
+      <w:r>
+        <w:t>15 хв</w:t>
+      </w:r>
+      <w:r>
+        <w:t>.</w:t>
       </w:r>
     </w:p>
     <w:p>
       <w:pPr>
         <w:ind w:firstLine="0"/>
-      </w:pPr>
-      <w:r>
-        <w:t xml:space="preserve">1. Травлення кремнію в 30%-розчині </w:t>
-      </w:r>
-      <w:r>
-        <w:rPr>
-          <w:lang w:val="en-US"/>
-        </w:rPr>
-        <w:t xml:space="preserve">HF </w:t>
-      </w:r>
-      <w:r>
-        <w:t xml:space="preserve">протягом </w:t>
-      </w:r>
-      <w:r>
-        <w:rPr>
-          <w:lang w:val="en-US"/>
-        </w:rPr>
-        <w:t>15 c</w:t>
+        <w:rPr>
+          <w:lang w:val="en-US"/>
+        </w:rPr>
+      </w:pPr>
+      <w:r>
+        <w:t>7.</w:t>
+      </w:r>
+      <w:r>
+        <w:t xml:space="preserve"> </w:t>
+      </w:r>
+      <w:r>
+        <w:t>Вакуумне на</w:t>
+      </w:r>
+      <w:r>
+        <w:t xml:space="preserve">пилення </w:t>
+      </w:r>
+      <w:r>
+        <w:t xml:space="preserve">срібного </w:t>
+      </w:r>
+      <w:r>
+        <w:t xml:space="preserve">контакту на </w:t>
+      </w:r>
+      <w:r>
+        <w:t>полімерну плівку.</w:t>
+      </w:r>
+    </w:p>
+    <w:p>
+      <w:pPr>
+        <w:ind w:firstLine="0"/>
+      </w:pPr>
+      <w:r>
+        <w:t>8.</w:t>
+      </w:r>
+      <w:r>
+        <w:rPr>
+          <w:lang w:val="en-US"/>
+        </w:rPr>
+        <w:t xml:space="preserve"> </w:t>
+      </w:r>
+      <w:r>
+        <w:t>В</w:t>
+      </w:r>
+      <w:r>
+        <w:t xml:space="preserve">ідколювання </w:t>
+      </w:r>
+      <w:r>
+        <w:t xml:space="preserve">запилених </w:t>
+      </w:r>
+      <w:r>
+        <w:t>країв</w:t>
+      </w:r>
+      <w:r>
+        <w:t xml:space="preserve"> структур.</w:t>
+      </w:r>
+    </w:p>
+    <w:p>
+      <w:pPr>
+        <w:ind w:firstLine="0"/>
+      </w:pPr>
+      <w:r>
+        <w:t>9.</w:t>
+      </w:r>
+      <w:r>
+        <w:t xml:space="preserve"> </w:t>
+      </w:r>
+      <w:r>
+        <w:t>В</w:t>
+      </w:r>
+      <w:r>
+        <w:t xml:space="preserve">тирання контакту </w:t>
+      </w:r>
+      <w:r>
+        <w:rPr>
+          <w:lang w:val="en-US"/>
+        </w:rPr>
+        <w:t>ZnGa</w:t>
       </w:r>
       <w:r>
         <w:t>.</w:t>
       </w:r>
     </w:p>
     <w:p>
-      <w:pPr>
-        <w:ind w:firstLine="0"/>
-      </w:pPr>
-      <w:r>
-        <w:t>2. Промивання пластини в дистильованій воді.</w:t>
-      </w:r>
-    </w:p>
-    <w:p>
-      <w:pPr>
-        <w:ind w:firstLine="0"/>
-      </w:pPr>
-      <w:r>
-        <w:t xml:space="preserve">3. Нанесення розчину </w:t>
+      <w:r>
+        <w:t xml:space="preserve">В роботі використовувалися пластини </w:t>
+      </w:r>
+      <w:r>
+        <w:rPr>
+          <w:lang w:val="en-US"/>
+        </w:rPr>
+        <w:t>n-Si</w:t>
+      </w:r>
+      <w:r>
+        <w:t xml:space="preserve"> </w:t>
+      </w:r>
+      <w:r>
+        <w:t>легованого фосфором з питомим опором 1-10 Ом см</w:t>
+      </w:r>
+      <w:r>
+        <w:t xml:space="preserve"> товщиною 525</w:t>
+      </w:r>
+      <w:r>
+        <w:rPr>
+          <w:rFonts w:cs="Times New Roman"/>
+        </w:rPr>
+        <w:t>±</w:t>
+      </w:r>
+      <w:r>
+        <w:t>25 мкм</w:t>
+      </w:r>
+      <w:r>
+        <w:t>, з яких вирізалися елементи розміром 1</w:t>
+      </w:r>
+      <w:r>
+        <w:rPr>
+          <w:rFonts w:cs="Times New Roman"/>
+        </w:rPr>
+        <w:t>×</w:t>
+      </w:r>
+      <w:r>
+        <w:t>1 см</w:t>
+      </w:r>
+      <w:r>
+        <w:rPr>
+          <w:vertAlign w:val="superscript"/>
+        </w:rPr>
+        <w:t>2</w:t>
+      </w:r>
+      <w:r>
+        <w:t xml:space="preserve">. </w:t>
+      </w:r>
+      <w:r>
+        <w:t xml:space="preserve">Кінцева (після розколювання) площа зразків </w:t>
+      </w:r>
+      <w:r>
+        <w:rPr>
+          <w:lang w:val="en-US"/>
+        </w:rPr>
+        <w:t xml:space="preserve">S </w:t>
+      </w:r>
+      <w:r>
+        <w:t>складала від 10 до 20 мм</w:t>
+      </w:r>
+      <w:r>
+        <w:rPr>
+          <w:vertAlign w:val="superscript"/>
+        </w:rPr>
+        <w:t>2</w:t>
+      </w:r>
+      <w:r>
+        <w:t xml:space="preserve">. </w:t>
+      </w:r>
+      <w:r>
+        <w:t xml:space="preserve">Для створення полімерного шару використовувався водний (3-4)% розчин </w:t>
       </w:r>
       <w:r>
         <w:rPr>
@@ -4631,40 +3151,25 @@
         <w:t>PEDOT:PSS</w:t>
       </w:r>
       <w:r>
-        <w:t>.</w:t>
-      </w:r>
-    </w:p>
-    <w:p>
-      <w:pPr>
-        <w:ind w:firstLine="0"/>
-      </w:pPr>
-      <w:r>
-        <w:t xml:space="preserve">4. </w:t>
-      </w:r>
-      <w:proofErr w:type="spellStart"/>
-      <w:r>
-        <w:t>Спінінгування</w:t>
-      </w:r>
-      <w:proofErr w:type="spellEnd"/>
-      <w:r>
-        <w:t xml:space="preserve"> на протязі 30 с зі швидкістю обертання </w:t>
-      </w:r>
-      <w:r>
-        <w:sym w:font="Symbol" w:char="F077"/>
-      </w:r>
-      <w:r>
-        <w:t>.</w:t>
-      </w:r>
-    </w:p>
-    <w:p>
-      <w:pPr>
-        <w:ind w:firstLine="0"/>
-      </w:pPr>
-      <w:r>
-        <w:t xml:space="preserve">5. Витримка зразків при кімнатній температурі </w:t>
-      </w:r>
-      <w:r>
-        <w:t xml:space="preserve">тривалістю </w:t>
+        <w:t xml:space="preserve"> (655201-25</w:t>
+      </w:r>
+      <w:r>
+        <w:rPr>
+          <w:lang w:val="en-US"/>
+        </w:rPr>
+        <w:t>G</w:t>
+      </w:r>
+      <w:r>
+        <w:t>)</w:t>
+      </w:r>
+      <w:r>
+        <w:rPr>
+          <w:lang w:val="en-US"/>
+        </w:rPr>
+        <w:t xml:space="preserve">. </w:t>
+      </w:r>
+      <w:r>
+        <w:t xml:space="preserve">Використовувалися дві швидкості спінінгування: 3000 та 5000 об/хв в залежності від зразка. Крім того, варіювався час ізотермічної витримки </w:t>
       </w:r>
       <w:r>
         <w:rPr>
@@ -4680,306 +3185,49 @@
         <w:t>d</w:t>
       </w:r>
       <w:r>
-        <w:t>.</w:t>
-      </w:r>
-    </w:p>
-    <w:p>
-      <w:pPr>
-        <w:ind w:firstLine="0"/>
-      </w:pPr>
-      <w:r>
-        <w:t>6.</w:t>
-      </w:r>
-      <w:r>
-        <w:t xml:space="preserve"> </w:t>
-      </w:r>
-      <w:r>
-        <w:t>В</w:t>
-      </w:r>
-      <w:r>
-        <w:t xml:space="preserve">ідпал </w:t>
-      </w:r>
-      <w:r>
-        <w:t xml:space="preserve">при температурі </w:t>
-      </w:r>
-      <w:r>
-        <w:t xml:space="preserve">140 </w:t>
-      </w:r>
-      <w:r>
-        <w:sym w:font="Symbol" w:char="F0B0"/>
-      </w:r>
-      <w:r>
-        <w:t>С</w:t>
-      </w:r>
-      <w:r>
-        <w:t xml:space="preserve"> на протязі </w:t>
-      </w:r>
-      <w:r>
-        <w:t>15 хв</w:t>
-      </w:r>
-      <w:r>
-        <w:t>.</w:t>
-      </w:r>
-    </w:p>
-    <w:p>
-      <w:pPr>
-        <w:ind w:firstLine="0"/>
-        <w:rPr>
-          <w:lang w:val="en-US"/>
-        </w:rPr>
-      </w:pPr>
-      <w:r>
-        <w:t>7.</w:t>
-      </w:r>
-      <w:r>
-        <w:t xml:space="preserve"> </w:t>
-      </w:r>
-      <w:r>
-        <w:t>Вакуумне на</w:t>
-      </w:r>
-      <w:r>
-        <w:t xml:space="preserve">пилення </w:t>
-      </w:r>
-      <w:r>
-        <w:t xml:space="preserve">срібного </w:t>
-      </w:r>
-      <w:r>
-        <w:t xml:space="preserve">контакту на </w:t>
-      </w:r>
-      <w:r>
-        <w:t>полімерну плівку.</w:t>
-      </w:r>
-    </w:p>
-    <w:p>
-      <w:pPr>
-        <w:ind w:firstLine="0"/>
-      </w:pPr>
-      <w:r>
-        <w:t>8.</w:t>
-      </w:r>
-      <w:r>
-        <w:rPr>
-          <w:lang w:val="en-US"/>
-        </w:rPr>
-        <w:t xml:space="preserve"> </w:t>
-      </w:r>
-      <w:r>
-        <w:t>В</w:t>
-      </w:r>
-      <w:r>
-        <w:t xml:space="preserve">ідколювання </w:t>
-      </w:r>
-      <w:r>
-        <w:t xml:space="preserve">запилених </w:t>
-      </w:r>
-      <w:r>
-        <w:t>країв</w:t>
-      </w:r>
-      <w:r>
-        <w:t xml:space="preserve"> структур.</w:t>
-      </w:r>
-    </w:p>
-    <w:p>
-      <w:pPr>
-        <w:ind w:firstLine="0"/>
-      </w:pPr>
-      <w:r>
-        <w:t>9.</w:t>
-      </w:r>
-      <w:r>
-        <w:t xml:space="preserve"> </w:t>
-      </w:r>
-      <w:r>
-        <w:t>В</w:t>
-      </w:r>
-      <w:r>
-        <w:t xml:space="preserve">тирання контакту </w:t>
-      </w:r>
-      <w:proofErr w:type="spellStart"/>
-      <w:r>
-        <w:rPr>
-          <w:lang w:val="en-US"/>
-        </w:rPr>
-        <w:t>ZnGa</w:t>
-      </w:r>
-      <w:proofErr w:type="spellEnd"/>
-      <w:r>
-        <w:t>.</w:t>
-      </w:r>
-    </w:p>
-    <w:p>
-      <w:r>
-        <w:t xml:space="preserve">В роботі використовувалися пластини </w:t>
-      </w:r>
-      <w:r>
-        <w:rPr>
-          <w:lang w:val="en-US"/>
-        </w:rPr>
-        <w:t>n-Si</w:t>
-      </w:r>
-      <w:r>
-        <w:t xml:space="preserve"> </w:t>
-      </w:r>
-      <w:r>
-        <w:t>легованого фосфором з питомим опором 1-10 Ом см</w:t>
-      </w:r>
-      <w:r>
-        <w:t xml:space="preserve"> товщиною 525</w:t>
-      </w:r>
-      <w:r>
-        <w:rPr>
-          <w:rFonts w:cs="Times New Roman"/>
-        </w:rPr>
-        <w:t>±</w:t>
-      </w:r>
-      <w:r>
-        <w:t>25 мкм</w:t>
-      </w:r>
-      <w:r>
-        <w:t>, з яких вирізалися елементи розміром 1</w:t>
-      </w:r>
-      <w:r>
-        <w:rPr>
-          <w:rFonts w:cs="Times New Roman"/>
-        </w:rPr>
-        <w:t>×</w:t>
-      </w:r>
-      <w:r>
-        <w:t>1 см</w:t>
-      </w:r>
-      <w:r>
-        <w:rPr>
-          <w:vertAlign w:val="superscript"/>
-        </w:rPr>
-        <w:t>2</w:t>
-      </w:r>
-      <w:r>
+        <w:t xml:space="preserve">: 20 хв або 50 хв. Для кожного з вибраних режимів виготовлювалося декілька зразків, які надалі </w:t>
+      </w:r>
+      <w:r>
+        <w:t xml:space="preserve">маркуватимуться за схемою </w:t>
+      </w:r>
+      <w:r>
+        <w:rPr>
+          <w:lang w:val="en-US"/>
+        </w:rPr>
+        <w:t>DX-Y</w:t>
+      </w:r>
+      <w:r>
+        <w:t xml:space="preserve">, де Х – кількість тисяч обертів за хвилину під час спінінгування, </w:t>
+      </w:r>
+      <w:r>
+        <w:rPr>
+          <w:lang w:val="en-US"/>
+        </w:rPr>
+        <w:t xml:space="preserve">Y – </w:t>
+      </w:r>
+      <w:r>
+        <w:t xml:space="preserve">величина </w:t>
+      </w:r>
+      <w:r>
+        <w:rPr>
+          <w:lang w:val="en-US"/>
+        </w:rPr>
+        <w:t>t</w:t>
+      </w:r>
+      <w:r>
+        <w:rPr>
+          <w:vertAlign w:val="subscript"/>
+          <w:lang w:val="en-US"/>
+        </w:rPr>
+        <w:t>d</w:t>
+      </w:r>
+      <w:r>
+        <w:rPr>
+          <w:lang w:val="en-US"/>
+        </w:rPr>
         <w:t xml:space="preserve">. </w:t>
       </w:r>
       <w:r>
-        <w:t xml:space="preserve">Кінцева (після розколювання) площа зразків </w:t>
-      </w:r>
-      <w:r>
-        <w:rPr>
-          <w:lang w:val="en-US"/>
-        </w:rPr>
-        <w:t xml:space="preserve">S </w:t>
-      </w:r>
-      <w:r>
-        <w:t>складала від 10 до 20 мм</w:t>
-      </w:r>
-      <w:r>
-        <w:rPr>
-          <w:vertAlign w:val="superscript"/>
-        </w:rPr>
-        <w:t>2</w:t>
-      </w:r>
-      <w:r>
-        <w:t xml:space="preserve">. </w:t>
-      </w:r>
-      <w:r>
-        <w:t xml:space="preserve">Для створення полімерного шару використовувався водний (3-4)% розчин </w:t>
-      </w:r>
-      <w:r>
-        <w:rPr>
-          <w:lang w:val="en-US"/>
-        </w:rPr>
-        <w:t>PEDOT:PSS</w:t>
-      </w:r>
-      <w:r>
-        <w:t xml:space="preserve"> (655201-25</w:t>
-      </w:r>
-      <w:r>
-        <w:rPr>
-          <w:lang w:val="en-US"/>
-        </w:rPr>
-        <w:t>G</w:t>
-      </w:r>
-      <w:r>
-        <w:t>)</w:t>
-      </w:r>
-      <w:r>
-        <w:rPr>
-          <w:lang w:val="en-US"/>
-        </w:rPr>
-        <w:t xml:space="preserve">. </w:t>
-      </w:r>
-      <w:r>
-        <w:t xml:space="preserve">Використовувалися дві швидкості </w:t>
-      </w:r>
-      <w:proofErr w:type="spellStart"/>
-      <w:r>
-        <w:t>спінінгування</w:t>
-      </w:r>
-      <w:proofErr w:type="spellEnd"/>
-      <w:r>
-        <w:t xml:space="preserve">: 3000 та 5000 об/хв в залежності від зразка. Крім того, варіювався час ізотермічної витримки </w:t>
-      </w:r>
-      <w:r>
-        <w:rPr>
-          <w:lang w:val="en-US"/>
-        </w:rPr>
-        <w:t>t</w:t>
-      </w:r>
-      <w:r>
-        <w:rPr>
-          <w:vertAlign w:val="subscript"/>
-          <w:lang w:val="en-US"/>
-        </w:rPr>
-        <w:t>d</w:t>
-      </w:r>
-      <w:r>
-        <w:t xml:space="preserve">: 20 хв або 50 хв. Для кожного з вибраних режимів виготовлювалося декілька зразків, які надалі </w:t>
-      </w:r>
-      <w:r>
-        <w:t xml:space="preserve">маркуватимуться за схемою </w:t>
-      </w:r>
-      <w:r>
-        <w:rPr>
-          <w:lang w:val="en-US"/>
-        </w:rPr>
-        <w:t>DX-Y</w:t>
-      </w:r>
-      <w:r>
-        <w:t xml:space="preserve">, де Х – кількість тисяч обертів за хвилину під час </w:t>
-      </w:r>
-      <w:proofErr w:type="spellStart"/>
-      <w:r>
-        <w:t>спінінгування</w:t>
-      </w:r>
-      <w:proofErr w:type="spellEnd"/>
-      <w:r>
-        <w:t xml:space="preserve">, </w:t>
-      </w:r>
-      <w:r>
-        <w:rPr>
-          <w:lang w:val="en-US"/>
-        </w:rPr>
-        <w:t xml:space="preserve">Y – </w:t>
-      </w:r>
-      <w:r>
-        <w:t xml:space="preserve">величина </w:t>
-      </w:r>
-      <w:r>
-        <w:rPr>
-          <w:lang w:val="en-US"/>
-        </w:rPr>
-        <w:t>t</w:t>
-      </w:r>
-      <w:r>
-        <w:rPr>
-          <w:vertAlign w:val="subscript"/>
-          <w:lang w:val="en-US"/>
-        </w:rPr>
-        <w:t>d</w:t>
-      </w:r>
-      <w:r>
-        <w:rPr>
-          <w:lang w:val="en-US"/>
-        </w:rPr>
-        <w:t xml:space="preserve">. </w:t>
-      </w:r>
-      <w:r>
         <w:t xml:space="preserve">Наприклад, </w:t>
       </w:r>
       <w:r>
@@ -4989,15 +3237,7 @@
         <w:t>D3-50</w:t>
       </w:r>
       <w:r>
-        <w:t xml:space="preserve"> стосуватиметься зразків, при виготовленні яких застосовувалося </w:t>
-      </w:r>
-      <w:proofErr w:type="spellStart"/>
-      <w:r>
-        <w:t>спінінгування</w:t>
-      </w:r>
-      <w:proofErr w:type="spellEnd"/>
-      <w:r>
-        <w:t xml:space="preserve"> зі швидкістю 3000 об/хв та які витримувалися при кімнатній температурі протягом 50 хв.</w:t>
+        <w:t xml:space="preserve"> стосуватиметься зразків, при виготовленні яких застосовувалося спінінгування зі швидкістю 3000 об/хв та які витримувалися при кімнатній температурі протягом 50 хв.</w:t>
       </w:r>
     </w:p>
     <w:p>
@@ -5006,15 +3246,7 @@
         <w:t xml:space="preserve">Крім того, частина зразків </w:t>
       </w:r>
       <w:r>
-        <w:t xml:space="preserve">під час ізотермічної витримки при кімнатній температурі піддавалася ультразвуковій обробці. Для цього зразок розміщувався на поверхні </w:t>
-      </w:r>
-      <w:proofErr w:type="spellStart"/>
-      <w:r>
-        <w:t>п’єзоперетворювача</w:t>
-      </w:r>
-      <w:proofErr w:type="spellEnd"/>
-      <w:r>
-        <w:t>, в якому збуджувалися повздовжні (частотою 2,5 МГц) або радіальні (500 кГц) коливання. Акустичний контакт створювався до допомогою вакуумного масла або спеціального гелю на водяній основі. Відповідні зразки позначатимуться літерою «</w:t>
+        <w:t>під час ізотермічної витримки при кімнатній температурі піддавалася ультразвуковій обробці. Для цього зразок розміщувався на поверхні п’єзоперетворювача, в якому збуджувалися повздовжні (частотою 2,5 МГц) або радіальні (500 кГц) коливання. Акустичний контакт створювався до допомогою вакуумного масла або спеціального гелю на водяній основі. Відповідні зразки позначатимуться літерою «</w:t>
       </w:r>
       <w:r>
         <w:rPr>
@@ -5037,23 +3269,7 @@
     </w:p>
     <w:p>
       <w:r>
-        <w:t xml:space="preserve">Метою роботи було визначення впливу вказаних факторів виготовлення (швидкість </w:t>
-      </w:r>
-      <w:proofErr w:type="spellStart"/>
-      <w:r>
-        <w:t>спінінгування</w:t>
-      </w:r>
-      <w:proofErr w:type="spellEnd"/>
-      <w:r>
-        <w:t xml:space="preserve">, час витримки при кімнатній температурі, наявність ультразвукової обробки) на електрофізичні параметри </w:t>
-      </w:r>
-      <w:proofErr w:type="spellStart"/>
-      <w:r>
-        <w:t>діодних</w:t>
-      </w:r>
-      <w:proofErr w:type="spellEnd"/>
-      <w:r>
-        <w:t xml:space="preserve"> структур.</w:t>
+        <w:t>Метою роботи було визначення впливу вказаних факторів виготовлення (швидкість спінінгування, час витримки при кімнатній температурі, наявність ультразвукової обробки) на електрофізичні параметри діодних структур.</w:t>
       </w:r>
     </w:p>
     <w:p>
@@ -5082,21 +3298,47 @@
         <w:rPr>
           <w:szCs w:val="28"/>
         </w:rPr>
-        <w:t xml:space="preserve">В роботі проводилися наступні вимірювання </w:t>
-      </w:r>
-      <w:proofErr w:type="spellStart"/>
-      <w:r>
+        <w:t>В роботі проводилися наступні вимірювання діодних структур:</w:t>
+      </w:r>
+    </w:p>
+    <w:p>
+      <w:pPr>
+        <w:ind w:firstLine="0"/>
         <w:rPr>
           <w:szCs w:val="28"/>
         </w:rPr>
-        <w:t>діодних</w:t>
-      </w:r>
-      <w:proofErr w:type="spellEnd"/>
+      </w:pPr>
       <w:r>
         <w:rPr>
           <w:szCs w:val="28"/>
         </w:rPr>
-        <w:t xml:space="preserve"> структур:</w:t>
+        <w:t>- вольт-фарадних (</w:t>
+      </w:r>
+      <w:r>
+        <w:rPr>
+          <w:szCs w:val="28"/>
+          <w:lang w:val="en-US"/>
+        </w:rPr>
+        <w:t>CV</w:t>
+      </w:r>
+      <w:r>
+        <w:rPr>
+          <w:szCs w:val="28"/>
+        </w:rPr>
+        <w:t>)</w:t>
+      </w:r>
+      <w:r>
+        <w:rPr>
+          <w:szCs w:val="28"/>
+          <w:lang w:val="en-US"/>
+        </w:rPr>
+        <w:t xml:space="preserve"> </w:t>
+      </w:r>
+      <w:r>
+        <w:rPr>
+          <w:szCs w:val="28"/>
+        </w:rPr>
+        <w:t>характеристик;</w:t>
       </w:r>
     </w:p>
     <w:p>
@@ -5110,75 +3352,7 @@
         <w:rPr>
           <w:szCs w:val="28"/>
         </w:rPr>
-        <w:t>- вольт-</w:t>
-      </w:r>
-      <w:proofErr w:type="spellStart"/>
-      <w:r>
-        <w:rPr>
-          <w:szCs w:val="28"/>
-        </w:rPr>
-        <w:t>фарадних</w:t>
-      </w:r>
-      <w:proofErr w:type="spellEnd"/>
-      <w:r>
-        <w:rPr>
-          <w:szCs w:val="28"/>
-        </w:rPr>
-        <w:t xml:space="preserve"> (</w:t>
-      </w:r>
-      <w:r>
-        <w:rPr>
-          <w:szCs w:val="28"/>
-          <w:lang w:val="en-US"/>
-        </w:rPr>
-        <w:t>CV</w:t>
-      </w:r>
-      <w:r>
-        <w:rPr>
-          <w:szCs w:val="28"/>
-        </w:rPr>
-        <w:t>)</w:t>
-      </w:r>
-      <w:r>
-        <w:rPr>
-          <w:szCs w:val="28"/>
-          <w:lang w:val="en-US"/>
-        </w:rPr>
-        <w:t xml:space="preserve"> </w:t>
-      </w:r>
-      <w:r>
-        <w:rPr>
-          <w:szCs w:val="28"/>
-        </w:rPr>
-        <w:t>характеристик;</w:t>
-      </w:r>
-    </w:p>
-    <w:p>
-      <w:pPr>
-        <w:ind w:firstLine="0"/>
-        <w:rPr>
-          <w:szCs w:val="28"/>
-        </w:rPr>
-      </w:pPr>
-      <w:r>
-        <w:rPr>
-          <w:szCs w:val="28"/>
-        </w:rPr>
-        <w:t xml:space="preserve">- </w:t>
-      </w:r>
-      <w:proofErr w:type="spellStart"/>
-      <w:r>
-        <w:rPr>
-          <w:szCs w:val="28"/>
-        </w:rPr>
-        <w:t>залежностей</w:t>
-      </w:r>
-      <w:proofErr w:type="spellEnd"/>
-      <w:r>
-        <w:rPr>
-          <w:szCs w:val="28"/>
-        </w:rPr>
-        <w:t xml:space="preserve"> ємності від частоти (</w:t>
+        <w:t>- залежностей ємності від частоти (</w:t>
       </w:r>
       <w:r>
         <w:rPr>
@@ -5206,21 +3380,7 @@
         <w:rPr>
           <w:szCs w:val="28"/>
         </w:rPr>
-        <w:t xml:space="preserve">- </w:t>
-      </w:r>
-      <w:proofErr w:type="spellStart"/>
-      <w:r>
-        <w:rPr>
-          <w:szCs w:val="28"/>
-        </w:rPr>
-        <w:t>залежностей</w:t>
-      </w:r>
-      <w:proofErr w:type="spellEnd"/>
-      <w:r>
-        <w:rPr>
-          <w:szCs w:val="28"/>
-        </w:rPr>
-        <w:t xml:space="preserve"> активного та реактивного опору від частоти</w:t>
+        <w:t>- залежностей активного та реактивного опору від частоти</w:t>
       </w:r>
       <w:r>
         <w:rPr>
@@ -5250,23 +3410,7 @@
           <w:szCs w:val="28"/>
           <w:lang w:val="ru-RU"/>
         </w:rPr>
-        <w:t>- вольт-</w:t>
-      </w:r>
-      <w:proofErr w:type="spellStart"/>
-      <w:r>
-        <w:rPr>
-          <w:szCs w:val="28"/>
-          <w:lang w:val="ru-RU"/>
-        </w:rPr>
-        <w:t>амперних</w:t>
-      </w:r>
-      <w:proofErr w:type="spellEnd"/>
-      <w:r>
-        <w:rPr>
-          <w:szCs w:val="28"/>
-          <w:lang w:val="ru-RU"/>
-        </w:rPr>
-        <w:t xml:space="preserve"> характеристик (ВАХ).</w:t>
+        <w:t>- вольт-амперних характеристик (ВАХ).</w:t>
       </w:r>
     </w:p>
     <w:p>
@@ -5307,25 +3451,24 @@
           <w:bCs/>
           <w:szCs w:val="28"/>
         </w:rPr>
-        <w:t xml:space="preserve">LRC вимірювач </w:t>
-      </w:r>
-      <w:proofErr w:type="spellStart"/>
+        <w:t>LRC вимірювач Sourcetronic ST2829C</w:t>
+      </w:r>
       <w:r>
         <w:rPr>
           <w:rFonts w:eastAsia="Times New Roman"/>
           <w:bCs/>
           <w:szCs w:val="28"/>
         </w:rPr>
-        <w:t>Sourcetronic</w:t>
-      </w:r>
-      <w:proofErr w:type="spellEnd"/>
+        <w:t xml:space="preserve">. Амплітуда вимірювального сигналу складала 10 мВ. </w:t>
+      </w:r>
       <w:r>
         <w:rPr>
           <w:rFonts w:eastAsia="Times New Roman"/>
           <w:bCs/>
           <w:szCs w:val="28"/>
-        </w:rPr>
-        <w:t xml:space="preserve"> ST2829C</w:t>
+          <w:lang w:val="en-US"/>
+        </w:rPr>
+        <w:t xml:space="preserve">CV </w:t>
       </w:r>
       <w:r>
         <w:rPr>
@@ -5333,34 +3476,76 @@
           <w:bCs/>
           <w:szCs w:val="28"/>
         </w:rPr>
-        <w:t xml:space="preserve">. Амплітуда вимірювального сигналу складала 10 </w:t>
-      </w:r>
-      <w:proofErr w:type="spellStart"/>
+        <w:t xml:space="preserve">характеристики вимірювалися в діапазоні -1,5-1,5 В на частотах 1 МГц, 100 кГц та 10 кГц. </w:t>
+      </w:r>
       <w:r>
         <w:rPr>
           <w:rFonts w:eastAsia="Times New Roman"/>
           <w:bCs/>
           <w:szCs w:val="28"/>
         </w:rPr>
-        <w:t>мВ</w:t>
-      </w:r>
-      <w:proofErr w:type="spellEnd"/>
-      <w:r>
+        <w:t xml:space="preserve">Діапазон </w:t>
+      </w:r>
+      <w:r>
+        <w:rPr>
+          <w:szCs w:val="28"/>
+          <w:lang w:val="en-US"/>
+        </w:rPr>
+        <w:t>C-f</w:t>
+      </w:r>
+      <w:r>
+        <w:rPr>
+          <w:szCs w:val="28"/>
+        </w:rPr>
+        <w:t xml:space="preserve"> та </w:t>
+      </w:r>
+      <w:r>
+        <w:rPr>
+          <w:szCs w:val="28"/>
+          <w:lang w:val="en-US"/>
+        </w:rPr>
+        <w:t>RR-f</w:t>
+      </w:r>
+      <w:r>
+        <w:rPr>
+          <w:szCs w:val="28"/>
+        </w:rPr>
+        <w:t xml:space="preserve"> вимірів складав від </w:t>
+      </w:r>
+      <w:r>
+        <w:rPr>
+          <w:szCs w:val="28"/>
+        </w:rPr>
+        <w:t xml:space="preserve">200 </w:t>
+      </w:r>
+      <w:r>
+        <w:rPr>
+          <w:szCs w:val="28"/>
+        </w:rPr>
+        <w:t>Гц до 1Мгц, причому частотна залежність ємності визначалася при зворотній зміщеннях від 1,2 до 0 В, а залежності імпедансу – при нульовому зміщення та прямому 0,4 В.</w:t>
+      </w:r>
+    </w:p>
+    <w:p>
+      <w:pPr>
         <w:rPr>
           <w:rFonts w:eastAsia="Times New Roman"/>
           <w:bCs/>
           <w:szCs w:val="28"/>
         </w:rPr>
-        <w:t xml:space="preserve">. </w:t>
+      </w:pPr>
+      <w:r>
+        <w:rPr>
+          <w:szCs w:val="28"/>
+        </w:rPr>
+        <w:t xml:space="preserve">Для вимірювання прямих ділянок ВАХ використовувався </w:t>
       </w:r>
       <w:r>
         <w:rPr>
           <w:rFonts w:eastAsia="Times New Roman"/>
           <w:bCs/>
           <w:szCs w:val="28"/>
-          <w:lang w:val="en-US"/>
-        </w:rPr>
-        <w:t xml:space="preserve">CV </w:t>
+        </w:rPr>
+        <w:t>д</w:t>
       </w:r>
       <w:r>
         <w:rPr>
@@ -5368,7 +3553,7 @@
           <w:bCs/>
           <w:szCs w:val="28"/>
         </w:rPr>
-        <w:t xml:space="preserve">характеристики вимірювалися в діапазоні -1,5-1,5 В на частотах 1 МГц, 100 кГц та 10 кГц. </w:t>
+        <w:t>жерело-вимірювач постійного струму Keithley 2450</w:t>
       </w:r>
       <w:r>
         <w:rPr>
@@ -5376,53 +3561,7 @@
           <w:bCs/>
           <w:szCs w:val="28"/>
         </w:rPr>
-        <w:t xml:space="preserve">Діапазон </w:t>
-      </w:r>
-      <w:r>
-        <w:rPr>
-          <w:szCs w:val="28"/>
-          <w:lang w:val="en-US"/>
-        </w:rPr>
-        <w:t>C-f</w:t>
-      </w:r>
-      <w:r>
-        <w:rPr>
-          <w:szCs w:val="28"/>
-        </w:rPr>
-        <w:t xml:space="preserve"> та </w:t>
-      </w:r>
-      <w:r>
-        <w:rPr>
-          <w:szCs w:val="28"/>
-          <w:lang w:val="en-US"/>
-        </w:rPr>
-        <w:t>RR-f</w:t>
-      </w:r>
-      <w:r>
-        <w:rPr>
-          <w:szCs w:val="28"/>
-        </w:rPr>
-        <w:t xml:space="preserve"> вимірів складав від </w:t>
-      </w:r>
-      <w:r>
-        <w:rPr>
-          <w:szCs w:val="28"/>
-        </w:rPr>
-        <w:t xml:space="preserve">200 </w:t>
-      </w:r>
-      <w:proofErr w:type="spellStart"/>
-      <w:r>
-        <w:rPr>
-          <w:szCs w:val="28"/>
-        </w:rPr>
-        <w:t>Гц</w:t>
-      </w:r>
-      <w:proofErr w:type="spellEnd"/>
-      <w:r>
-        <w:rPr>
-          <w:szCs w:val="28"/>
-        </w:rPr>
-        <w:t xml:space="preserve"> до 1Мгц, причому частотна залежність ємності визначалася при зворотній зміщеннях від 1,2 до 0 В, а залежності імпедансу – при нульовому зміщення та прямому 0,4 В.</w:t>
+        <w:t>. Вимірювання проводилися в діапазоні до 1 В з кроком 10 мВ.</w:t>
       </w:r>
     </w:p>
     <w:p>
@@ -5435,43 +3574,36 @@
       </w:pPr>
       <w:r>
         <w:rPr>
-          <w:szCs w:val="28"/>
-        </w:rPr>
-        <w:t xml:space="preserve">Для вимірювання прямих ділянок ВАХ використовувався </w:t>
-      </w:r>
-      <w:r>
-        <w:rPr>
           <w:rFonts w:eastAsia="Times New Roman"/>
           <w:bCs/>
           <w:szCs w:val="28"/>
         </w:rPr>
-        <w:t>д</w:t>
+        <w:t xml:space="preserve">Експерименти проводилися при кімнатній температурі, для її контролю використовувався елемент </w:t>
       </w:r>
       <w:r>
         <w:rPr>
           <w:rFonts w:eastAsia="Times New Roman"/>
           <w:bCs/>
           <w:szCs w:val="28"/>
-        </w:rPr>
-        <w:t xml:space="preserve">жерело-вимірювач постійного струму </w:t>
-      </w:r>
-      <w:proofErr w:type="spellStart"/>
+          <w:lang w:val="en-US"/>
+        </w:rPr>
+        <w:t>P100</w:t>
+      </w:r>
       <w:r>
         <w:rPr>
           <w:rFonts w:eastAsia="Times New Roman"/>
           <w:bCs/>
           <w:szCs w:val="28"/>
         </w:rPr>
-        <w:t>Keithley</w:t>
-      </w:r>
-      <w:proofErr w:type="spellEnd"/>
+        <w:t xml:space="preserve">, величина опору якого визначалася за допомогою мультиметра </w:t>
+      </w:r>
       <w:r>
         <w:rPr>
           <w:rFonts w:eastAsia="Times New Roman"/>
           <w:bCs/>
           <w:szCs w:val="28"/>
         </w:rPr>
-        <w:t xml:space="preserve"> 2450</w:t>
+        <w:t>Keithley DMM6500</w:t>
       </w:r>
       <w:r>
         <w:rPr>
@@ -5479,84 +3611,6 @@
           <w:bCs/>
           <w:szCs w:val="28"/>
         </w:rPr>
-        <w:t xml:space="preserve">. Вимірювання проводилися в діапазоні до 1 В з кроком 10 </w:t>
-      </w:r>
-      <w:proofErr w:type="spellStart"/>
-      <w:r>
-        <w:rPr>
-          <w:rFonts w:eastAsia="Times New Roman"/>
-          <w:bCs/>
-          <w:szCs w:val="28"/>
-        </w:rPr>
-        <w:t>мВ</w:t>
-      </w:r>
-      <w:proofErr w:type="spellEnd"/>
-      <w:r>
-        <w:rPr>
-          <w:rFonts w:eastAsia="Times New Roman"/>
-          <w:bCs/>
-          <w:szCs w:val="28"/>
-        </w:rPr>
-        <w:t>.</w:t>
-      </w:r>
-    </w:p>
-    <w:p>
-      <w:pPr>
-        <w:rPr>
-          <w:rFonts w:eastAsia="Times New Roman"/>
-          <w:bCs/>
-          <w:szCs w:val="28"/>
-        </w:rPr>
-      </w:pPr>
-      <w:r>
-        <w:rPr>
-          <w:rFonts w:eastAsia="Times New Roman"/>
-          <w:bCs/>
-          <w:szCs w:val="28"/>
-        </w:rPr>
-        <w:t xml:space="preserve">Експерименти проводилися при кімнатній температурі, для її контролю використовувався елемент </w:t>
-      </w:r>
-      <w:r>
-        <w:rPr>
-          <w:rFonts w:eastAsia="Times New Roman"/>
-          <w:bCs/>
-          <w:szCs w:val="28"/>
-          <w:lang w:val="en-US"/>
-        </w:rPr>
-        <w:t>P100</w:t>
-      </w:r>
-      <w:r>
-        <w:rPr>
-          <w:rFonts w:eastAsia="Times New Roman"/>
-          <w:bCs/>
-          <w:szCs w:val="28"/>
-        </w:rPr>
-        <w:t xml:space="preserve">, величина опору якого визначалася за допомогою мультиметра </w:t>
-      </w:r>
-      <w:proofErr w:type="spellStart"/>
-      <w:r>
-        <w:rPr>
-          <w:rFonts w:eastAsia="Times New Roman"/>
-          <w:bCs/>
-          <w:szCs w:val="28"/>
-        </w:rPr>
-        <w:t>Keithley</w:t>
-      </w:r>
-      <w:proofErr w:type="spellEnd"/>
-      <w:r>
-        <w:rPr>
-          <w:rFonts w:eastAsia="Times New Roman"/>
-          <w:bCs/>
-          <w:szCs w:val="28"/>
-        </w:rPr>
-        <w:t xml:space="preserve"> DMM6500</w:t>
-      </w:r>
-      <w:r>
-        <w:rPr>
-          <w:rFonts w:eastAsia="Times New Roman"/>
-          <w:bCs/>
-          <w:szCs w:val="28"/>
-        </w:rPr>
         <w:t>.</w:t>
       </w:r>
     </w:p>
@@ -5592,15 +3646,7 @@
         <w:t xml:space="preserve">3.1 </w:t>
       </w:r>
       <w:r>
-        <w:t>Вольт-</w:t>
-      </w:r>
-      <w:proofErr w:type="spellStart"/>
-      <w:r>
-        <w:t>фарадні</w:t>
-      </w:r>
-      <w:proofErr w:type="spellEnd"/>
-      <w:r>
-        <w:t xml:space="preserve"> характеристики</w:t>
+        <w:t>Вольт-фарадні характеристики</w:t>
       </w:r>
       <w:bookmarkEnd w:id="9"/>
       <w:r>
@@ -5769,15 +3815,7 @@
               <w:ind w:firstLine="0"/>
             </w:pPr>
             <w:r>
-              <w:t>Рис.3.1. Типові вольт-</w:t>
-            </w:r>
-            <w:proofErr w:type="spellStart"/>
-            <w:r>
-              <w:t>фарадні</w:t>
-            </w:r>
-            <w:proofErr w:type="spellEnd"/>
-            <w:r>
-              <w:t xml:space="preserve"> характеристики досліджуваних структур. Зразки  </w:t>
+              <w:t xml:space="preserve">Рис.3.1. Типові вольт-фарадні характеристики досліджуваних структур. Зразки  </w:t>
             </w:r>
             <w:r>
               <w:rPr>
@@ -5812,15 +3850,7 @@
         <w:t xml:space="preserve">З літератури відомо, що доцільно окремо аналізувати прямі та зворотні ділянки подібних характеристик. </w:t>
       </w:r>
       <w:r>
-        <w:t xml:space="preserve">Зокрема, при зворотному зміщенні ємність </w:t>
-      </w:r>
-      <w:proofErr w:type="spellStart"/>
-      <w:r>
-        <w:t>діодної</w:t>
-      </w:r>
-      <w:proofErr w:type="spellEnd"/>
-      <w:r>
-        <w:t xml:space="preserve"> структури С має визначатися концентрацією носіїв </w:t>
+        <w:t xml:space="preserve">Зокрема, при зворотному зміщенні ємність діодної структури С має визначатися концентрацією носіїв </w:t>
       </w:r>
       <w:r>
         <w:rPr>
@@ -5831,14 +3861,12 @@
       <w:r>
         <w:t xml:space="preserve">та висотою бар’єру </w:t>
       </w:r>
-      <w:proofErr w:type="spellStart"/>
       <w:r>
         <w:rPr>
           <w:lang w:val="en-US"/>
         </w:rPr>
         <w:t>Vb</w:t>
       </w:r>
-      <w:proofErr w:type="spellEnd"/>
       <w:r>
         <w:rPr>
           <w:lang w:val="el-GR"/>
@@ -5877,7 +3905,7 @@
           <v:shape id="_x0000_i1025" type="#_x0000_t75" style="width:131.25pt;height:39pt" o:ole="">
             <v:imagedata r:id="rId9" o:title=""/>
           </v:shape>
-          <o:OLEObject Type="Embed" ProgID="Equation.DSMT4" ShapeID="_x0000_i1025" DrawAspect="Content" ObjectID="_1778172356" r:id="rId10"/>
+          <o:OLEObject Type="Embed" ProgID="Equation.DSMT4" ShapeID="_x0000_i1025" DrawAspect="Content" ObjectID="_1778174791" r:id="rId10"/>
         </w:object>
       </w:r>
       <w:r>
@@ -5937,15 +3965,7 @@
         <w:t xml:space="preserve"> – прикладена зворотна напруга. </w:t>
       </w:r>
       <w:r>
-        <w:t>Тобто, використовуючи зворотну вольт-</w:t>
-      </w:r>
-      <w:proofErr w:type="spellStart"/>
-      <w:r>
-        <w:t>фарадну</w:t>
-      </w:r>
-      <w:proofErr w:type="spellEnd"/>
-      <w:r>
-        <w:t xml:space="preserve"> характеристику (ВФХ) можна визначити профіль легування </w:t>
+        <w:t xml:space="preserve">Тобто, використовуючи зворотну вольт-фарадну характеристику (ВФХ) можна визначити профіль легування </w:t>
       </w:r>
       <w:r>
         <w:rPr>
@@ -5966,7 +3986,7 @@
           <v:shape id="_x0000_i1026" type="#_x0000_t75" style="width:149.25pt;height:45.75pt" o:ole="">
             <v:imagedata r:id="rId11" o:title=""/>
           </v:shape>
-          <o:OLEObject Type="Embed" ProgID="Equation.DSMT4" ShapeID="_x0000_i1026" DrawAspect="Content" ObjectID="_1778172357" r:id="rId12"/>
+          <o:OLEObject Type="Embed" ProgID="Equation.DSMT4" ShapeID="_x0000_i1026" DrawAspect="Content" ObjectID="_1778174792" r:id="rId12"/>
         </w:object>
       </w:r>
       <w:r>
@@ -5990,7 +4010,7 @@
           <v:shape id="_x0000_i1027" type="#_x0000_t75" style="width:52.5pt;height:36pt" o:ole="">
             <v:imagedata r:id="rId13" o:title=""/>
           </v:shape>
-          <o:OLEObject Type="Embed" ProgID="Equation.DSMT4" ShapeID="_x0000_i1027" DrawAspect="Content" ObjectID="_1778172358" r:id="rId14"/>
+          <o:OLEObject Type="Embed" ProgID="Equation.DSMT4" ShapeID="_x0000_i1027" DrawAspect="Content" ObjectID="_1778174793" r:id="rId14"/>
         </w:object>
       </w:r>
       <w:r>
@@ -6219,14 +4239,14 @@
         <w:t>Як видно з виразу (3.1), залежність величини, оберненої до квадрату ємності від напруги має бути прямою, причому перетин відповідної апроксимуючої лінії з віссю напруг дозволяє оцінити висоту бар’єру. На рис.3.3 наведено подібні побудови для декількох зразків.</w:t>
       </w:r>
       <w:r>
-        <w:t xml:space="preserve"> Видно, що висота бар’єру залежить від 1) частоти </w:t>
+        <w:t xml:space="preserve"> Видно, що висота бар’єру залежить від 1) частоти вимірювального сигналу; 2) методу виготовлення структур. </w:t>
+      </w:r>
+      <w:r>
+        <w:t xml:space="preserve">Надалі будемо </w:t>
       </w:r>
       <w:r>
         <w:lastRenderedPageBreak/>
-        <w:t xml:space="preserve">вимірювального сигналу; 2) методу виготовлення структур. </w:t>
-      </w:r>
-      <w:r>
-        <w:t>Надалі будемо наводити дані, усереднені по групі зразків, виготовлених за різних умов. Це стосуватиметься як висоти бар’єру, так і інших характеристик.</w:t>
+        <w:t>наводити дані, усереднені по групі зразків, виготовлених за різних умов. Це стосуватиметься як висоти бар’єру, так і інших характеристик.</w:t>
       </w:r>
     </w:p>
     <w:tbl>
@@ -6422,22 +4442,15 @@
       <w:r>
         <w:t xml:space="preserve">відомо, що додаткова ємність (так звана </w:t>
       </w:r>
-      <w:proofErr w:type="spellStart"/>
       <w:r>
         <w:t>Helmholtz</w:t>
       </w:r>
-      <w:proofErr w:type="spellEnd"/>
-      <w:r>
-        <w:t xml:space="preserve"> ємність) може виникати завдяки діелектричному прошарку. Отримані результати показують, що збільшення часу ізотермічної витримки, а також швидкості </w:t>
-      </w:r>
-      <w:proofErr w:type="spellStart"/>
+      <w:r>
+        <w:t xml:space="preserve"> ємність) може виникати завдяки діелектричному прошарку. Отримані результати показують, що збільшення часу ізотермічної витримки, а також швидкості спінінгування викликають зменшення цієї величини, тобто сприяють зникненню </w:t>
+      </w:r>
       <w:r>
         <w:lastRenderedPageBreak/>
-        <w:t>спінінгування</w:t>
-      </w:r>
-      <w:proofErr w:type="spellEnd"/>
-      <w:r>
-        <w:t xml:space="preserve"> викликають зменшення цієї величини, тобто сприяють зникненню додаткового прошарку. До певної міри сприяє цьому процесу і ультразвукова обробка (УЗО). Хоча у випадку, коли діелектричний шар не мав би утворюватися, УЗО може слугувати причиною його появи (див. </w:t>
+        <w:t xml:space="preserve">додаткового прошарку. До певної міри сприяє цьому процесу і ультразвукова обробка (УЗО). Хоча у випадку, коли діелектричний шар не мав би утворюватися, УЗО може слугувати причиною його появи (див. </w:t>
       </w:r>
       <w:r>
         <w:rPr>
@@ -6487,29 +4500,19 @@
       <w:r>
         <w:t xml:space="preserve">не мають впливу на </w:t>
       </w:r>
-      <w:proofErr w:type="spellStart"/>
       <w:r>
         <w:rPr>
           <w:lang w:val="en-US"/>
         </w:rPr>
         <w:t>Vb</w:t>
       </w:r>
-      <w:proofErr w:type="spellEnd"/>
       <w:r>
         <w:t xml:space="preserve">. Щодо дії ультразвуку, то невелике зменшення висоти бар’єру спостерігається для структур, виготовлених при швидшому обертанні. </w:t>
       </w:r>
     </w:p>
     <w:p>
       <w:r>
-        <w:t xml:space="preserve">Якщо при зворотному зміщенні основну роль відіграє ємність </w:t>
-      </w:r>
-      <w:proofErr w:type="spellStart"/>
-      <w:r>
-        <w:t>змідненого</w:t>
-      </w:r>
-      <w:proofErr w:type="spellEnd"/>
-      <w:r>
-        <w:t xml:space="preserve"> шару, то в області прямих напруг переважаючою є хімічна (або дифузійна) ємність </w:t>
+        <w:t xml:space="preserve">Якщо при зворотному зміщенні основну роль відіграє ємність змідненого шару, то в області прямих напруг переважаючою є хімічна (або дифузійна) ємність </w:t>
       </w:r>
       <w:r>
         <w:rPr>
@@ -6550,14 +4553,12 @@
       <w:r>
         <w:t xml:space="preserve"> (напруга </w:t>
       </w:r>
-      <w:proofErr w:type="spellStart"/>
       <w:r>
         <w:rPr>
           <w:lang w:val="en-US"/>
         </w:rPr>
         <w:t>Vp</w:t>
       </w:r>
-      <w:proofErr w:type="spellEnd"/>
       <w:r>
         <w:t xml:space="preserve"> на Рис.3.1) відповідає початку інжекції дірок. </w:t>
       </w:r>
@@ -6659,28 +4660,18 @@
       <w:r>
         <w:t xml:space="preserve">На Рис.3.5 представлені отримані значення пікової напруги. Як видно з наведених даних, частотна залежність </w:t>
       </w:r>
-      <w:proofErr w:type="spellStart"/>
       <w:r>
         <w:rPr>
           <w:lang w:val="en-US"/>
         </w:rPr>
         <w:t>Vp</w:t>
       </w:r>
-      <w:proofErr w:type="spellEnd"/>
-      <w:r>
-        <w:t xml:space="preserve"> достатня слабка, хоча при збільшенні </w:t>
+      <w:r>
+        <w:t xml:space="preserve"> достатня слабка, хоча при збільшенні частоти ця величина зростає. Відомо, що спінінгування з більшою швидкістю </w:t>
       </w:r>
       <w:r>
         <w:lastRenderedPageBreak/>
-        <w:t xml:space="preserve">частоти ця величина зростає. Відомо, що </w:t>
-      </w:r>
-      <w:proofErr w:type="spellStart"/>
-      <w:r>
-        <w:t>спінінгування</w:t>
-      </w:r>
-      <w:proofErr w:type="spellEnd"/>
-      <w:r>
-        <w:t xml:space="preserve"> з більшою швидкістю спричинює утворення більш тонких шарів полімеру. Отримані результати показують, що зменшення товщини спричинює </w:t>
+        <w:t xml:space="preserve">спричинює утворення більш тонких шарів полімеру. Отримані результати показують, що зменшення товщини спричинює </w:t>
       </w:r>
       <w:r>
         <w:t xml:space="preserve">зростання напруги ефективної інжекції дірок. Проте більш кардинально на цю величину впливає час низькотемпературної ізотермічної витримки: зростання </w:t>
@@ -6694,14 +4685,12 @@
       <w:r>
         <w:t xml:space="preserve"> викликає збільшення </w:t>
       </w:r>
-      <w:proofErr w:type="spellStart"/>
       <w:r>
         <w:rPr>
           <w:lang w:val="en-US"/>
         </w:rPr>
         <w:t>Vp</w:t>
       </w:r>
-      <w:proofErr w:type="spellEnd"/>
       <w:r>
         <w:t>.</w:t>
       </w:r>
@@ -6769,24 +4758,14 @@
       <w:r>
         <w:t xml:space="preserve"> – радіальні. Як видно з рисунку, радіальні коливання фактично не впливають на </w:t>
       </w:r>
-      <w:proofErr w:type="spellStart"/>
       <w:r>
         <w:rPr>
           <w:lang w:val="en-US"/>
         </w:rPr>
         <w:t>Vp</w:t>
       </w:r>
-      <w:proofErr w:type="spellEnd"/>
-      <w:r>
-        <w:t xml:space="preserve">, тоді як повздовжні </w:t>
-      </w:r>
-      <w:proofErr w:type="spellStart"/>
-      <w:r>
-        <w:t>спричинють</w:t>
-      </w:r>
-      <w:proofErr w:type="spellEnd"/>
-      <w:r>
-        <w:t xml:space="preserve"> зменшення пікової напруги. Проте цей ефект спостерігається лише для зразків, виготовлених  з використанням </w:t>
+      <w:r>
+        <w:t xml:space="preserve">, тоді як повздовжні спричинють зменшення пікової напруги. Проте цей ефект спостерігається лише для зразків, виготовлених  з використанням </w:t>
       </w:r>
       <w:r>
         <w:rPr>
@@ -6798,63 +4777,41 @@
         <w:rPr>
           <w:lang w:val="ru-RU"/>
         </w:rPr>
-        <w:t>об/</w:t>
-      </w:r>
-      <w:proofErr w:type="spellStart"/>
-      <w:r>
+        <w:t>об/хв.</w:t>
+      </w:r>
+    </w:p>
+    <w:p>
+      <w:pPr>
         <w:rPr>
           <w:lang w:val="ru-RU"/>
         </w:rPr>
-        <w:t>хв</w:t>
-      </w:r>
-      <w:proofErr w:type="spellEnd"/>
-      <w:r>
+      </w:pPr>
+    </w:p>
+    <w:p>
+      <w:pPr>
+        <w:pStyle w:val="2"/>
         <w:rPr>
           <w:lang w:val="ru-RU"/>
         </w:rPr>
-        <w:t>.</w:t>
-      </w:r>
-    </w:p>
-    <w:p>
-      <w:pPr>
+      </w:pPr>
+      <w:bookmarkStart w:id="10" w:name="_Toc132809324"/>
+      <w:r>
+        <w:t xml:space="preserve">3.2 </w:t>
+      </w:r>
+      <w:bookmarkEnd w:id="10"/>
+      <w:r>
         <w:rPr>
           <w:lang w:val="ru-RU"/>
         </w:rPr>
-      </w:pPr>
-    </w:p>
-    <w:p>
-      <w:pPr>
-        <w:pStyle w:val="2"/>
+        <w:t>Вольт-амперн</w:t>
+      </w:r>
+      <w:r>
+        <w:t>і</w:t>
+      </w:r>
+      <w:r>
         <w:rPr>
           <w:lang w:val="ru-RU"/>
         </w:rPr>
-      </w:pPr>
-      <w:bookmarkStart w:id="10" w:name="_Toc132809324"/>
-      <w:r>
-        <w:t xml:space="preserve">3.2 </w:t>
-      </w:r>
-      <w:bookmarkEnd w:id="10"/>
-      <w:r>
-        <w:rPr>
-          <w:lang w:val="ru-RU"/>
-        </w:rPr>
-        <w:t>Вольт-</w:t>
-      </w:r>
-      <w:proofErr w:type="spellStart"/>
-      <w:r>
-        <w:rPr>
-          <w:lang w:val="ru-RU"/>
-        </w:rPr>
-        <w:t>амперн</w:t>
-      </w:r>
-      <w:proofErr w:type="spellEnd"/>
-      <w:r>
-        <w:t>і</w:t>
-      </w:r>
-      <w:r>
-        <w:rPr>
-          <w:lang w:val="ru-RU"/>
-        </w:rPr>
         <w:t xml:space="preserve"> характеристики</w:t>
       </w:r>
     </w:p>
@@ -6875,15 +4832,7 @@
         <w:t xml:space="preserve"> Для її апроксимації </w:t>
       </w:r>
       <w:r>
-        <w:t xml:space="preserve">використовувалася </w:t>
-      </w:r>
-      <w:proofErr w:type="spellStart"/>
-      <w:r>
-        <w:t>дво-діодна</w:t>
-      </w:r>
-      <w:proofErr w:type="spellEnd"/>
-      <w:r>
-        <w:t xml:space="preserve"> модель:</w:t>
+        <w:t>використовувалася дво-діодна модель:</w:t>
       </w:r>
     </w:p>
     <w:tbl>
@@ -7016,7 +4965,7 @@
           <v:shape id="_x0000_i1028" type="#_x0000_t75" style="width:445.5pt;height:53.25pt" o:ole="">
             <v:imagedata r:id="rId20" o:title=""/>
           </v:shape>
-          <o:OLEObject Type="Embed" ProgID="Equation.DSMT4" ShapeID="_x0000_i1028" DrawAspect="Content" ObjectID="_1778172359" r:id="rId21"/>
+          <o:OLEObject Type="Embed" ProgID="Equation.DSMT4" ShapeID="_x0000_i1028" DrawAspect="Content" ObjectID="_1778174794" r:id="rId21"/>
         </w:object>
       </w:r>
       <w:r>
@@ -7035,54 +4984,44 @@
           <w:lang w:val="ru-RU"/>
         </w:rPr>
         <w:lastRenderedPageBreak/>
-        <w:t xml:space="preserve">де перший </w:t>
-      </w:r>
-      <w:proofErr w:type="spellStart"/>
+        <w:t xml:space="preserve">де перший доданок </w:t>
+      </w:r>
       <w:r>
         <w:rPr>
           <w:lang w:val="ru-RU"/>
         </w:rPr>
-        <w:t>доданок</w:t>
-      </w:r>
-      <w:proofErr w:type="spellEnd"/>
-      <w:r>
-        <w:rPr>
-          <w:lang w:val="ru-RU"/>
+        <w:t>пов</w:t>
+      </w:r>
+      <w:r>
+        <w:t>’язаний з процесами рекомбінації у квазі-нейтральній області, другий викликаний рекомбінацією в області просторового заряду</w:t>
+      </w:r>
+      <w:r>
+        <w:t xml:space="preserve"> (ОПЗ)</w:t>
+      </w:r>
+      <w:r>
+        <w:t xml:space="preserve">, а останній є струмом шунтування. Апроксимація експериментальних кривих дозволяла визначати густини струмів насичення </w:t>
+      </w:r>
+      <w:r>
+        <w:rPr>
+          <w:lang w:val="en-US"/>
+        </w:rPr>
+        <w:t>J</w:t>
+      </w:r>
+      <w:r>
+        <w:rPr>
+          <w:vertAlign w:val="subscript"/>
+          <w:lang w:val="en-US"/>
+        </w:rPr>
+        <w:t>01</w:t>
+      </w:r>
+      <w:r>
+        <w:rPr>
+          <w:lang w:val="en-US"/>
         </w:rPr>
         <w:t xml:space="preserve"> </w:t>
       </w:r>
-      <w:proofErr w:type="spellStart"/>
-      <w:r>
-        <w:rPr>
-          <w:lang w:val="ru-RU"/>
-        </w:rPr>
-        <w:t>пов</w:t>
-      </w:r>
-      <w:proofErr w:type="spellEnd"/>
-      <w:r>
-        <w:t>’</w:t>
-      </w:r>
-      <w:proofErr w:type="spellStart"/>
-      <w:r>
-        <w:t>язаний</w:t>
-      </w:r>
-      <w:proofErr w:type="spellEnd"/>
-      <w:r>
-        <w:t xml:space="preserve"> з процесами рекомбінації у </w:t>
-      </w:r>
-      <w:proofErr w:type="spellStart"/>
-      <w:r>
-        <w:t>квазі</w:t>
-      </w:r>
-      <w:proofErr w:type="spellEnd"/>
-      <w:r>
-        <w:t>-нейтральній області, другий викликаний рекомбінацією в області просторового заряду</w:t>
-      </w:r>
-      <w:r>
-        <w:t xml:space="preserve"> (ОПЗ)</w:t>
-      </w:r>
-      <w:r>
-        <w:t xml:space="preserve">, а останній є струмом шунтування. Апроксимація експериментальних кривих дозволяла визначати густини струмів насичення </w:t>
+      <w:r>
+        <w:t xml:space="preserve">та </w:t>
       </w:r>
       <w:r>
         <w:rPr>
@@ -7095,56 +5034,26 @@
           <w:vertAlign w:val="subscript"/>
           <w:lang w:val="en-US"/>
         </w:rPr>
-        <w:t>01</w:t>
-      </w:r>
-      <w:r>
-        <w:rPr>
-          <w:lang w:val="en-US"/>
-        </w:rPr>
-        <w:t xml:space="preserve"> </w:t>
-      </w:r>
-      <w:r>
-        <w:t xml:space="preserve">та </w:t>
-      </w:r>
-      <w:r>
-        <w:rPr>
-          <w:lang w:val="en-US"/>
-        </w:rPr>
-        <w:t>J</w:t>
+        <w:t>02</w:t>
+      </w:r>
+      <w:r>
+        <w:t xml:space="preserve">, фактор неідеальності </w:t>
+      </w:r>
+      <w:r>
+        <w:rPr>
+          <w:lang w:val="en-US"/>
+        </w:rPr>
+        <w:t>n</w:t>
       </w:r>
       <w:r>
         <w:rPr>
           <w:vertAlign w:val="subscript"/>
           <w:lang w:val="en-US"/>
         </w:rPr>
-        <w:t>02</w:t>
-      </w:r>
-      <w:r>
-        <w:t xml:space="preserve">, фактор неідеальності </w:t>
-      </w:r>
-      <w:r>
-        <w:rPr>
-          <w:lang w:val="en-US"/>
-        </w:rPr>
-        <w:t>n</w:t>
-      </w:r>
-      <w:r>
-        <w:rPr>
-          <w:vertAlign w:val="subscript"/>
-          <w:lang w:val="en-US"/>
-        </w:rPr>
         <w:t>2</w:t>
       </w:r>
       <w:r>
-        <w:t xml:space="preserve">, а також величини послідовного та </w:t>
-      </w:r>
-      <w:proofErr w:type="spellStart"/>
-      <w:r>
-        <w:t>шунтуючого</w:t>
-      </w:r>
-      <w:proofErr w:type="spellEnd"/>
-      <w:r>
-        <w:t xml:space="preserve"> опорів </w:t>
+        <w:t xml:space="preserve">, а також величини послідовного та шунтуючого опорів </w:t>
       </w:r>
       <w:r>
         <w:rPr>
@@ -7155,14 +5064,12 @@
       <w:r>
         <w:t xml:space="preserve"> та </w:t>
       </w:r>
-      <w:proofErr w:type="spellStart"/>
       <w:r>
         <w:rPr>
           <w:lang w:val="en-US"/>
         </w:rPr>
         <w:t>Rsh</w:t>
       </w:r>
-      <w:proofErr w:type="spellEnd"/>
       <w:r>
         <w:t>, відповідно.</w:t>
       </w:r>
@@ -7397,28 +5304,12 @@
         <w:t>2</w:t>
       </w:r>
       <w:r>
-        <w:t xml:space="preserve">, проте цей ефект спостерігається лише для структур, виготовлених при більшій швидкості </w:t>
-      </w:r>
-      <w:proofErr w:type="spellStart"/>
-      <w:r>
-        <w:t>спінінгування</w:t>
-      </w:r>
-      <w:proofErr w:type="spellEnd"/>
-      <w:r>
-        <w:t xml:space="preserve">. </w:t>
-      </w:r>
-    </w:p>
-    <w:p>
-      <w:r>
-        <w:t xml:space="preserve">Наступні два рисунки, 3.9 та 3.10 відображають результати, отримані для послідовного та </w:t>
-      </w:r>
-      <w:proofErr w:type="spellStart"/>
-      <w:r>
-        <w:t>шунтуючого</w:t>
-      </w:r>
-      <w:proofErr w:type="spellEnd"/>
-      <w:r>
-        <w:t xml:space="preserve"> опорів.</w:t>
+        <w:t xml:space="preserve">, проте цей ефект спостерігається лише для структур, виготовлених при більшій швидкості спінінгування. </w:t>
+      </w:r>
+    </w:p>
+    <w:p>
+      <w:r>
+        <w:t>Наступні два рисунки, 3.9 та 3.10 відображають результати, отримані для послідовного та шунтуючого опорів.</w:t>
       </w:r>
       <w:r>
         <w:t xml:space="preserve"> Для більшості необроблених звуком структур </w:t>
@@ -7482,7 +5373,6 @@
       <w:r>
         <w:t xml:space="preserve"> </w:t>
       </w:r>
-      <w:proofErr w:type="spellStart"/>
       <w:r>
         <w:rPr>
           <w:lang w:val="ru-RU"/>
@@ -7490,11 +5380,7 @@
         <w:t>виклик</w:t>
       </w:r>
       <w:r>
-        <w:t>ає</w:t>
-      </w:r>
-      <w:proofErr w:type="spellEnd"/>
-      <w:r>
-        <w:t xml:space="preserve"> суттєве зростання </w:t>
+        <w:t xml:space="preserve">ає суттєве зростання </w:t>
       </w:r>
       <w:r>
         <w:lastRenderedPageBreak/>
@@ -7604,15 +5490,7 @@
               <w:ind w:firstLine="0"/>
             </w:pPr>
             <w:r>
-              <w:t xml:space="preserve">Рис.3.8. Величини фактору </w:t>
-            </w:r>
-            <w:proofErr w:type="spellStart"/>
-            <w:r>
-              <w:t>неідельності</w:t>
-            </w:r>
-            <w:proofErr w:type="spellEnd"/>
-            <w:r>
-              <w:t>, визначені з ВАХ зразків різних серій.</w:t>
+              <w:t>Рис.3.8. Величини фактору неідельності, визначені з ВАХ зразків різних серій.</w:t>
             </w:r>
           </w:p>
         </w:tc>
@@ -7812,15 +5690,7 @@
               <w:ind w:firstLine="0"/>
             </w:pPr>
             <w:r>
-              <w:t xml:space="preserve">Рис.3.10. Величини </w:t>
-            </w:r>
-            <w:proofErr w:type="spellStart"/>
-            <w:r>
-              <w:t>шунтуючого</w:t>
-            </w:r>
-            <w:proofErr w:type="spellEnd"/>
-            <w:r>
-              <w:t xml:space="preserve"> опору, визначені з ВАХ зразків різних серій.</w:t>
+              <w:t>Рис.3.10. Величини шунтуючого опору, визначені з ВАХ зразків різних серій.</w:t>
             </w:r>
           </w:p>
         </w:tc>
@@ -7832,190 +5702,123 @@
           <w:lang w:val="ru-RU"/>
         </w:rPr>
         <w:lastRenderedPageBreak/>
-        <w:t xml:space="preserve">Для </w:t>
-      </w:r>
-      <w:proofErr w:type="spellStart"/>
-      <w:r>
+        <w:t xml:space="preserve">Для серій </w:t>
+      </w:r>
+      <w:r>
+        <w:rPr>
+          <w:lang w:val="en-US"/>
+        </w:rPr>
+        <w:t>D3-20</w:t>
+      </w:r>
+      <w:r>
+        <w:t xml:space="preserve">, </w:t>
+      </w:r>
+      <w:r>
+        <w:rPr>
+          <w:lang w:val="en-US"/>
+        </w:rPr>
+        <w:t>D3-60, D5-60</w:t>
+      </w:r>
+      <w:r>
+        <w:t xml:space="preserve"> шунтуючий опір не впливає проходження струму (перевищує 10 Ом см</w:t>
+      </w:r>
+      <w:r>
+        <w:rPr>
+          <w:vertAlign w:val="superscript"/>
+        </w:rPr>
+        <w:t>2</w:t>
+      </w:r>
+      <w:r>
+        <w:t xml:space="preserve">). Проте збільшення швидкості спінінгування (потоньшення шару полімеру) призводить до посилення процесів позабар’єрного проходження носіїв заряду. Водночас цей ефект може бути подоланий збільшенням тривалості ізотермічної витримки. </w:t>
+      </w:r>
+      <w:r>
+        <w:t xml:space="preserve">УЗО (незалежно від типу коливань) спричинює зменшення шунтуючого опору. </w:t>
+      </w:r>
+    </w:p>
+    <w:p>
+      <w:pPr>
         <w:rPr>
           <w:lang w:val="ru-RU"/>
         </w:rPr>
-        <w:t>серій</w:t>
-      </w:r>
-      <w:proofErr w:type="spellEnd"/>
-      <w:r>
-        <w:rPr>
-          <w:lang w:val="ru-RU"/>
-        </w:rPr>
+      </w:pPr>
+    </w:p>
+    <w:p>
+      <w:pPr>
+        <w:pStyle w:val="2"/>
+      </w:pPr>
+      <w:r>
+        <w:t xml:space="preserve">3.2 </w:t>
+      </w:r>
+      <w:r>
+        <w:t>Частотні залежності імпедансу</w:t>
+      </w:r>
+    </w:p>
+    <w:p>
+      <w:r>
+        <w:t xml:space="preserve">Імпедансна спектроскопія передбачає вимірювання дійсної </w:t>
+      </w:r>
+      <w:r>
+        <w:rPr>
+          <w:lang w:val="en-US"/>
+        </w:rPr>
+        <w:t xml:space="preserve">Z` </w:t>
+      </w:r>
+      <w:r>
+        <w:t xml:space="preserve">та уявної </w:t>
+      </w:r>
+      <w:r>
+        <w:rPr>
+          <w:lang w:val="en-US"/>
+        </w:rPr>
+        <w:t xml:space="preserve">Z`` </w:t>
+      </w:r>
+      <w:r>
+        <w:t xml:space="preserve">частин повного опору </w:t>
+      </w:r>
+      <w:r>
+        <w:rPr>
+          <w:lang w:val="el-GR"/>
+        </w:rPr>
+        <w:t xml:space="preserve">Ζ </w:t>
+      </w:r>
+      <w:r>
+        <w:t xml:space="preserve">від </w:t>
+      </w:r>
+      <w:r>
+        <w:t>частоти</w:t>
+      </w:r>
+      <w:r>
         <w:t xml:space="preserve"> </w:t>
       </w:r>
       <w:r>
         <w:rPr>
           <w:lang w:val="en-US"/>
         </w:rPr>
-        <w:t>D3-20</w:t>
-      </w:r>
-      <w:r>
-        <w:t xml:space="preserve">, </w:t>
-      </w:r>
-      <w:r>
-        <w:rPr>
-          <w:lang w:val="en-US"/>
-        </w:rPr>
-        <w:t>D3-60, D5-60</w:t>
-      </w:r>
-      <w:r>
-        <w:t xml:space="preserve"> шунтуючий опір не впливає проходження струму (перевищує 10 Ом см</w:t>
-      </w:r>
-      <w:r>
-        <w:rPr>
-          <w:vertAlign w:val="superscript"/>
-        </w:rPr>
-        <w:t>2</w:t>
-      </w:r>
-      <w:r>
-        <w:t xml:space="preserve">). Проте збільшення швидкості </w:t>
-      </w:r>
-      <w:proofErr w:type="spellStart"/>
-      <w:r>
-        <w:t>спінінгування</w:t>
-      </w:r>
-      <w:proofErr w:type="spellEnd"/>
-      <w:r>
-        <w:t xml:space="preserve"> (</w:t>
-      </w:r>
-      <w:proofErr w:type="spellStart"/>
-      <w:r>
-        <w:t>потоньшення</w:t>
-      </w:r>
-      <w:proofErr w:type="spellEnd"/>
-      <w:r>
-        <w:t xml:space="preserve"> шару полімеру) призводить до посилення процесів </w:t>
-      </w:r>
-      <w:proofErr w:type="spellStart"/>
-      <w:r>
-        <w:t>позабар’єрного</w:t>
-      </w:r>
-      <w:proofErr w:type="spellEnd"/>
-      <w:r>
-        <w:t xml:space="preserve"> проходження носіїв заряду. Водночас цей ефект може бути подоланий збільшенням тривалості ізотермічної витримки. </w:t>
-      </w:r>
-      <w:r>
-        <w:t xml:space="preserve">УЗО (незалежно від типу коливань) спричинює зменшення </w:t>
-      </w:r>
-      <w:proofErr w:type="spellStart"/>
-      <w:r>
-        <w:t>шунтуючого</w:t>
-      </w:r>
-      <w:proofErr w:type="spellEnd"/>
-      <w:r>
-        <w:t xml:space="preserve"> опору. </w:t>
-      </w:r>
-    </w:p>
-    <w:p>
-      <w:pPr>
-        <w:rPr>
-          <w:lang w:val="ru-RU"/>
-        </w:rPr>
-      </w:pPr>
-    </w:p>
-    <w:p>
-      <w:pPr>
-        <w:pStyle w:val="2"/>
-      </w:pPr>
-      <w:r>
-        <w:t xml:space="preserve">3.2 </w:t>
-      </w:r>
-      <w:r>
-        <w:t>Частотні залежності імпедансу</w:t>
-      </w:r>
-    </w:p>
-    <w:p>
-      <w:proofErr w:type="spellStart"/>
-      <w:r>
-        <w:t>Імпедансна</w:t>
-      </w:r>
-      <w:proofErr w:type="spellEnd"/>
-      <w:r>
-        <w:t xml:space="preserve"> спектроскопія передбачає вимірювання дійсної </w:t>
-      </w:r>
-      <w:r>
-        <w:rPr>
-          <w:lang w:val="en-US"/>
-        </w:rPr>
-        <w:t xml:space="preserve">Z` </w:t>
-      </w:r>
-      <w:r>
-        <w:t xml:space="preserve">та уявної </w:t>
-      </w:r>
-      <w:r>
-        <w:rPr>
-          <w:lang w:val="en-US"/>
-        </w:rPr>
-        <w:t xml:space="preserve">Z`` </w:t>
-      </w:r>
-      <w:r>
-        <w:t xml:space="preserve">частин повного опору </w:t>
-      </w:r>
-      <w:r>
-        <w:rPr>
-          <w:lang w:val="el-GR"/>
-        </w:rPr>
-        <w:t xml:space="preserve">Ζ </w:t>
-      </w:r>
-      <w:r>
-        <w:t xml:space="preserve">від </w:t>
-      </w:r>
-      <w:r>
-        <w:t>частоти</w:t>
-      </w:r>
-      <w:r>
+        <w:t>[</w:t>
+      </w:r>
+      <w:r>
+        <w:rPr>
+          <w:lang w:val="en-US"/>
+        </w:rPr>
+        <w:t>5</w:t>
+      </w:r>
+      <w:r>
+        <w:rPr>
+          <w:lang w:val="en-US"/>
+        </w:rPr>
+        <w:t>]</w:t>
+      </w:r>
+      <w:r>
+        <w:t>.</w:t>
+      </w:r>
+      <w:r>
+        <w:rPr>
+          <w:lang w:val="en-US"/>
+        </w:rPr>
         <w:t xml:space="preserve"> </w:t>
       </w:r>
       <w:r>
-        <w:rPr>
-          <w:lang w:val="en-US"/>
-        </w:rPr>
-        <w:t>[</w:t>
-      </w:r>
-      <w:r>
-        <w:rPr>
-          <w:lang w:val="en-US"/>
-        </w:rPr>
-        <w:t>5</w:t>
-      </w:r>
-      <w:r>
-        <w:rPr>
-          <w:lang w:val="en-US"/>
-        </w:rPr>
-        <w:t>]</w:t>
-      </w:r>
-      <w:r>
-        <w:t>.</w:t>
-      </w:r>
-      <w:r>
-        <w:rPr>
-          <w:lang w:val="en-US"/>
-        </w:rPr>
-        <w:t xml:space="preserve"> </w:t>
-      </w:r>
-      <w:r>
-        <w:t xml:space="preserve">Подібні виміри були проведені і в нашій роботі – див. Рис.3.11а. Аналіз отриманих результатів проводиться шляхом будови діаграм </w:t>
-      </w:r>
-      <w:proofErr w:type="spellStart"/>
-      <w:r>
-        <w:t>Найквіста</w:t>
-      </w:r>
-      <w:proofErr w:type="spellEnd"/>
-      <w:r>
-        <w:t xml:space="preserve"> (</w:t>
-      </w:r>
-      <w:proofErr w:type="spellStart"/>
-      <w:r>
-        <w:t>залежностей</w:t>
-      </w:r>
-      <w:proofErr w:type="spellEnd"/>
-      <w:r>
-        <w:t xml:space="preserve"> -</w:t>
+        <w:t>Подібні виміри були проведені і в нашій роботі – див. Рис.3.11а. Аналіз отриманих результатів проводиться шляхом будови діаграм Найквіста (залежностей -</w:t>
       </w:r>
       <w:r>
         <w:rPr>
@@ -8208,15 +6011,7 @@
               <w:t xml:space="preserve"> </w:t>
             </w:r>
             <w:r>
-              <w:t xml:space="preserve">та (б) діаграми </w:t>
-            </w:r>
-            <w:proofErr w:type="spellStart"/>
-            <w:r>
-              <w:t>Найквіста</w:t>
-            </w:r>
-            <w:proofErr w:type="spellEnd"/>
-            <w:r>
-              <w:t xml:space="preserve"> при різних напругах зміщення</w:t>
+              <w:t>та (б) діаграми Найквіста при різних напругах зміщення</w:t>
             </w:r>
             <w:r>
               <w:t xml:space="preserve"> (точки- експеримент, лінії – апроксимація відповідно до моделі на рис.3.12)</w:t>
@@ -8292,14 +6087,12 @@
         </w:rPr>
         <w:t xml:space="preserve">EIS Spectrum </w:t>
       </w:r>
-      <w:proofErr w:type="spellStart"/>
       <w:r>
         <w:rPr>
           <w:lang w:val="en-US"/>
         </w:rPr>
         <w:t>Analyser</w:t>
       </w:r>
-      <w:proofErr w:type="spellEnd"/>
       <w:r>
         <w:t xml:space="preserve">, </w:t>
       </w:r>
@@ -8314,15 +6107,7 @@
       </w:r>
       <w:r>
         <w:lastRenderedPageBreak/>
-        <w:t xml:space="preserve">проводилися при різних величинах </w:t>
-      </w:r>
-      <w:proofErr w:type="spellStart"/>
-      <w:r>
-        <w:t>зворотньої</w:t>
-      </w:r>
-      <w:proofErr w:type="spellEnd"/>
-      <w:r>
-        <w:t xml:space="preserve"> напруги. Отримані величини ємності були використані для визначення висоти бар’єру відповідно до формули (3.1).</w:t>
+        <w:t>проводилися при різних величинах зворотньої напруги. Отримані величини ємності були використані для визначення висоти бар’єру відповідно до формули (3.1).</w:t>
       </w:r>
     </w:p>
     <w:tbl>
@@ -8405,15 +6190,7 @@
               <w:ind w:firstLine="0"/>
             </w:pPr>
             <w:r>
-              <w:t xml:space="preserve">Рис.3.12. Еквівалентна схема, що використовувалася для апроксимації </w:t>
-            </w:r>
-            <w:proofErr w:type="spellStart"/>
-            <w:r>
-              <w:t>імпедансних</w:t>
-            </w:r>
-            <w:proofErr w:type="spellEnd"/>
-            <w:r>
-              <w:t xml:space="preserve"> вимірів.</w:t>
+              <w:t>Рис.3.12. Еквівалентна схема, що використовувалася для апроксимації імпедансних вимірів.</w:t>
             </w:r>
           </w:p>
         </w:tc>
@@ -8421,15 +6198,7 @@
     </w:tbl>
     <w:p>
       <w:r>
-        <w:t>На рис.3.13 наведено приклади відповідних вольт-</w:t>
-      </w:r>
-      <w:proofErr w:type="spellStart"/>
-      <w:r>
-        <w:t>фарадних</w:t>
-      </w:r>
-      <w:proofErr w:type="spellEnd"/>
-      <w:r>
-        <w:t xml:space="preserve"> характеристик, отриманих в результаті вимірів частотної залежності імпедансу. Видно, що отримані залежності надзвичайно добре апроксимуються поліномом першого порядку, як і передбачається теорією.</w:t>
+        <w:t>На рис.3.13 наведено приклади відповідних вольт-фарадних характеристик, отриманих в результаті вимірів частотної залежності імпедансу. Видно, що отримані залежності надзвичайно добре апроксимуються поліномом першого порядку, як і передбачається теорією.</w:t>
       </w:r>
     </w:p>
     <w:tbl>
@@ -8528,15 +6297,7 @@
               <w:t>алежності оберненої ємності</w:t>
             </w:r>
             <w:r>
-              <w:t xml:space="preserve">, визначеної з </w:t>
-            </w:r>
-            <w:proofErr w:type="spellStart"/>
-            <w:r>
-              <w:t>імпедансних</w:t>
-            </w:r>
-            <w:proofErr w:type="spellEnd"/>
-            <w:r>
-              <w:t xml:space="preserve"> вимірів,</w:t>
+              <w:t>, визначеної з імпедансних вимірів,</w:t>
             </w:r>
             <w:r>
               <w:t xml:space="preserve"> від напруги зворотного зміщення</w:t>
@@ -8661,13 +6422,8 @@
             <w:r>
               <w:t xml:space="preserve">4. Величини висоти бар’єру, визначені з </w:t>
             </w:r>
-            <w:proofErr w:type="spellStart"/>
-            <w:r>
-              <w:t>частотно-імпедансних</w:t>
-            </w:r>
-            <w:proofErr w:type="spellEnd"/>
-            <w:r>
-              <w:t xml:space="preserve"> вимірів</w:t>
+            <w:r>
+              <w:t>частотно-імпедансних вимірів</w:t>
             </w:r>
             <w:r>
               <w:t xml:space="preserve"> для зразків різних серій.</w:t>
@@ -8690,23 +6446,7 @@
     </w:p>
     <w:p>
       <w:r>
-        <w:t xml:space="preserve">Як вже зазначалося раніше, в роботі також проводилися вимірювання частотних </w:t>
-      </w:r>
-      <w:proofErr w:type="spellStart"/>
-      <w:r>
-        <w:t>залежностей</w:t>
-      </w:r>
-      <w:proofErr w:type="spellEnd"/>
-      <w:r>
-        <w:t xml:space="preserve"> ємності створених </w:t>
-      </w:r>
-      <w:proofErr w:type="spellStart"/>
-      <w:r>
-        <w:t>діодних</w:t>
-      </w:r>
-      <w:proofErr w:type="spellEnd"/>
-      <w:r>
-        <w:t xml:space="preserve"> структур при різних напругах зміщення. Типові відповідні залежності представлені на рис.3.15.</w:t>
+        <w:t>Як вже зазначалося раніше, в роботі також проводилися вимірювання частотних залежностей ємності створених діодних структур при різних напругах зміщення. Типові відповідні залежності представлені на рис.3.15.</w:t>
       </w:r>
     </w:p>
     <w:p>
@@ -8727,7 +6467,6 @@
       <w:r>
         <w:t xml:space="preserve">, що подібні виміри дозволяють оцінити густину енергетичних станів </w:t>
       </w:r>
-      <w:proofErr w:type="spellStart"/>
       <w:r>
         <w:rPr>
           <w:i/>
@@ -8743,7 +6482,6 @@
         </w:rPr>
         <w:t>t</w:t>
       </w:r>
-      <w:proofErr w:type="spellEnd"/>
       <w:r>
         <w:rPr>
           <w:lang w:val="en-US"/>
@@ -8769,20 +6507,14 @@
           <w:position w:val="-28"/>
         </w:rPr>
         <w:object w:dxaOrig="2760" w:dyaOrig="639" w14:anchorId="34CA168F">
-          <v:shape id="_x0000_i1033" type="#_x0000_t75" style="width:199.5pt;height:45.75pt" o:ole="">
+          <v:shape id="_x0000_i1029" type="#_x0000_t75" style="width:199.5pt;height:45.75pt" o:ole="">
             <v:imagedata r:id="rId31" o:title=""/>
           </v:shape>
-          <o:OLEObject Type="Embed" ProgID="Equation.DSMT4" ShapeID="_x0000_i1033" DrawAspect="Content" ObjectID="_1778172360" r:id="rId32"/>
+          <o:OLEObject Type="Embed" ProgID="Equation.DSMT4" ShapeID="_x0000_i1029" DrawAspect="Content" ObjectID="_1778174795" r:id="rId32"/>
         </w:object>
       </w:r>
       <w:r>
-        <w:t>,(3.</w:t>
-      </w:r>
-      <w:r>
-        <w:t>5</w:t>
-      </w:r>
-      <w:r>
-        <w:t>)</w:t>
+        <w:t>,(3.5)</w:t>
       </w:r>
     </w:p>
     <w:p>
@@ -8838,20 +6570,14 @@
           <w:position w:val="-28"/>
         </w:rPr>
         <w:object w:dxaOrig="1840" w:dyaOrig="680" w14:anchorId="3A32160C">
-          <v:shape id="_x0000_i1036" type="#_x0000_t75" style="width:133.5pt;height:48.75pt" o:ole="">
+          <v:shape id="_x0000_i1030" type="#_x0000_t75" style="width:133.5pt;height:48.75pt" o:ole="">
             <v:imagedata r:id="rId33" o:title=""/>
           </v:shape>
-          <o:OLEObject Type="Embed" ProgID="Equation.DSMT4" ShapeID="_x0000_i1036" DrawAspect="Content" ObjectID="_1778172361" r:id="rId34"/>
+          <o:OLEObject Type="Embed" ProgID="Equation.DSMT4" ShapeID="_x0000_i1030" DrawAspect="Content" ObjectID="_1778174796" r:id="rId34"/>
         </w:object>
       </w:r>
       <w:r>
-        <w:t>,(3.</w:t>
-      </w:r>
-      <w:r>
-        <w:t>6</w:t>
-      </w:r>
-      <w:r>
-        <w:t>)</w:t>
+        <w:t>,(3.6)</w:t>
       </w:r>
     </w:p>
     <w:p>
@@ -8859,6 +6585,7 @@
         <w:ind w:firstLine="0"/>
       </w:pPr>
       <w:r>
+        <w:lastRenderedPageBreak/>
         <w:t>а</w:t>
       </w:r>
       <w:r>
@@ -8921,7 +6648,6 @@
                 <w:noProof/>
                 <w14:ligatures w14:val="standardContextual"/>
               </w:rPr>
-              <w:lastRenderedPageBreak/>
               <w:drawing>
                 <wp:inline distT="0" distB="0" distL="0" distR="0" wp14:anchorId="381DD984" wp14:editId="21F1BC70">
                   <wp:extent cx="3600000" cy="2544675"/>
@@ -9048,20 +6774,14 @@
           <w:position w:val="-28"/>
         </w:rPr>
         <w:object w:dxaOrig="2020" w:dyaOrig="680" w14:anchorId="1D137316">
-          <v:shape id="_x0000_i1040" type="#_x0000_t75" style="width:146.25pt;height:48.75pt" o:ole="">
+          <v:shape id="_x0000_i1031" type="#_x0000_t75" style="width:146.25pt;height:48.75pt" o:ole="">
             <v:imagedata r:id="rId36" o:title=""/>
           </v:shape>
-          <o:OLEObject Type="Embed" ProgID="Equation.DSMT4" ShapeID="_x0000_i1040" DrawAspect="Content" ObjectID="_1778172362" r:id="rId37"/>
+          <o:OLEObject Type="Embed" ProgID="Equation.DSMT4" ShapeID="_x0000_i1031" DrawAspect="Content" ObjectID="_1778174797" r:id="rId37"/>
         </w:object>
       </w:r>
       <w:r>
-        <w:t>,(3.</w:t>
-      </w:r>
-      <w:r>
-        <w:t>7</w:t>
-      </w:r>
-      <w:r>
-        <w:t>)</w:t>
+        <w:t>,(3.7)</w:t>
       </w:r>
     </w:p>
     <w:p>
@@ -9230,7 +6950,6 @@
       <w:r>
         <w:t xml:space="preserve">Крім того використовували значення </w:t>
       </w:r>
-      <w:proofErr w:type="spellStart"/>
       <w:r>
         <w:rPr>
           <w:i/>
@@ -9246,7 +6965,6 @@
         </w:rPr>
         <w:t>bi</w:t>
       </w:r>
-      <w:proofErr w:type="spellEnd"/>
       <w:r>
         <w:t xml:space="preserve">, отримані з ВФХ, виміряних при 100 кГц. </w:t>
       </w:r>
@@ -9262,7 +6980,6 @@
       <w:r>
         <w:t xml:space="preserve"> Крім того, на рис.3.17 наведено значення енергій, які відповідають максимуму ГС, а на рис.3.18 – загальні концентрації пасток у всьому спектральному діапазоні </w:t>
       </w:r>
-      <w:proofErr w:type="spellStart"/>
       <w:r>
         <w:rPr>
           <w:i/>
@@ -9278,7 +6995,6 @@
         </w:rPr>
         <w:t>t</w:t>
       </w:r>
-      <w:proofErr w:type="spellEnd"/>
       <w:r>
         <w:rPr>
           <w:lang w:val="en-US"/>
@@ -9298,10 +7014,10 @@
           <w:position w:val="-16"/>
         </w:rPr>
         <w:object w:dxaOrig="1200" w:dyaOrig="420" w14:anchorId="75FDB216">
-          <v:shape id="_x0000_i1044" type="#_x0000_t75" style="width:87pt;height:30pt" o:ole="">
+          <v:shape id="_x0000_i1032" type="#_x0000_t75" style="width:87pt;height:30pt" o:ole="">
             <v:imagedata r:id="rId38" o:title=""/>
           </v:shape>
-          <o:OLEObject Type="Embed" ProgID="Equation.DSMT4" ShapeID="_x0000_i1044" DrawAspect="Content" ObjectID="_1778172363" r:id="rId39"/>
+          <o:OLEObject Type="Embed" ProgID="Equation.DSMT4" ShapeID="_x0000_i1032" DrawAspect="Content" ObjectID="_1778174798" r:id="rId39"/>
         </w:object>
       </w:r>
       <w:r>
@@ -9325,11 +7041,11 @@
     </w:p>
     <w:p>
       <w:r>
-        <w:t xml:space="preserve">Зазначимо, що в умовах прямого зміщення (якому відповідають, наприклад, частини в та г Рис.3.16) у ємнісний сигнал зможуть давати внесок рівні, розташовані, з просторової точки зору, поблизу границі розділу областей з різною провідність, а з енергетичної – глибше у забороненій зоні. Крім того, в цьому випадку зменшується ширина ОПЗ (див. формулу (3.6)) і тому у випадку розташування </w:t>
+        <w:t xml:space="preserve">Зазначимо, що в умовах прямого зміщення (якому відповідають, наприклад, частини в та г Рис.3.16) у ємнісний сигнал зможуть давати внесок рівні, розташовані, з просторової точки зору, поблизу границі розділу областей з різною провідність, а з енергетичної – глибше у забороненій зоні. Крім того, в цьому випадку </w:t>
       </w:r>
       <w:r>
         <w:lastRenderedPageBreak/>
-        <w:t xml:space="preserve">пасток в області </w:t>
+        <w:t xml:space="preserve">зменшується ширина ОПЗ (див. формулу (3.6)) і тому у випадку розташування пасток в області </w:t>
       </w:r>
       <w:r>
         <w:rPr>
@@ -9768,78 +7484,58 @@
         <w:sym w:font="Symbol" w:char="F0B1"/>
       </w:r>
       <w:r>
+        <w:t>0,01) та (0,38</w:t>
+      </w:r>
+      <w:r>
+        <w:sym w:font="Symbol" w:char="F0B1"/>
+      </w:r>
+      <w:r>
         <w:t>0,01)</w:t>
       </w:r>
       <w:r>
-        <w:t xml:space="preserve"> та (0,38</w:t>
-      </w:r>
-      <w:r>
-        <w:sym w:font="Symbol" w:char="F0B1"/>
-      </w:r>
-      <w:r>
-        <w:t>0,01)</w:t>
-      </w:r>
-      <w:r>
         <w:rPr>
           <w:lang w:val="ru-RU"/>
         </w:rPr>
+        <w:t xml:space="preserve"> еВ </w:t>
+      </w:r>
+      <w:r>
+        <w:t>вище</w:t>
+      </w:r>
+      <w:r>
+        <w:t xml:space="preserve"> вершини валентної зони, відповідно. </w:t>
+      </w:r>
+      <w:r>
+        <w:t>Енергетична структура зразків</w:t>
+      </w:r>
+      <w:r>
+        <w:t xml:space="preserve">, виготовлених з використанням </w:t>
+      </w:r>
+      <w:r>
+        <w:rPr>
+          <w:lang w:val="en-US"/>
+        </w:rPr>
+        <w:t>td=20</w:t>
+      </w:r>
+      <w:r>
+        <w:t xml:space="preserve">хв без застосування УЗО </w:t>
+      </w:r>
+      <w:r>
+        <w:t xml:space="preserve">схожа: присутні рівні </w:t>
+      </w:r>
+      <w:r>
+        <w:rPr>
+          <w:lang w:val="en-US"/>
+        </w:rPr>
+        <w:t>E1</w:t>
+      </w:r>
+      <w:r>
+        <w:t xml:space="preserve"> та Е3, причому пастки, яким відповідає</w:t>
+      </w:r>
+      <w:r>
         <w:t xml:space="preserve"> </w:t>
       </w:r>
-      <w:proofErr w:type="spellStart"/>
-      <w:r>
-        <w:rPr>
-          <w:lang w:val="ru-RU"/>
-        </w:rPr>
-        <w:t>еВ</w:t>
-      </w:r>
-      <w:proofErr w:type="spellEnd"/>
-      <w:r>
-        <w:rPr>
-          <w:lang w:val="ru-RU"/>
-        </w:rPr>
-        <w:t xml:space="preserve"> </w:t>
-      </w:r>
-      <w:r>
-        <w:t>вище</w:t>
-      </w:r>
-      <w:r>
-        <w:t xml:space="preserve"> вершини валентної зони, відповідно. </w:t>
-      </w:r>
-      <w:r>
-        <w:t>Енергетична структура зразків</w:t>
-      </w:r>
-      <w:r>
-        <w:t xml:space="preserve">, виготовлених з використанням </w:t>
-      </w:r>
-      <w:r>
-        <w:rPr>
-          <w:lang w:val="en-US"/>
-        </w:rPr>
-        <w:t>td=20</w:t>
-      </w:r>
-      <w:r>
-        <w:t xml:space="preserve">хв без застосування УЗО </w:t>
-      </w:r>
-      <w:r>
-        <w:t xml:space="preserve">схожа: присутні рівні </w:t>
-      </w:r>
-      <w:r>
-        <w:rPr>
-          <w:lang w:val="en-US"/>
-        </w:rPr>
-        <w:t>E1</w:t>
-      </w:r>
-      <w:r>
-        <w:t xml:space="preserve"> та Е3, причому пастки, яким відповідає</w:t>
-      </w:r>
-      <w:r>
-        <w:t xml:space="preserve"> </w:t>
-      </w:r>
-      <w:r>
-        <w:t>Е3, розташовані переважно поблизу границі поділу</w:t>
-      </w:r>
-      <w:r>
-        <w:t xml:space="preserve"> (відповідний сигнал з’являється лише при </w:t>
+      <w:r>
+        <w:t xml:space="preserve">Е3, розташовані переважно поблизу границі поділу (відповідний сигнал з’являється лише при </w:t>
       </w:r>
       <w:r>
         <w:rPr>
@@ -9854,21 +7550,7 @@
         <w:t>,</w:t>
       </w:r>
       <w:r>
-        <w:t>4 В)</w:t>
-      </w:r>
-      <w:r>
-        <w:t>.</w:t>
-      </w:r>
-      <w:r>
-        <w:t xml:space="preserve"> Швидкість </w:t>
-      </w:r>
-      <w:proofErr w:type="spellStart"/>
-      <w:r>
-        <w:t>спінінгування</w:t>
-      </w:r>
-      <w:proofErr w:type="spellEnd"/>
-      <w:r>
-        <w:t xml:space="preserve"> фактично не впливає концентрацію пасток Е1, проте в структурах з більш тонким полімерним прошарком </w:t>
+        <w:t xml:space="preserve">4 В). Швидкість спінінгування фактично не впливає концентрацію пасток Е1, проте в структурах з більш тонким полімерним прошарком </w:t>
       </w:r>
       <w:r>
         <w:t>кількість пасток Е3 вища.</w:t>
@@ -9895,11 +7577,11 @@
         <w:t>0</w:t>
       </w:r>
       <w:r>
-        <w:t xml:space="preserve"> об/хв з точки зору ГС фактично стійкі до УЗО з використанням повздовжніх хвиль. Водночас, застосування </w:t>
+        <w:t xml:space="preserve"> об/хв з точки зору ГС </w:t>
       </w:r>
       <w:r>
         <w:lastRenderedPageBreak/>
-        <w:t>радіальних хвиль викликає перебудову Е1-</w:t>
+        <w:t>фактично стійкі до УЗО з використанням повздовжніх хвиль. Водночас, застосування радіальних хвиль викликає перебудову Е1-</w:t>
       </w:r>
       <w:r>
         <w:rPr>
@@ -10134,6 +7816,7 @@
     </w:tbl>
     <w:p>
       <w:r>
+        <w:lastRenderedPageBreak/>
         <w:t>Структури з більш тонким полімерним шаром (</w:t>
       </w:r>
       <w:r>
@@ -10164,14 +7847,7 @@
         <w:t>0</w:t>
       </w:r>
       <w:r>
-        <w:t xml:space="preserve"> об/хв</w:t>
-      </w:r>
-      <w:r>
-        <w:t xml:space="preserve">) зазнають більшого впливу від використання повздовжніх акустичних коливань: відбувається </w:t>
-      </w:r>
-      <w:r>
-        <w:lastRenderedPageBreak/>
-        <w:t xml:space="preserve">як перебудова Е1 - </w:t>
+        <w:t xml:space="preserve"> об/хв) зазнають більшого впливу від використання повздовжніх акустичних коливань: відбувається як перебудова Е1 - </w:t>
       </w:r>
       <w:r>
         <w:rPr>
@@ -10239,16 +7915,7 @@
         <w:t xml:space="preserve"> </w:t>
       </w:r>
       <w:r>
-        <w:t xml:space="preserve">радіальних хвиль спричинює </w:t>
-      </w:r>
-      <w:r>
-        <w:t>перебудов</w:t>
-      </w:r>
-      <w:r>
-        <w:t>у</w:t>
-      </w:r>
-      <w:r>
-        <w:t xml:space="preserve"> Е1 - </w:t>
+        <w:t xml:space="preserve">радіальних хвиль спричинює перебудову Е1 - </w:t>
       </w:r>
       <w:r>
         <w:rPr>
@@ -10257,10 +7924,7 @@
         <w:t xml:space="preserve">&gt; </w:t>
       </w:r>
       <w:r>
-        <w:t>Е2</w:t>
-      </w:r>
-      <w:r>
-        <w:t xml:space="preserve"> та </w:t>
+        <w:t xml:space="preserve">Е2 та </w:t>
       </w:r>
       <w:r>
         <w:t xml:space="preserve">певне збільшення концентрації пасток, розташованих поблизу </w:t>
@@ -10330,15 +7994,7 @@
         <w:t xml:space="preserve">Проведено експериментальне дослідження </w:t>
       </w:r>
       <w:r>
-        <w:t xml:space="preserve">впливу швидкості </w:t>
-      </w:r>
-      <w:proofErr w:type="spellStart"/>
-      <w:r>
-        <w:t>спінінгування</w:t>
-      </w:r>
-      <w:proofErr w:type="spellEnd"/>
-      <w:r>
-        <w:t>, часу ізотермічної витримки при кімнатній температурі та застосування ультразвукової обробки на електрофізичні параметри структур кремній-</w:t>
+        <w:t>впливу швидкості спінінгування, часу ізотермічної витримки при кімнатній температурі та застосування ультразвукової обробки на електрофізичні параметри структур кремній-</w:t>
       </w:r>
       <w:r>
         <w:rPr>
@@ -10364,37 +8020,83 @@
         <w:t xml:space="preserve">Виявлено, </w:t>
       </w:r>
       <w:r>
-        <w:t xml:space="preserve">збільшення швидкості </w:t>
-      </w:r>
-      <w:proofErr w:type="spellStart"/>
-      <w:r>
-        <w:t>спінінгування</w:t>
-      </w:r>
-      <w:proofErr w:type="spellEnd"/>
-      <w:r>
-        <w:t xml:space="preserve"> від 3000 об/хв до 5</w:t>
-      </w:r>
-      <w:r>
-        <w:t>000 об/хв</w:t>
+        <w:t xml:space="preserve">що </w:t>
+      </w:r>
+      <w:r>
+        <w:t xml:space="preserve">збільшення швидкості спінінгування від 3000 об/хв до 5000 об/хв </w:t>
+      </w:r>
+      <w:r>
+        <w:t>призводить д</w:t>
+      </w:r>
+      <w:r>
+        <w:t>о</w:t>
+      </w:r>
+      <w:r>
+        <w:t xml:space="preserve"> зменшення діелектричного прошарку, </w:t>
+      </w:r>
+      <w:r>
+        <w:t xml:space="preserve">шунтуючого опору, </w:t>
+      </w:r>
+      <w:r>
+        <w:t>зростання напруги ефективної інжекції дірок</w:t>
+      </w:r>
+      <w:r>
+        <w:t xml:space="preserve"> та концентрації більш глибоких пасток в околі границі розділу.</w:t>
+      </w:r>
+    </w:p>
+    <w:p>
+      <w:pPr>
+        <w:ind w:firstLine="0"/>
+      </w:pPr>
+      <w:r>
+        <w:t>3.</w:t>
+      </w:r>
+      <w:r>
+        <w:t xml:space="preserve"> Зростання часу ізотермічної витримки може викликати </w:t>
+      </w:r>
+      <w:r>
+        <w:t>зменшення впливу діелектричного шару</w:t>
+      </w:r>
+      <w:r>
+        <w:t xml:space="preserve"> та концентрації мілких пасток</w:t>
+      </w:r>
+      <w:r>
+        <w:t>, збільшення пікової напруги для ємності при прямому зміщенні</w:t>
+      </w:r>
+      <w:r>
+        <w:t>, фактору неідеальності та</w:t>
       </w:r>
       <w:r>
         <w:t xml:space="preserve"> </w:t>
       </w:r>
+      <w:r>
+        <w:t>послідовного опору</w:t>
+      </w:r>
     </w:p>
     <w:p>
       <w:pPr>
         <w:ind w:firstLine="0"/>
       </w:pPr>
       <w:r>
-        <w:t>3.</w:t>
-      </w:r>
-    </w:p>
-    <w:p>
-      <w:pPr>
-        <w:ind w:firstLine="0"/>
-      </w:pPr>
-      <w:r>
         <w:t xml:space="preserve">4. Показано, що ультразвукова обробка більш ефективна у випадку структур з більш тонким полімерним шаром. </w:t>
+      </w:r>
+      <w:r>
+        <w:t>Зокрема в цьому випадку використання акустичних хвиль може бути причиною зменшення висоти бар’єру</w:t>
+      </w:r>
+      <w:r>
+        <w:t>, фактору неідеальності, шунтуючого опору, збільшення концентрації мілких пасток та їхню перебудову, а також (при застосуванні повздовжніх коливань)</w:t>
+      </w:r>
+      <w:r>
+        <w:t xml:space="preserve"> зменшення напруги ефективної інжекції дірок</w:t>
+      </w:r>
+      <w:r>
+        <w:t xml:space="preserve"> і</w:t>
+      </w:r>
+      <w:r>
+        <w:t xml:space="preserve"> </w:t>
+      </w:r>
+      <w:r>
+        <w:t>зростання послідовного опору</w:t>
       </w:r>
     </w:p>
     <w:p/>

--- a/2024/ODiod/Diplom/text/DiplomDenys.docx
+++ b/2024/ODiod/Diplom/text/DiplomDenys.docx
@@ -231,8 +231,19 @@
           <w:highlight w:val="yellow"/>
           <w:lang w:eastAsia="ru-RU"/>
         </w:rPr>
-        <w:t>Кінетика фотоелектричних параметрів кремнієвих сонячних елементів, викликана перебудовою пар FeB</w:t>
-      </w:r>
+        <w:t xml:space="preserve">Кінетика фотоелектричних параметрів кремнієвих сонячних елементів, викликана перебудовою пар </w:t>
+      </w:r>
+      <w:proofErr w:type="spellStart"/>
+      <w:r>
+        <w:rPr>
+          <w:rFonts w:eastAsia="Times New Roman" w:cs="Times New Roman"/>
+          <w:b/>
+          <w:highlight w:val="yellow"/>
+          <w:lang w:eastAsia="ru-RU"/>
+        </w:rPr>
+        <w:t>FeB</w:t>
+      </w:r>
+      <w:proofErr w:type="spellEnd"/>
     </w:p>
     <w:p>
       <w:pPr>
@@ -582,43 +593,43 @@
           <w:rFonts w:eastAsia="Times New Roman" w:cs="Times New Roman"/>
           <w:color w:val="000000"/>
         </w:rPr>
-        <w:t xml:space="preserve">Робота заслухана на засіданні кафедри загальної фізики та рекомендована до захисту на ЕК, протокол №___ від «___» _____________ </w:t>
-      </w:r>
-      <w:r>
-        <w:rPr>
-          <w:rFonts w:eastAsia="Times New Roman" w:cs="Times New Roman"/>
-        </w:rPr>
-        <w:t>202</w:t>
-      </w:r>
-      <w:r>
-        <w:rPr>
-          <w:rFonts w:eastAsia="Times New Roman" w:cs="Times New Roman"/>
-          <w:lang w:val="en-US"/>
-        </w:rPr>
-        <w:t>4</w:t>
-      </w:r>
+        <w:t xml:space="preserve">Робота заслухана на засіданні кафедри загальної фізики та рекомендована до захисту на </w:t>
+      </w:r>
+      <w:proofErr w:type="spellStart"/>
       <w:r>
         <w:rPr>
           <w:rFonts w:eastAsia="Times New Roman" w:cs="Times New Roman"/>
           <w:color w:val="000000"/>
         </w:rPr>
-        <w:t xml:space="preserve">р. </w:t>
-      </w:r>
-    </w:p>
-    <w:p>
-      <w:pPr>
-        <w:spacing w:line="240" w:lineRule="auto"/>
+        <w:t>ЕК</w:t>
+      </w:r>
+      <w:proofErr w:type="spellEnd"/>
+      <w:r>
         <w:rPr>
           <w:rFonts w:eastAsia="Times New Roman" w:cs="Times New Roman"/>
           <w:color w:val="000000"/>
         </w:rPr>
-      </w:pPr>
+        <w:t xml:space="preserve">, протокол №___ від «___» _____________ </w:t>
+      </w:r>
+      <w:r>
+        <w:rPr>
+          <w:rFonts w:eastAsia="Times New Roman" w:cs="Times New Roman"/>
+        </w:rPr>
+        <w:t>202</w:t>
+      </w:r>
+      <w:r>
+        <w:rPr>
+          <w:rFonts w:eastAsia="Times New Roman" w:cs="Times New Roman"/>
+          <w:lang w:val="en-US"/>
+        </w:rPr>
+        <w:t>4</w:t>
+      </w:r>
       <w:r>
         <w:rPr>
           <w:rFonts w:eastAsia="Times New Roman" w:cs="Times New Roman"/>
           <w:color w:val="000000"/>
         </w:rPr>
-        <w:t xml:space="preserve"> </w:t>
+        <w:t xml:space="preserve">р. </w:t>
       </w:r>
     </w:p>
     <w:p>
@@ -629,6 +640,22 @@
           <w:color w:val="000000"/>
         </w:rPr>
       </w:pPr>
+      <w:r>
+        <w:rPr>
+          <w:rFonts w:eastAsia="Times New Roman" w:cs="Times New Roman"/>
+          <w:color w:val="000000"/>
+        </w:rPr>
+        <w:t xml:space="preserve"> </w:t>
+      </w:r>
+    </w:p>
+    <w:p>
+      <w:pPr>
+        <w:spacing w:line="240" w:lineRule="auto"/>
+        <w:rPr>
+          <w:rFonts w:eastAsia="Times New Roman" w:cs="Times New Roman"/>
+          <w:color w:val="000000"/>
+        </w:rPr>
+      </w:pPr>
     </w:p>
     <w:p>
       <w:pPr>
@@ -639,19 +666,52 @@
           <w:color w:val="000000"/>
         </w:rPr>
       </w:pPr>
+      <w:proofErr w:type="spellStart"/>
       <w:r>
         <w:rPr>
           <w:rFonts w:eastAsia="Times New Roman" w:cs="Times New Roman"/>
           <w:color w:val="000000"/>
-          <w:highlight w:val="yellow"/>
-        </w:rPr>
-        <w:t>Завідувач кафедри загальної фізики</w:t>
+          <w:lang w:val="ru-RU"/>
+        </w:rPr>
+        <w:t>В.о</w:t>
+      </w:r>
+      <w:proofErr w:type="spellEnd"/>
+      <w:r>
+        <w:rPr>
+          <w:rFonts w:eastAsia="Times New Roman" w:cs="Times New Roman"/>
+          <w:color w:val="000000"/>
+          <w:lang w:val="ru-RU"/>
+        </w:rPr>
+        <w:t>. з</w:t>
+      </w:r>
+      <w:proofErr w:type="spellStart"/>
+      <w:r>
+        <w:rPr>
+          <w:rFonts w:eastAsia="Times New Roman" w:cs="Times New Roman"/>
+          <w:color w:val="000000"/>
+        </w:rPr>
+        <w:t>авідувач</w:t>
+      </w:r>
+      <w:proofErr w:type="spellEnd"/>
+      <w:r>
+        <w:rPr>
+          <w:rFonts w:eastAsia="Times New Roman" w:cs="Times New Roman"/>
+          <w:color w:val="000000"/>
+          <w:lang w:val="ru-RU"/>
+        </w:rPr>
+        <w:t>а</w:t>
+      </w:r>
+      <w:r>
+        <w:rPr>
+          <w:rFonts w:eastAsia="Times New Roman" w:cs="Times New Roman"/>
+          <w:color w:val="000000"/>
+        </w:rPr>
+        <w:t xml:space="preserve"> кафедри загальної фізики</w:t>
       </w:r>
       <w:r>
         <w:rPr>
           <w:rFonts w:ascii="Calibri" w:eastAsia="Calibri" w:hAnsi="Calibri" w:cs="Times New Roman"/>
           <w:sz w:val="22"/>
-          <w:highlight w:val="yellow"/>
         </w:rPr>
         <w:tab/>
       </w:r>
@@ -659,7 +719,7 @@
         <w:rPr>
           <w:rFonts w:ascii="Calibri" w:eastAsia="Calibri" w:hAnsi="Calibri" w:cs="Times New Roman"/>
           <w:sz w:val="22"/>
-          <w:highlight w:val="yellow"/>
+          <w:lang w:val="ru-RU"/>
         </w:rPr>
         <w:tab/>
       </w:r>
@@ -667,15 +727,6 @@
         <w:rPr>
           <w:rFonts w:ascii="Calibri" w:eastAsia="Calibri" w:hAnsi="Calibri" w:cs="Times New Roman"/>
           <w:sz w:val="22"/>
-          <w:highlight w:val="yellow"/>
-        </w:rPr>
-        <w:tab/>
-      </w:r>
-      <w:r>
-        <w:rPr>
-          <w:rFonts w:ascii="Calibri" w:eastAsia="Calibri" w:hAnsi="Calibri" w:cs="Times New Roman"/>
-          <w:sz w:val="22"/>
-          <w:highlight w:val="yellow"/>
         </w:rPr>
         <w:tab/>
       </w:r>
@@ -683,17 +734,16 @@
         <w:rPr>
           <w:rFonts w:eastAsia="Times New Roman" w:cs="Times New Roman"/>
           <w:color w:val="000000"/>
-          <w:highlight w:val="yellow"/>
-        </w:rPr>
-        <w:t xml:space="preserve"> проф. Микола </w:t>
+        </w:rPr>
+        <w:t xml:space="preserve"> проф. </w:t>
       </w:r>
       <w:r>
         <w:rPr>
           <w:rFonts w:eastAsia="Times New Roman" w:cs="Times New Roman"/>
           <w:color w:val="000000"/>
-          <w:highlight w:val="yellow"/>
-        </w:rPr>
-        <w:t>БОРОВИЙ</w:t>
+          <w:lang w:val="ru-RU"/>
+        </w:rPr>
+        <w:t>Олег Коротченков</w:t>
       </w:r>
     </w:p>
     <w:p>
@@ -979,7 +1029,21 @@
         <w:rPr>
           <w:rFonts w:cs="Times New Roman"/>
         </w:rPr>
-        <w:t>Голова ЕК __________________________                     «____» __________ 202</w:t>
+        <w:t xml:space="preserve">Голова </w:t>
+      </w:r>
+      <w:proofErr w:type="spellStart"/>
+      <w:r>
+        <w:rPr>
+          <w:rFonts w:cs="Times New Roman"/>
+        </w:rPr>
+        <w:t>ЕК</w:t>
+      </w:r>
+      <w:proofErr w:type="spellEnd"/>
+      <w:r>
+        <w:rPr>
+          <w:rFonts w:cs="Times New Roman"/>
+        </w:rPr>
+        <w:t xml:space="preserve"> __________________________                     «____» __________ 202</w:t>
       </w:r>
       <w:r>
         <w:rPr>
@@ -1103,6 +1167,7 @@
           <w:lang w:eastAsia="ru-RU"/>
         </w:rPr>
       </w:pPr>
+      <w:proofErr w:type="spellStart"/>
       <w:r>
         <w:rPr>
           <w:rFonts w:cs="Times New Roman"/>
@@ -1110,12 +1175,33 @@
           <w:bCs/>
           <w:highlight w:val="yellow"/>
         </w:rPr>
-        <w:t>Шатлик ІЛАМАНОВ</w:t>
-      </w:r>
+        <w:t>Шатлик</w:t>
+      </w:r>
+      <w:proofErr w:type="spellEnd"/>
       <w:r>
         <w:rPr>
           <w:rFonts w:cs="Times New Roman"/>
           <w:b/>
+          <w:bCs/>
+          <w:highlight w:val="yellow"/>
+        </w:rPr>
+        <w:t xml:space="preserve"> </w:t>
+      </w:r>
+      <w:proofErr w:type="spellStart"/>
+      <w:r>
+        <w:rPr>
+          <w:rFonts w:cs="Times New Roman"/>
+          <w:b/>
+          <w:bCs/>
+          <w:highlight w:val="yellow"/>
+        </w:rPr>
+        <w:t>ІЛАМАНОВ</w:t>
+      </w:r>
+      <w:proofErr w:type="spellEnd"/>
+      <w:r>
+        <w:rPr>
+          <w:rFonts w:cs="Times New Roman"/>
+          <w:b/>
           <w:highlight w:val="yellow"/>
         </w:rPr>
         <w:t>.</w:t>
@@ -1132,8 +1218,17 @@
           <w:rFonts w:cs="Times New Roman"/>
           <w:highlight w:val="yellow"/>
         </w:rPr>
-        <w:t>Кінетика фотоелектричних параметрів кремнієвих сонячних елементів, викликана перебудовою пар FeB</w:t>
-      </w:r>
+        <w:t xml:space="preserve">Кінетика фотоелектричних параметрів кремнієвих сонячних елементів, викликана перебудовою пар </w:t>
+      </w:r>
+      <w:proofErr w:type="spellStart"/>
+      <w:r>
+        <w:rPr>
+          <w:rFonts w:cs="Times New Roman"/>
+          <w:highlight w:val="yellow"/>
+        </w:rPr>
+        <w:t>FeB</w:t>
+      </w:r>
+      <w:proofErr w:type="spellEnd"/>
     </w:p>
     <w:p>
       <w:pPr>
@@ -1284,8 +1379,401 @@
           <w:rFonts w:cs="Times New Roman"/>
           <w:highlight w:val="yellow"/>
         </w:rPr>
-        <w:t>Анотація Анотація Анотація Анотація Анотація Анотація Анотація Анотація Анотація Анотація Анотація Анотація Анотація Анотація Анотація Анотація Анотація Анотація Анотація Анотація Анотація Анотація Анотація Анотація Анотація Анотація</w:t>
-      </w:r>
+        <w:t xml:space="preserve">Анотація </w:t>
+      </w:r>
+      <w:proofErr w:type="spellStart"/>
+      <w:r>
+        <w:rPr>
+          <w:rFonts w:cs="Times New Roman"/>
+          <w:highlight w:val="yellow"/>
+        </w:rPr>
+        <w:t>Анотація</w:t>
+      </w:r>
+      <w:proofErr w:type="spellEnd"/>
+      <w:r>
+        <w:rPr>
+          <w:rFonts w:cs="Times New Roman"/>
+          <w:highlight w:val="yellow"/>
+        </w:rPr>
+        <w:t xml:space="preserve"> </w:t>
+      </w:r>
+      <w:proofErr w:type="spellStart"/>
+      <w:r>
+        <w:rPr>
+          <w:rFonts w:cs="Times New Roman"/>
+          <w:highlight w:val="yellow"/>
+        </w:rPr>
+        <w:t>Анотація</w:t>
+      </w:r>
+      <w:proofErr w:type="spellEnd"/>
+      <w:r>
+        <w:rPr>
+          <w:rFonts w:cs="Times New Roman"/>
+          <w:highlight w:val="yellow"/>
+        </w:rPr>
+        <w:t xml:space="preserve"> </w:t>
+      </w:r>
+      <w:proofErr w:type="spellStart"/>
+      <w:r>
+        <w:rPr>
+          <w:rFonts w:cs="Times New Roman"/>
+          <w:highlight w:val="yellow"/>
+        </w:rPr>
+        <w:t>Анотація</w:t>
+      </w:r>
+      <w:proofErr w:type="spellEnd"/>
+      <w:r>
+        <w:rPr>
+          <w:rFonts w:cs="Times New Roman"/>
+          <w:highlight w:val="yellow"/>
+        </w:rPr>
+        <w:t xml:space="preserve"> </w:t>
+      </w:r>
+      <w:proofErr w:type="spellStart"/>
+      <w:r>
+        <w:rPr>
+          <w:rFonts w:cs="Times New Roman"/>
+          <w:highlight w:val="yellow"/>
+        </w:rPr>
+        <w:t>Анотація</w:t>
+      </w:r>
+      <w:proofErr w:type="spellEnd"/>
+      <w:r>
+        <w:rPr>
+          <w:rFonts w:cs="Times New Roman"/>
+          <w:highlight w:val="yellow"/>
+        </w:rPr>
+        <w:t xml:space="preserve"> </w:t>
+      </w:r>
+      <w:proofErr w:type="spellStart"/>
+      <w:r>
+        <w:rPr>
+          <w:rFonts w:cs="Times New Roman"/>
+          <w:highlight w:val="yellow"/>
+        </w:rPr>
+        <w:t>Анотація</w:t>
+      </w:r>
+      <w:proofErr w:type="spellEnd"/>
+      <w:r>
+        <w:rPr>
+          <w:rFonts w:cs="Times New Roman"/>
+          <w:highlight w:val="yellow"/>
+        </w:rPr>
+        <w:t xml:space="preserve"> </w:t>
+      </w:r>
+      <w:proofErr w:type="spellStart"/>
+      <w:r>
+        <w:rPr>
+          <w:rFonts w:cs="Times New Roman"/>
+          <w:highlight w:val="yellow"/>
+        </w:rPr>
+        <w:t>Анотація</w:t>
+      </w:r>
+      <w:proofErr w:type="spellEnd"/>
+      <w:r>
+        <w:rPr>
+          <w:rFonts w:cs="Times New Roman"/>
+          <w:highlight w:val="yellow"/>
+        </w:rPr>
+        <w:t xml:space="preserve"> </w:t>
+      </w:r>
+      <w:proofErr w:type="spellStart"/>
+      <w:r>
+        <w:rPr>
+          <w:rFonts w:cs="Times New Roman"/>
+          <w:highlight w:val="yellow"/>
+        </w:rPr>
+        <w:t>Анотація</w:t>
+      </w:r>
+      <w:proofErr w:type="spellEnd"/>
+      <w:r>
+        <w:rPr>
+          <w:rFonts w:cs="Times New Roman"/>
+          <w:highlight w:val="yellow"/>
+        </w:rPr>
+        <w:t xml:space="preserve"> </w:t>
+      </w:r>
+      <w:proofErr w:type="spellStart"/>
+      <w:r>
+        <w:rPr>
+          <w:rFonts w:cs="Times New Roman"/>
+          <w:highlight w:val="yellow"/>
+        </w:rPr>
+        <w:t>Анотація</w:t>
+      </w:r>
+      <w:proofErr w:type="spellEnd"/>
+      <w:r>
+        <w:rPr>
+          <w:rFonts w:cs="Times New Roman"/>
+          <w:highlight w:val="yellow"/>
+        </w:rPr>
+        <w:t xml:space="preserve"> </w:t>
+      </w:r>
+      <w:proofErr w:type="spellStart"/>
+      <w:r>
+        <w:rPr>
+          <w:rFonts w:cs="Times New Roman"/>
+          <w:highlight w:val="yellow"/>
+        </w:rPr>
+        <w:t>Анотація</w:t>
+      </w:r>
+      <w:proofErr w:type="spellEnd"/>
+      <w:r>
+        <w:rPr>
+          <w:rFonts w:cs="Times New Roman"/>
+          <w:highlight w:val="yellow"/>
+        </w:rPr>
+        <w:t xml:space="preserve"> </w:t>
+      </w:r>
+      <w:proofErr w:type="spellStart"/>
+      <w:r>
+        <w:rPr>
+          <w:rFonts w:cs="Times New Roman"/>
+          <w:highlight w:val="yellow"/>
+        </w:rPr>
+        <w:t>Анотація</w:t>
+      </w:r>
+      <w:proofErr w:type="spellEnd"/>
+      <w:r>
+        <w:rPr>
+          <w:rFonts w:cs="Times New Roman"/>
+          <w:highlight w:val="yellow"/>
+        </w:rPr>
+        <w:t xml:space="preserve"> </w:t>
+      </w:r>
+      <w:proofErr w:type="spellStart"/>
+      <w:r>
+        <w:rPr>
+          <w:rFonts w:cs="Times New Roman"/>
+          <w:highlight w:val="yellow"/>
+        </w:rPr>
+        <w:t>Анотація</w:t>
+      </w:r>
+      <w:proofErr w:type="spellEnd"/>
+      <w:r>
+        <w:rPr>
+          <w:rFonts w:cs="Times New Roman"/>
+          <w:highlight w:val="yellow"/>
+        </w:rPr>
+        <w:t xml:space="preserve"> </w:t>
+      </w:r>
+      <w:proofErr w:type="spellStart"/>
+      <w:r>
+        <w:rPr>
+          <w:rFonts w:cs="Times New Roman"/>
+          <w:highlight w:val="yellow"/>
+        </w:rPr>
+        <w:t>Анотація</w:t>
+      </w:r>
+      <w:proofErr w:type="spellEnd"/>
+      <w:r>
+        <w:rPr>
+          <w:rFonts w:cs="Times New Roman"/>
+          <w:highlight w:val="yellow"/>
+        </w:rPr>
+        <w:t xml:space="preserve"> </w:t>
+      </w:r>
+      <w:proofErr w:type="spellStart"/>
+      <w:r>
+        <w:rPr>
+          <w:rFonts w:cs="Times New Roman"/>
+          <w:highlight w:val="yellow"/>
+        </w:rPr>
+        <w:t>Анотація</w:t>
+      </w:r>
+      <w:proofErr w:type="spellEnd"/>
+      <w:r>
+        <w:rPr>
+          <w:rFonts w:cs="Times New Roman"/>
+          <w:highlight w:val="yellow"/>
+        </w:rPr>
+        <w:t xml:space="preserve"> </w:t>
+      </w:r>
+      <w:proofErr w:type="spellStart"/>
+      <w:r>
+        <w:rPr>
+          <w:rFonts w:cs="Times New Roman"/>
+          <w:highlight w:val="yellow"/>
+        </w:rPr>
+        <w:t>Анотація</w:t>
+      </w:r>
+      <w:proofErr w:type="spellEnd"/>
+      <w:r>
+        <w:rPr>
+          <w:rFonts w:cs="Times New Roman"/>
+          <w:highlight w:val="yellow"/>
+        </w:rPr>
+        <w:t xml:space="preserve"> </w:t>
+      </w:r>
+      <w:proofErr w:type="spellStart"/>
+      <w:r>
+        <w:rPr>
+          <w:rFonts w:cs="Times New Roman"/>
+          <w:highlight w:val="yellow"/>
+        </w:rPr>
+        <w:t>Анотація</w:t>
+      </w:r>
+      <w:proofErr w:type="spellEnd"/>
+      <w:r>
+        <w:rPr>
+          <w:rFonts w:cs="Times New Roman"/>
+          <w:highlight w:val="yellow"/>
+        </w:rPr>
+        <w:t xml:space="preserve"> </w:t>
+      </w:r>
+      <w:proofErr w:type="spellStart"/>
+      <w:r>
+        <w:rPr>
+          <w:rFonts w:cs="Times New Roman"/>
+          <w:highlight w:val="yellow"/>
+        </w:rPr>
+        <w:t>Анотація</w:t>
+      </w:r>
+      <w:proofErr w:type="spellEnd"/>
+      <w:r>
+        <w:rPr>
+          <w:rFonts w:cs="Times New Roman"/>
+          <w:highlight w:val="yellow"/>
+        </w:rPr>
+        <w:t xml:space="preserve"> </w:t>
+      </w:r>
+      <w:proofErr w:type="spellStart"/>
+      <w:r>
+        <w:rPr>
+          <w:rFonts w:cs="Times New Roman"/>
+          <w:highlight w:val="yellow"/>
+        </w:rPr>
+        <w:t>Анотація</w:t>
+      </w:r>
+      <w:proofErr w:type="spellEnd"/>
+      <w:r>
+        <w:rPr>
+          <w:rFonts w:cs="Times New Roman"/>
+          <w:highlight w:val="yellow"/>
+        </w:rPr>
+        <w:t xml:space="preserve"> </w:t>
+      </w:r>
+      <w:proofErr w:type="spellStart"/>
+      <w:r>
+        <w:rPr>
+          <w:rFonts w:cs="Times New Roman"/>
+          <w:highlight w:val="yellow"/>
+        </w:rPr>
+        <w:t>Анотація</w:t>
+      </w:r>
+      <w:proofErr w:type="spellEnd"/>
+      <w:r>
+        <w:rPr>
+          <w:rFonts w:cs="Times New Roman"/>
+          <w:highlight w:val="yellow"/>
+        </w:rPr>
+        <w:t xml:space="preserve"> </w:t>
+      </w:r>
+      <w:proofErr w:type="spellStart"/>
+      <w:r>
+        <w:rPr>
+          <w:rFonts w:cs="Times New Roman"/>
+          <w:highlight w:val="yellow"/>
+        </w:rPr>
+        <w:t>Анотація</w:t>
+      </w:r>
+      <w:proofErr w:type="spellEnd"/>
+      <w:r>
+        <w:rPr>
+          <w:rFonts w:cs="Times New Roman"/>
+          <w:highlight w:val="yellow"/>
+        </w:rPr>
+        <w:t xml:space="preserve"> </w:t>
+      </w:r>
+      <w:proofErr w:type="spellStart"/>
+      <w:r>
+        <w:rPr>
+          <w:rFonts w:cs="Times New Roman"/>
+          <w:highlight w:val="yellow"/>
+        </w:rPr>
+        <w:t>Анотація</w:t>
+      </w:r>
+      <w:proofErr w:type="spellEnd"/>
+      <w:r>
+        <w:rPr>
+          <w:rFonts w:cs="Times New Roman"/>
+          <w:highlight w:val="yellow"/>
+        </w:rPr>
+        <w:t xml:space="preserve"> </w:t>
+      </w:r>
+      <w:proofErr w:type="spellStart"/>
+      <w:r>
+        <w:rPr>
+          <w:rFonts w:cs="Times New Roman"/>
+          <w:highlight w:val="yellow"/>
+        </w:rPr>
+        <w:t>Анотація</w:t>
+      </w:r>
+      <w:proofErr w:type="spellEnd"/>
+      <w:r>
+        <w:rPr>
+          <w:rFonts w:cs="Times New Roman"/>
+          <w:highlight w:val="yellow"/>
+        </w:rPr>
+        <w:t xml:space="preserve"> </w:t>
+      </w:r>
+      <w:proofErr w:type="spellStart"/>
+      <w:r>
+        <w:rPr>
+          <w:rFonts w:cs="Times New Roman"/>
+          <w:highlight w:val="yellow"/>
+        </w:rPr>
+        <w:t>Анотація</w:t>
+      </w:r>
+      <w:proofErr w:type="spellEnd"/>
+      <w:r>
+        <w:rPr>
+          <w:rFonts w:cs="Times New Roman"/>
+          <w:highlight w:val="yellow"/>
+        </w:rPr>
+        <w:t xml:space="preserve"> </w:t>
+      </w:r>
+      <w:proofErr w:type="spellStart"/>
+      <w:r>
+        <w:rPr>
+          <w:rFonts w:cs="Times New Roman"/>
+          <w:highlight w:val="yellow"/>
+        </w:rPr>
+        <w:t>Анотація</w:t>
+      </w:r>
+      <w:proofErr w:type="spellEnd"/>
+      <w:r>
+        <w:rPr>
+          <w:rFonts w:cs="Times New Roman"/>
+          <w:highlight w:val="yellow"/>
+        </w:rPr>
+        <w:t xml:space="preserve"> </w:t>
+      </w:r>
+      <w:proofErr w:type="spellStart"/>
+      <w:r>
+        <w:rPr>
+          <w:rFonts w:cs="Times New Roman"/>
+          <w:highlight w:val="yellow"/>
+        </w:rPr>
+        <w:t>Анотація</w:t>
+      </w:r>
+      <w:proofErr w:type="spellEnd"/>
+      <w:r>
+        <w:rPr>
+          <w:rFonts w:cs="Times New Roman"/>
+          <w:highlight w:val="yellow"/>
+        </w:rPr>
+        <w:t xml:space="preserve"> </w:t>
+      </w:r>
+      <w:proofErr w:type="spellStart"/>
+      <w:r>
+        <w:rPr>
+          <w:rFonts w:cs="Times New Roman"/>
+          <w:highlight w:val="yellow"/>
+        </w:rPr>
+        <w:t>Анотація</w:t>
+      </w:r>
+      <w:proofErr w:type="spellEnd"/>
     </w:p>
     <w:p>
       <w:pPr>
@@ -1327,6 +1815,7 @@
           <w:b/>
         </w:rPr>
       </w:pPr>
+      <w:proofErr w:type="spellStart"/>
       <w:r>
         <w:rPr>
           <w:rFonts w:cs="Times New Roman"/>
@@ -1334,6 +1823,7 @@
         </w:rPr>
         <w:t>SUMMARY</w:t>
       </w:r>
+      <w:proofErr w:type="spellEnd"/>
     </w:p>
     <w:p>
       <w:pPr>
@@ -1342,20 +1832,40 @@
           <w:rFonts w:cs="Times New Roman"/>
         </w:rPr>
       </w:pPr>
+      <w:proofErr w:type="spellStart"/>
       <w:r>
         <w:rPr>
           <w:rFonts w:cs="Times New Roman"/>
           <w:b/>
           <w:highlight w:val="yellow"/>
         </w:rPr>
-        <w:t>Shatlik ILAMANOV</w:t>
-      </w:r>
+        <w:t>Shatlik</w:t>
+      </w:r>
+      <w:proofErr w:type="spellEnd"/>
       <w:r>
         <w:rPr>
           <w:rFonts w:cs="Times New Roman"/>
           <w:b/>
           <w:highlight w:val="yellow"/>
         </w:rPr>
+        <w:t xml:space="preserve"> </w:t>
+      </w:r>
+      <w:proofErr w:type="spellStart"/>
+      <w:r>
+        <w:rPr>
+          <w:rFonts w:cs="Times New Roman"/>
+          <w:b/>
+          <w:highlight w:val="yellow"/>
+        </w:rPr>
+        <w:t>ILAMANOV</w:t>
+      </w:r>
+      <w:proofErr w:type="spellEnd"/>
+      <w:r>
+        <w:rPr>
+          <w:rFonts w:cs="Times New Roman"/>
+          <w:b/>
+          <w:highlight w:val="yellow"/>
+        </w:rPr>
         <w:t>.</w:t>
       </w:r>
       <w:r>
@@ -1365,12 +1875,245 @@
         </w:rPr>
         <w:t xml:space="preserve"> </w:t>
       </w:r>
-      <w:r>
-        <w:rPr>
-          <w:rFonts w:cs="Times New Roman"/>
-          <w:highlight w:val="yellow"/>
-        </w:rPr>
-        <w:t>Kinetics of photoelectric parameters of silicon solar cells caused by the rebuilding of FeB pairs.</w:t>
+      <w:proofErr w:type="spellStart"/>
+      <w:r>
+        <w:rPr>
+          <w:rFonts w:cs="Times New Roman"/>
+          <w:highlight w:val="yellow"/>
+        </w:rPr>
+        <w:t>Kinetics</w:t>
+      </w:r>
+      <w:proofErr w:type="spellEnd"/>
+      <w:r>
+        <w:rPr>
+          <w:rFonts w:cs="Times New Roman"/>
+          <w:highlight w:val="yellow"/>
+        </w:rPr>
+        <w:t xml:space="preserve"> </w:t>
+      </w:r>
+      <w:proofErr w:type="spellStart"/>
+      <w:r>
+        <w:rPr>
+          <w:rFonts w:cs="Times New Roman"/>
+          <w:highlight w:val="yellow"/>
+        </w:rPr>
+        <w:t>of</w:t>
+      </w:r>
+      <w:proofErr w:type="spellEnd"/>
+      <w:r>
+        <w:rPr>
+          <w:rFonts w:cs="Times New Roman"/>
+          <w:highlight w:val="yellow"/>
+        </w:rPr>
+        <w:t xml:space="preserve"> </w:t>
+      </w:r>
+      <w:proofErr w:type="spellStart"/>
+      <w:r>
+        <w:rPr>
+          <w:rFonts w:cs="Times New Roman"/>
+          <w:highlight w:val="yellow"/>
+        </w:rPr>
+        <w:t>photoelectric</w:t>
+      </w:r>
+      <w:proofErr w:type="spellEnd"/>
+      <w:r>
+        <w:rPr>
+          <w:rFonts w:cs="Times New Roman"/>
+          <w:highlight w:val="yellow"/>
+        </w:rPr>
+        <w:t xml:space="preserve"> </w:t>
+      </w:r>
+      <w:proofErr w:type="spellStart"/>
+      <w:r>
+        <w:rPr>
+          <w:rFonts w:cs="Times New Roman"/>
+          <w:highlight w:val="yellow"/>
+        </w:rPr>
+        <w:t>parameters</w:t>
+      </w:r>
+      <w:proofErr w:type="spellEnd"/>
+      <w:r>
+        <w:rPr>
+          <w:rFonts w:cs="Times New Roman"/>
+          <w:highlight w:val="yellow"/>
+        </w:rPr>
+        <w:t xml:space="preserve"> </w:t>
+      </w:r>
+      <w:proofErr w:type="spellStart"/>
+      <w:r>
+        <w:rPr>
+          <w:rFonts w:cs="Times New Roman"/>
+          <w:highlight w:val="yellow"/>
+        </w:rPr>
+        <w:t>of</w:t>
+      </w:r>
+      <w:proofErr w:type="spellEnd"/>
+      <w:r>
+        <w:rPr>
+          <w:rFonts w:cs="Times New Roman"/>
+          <w:highlight w:val="yellow"/>
+        </w:rPr>
+        <w:t xml:space="preserve"> </w:t>
+      </w:r>
+      <w:proofErr w:type="spellStart"/>
+      <w:r>
+        <w:rPr>
+          <w:rFonts w:cs="Times New Roman"/>
+          <w:highlight w:val="yellow"/>
+        </w:rPr>
+        <w:t>silicon</w:t>
+      </w:r>
+      <w:proofErr w:type="spellEnd"/>
+      <w:r>
+        <w:rPr>
+          <w:rFonts w:cs="Times New Roman"/>
+          <w:highlight w:val="yellow"/>
+        </w:rPr>
+        <w:t xml:space="preserve"> </w:t>
+      </w:r>
+      <w:proofErr w:type="spellStart"/>
+      <w:r>
+        <w:rPr>
+          <w:rFonts w:cs="Times New Roman"/>
+          <w:highlight w:val="yellow"/>
+        </w:rPr>
+        <w:t>solar</w:t>
+      </w:r>
+      <w:proofErr w:type="spellEnd"/>
+      <w:r>
+        <w:rPr>
+          <w:rFonts w:cs="Times New Roman"/>
+          <w:highlight w:val="yellow"/>
+        </w:rPr>
+        <w:t xml:space="preserve"> </w:t>
+      </w:r>
+      <w:proofErr w:type="spellStart"/>
+      <w:r>
+        <w:rPr>
+          <w:rFonts w:cs="Times New Roman"/>
+          <w:highlight w:val="yellow"/>
+        </w:rPr>
+        <w:t>cells</w:t>
+      </w:r>
+      <w:proofErr w:type="spellEnd"/>
+      <w:r>
+        <w:rPr>
+          <w:rFonts w:cs="Times New Roman"/>
+          <w:highlight w:val="yellow"/>
+        </w:rPr>
+        <w:t xml:space="preserve"> </w:t>
+      </w:r>
+      <w:proofErr w:type="spellStart"/>
+      <w:r>
+        <w:rPr>
+          <w:rFonts w:cs="Times New Roman"/>
+          <w:highlight w:val="yellow"/>
+        </w:rPr>
+        <w:t>caused</w:t>
+      </w:r>
+      <w:proofErr w:type="spellEnd"/>
+      <w:r>
+        <w:rPr>
+          <w:rFonts w:cs="Times New Roman"/>
+          <w:highlight w:val="yellow"/>
+        </w:rPr>
+        <w:t xml:space="preserve"> </w:t>
+      </w:r>
+      <w:proofErr w:type="spellStart"/>
+      <w:r>
+        <w:rPr>
+          <w:rFonts w:cs="Times New Roman"/>
+          <w:highlight w:val="yellow"/>
+        </w:rPr>
+        <w:t>by</w:t>
+      </w:r>
+      <w:proofErr w:type="spellEnd"/>
+      <w:r>
+        <w:rPr>
+          <w:rFonts w:cs="Times New Roman"/>
+          <w:highlight w:val="yellow"/>
+        </w:rPr>
+        <w:t xml:space="preserve"> </w:t>
+      </w:r>
+      <w:proofErr w:type="spellStart"/>
+      <w:r>
+        <w:rPr>
+          <w:rFonts w:cs="Times New Roman"/>
+          <w:highlight w:val="yellow"/>
+        </w:rPr>
+        <w:t>the</w:t>
+      </w:r>
+      <w:proofErr w:type="spellEnd"/>
+      <w:r>
+        <w:rPr>
+          <w:rFonts w:cs="Times New Roman"/>
+          <w:highlight w:val="yellow"/>
+        </w:rPr>
+        <w:t xml:space="preserve"> </w:t>
+      </w:r>
+      <w:proofErr w:type="spellStart"/>
+      <w:r>
+        <w:rPr>
+          <w:rFonts w:cs="Times New Roman"/>
+          <w:highlight w:val="yellow"/>
+        </w:rPr>
+        <w:t>rebuilding</w:t>
+      </w:r>
+      <w:proofErr w:type="spellEnd"/>
+      <w:r>
+        <w:rPr>
+          <w:rFonts w:cs="Times New Roman"/>
+          <w:highlight w:val="yellow"/>
+        </w:rPr>
+        <w:t xml:space="preserve"> </w:t>
+      </w:r>
+      <w:proofErr w:type="spellStart"/>
+      <w:r>
+        <w:rPr>
+          <w:rFonts w:cs="Times New Roman"/>
+          <w:highlight w:val="yellow"/>
+        </w:rPr>
+        <w:t>of</w:t>
+      </w:r>
+      <w:proofErr w:type="spellEnd"/>
+      <w:r>
+        <w:rPr>
+          <w:rFonts w:cs="Times New Roman"/>
+          <w:highlight w:val="yellow"/>
+        </w:rPr>
+        <w:t xml:space="preserve"> </w:t>
+      </w:r>
+      <w:proofErr w:type="spellStart"/>
+      <w:r>
+        <w:rPr>
+          <w:rFonts w:cs="Times New Roman"/>
+          <w:highlight w:val="yellow"/>
+        </w:rPr>
+        <w:t>FeB</w:t>
+      </w:r>
+      <w:proofErr w:type="spellEnd"/>
+      <w:r>
+        <w:rPr>
+          <w:rFonts w:cs="Times New Roman"/>
+          <w:highlight w:val="yellow"/>
+        </w:rPr>
+        <w:t xml:space="preserve"> </w:t>
+      </w:r>
+      <w:proofErr w:type="spellStart"/>
+      <w:r>
+        <w:rPr>
+          <w:rFonts w:cs="Times New Roman"/>
+          <w:highlight w:val="yellow"/>
+        </w:rPr>
+        <w:t>pairs</w:t>
+      </w:r>
+      <w:proofErr w:type="spellEnd"/>
+      <w:r>
+        <w:rPr>
+          <w:rFonts w:cs="Times New Roman"/>
+          <w:highlight w:val="yellow"/>
+        </w:rPr>
+        <w:t>.</w:t>
       </w:r>
     </w:p>
     <w:p>
@@ -1381,6 +2124,7 @@
           <w:color w:val="000000"/>
         </w:rPr>
       </w:pPr>
+      <w:proofErr w:type="spellStart"/>
       <w:r>
         <w:rPr>
           <w:rStyle w:val="fontstyle01"/>
@@ -1389,12 +2133,14 @@
         </w:rPr>
         <w:t>Bachelor</w:t>
       </w:r>
+      <w:proofErr w:type="spellEnd"/>
       <w:r>
         <w:rPr>
           <w:i/>
         </w:rPr>
         <w:t xml:space="preserve"> </w:t>
       </w:r>
+      <w:proofErr w:type="spellStart"/>
       <w:r>
         <w:rPr>
           <w:rFonts w:cs="Times New Roman"/>
@@ -1402,11 +2148,110 @@
         </w:rPr>
         <w:t>qualification</w:t>
       </w:r>
+      <w:proofErr w:type="spellEnd"/>
       <w:r>
         <w:rPr>
           <w:i/>
         </w:rPr>
-        <w:t xml:space="preserve"> in specialty 104 Physics and astronomy, educational program </w:t>
+        <w:t xml:space="preserve"> </w:t>
+      </w:r>
+      <w:proofErr w:type="spellStart"/>
+      <w:r>
+        <w:rPr>
+          <w:i/>
+        </w:rPr>
+        <w:t>in</w:t>
+      </w:r>
+      <w:proofErr w:type="spellEnd"/>
+      <w:r>
+        <w:rPr>
+          <w:i/>
+        </w:rPr>
+        <w:t xml:space="preserve"> </w:t>
+      </w:r>
+      <w:proofErr w:type="spellStart"/>
+      <w:r>
+        <w:rPr>
+          <w:i/>
+        </w:rPr>
+        <w:t>specialty</w:t>
+      </w:r>
+      <w:proofErr w:type="spellEnd"/>
+      <w:r>
+        <w:rPr>
+          <w:i/>
+        </w:rPr>
+        <w:t xml:space="preserve"> 104 </w:t>
+      </w:r>
+      <w:proofErr w:type="spellStart"/>
+      <w:r>
+        <w:rPr>
+          <w:i/>
+        </w:rPr>
+        <w:t>Physics</w:t>
+      </w:r>
+      <w:proofErr w:type="spellEnd"/>
+      <w:r>
+        <w:rPr>
+          <w:i/>
+        </w:rPr>
+        <w:t xml:space="preserve"> </w:t>
+      </w:r>
+      <w:proofErr w:type="spellStart"/>
+      <w:r>
+        <w:rPr>
+          <w:i/>
+        </w:rPr>
+        <w:t>and</w:t>
+      </w:r>
+      <w:proofErr w:type="spellEnd"/>
+      <w:r>
+        <w:rPr>
+          <w:i/>
+        </w:rPr>
+        <w:t xml:space="preserve"> </w:t>
+      </w:r>
+      <w:proofErr w:type="spellStart"/>
+      <w:r>
+        <w:rPr>
+          <w:i/>
+        </w:rPr>
+        <w:t>astronomy</w:t>
+      </w:r>
+      <w:proofErr w:type="spellEnd"/>
+      <w:r>
+        <w:rPr>
+          <w:i/>
+        </w:rPr>
+        <w:t xml:space="preserve">, </w:t>
+      </w:r>
+      <w:proofErr w:type="spellStart"/>
+      <w:r>
+        <w:rPr>
+          <w:i/>
+        </w:rPr>
+        <w:t>educational</w:t>
+      </w:r>
+      <w:proofErr w:type="spellEnd"/>
+      <w:r>
+        <w:rPr>
+          <w:i/>
+        </w:rPr>
+        <w:t xml:space="preserve"> </w:t>
+      </w:r>
+      <w:proofErr w:type="spellStart"/>
+      <w:r>
+        <w:rPr>
+          <w:i/>
+        </w:rPr>
+        <w:t>program</w:t>
+      </w:r>
+      <w:proofErr w:type="spellEnd"/>
+      <w:r>
+        <w:rPr>
+          <w:i/>
+        </w:rPr>
+        <w:t xml:space="preserve"> </w:t>
       </w:r>
       <w:r>
         <w:rPr>
@@ -1417,12 +2262,14 @@
         </w:rPr>
         <w:t>«</w:t>
       </w:r>
+      <w:proofErr w:type="spellStart"/>
       <w:r>
         <w:rPr>
           <w:i/>
         </w:rPr>
         <w:t>Physics</w:t>
       </w:r>
+      <w:proofErr w:type="spellEnd"/>
       <w:r>
         <w:rPr>
           <w:rFonts w:eastAsia="Times New Roman" w:cs="Times New Roman"/>
@@ -1430,8 +2277,9 @@
           <w:iCs/>
           <w:color w:val="000000"/>
         </w:rPr>
-        <w:t xml:space="preserve"> and astronomy</w:t>
-      </w:r>
+        <w:t xml:space="preserve"> </w:t>
+      </w:r>
+      <w:proofErr w:type="spellStart"/>
       <w:r>
         <w:rPr>
           <w:rFonts w:eastAsia="Times New Roman" w:cs="Times New Roman"/>
@@ -1439,8 +2287,9 @@
           <w:iCs/>
           <w:color w:val="000000"/>
         </w:rPr>
-        <w:t xml:space="preserve">». – Taras Shevchenko National University of Kyiv, Faculty of Physics, </w:t>
-      </w:r>
+        <w:t>and</w:t>
+      </w:r>
+      <w:proofErr w:type="spellEnd"/>
       <w:r>
         <w:rPr>
           <w:rFonts w:eastAsia="Times New Roman" w:cs="Times New Roman"/>
@@ -1448,8 +2297,9 @@
           <w:iCs/>
           <w:color w:val="000000"/>
         </w:rPr>
-        <w:t>General</w:t>
-      </w:r>
+        <w:t xml:space="preserve"> </w:t>
+      </w:r>
+      <w:proofErr w:type="spellStart"/>
       <w:r>
         <w:rPr>
           <w:rFonts w:eastAsia="Times New Roman" w:cs="Times New Roman"/>
@@ -1457,21 +2307,291 @@
           <w:iCs/>
           <w:color w:val="000000"/>
         </w:rPr>
-        <w:t xml:space="preserve"> Physics Department. – Kyiv. – </w:t>
-      </w:r>
+        <w:t>astronomy</w:t>
+      </w:r>
+      <w:proofErr w:type="spellEnd"/>
       <w:r>
         <w:rPr>
           <w:rFonts w:eastAsia="Times New Roman" w:cs="Times New Roman"/>
           <w:i/>
           <w:iCs/>
-        </w:rPr>
-        <w:t>202</w:t>
-      </w:r>
+          <w:color w:val="000000"/>
+        </w:rPr>
+        <w:t xml:space="preserve">». – </w:t>
+      </w:r>
+      <w:proofErr w:type="spellStart"/>
       <w:r>
         <w:rPr>
           <w:rFonts w:eastAsia="Times New Roman" w:cs="Times New Roman"/>
           <w:i/>
           <w:iCs/>
+          <w:color w:val="000000"/>
+        </w:rPr>
+        <w:t>Taras</w:t>
+      </w:r>
+      <w:proofErr w:type="spellEnd"/>
+      <w:r>
+        <w:rPr>
+          <w:rFonts w:eastAsia="Times New Roman" w:cs="Times New Roman"/>
+          <w:i/>
+          <w:iCs/>
+          <w:color w:val="000000"/>
+        </w:rPr>
+        <w:t xml:space="preserve"> </w:t>
+      </w:r>
+      <w:proofErr w:type="spellStart"/>
+      <w:r>
+        <w:rPr>
+          <w:rFonts w:eastAsia="Times New Roman" w:cs="Times New Roman"/>
+          <w:i/>
+          <w:iCs/>
+          <w:color w:val="000000"/>
+        </w:rPr>
+        <w:t>Shevchenko</w:t>
+      </w:r>
+      <w:proofErr w:type="spellEnd"/>
+      <w:r>
+        <w:rPr>
+          <w:rFonts w:eastAsia="Times New Roman" w:cs="Times New Roman"/>
+          <w:i/>
+          <w:iCs/>
+          <w:color w:val="000000"/>
+        </w:rPr>
+        <w:t xml:space="preserve"> </w:t>
+      </w:r>
+      <w:proofErr w:type="spellStart"/>
+      <w:r>
+        <w:rPr>
+          <w:rFonts w:eastAsia="Times New Roman" w:cs="Times New Roman"/>
+          <w:i/>
+          <w:iCs/>
+          <w:color w:val="000000"/>
+        </w:rPr>
+        <w:t>National</w:t>
+      </w:r>
+      <w:proofErr w:type="spellEnd"/>
+      <w:r>
+        <w:rPr>
+          <w:rFonts w:eastAsia="Times New Roman" w:cs="Times New Roman"/>
+          <w:i/>
+          <w:iCs/>
+          <w:color w:val="000000"/>
+        </w:rPr>
+        <w:t xml:space="preserve"> </w:t>
+      </w:r>
+      <w:proofErr w:type="spellStart"/>
+      <w:r>
+        <w:rPr>
+          <w:rFonts w:eastAsia="Times New Roman" w:cs="Times New Roman"/>
+          <w:i/>
+          <w:iCs/>
+          <w:color w:val="000000"/>
+        </w:rPr>
+        <w:t>University</w:t>
+      </w:r>
+      <w:proofErr w:type="spellEnd"/>
+      <w:r>
+        <w:rPr>
+          <w:rFonts w:eastAsia="Times New Roman" w:cs="Times New Roman"/>
+          <w:i/>
+          <w:iCs/>
+          <w:color w:val="000000"/>
+        </w:rPr>
+        <w:t xml:space="preserve"> </w:t>
+      </w:r>
+      <w:proofErr w:type="spellStart"/>
+      <w:r>
+        <w:rPr>
+          <w:rFonts w:eastAsia="Times New Roman" w:cs="Times New Roman"/>
+          <w:i/>
+          <w:iCs/>
+          <w:color w:val="000000"/>
+        </w:rPr>
+        <w:t>of</w:t>
+      </w:r>
+      <w:proofErr w:type="spellEnd"/>
+      <w:r>
+        <w:rPr>
+          <w:rFonts w:eastAsia="Times New Roman" w:cs="Times New Roman"/>
+          <w:i/>
+          <w:iCs/>
+          <w:color w:val="000000"/>
+        </w:rPr>
+        <w:t xml:space="preserve"> </w:t>
+      </w:r>
+      <w:proofErr w:type="spellStart"/>
+      <w:r>
+        <w:rPr>
+          <w:rFonts w:eastAsia="Times New Roman" w:cs="Times New Roman"/>
+          <w:i/>
+          <w:iCs/>
+          <w:color w:val="000000"/>
+        </w:rPr>
+        <w:t>Kyiv</w:t>
+      </w:r>
+      <w:proofErr w:type="spellEnd"/>
+      <w:r>
+        <w:rPr>
+          <w:rFonts w:eastAsia="Times New Roman" w:cs="Times New Roman"/>
+          <w:i/>
+          <w:iCs/>
+          <w:color w:val="000000"/>
+        </w:rPr>
+        <w:t xml:space="preserve">, </w:t>
+      </w:r>
+      <w:proofErr w:type="spellStart"/>
+      <w:r>
+        <w:rPr>
+          <w:rFonts w:eastAsia="Times New Roman" w:cs="Times New Roman"/>
+          <w:i/>
+          <w:iCs/>
+          <w:color w:val="000000"/>
+        </w:rPr>
+        <w:t>Faculty</w:t>
+      </w:r>
+      <w:proofErr w:type="spellEnd"/>
+      <w:r>
+        <w:rPr>
+          <w:rFonts w:eastAsia="Times New Roman" w:cs="Times New Roman"/>
+          <w:i/>
+          <w:iCs/>
+          <w:color w:val="000000"/>
+        </w:rPr>
+        <w:t xml:space="preserve"> </w:t>
+      </w:r>
+      <w:proofErr w:type="spellStart"/>
+      <w:r>
+        <w:rPr>
+          <w:rFonts w:eastAsia="Times New Roman" w:cs="Times New Roman"/>
+          <w:i/>
+          <w:iCs/>
+          <w:color w:val="000000"/>
+        </w:rPr>
+        <w:t>of</w:t>
+      </w:r>
+      <w:proofErr w:type="spellEnd"/>
+      <w:r>
+        <w:rPr>
+          <w:rFonts w:eastAsia="Times New Roman" w:cs="Times New Roman"/>
+          <w:i/>
+          <w:iCs/>
+          <w:color w:val="000000"/>
+        </w:rPr>
+        <w:t xml:space="preserve"> </w:t>
+      </w:r>
+      <w:proofErr w:type="spellStart"/>
+      <w:r>
+        <w:rPr>
+          <w:rFonts w:eastAsia="Times New Roman" w:cs="Times New Roman"/>
+          <w:i/>
+          <w:iCs/>
+          <w:color w:val="000000"/>
+        </w:rPr>
+        <w:t>Physics</w:t>
+      </w:r>
+      <w:proofErr w:type="spellEnd"/>
+      <w:r>
+        <w:rPr>
+          <w:rFonts w:eastAsia="Times New Roman" w:cs="Times New Roman"/>
+          <w:i/>
+          <w:iCs/>
+          <w:color w:val="000000"/>
+        </w:rPr>
+        <w:t xml:space="preserve">, </w:t>
+      </w:r>
+      <w:proofErr w:type="spellStart"/>
+      <w:r>
+        <w:rPr>
+          <w:rFonts w:eastAsia="Times New Roman" w:cs="Times New Roman"/>
+          <w:i/>
+          <w:iCs/>
+          <w:color w:val="000000"/>
+        </w:rPr>
+        <w:t>General</w:t>
+      </w:r>
+      <w:proofErr w:type="spellEnd"/>
+      <w:r>
+        <w:rPr>
+          <w:rFonts w:eastAsia="Times New Roman" w:cs="Times New Roman"/>
+          <w:i/>
+          <w:iCs/>
+          <w:color w:val="000000"/>
+        </w:rPr>
+        <w:t xml:space="preserve"> </w:t>
+      </w:r>
+      <w:proofErr w:type="spellStart"/>
+      <w:r>
+        <w:rPr>
+          <w:rFonts w:eastAsia="Times New Roman" w:cs="Times New Roman"/>
+          <w:i/>
+          <w:iCs/>
+          <w:color w:val="000000"/>
+        </w:rPr>
+        <w:t>Physics</w:t>
+      </w:r>
+      <w:proofErr w:type="spellEnd"/>
+      <w:r>
+        <w:rPr>
+          <w:rFonts w:eastAsia="Times New Roman" w:cs="Times New Roman"/>
+          <w:i/>
+          <w:iCs/>
+          <w:color w:val="000000"/>
+        </w:rPr>
+        <w:t xml:space="preserve"> </w:t>
+      </w:r>
+      <w:proofErr w:type="spellStart"/>
+      <w:r>
+        <w:rPr>
+          <w:rFonts w:eastAsia="Times New Roman" w:cs="Times New Roman"/>
+          <w:i/>
+          <w:iCs/>
+          <w:color w:val="000000"/>
+        </w:rPr>
+        <w:t>Department</w:t>
+      </w:r>
+      <w:proofErr w:type="spellEnd"/>
+      <w:r>
+        <w:rPr>
+          <w:rFonts w:eastAsia="Times New Roman" w:cs="Times New Roman"/>
+          <w:i/>
+          <w:iCs/>
+          <w:color w:val="000000"/>
+        </w:rPr>
+        <w:t xml:space="preserve">. – </w:t>
+      </w:r>
+      <w:proofErr w:type="spellStart"/>
+      <w:r>
+        <w:rPr>
+          <w:rFonts w:eastAsia="Times New Roman" w:cs="Times New Roman"/>
+          <w:i/>
+          <w:iCs/>
+          <w:color w:val="000000"/>
+        </w:rPr>
+        <w:t>Kyiv</w:t>
+      </w:r>
+      <w:proofErr w:type="spellEnd"/>
+      <w:r>
+        <w:rPr>
+          <w:rFonts w:eastAsia="Times New Roman" w:cs="Times New Roman"/>
+          <w:i/>
+          <w:iCs/>
+          <w:color w:val="000000"/>
+        </w:rPr>
+        <w:t xml:space="preserve">. – </w:t>
+      </w:r>
+      <w:r>
+        <w:rPr>
+          <w:rFonts w:eastAsia="Times New Roman" w:cs="Times New Roman"/>
+          <w:i/>
+          <w:iCs/>
+        </w:rPr>
+        <w:t>202</w:t>
+      </w:r>
+      <w:r>
+        <w:rPr>
+          <w:rFonts w:eastAsia="Times New Roman" w:cs="Times New Roman"/>
+          <w:i/>
+          <w:iCs/>
         </w:rPr>
         <w:t>3</w:t>
       </w:r>
@@ -1491,71 +2611,229 @@
           <w:rFonts w:eastAsia="Calibri" w:cs="Times New Roman"/>
         </w:rPr>
       </w:pPr>
+      <w:proofErr w:type="spellStart"/>
       <w:r>
         <w:rPr>
           <w:rFonts w:eastAsia="Calibri" w:cs="Times New Roman"/>
           <w:b/>
         </w:rPr>
-        <w:t>Research supervisor</w:t>
-      </w:r>
+        <w:t>Research</w:t>
+      </w:r>
+      <w:proofErr w:type="spellEnd"/>
       <w:r>
         <w:rPr>
           <w:rFonts w:eastAsia="Calibri" w:cs="Times New Roman"/>
+          <w:b/>
+        </w:rPr>
+        <w:t xml:space="preserve"> </w:t>
+      </w:r>
+      <w:proofErr w:type="spellStart"/>
+      <w:r>
+        <w:rPr>
+          <w:rFonts w:eastAsia="Calibri" w:cs="Times New Roman"/>
+          <w:b/>
+        </w:rPr>
+        <w:t>supervisor</w:t>
+      </w:r>
+      <w:proofErr w:type="spellEnd"/>
+      <w:r>
+        <w:rPr>
+          <w:rFonts w:eastAsia="Calibri" w:cs="Times New Roman"/>
         </w:rPr>
         <w:t xml:space="preserve">: </w:t>
       </w:r>
+      <w:proofErr w:type="spellStart"/>
       <w:r>
         <w:rPr>
           <w:rFonts w:eastAsia="Times New Roman" w:cs="Times New Roman"/>
           <w:iCs/>
         </w:rPr>
-        <w:t>Doctor of Physic</w:t>
-      </w:r>
+        <w:t>Doctor</w:t>
+      </w:r>
+      <w:proofErr w:type="spellEnd"/>
       <w:r>
         <w:rPr>
           <w:rFonts w:eastAsia="Times New Roman" w:cs="Times New Roman"/>
           <w:iCs/>
         </w:rPr>
-        <w:t xml:space="preserve">і and </w:t>
-      </w:r>
+        <w:t xml:space="preserve"> </w:t>
+      </w:r>
+      <w:proofErr w:type="spellStart"/>
       <w:r>
         <w:rPr>
           <w:rFonts w:eastAsia="Times New Roman" w:cs="Times New Roman"/>
           <w:iCs/>
         </w:rPr>
-        <w:t>Mathematic</w:t>
-      </w:r>
+        <w:t>of</w:t>
+      </w:r>
+      <w:proofErr w:type="spellEnd"/>
       <w:r>
         <w:rPr>
           <w:rFonts w:eastAsia="Times New Roman" w:cs="Times New Roman"/>
           <w:iCs/>
         </w:rPr>
-        <w:t>s</w:t>
-      </w:r>
+        <w:t xml:space="preserve"> </w:t>
+      </w:r>
+      <w:proofErr w:type="spellStart"/>
       <w:r>
         <w:rPr>
           <w:rFonts w:eastAsia="Times New Roman" w:cs="Times New Roman"/>
           <w:iCs/>
         </w:rPr>
-        <w:t>, Professor</w:t>
-      </w:r>
+        <w:t>Physic</w:t>
+      </w:r>
+      <w:r>
+        <w:rPr>
+          <w:rFonts w:eastAsia="Times New Roman" w:cs="Times New Roman"/>
+          <w:iCs/>
+        </w:rPr>
+        <w:t>і</w:t>
+      </w:r>
+      <w:proofErr w:type="spellEnd"/>
+      <w:r>
+        <w:rPr>
+          <w:rFonts w:eastAsia="Times New Roman" w:cs="Times New Roman"/>
+          <w:iCs/>
+        </w:rPr>
+        <w:t xml:space="preserve"> </w:t>
+      </w:r>
+      <w:proofErr w:type="spellStart"/>
+      <w:r>
+        <w:rPr>
+          <w:rFonts w:eastAsia="Times New Roman" w:cs="Times New Roman"/>
+          <w:iCs/>
+        </w:rPr>
+        <w:t>and</w:t>
+      </w:r>
+      <w:proofErr w:type="spellEnd"/>
+      <w:r>
+        <w:rPr>
+          <w:rFonts w:eastAsia="Times New Roman" w:cs="Times New Roman"/>
+          <w:iCs/>
+        </w:rPr>
+        <w:t xml:space="preserve"> </w:t>
+      </w:r>
+      <w:proofErr w:type="spellStart"/>
+      <w:r>
+        <w:rPr>
+          <w:rFonts w:eastAsia="Times New Roman" w:cs="Times New Roman"/>
+          <w:iCs/>
+        </w:rPr>
+        <w:t>Mathematic</w:t>
+      </w:r>
+      <w:r>
+        <w:rPr>
+          <w:rFonts w:eastAsia="Times New Roman" w:cs="Times New Roman"/>
+          <w:iCs/>
+        </w:rPr>
+        <w:t>s</w:t>
+      </w:r>
+      <w:proofErr w:type="spellEnd"/>
+      <w:r>
+        <w:rPr>
+          <w:rFonts w:eastAsia="Times New Roman" w:cs="Times New Roman"/>
+          <w:iCs/>
+        </w:rPr>
+        <w:t xml:space="preserve">, </w:t>
+      </w:r>
+      <w:proofErr w:type="spellStart"/>
+      <w:r>
+        <w:rPr>
+          <w:rFonts w:eastAsia="Times New Roman" w:cs="Times New Roman"/>
+          <w:iCs/>
+        </w:rPr>
+        <w:t>Professor</w:t>
+      </w:r>
+      <w:proofErr w:type="spellEnd"/>
       <w:r>
         <w:rPr>
           <w:rFonts w:eastAsia="Calibri" w:cs="Times New Roman"/>
         </w:rPr>
-        <w:t xml:space="preserve"> Oleg OLIKH, Professor </w:t>
-      </w:r>
+        <w:t xml:space="preserve"> Oleg </w:t>
+      </w:r>
+      <w:proofErr w:type="spellStart"/>
       <w:r>
         <w:rPr>
           <w:rFonts w:eastAsia="Calibri" w:cs="Times New Roman"/>
         </w:rPr>
+        <w:t>OLIKH</w:t>
+      </w:r>
+      <w:proofErr w:type="spellEnd"/>
+      <w:r>
+        <w:rPr>
+          <w:rFonts w:eastAsia="Calibri" w:cs="Times New Roman"/>
+        </w:rPr>
+        <w:t xml:space="preserve">, </w:t>
+      </w:r>
+      <w:proofErr w:type="spellStart"/>
+      <w:r>
+        <w:rPr>
+          <w:rFonts w:eastAsia="Calibri" w:cs="Times New Roman"/>
+        </w:rPr>
+        <w:t>Professor</w:t>
+      </w:r>
+      <w:proofErr w:type="spellEnd"/>
+      <w:r>
+        <w:rPr>
+          <w:rFonts w:eastAsia="Calibri" w:cs="Times New Roman"/>
+        </w:rPr>
+        <w:t xml:space="preserve"> </w:t>
+      </w:r>
+      <w:proofErr w:type="spellStart"/>
+      <w:r>
+        <w:rPr>
+          <w:rFonts w:eastAsia="Calibri" w:cs="Times New Roman"/>
+        </w:rPr>
         <w:t>at</w:t>
       </w:r>
+      <w:proofErr w:type="spellEnd"/>
       <w:r>
         <w:rPr>
           <w:rFonts w:eastAsia="Calibri" w:cs="Times New Roman"/>
         </w:rPr>
-        <w:t xml:space="preserve"> General Physics Department. </w:t>
+        <w:t xml:space="preserve"> </w:t>
+      </w:r>
+      <w:proofErr w:type="spellStart"/>
+      <w:r>
+        <w:rPr>
+          <w:rFonts w:eastAsia="Calibri" w:cs="Times New Roman"/>
+        </w:rPr>
+        <w:t>General</w:t>
+      </w:r>
+      <w:proofErr w:type="spellEnd"/>
+      <w:r>
+        <w:rPr>
+          <w:rFonts w:eastAsia="Calibri" w:cs="Times New Roman"/>
+        </w:rPr>
+        <w:t xml:space="preserve"> </w:t>
+      </w:r>
+      <w:proofErr w:type="spellStart"/>
+      <w:r>
+        <w:rPr>
+          <w:rFonts w:eastAsia="Calibri" w:cs="Times New Roman"/>
+        </w:rPr>
+        <w:t>Physics</w:t>
+      </w:r>
+      <w:proofErr w:type="spellEnd"/>
+      <w:r>
+        <w:rPr>
+          <w:rFonts w:eastAsia="Calibri" w:cs="Times New Roman"/>
+        </w:rPr>
+        <w:t xml:space="preserve"> </w:t>
+      </w:r>
+      <w:proofErr w:type="spellStart"/>
+      <w:r>
+        <w:rPr>
+          <w:rFonts w:eastAsia="Calibri" w:cs="Times New Roman"/>
+        </w:rPr>
+        <w:t>Department</w:t>
+      </w:r>
+      <w:proofErr w:type="spellEnd"/>
+      <w:r>
+        <w:rPr>
+          <w:rFonts w:eastAsia="Calibri" w:cs="Times New Roman"/>
+        </w:rPr>
+        <w:t xml:space="preserve">. </w:t>
       </w:r>
     </w:p>
     <w:p>
@@ -1572,8 +2850,465 @@
           <w:highlight w:val="yellow"/>
           <w:lang w:val="en-US"/>
         </w:rPr>
-        <w:t>Abstract Abstract Abstract Abstract Abstract Abstract Abstract Abstract Abstract Abstract Abstract Abstract Abstract Abstract Abstract Abstract Abstract Abstract Abstract Abstract Abstract Abstract Abstract Abstract Abstract Abstract Abstract Abstract Abstract Abstract</w:t>
-      </w:r>
+        <w:t xml:space="preserve">Abstract </w:t>
+      </w:r>
+      <w:proofErr w:type="spellStart"/>
+      <w:r>
+        <w:rPr>
+          <w:highlight w:val="yellow"/>
+          <w:lang w:val="en-US"/>
+        </w:rPr>
+        <w:t>Abstract</w:t>
+      </w:r>
+      <w:proofErr w:type="spellEnd"/>
+      <w:r>
+        <w:rPr>
+          <w:highlight w:val="yellow"/>
+          <w:lang w:val="en-US"/>
+        </w:rPr>
+        <w:t xml:space="preserve"> </w:t>
+      </w:r>
+      <w:proofErr w:type="spellStart"/>
+      <w:r>
+        <w:rPr>
+          <w:highlight w:val="yellow"/>
+          <w:lang w:val="en-US"/>
+        </w:rPr>
+        <w:t>Abstract</w:t>
+      </w:r>
+      <w:proofErr w:type="spellEnd"/>
+      <w:r>
+        <w:rPr>
+          <w:highlight w:val="yellow"/>
+          <w:lang w:val="en-US"/>
+        </w:rPr>
+        <w:t xml:space="preserve"> </w:t>
+      </w:r>
+      <w:proofErr w:type="spellStart"/>
+      <w:r>
+        <w:rPr>
+          <w:highlight w:val="yellow"/>
+          <w:lang w:val="en-US"/>
+        </w:rPr>
+        <w:t>Abstract</w:t>
+      </w:r>
+      <w:proofErr w:type="spellEnd"/>
+      <w:r>
+        <w:rPr>
+          <w:highlight w:val="yellow"/>
+          <w:lang w:val="en-US"/>
+        </w:rPr>
+        <w:t xml:space="preserve"> </w:t>
+      </w:r>
+      <w:proofErr w:type="spellStart"/>
+      <w:r>
+        <w:rPr>
+          <w:highlight w:val="yellow"/>
+          <w:lang w:val="en-US"/>
+        </w:rPr>
+        <w:t>Abstract</w:t>
+      </w:r>
+      <w:proofErr w:type="spellEnd"/>
+      <w:r>
+        <w:rPr>
+          <w:highlight w:val="yellow"/>
+          <w:lang w:val="en-US"/>
+        </w:rPr>
+        <w:t xml:space="preserve"> </w:t>
+      </w:r>
+      <w:proofErr w:type="spellStart"/>
+      <w:r>
+        <w:rPr>
+          <w:highlight w:val="yellow"/>
+          <w:lang w:val="en-US"/>
+        </w:rPr>
+        <w:t>Abstract</w:t>
+      </w:r>
+      <w:proofErr w:type="spellEnd"/>
+      <w:r>
+        <w:rPr>
+          <w:highlight w:val="yellow"/>
+          <w:lang w:val="en-US"/>
+        </w:rPr>
+        <w:t xml:space="preserve"> </w:t>
+      </w:r>
+      <w:proofErr w:type="spellStart"/>
+      <w:r>
+        <w:rPr>
+          <w:highlight w:val="yellow"/>
+          <w:lang w:val="en-US"/>
+        </w:rPr>
+        <w:t>Abstract</w:t>
+      </w:r>
+      <w:proofErr w:type="spellEnd"/>
+      <w:r>
+        <w:rPr>
+          <w:highlight w:val="yellow"/>
+          <w:lang w:val="en-US"/>
+        </w:rPr>
+        <w:t xml:space="preserve"> </w:t>
+      </w:r>
+      <w:proofErr w:type="spellStart"/>
+      <w:r>
+        <w:rPr>
+          <w:highlight w:val="yellow"/>
+          <w:lang w:val="en-US"/>
+        </w:rPr>
+        <w:t>Abstract</w:t>
+      </w:r>
+      <w:proofErr w:type="spellEnd"/>
+      <w:r>
+        <w:rPr>
+          <w:highlight w:val="yellow"/>
+          <w:lang w:val="en-US"/>
+        </w:rPr>
+        <w:t xml:space="preserve"> </w:t>
+      </w:r>
+      <w:proofErr w:type="spellStart"/>
+      <w:r>
+        <w:rPr>
+          <w:highlight w:val="yellow"/>
+          <w:lang w:val="en-US"/>
+        </w:rPr>
+        <w:t>Abstract</w:t>
+      </w:r>
+      <w:proofErr w:type="spellEnd"/>
+      <w:r>
+        <w:rPr>
+          <w:highlight w:val="yellow"/>
+          <w:lang w:val="en-US"/>
+        </w:rPr>
+        <w:t xml:space="preserve"> </w:t>
+      </w:r>
+      <w:proofErr w:type="spellStart"/>
+      <w:r>
+        <w:rPr>
+          <w:highlight w:val="yellow"/>
+          <w:lang w:val="en-US"/>
+        </w:rPr>
+        <w:t>Abstract</w:t>
+      </w:r>
+      <w:proofErr w:type="spellEnd"/>
+      <w:r>
+        <w:rPr>
+          <w:highlight w:val="yellow"/>
+          <w:lang w:val="en-US"/>
+        </w:rPr>
+        <w:t xml:space="preserve"> </w:t>
+      </w:r>
+      <w:proofErr w:type="spellStart"/>
+      <w:r>
+        <w:rPr>
+          <w:highlight w:val="yellow"/>
+          <w:lang w:val="en-US"/>
+        </w:rPr>
+        <w:t>Abstract</w:t>
+      </w:r>
+      <w:proofErr w:type="spellEnd"/>
+      <w:r>
+        <w:rPr>
+          <w:highlight w:val="yellow"/>
+          <w:lang w:val="en-US"/>
+        </w:rPr>
+        <w:t xml:space="preserve"> </w:t>
+      </w:r>
+      <w:proofErr w:type="spellStart"/>
+      <w:r>
+        <w:rPr>
+          <w:highlight w:val="yellow"/>
+          <w:lang w:val="en-US"/>
+        </w:rPr>
+        <w:t>Abstract</w:t>
+      </w:r>
+      <w:proofErr w:type="spellEnd"/>
+      <w:r>
+        <w:rPr>
+          <w:highlight w:val="yellow"/>
+          <w:lang w:val="en-US"/>
+        </w:rPr>
+        <w:t xml:space="preserve"> </w:t>
+      </w:r>
+      <w:proofErr w:type="spellStart"/>
+      <w:r>
+        <w:rPr>
+          <w:highlight w:val="yellow"/>
+          <w:lang w:val="en-US"/>
+        </w:rPr>
+        <w:t>Abstract</w:t>
+      </w:r>
+      <w:proofErr w:type="spellEnd"/>
+      <w:r>
+        <w:rPr>
+          <w:highlight w:val="yellow"/>
+          <w:lang w:val="en-US"/>
+        </w:rPr>
+        <w:t xml:space="preserve"> </w:t>
+      </w:r>
+      <w:proofErr w:type="spellStart"/>
+      <w:r>
+        <w:rPr>
+          <w:highlight w:val="yellow"/>
+          <w:lang w:val="en-US"/>
+        </w:rPr>
+        <w:t>Abstract</w:t>
+      </w:r>
+      <w:proofErr w:type="spellEnd"/>
+      <w:r>
+        <w:rPr>
+          <w:highlight w:val="yellow"/>
+          <w:lang w:val="en-US"/>
+        </w:rPr>
+        <w:t xml:space="preserve"> </w:t>
+      </w:r>
+      <w:proofErr w:type="spellStart"/>
+      <w:r>
+        <w:rPr>
+          <w:highlight w:val="yellow"/>
+          <w:lang w:val="en-US"/>
+        </w:rPr>
+        <w:t>Abstract</w:t>
+      </w:r>
+      <w:proofErr w:type="spellEnd"/>
+      <w:r>
+        <w:rPr>
+          <w:highlight w:val="yellow"/>
+          <w:lang w:val="en-US"/>
+        </w:rPr>
+        <w:t xml:space="preserve"> </w:t>
+      </w:r>
+      <w:proofErr w:type="spellStart"/>
+      <w:r>
+        <w:rPr>
+          <w:highlight w:val="yellow"/>
+          <w:lang w:val="en-US"/>
+        </w:rPr>
+        <w:t>Abstract</w:t>
+      </w:r>
+      <w:proofErr w:type="spellEnd"/>
+      <w:r>
+        <w:rPr>
+          <w:highlight w:val="yellow"/>
+          <w:lang w:val="en-US"/>
+        </w:rPr>
+        <w:t xml:space="preserve"> </w:t>
+      </w:r>
+      <w:proofErr w:type="spellStart"/>
+      <w:r>
+        <w:rPr>
+          <w:highlight w:val="yellow"/>
+          <w:lang w:val="en-US"/>
+        </w:rPr>
+        <w:t>Abstract</w:t>
+      </w:r>
+      <w:proofErr w:type="spellEnd"/>
+      <w:r>
+        <w:rPr>
+          <w:highlight w:val="yellow"/>
+          <w:lang w:val="en-US"/>
+        </w:rPr>
+        <w:t xml:space="preserve"> </w:t>
+      </w:r>
+      <w:proofErr w:type="spellStart"/>
+      <w:r>
+        <w:rPr>
+          <w:highlight w:val="yellow"/>
+          <w:lang w:val="en-US"/>
+        </w:rPr>
+        <w:t>Abstract</w:t>
+      </w:r>
+      <w:proofErr w:type="spellEnd"/>
+      <w:r>
+        <w:rPr>
+          <w:highlight w:val="yellow"/>
+          <w:lang w:val="en-US"/>
+        </w:rPr>
+        <w:t xml:space="preserve"> </w:t>
+      </w:r>
+      <w:proofErr w:type="spellStart"/>
+      <w:r>
+        <w:rPr>
+          <w:highlight w:val="yellow"/>
+          <w:lang w:val="en-US"/>
+        </w:rPr>
+        <w:t>Abstract</w:t>
+      </w:r>
+      <w:proofErr w:type="spellEnd"/>
+      <w:r>
+        <w:rPr>
+          <w:highlight w:val="yellow"/>
+          <w:lang w:val="en-US"/>
+        </w:rPr>
+        <w:t xml:space="preserve"> </w:t>
+      </w:r>
+      <w:proofErr w:type="spellStart"/>
+      <w:r>
+        <w:rPr>
+          <w:highlight w:val="yellow"/>
+          <w:lang w:val="en-US"/>
+        </w:rPr>
+        <w:t>Abstract</w:t>
+      </w:r>
+      <w:proofErr w:type="spellEnd"/>
+      <w:r>
+        <w:rPr>
+          <w:highlight w:val="yellow"/>
+          <w:lang w:val="en-US"/>
+        </w:rPr>
+        <w:t xml:space="preserve"> </w:t>
+      </w:r>
+      <w:proofErr w:type="spellStart"/>
+      <w:r>
+        <w:rPr>
+          <w:highlight w:val="yellow"/>
+          <w:lang w:val="en-US"/>
+        </w:rPr>
+        <w:t>Abstract</w:t>
+      </w:r>
+      <w:proofErr w:type="spellEnd"/>
+      <w:r>
+        <w:rPr>
+          <w:highlight w:val="yellow"/>
+          <w:lang w:val="en-US"/>
+        </w:rPr>
+        <w:t xml:space="preserve"> </w:t>
+      </w:r>
+      <w:proofErr w:type="spellStart"/>
+      <w:r>
+        <w:rPr>
+          <w:highlight w:val="yellow"/>
+          <w:lang w:val="en-US"/>
+        </w:rPr>
+        <w:t>Abstract</w:t>
+      </w:r>
+      <w:proofErr w:type="spellEnd"/>
+      <w:r>
+        <w:rPr>
+          <w:highlight w:val="yellow"/>
+          <w:lang w:val="en-US"/>
+        </w:rPr>
+        <w:t xml:space="preserve"> </w:t>
+      </w:r>
+      <w:proofErr w:type="spellStart"/>
+      <w:r>
+        <w:rPr>
+          <w:highlight w:val="yellow"/>
+          <w:lang w:val="en-US"/>
+        </w:rPr>
+        <w:t>Abstract</w:t>
+      </w:r>
+      <w:proofErr w:type="spellEnd"/>
+      <w:r>
+        <w:rPr>
+          <w:highlight w:val="yellow"/>
+          <w:lang w:val="en-US"/>
+        </w:rPr>
+        <w:t xml:space="preserve"> </w:t>
+      </w:r>
+      <w:proofErr w:type="spellStart"/>
+      <w:r>
+        <w:rPr>
+          <w:highlight w:val="yellow"/>
+          <w:lang w:val="en-US"/>
+        </w:rPr>
+        <w:t>Abstract</w:t>
+      </w:r>
+      <w:proofErr w:type="spellEnd"/>
+      <w:r>
+        <w:rPr>
+          <w:highlight w:val="yellow"/>
+          <w:lang w:val="en-US"/>
+        </w:rPr>
+        <w:t xml:space="preserve"> </w:t>
+      </w:r>
+      <w:proofErr w:type="spellStart"/>
+      <w:r>
+        <w:rPr>
+          <w:highlight w:val="yellow"/>
+          <w:lang w:val="en-US"/>
+        </w:rPr>
+        <w:t>Abstract</w:t>
+      </w:r>
+      <w:proofErr w:type="spellEnd"/>
+      <w:r>
+        <w:rPr>
+          <w:highlight w:val="yellow"/>
+          <w:lang w:val="en-US"/>
+        </w:rPr>
+        <w:t xml:space="preserve"> </w:t>
+      </w:r>
+      <w:proofErr w:type="spellStart"/>
+      <w:r>
+        <w:rPr>
+          <w:highlight w:val="yellow"/>
+          <w:lang w:val="en-US"/>
+        </w:rPr>
+        <w:t>Abstract</w:t>
+      </w:r>
+      <w:proofErr w:type="spellEnd"/>
+      <w:r>
+        <w:rPr>
+          <w:highlight w:val="yellow"/>
+          <w:lang w:val="en-US"/>
+        </w:rPr>
+        <w:t xml:space="preserve"> </w:t>
+      </w:r>
+      <w:proofErr w:type="spellStart"/>
+      <w:r>
+        <w:rPr>
+          <w:highlight w:val="yellow"/>
+          <w:lang w:val="en-US"/>
+        </w:rPr>
+        <w:t>Abstract</w:t>
+      </w:r>
+      <w:proofErr w:type="spellEnd"/>
+      <w:r>
+        <w:rPr>
+          <w:highlight w:val="yellow"/>
+          <w:lang w:val="en-US"/>
+        </w:rPr>
+        <w:t xml:space="preserve"> </w:t>
+      </w:r>
+      <w:proofErr w:type="spellStart"/>
+      <w:r>
+        <w:rPr>
+          <w:highlight w:val="yellow"/>
+          <w:lang w:val="en-US"/>
+        </w:rPr>
+        <w:t>Abstract</w:t>
+      </w:r>
+      <w:proofErr w:type="spellEnd"/>
+      <w:r>
+        <w:rPr>
+          <w:highlight w:val="yellow"/>
+          <w:lang w:val="en-US"/>
+        </w:rPr>
+        <w:t xml:space="preserve"> </w:t>
+      </w:r>
+      <w:proofErr w:type="spellStart"/>
+      <w:r>
+        <w:rPr>
+          <w:highlight w:val="yellow"/>
+          <w:lang w:val="en-US"/>
+        </w:rPr>
+        <w:t>Abstract</w:t>
+      </w:r>
+      <w:proofErr w:type="spellEnd"/>
+      <w:r>
+        <w:rPr>
+          <w:highlight w:val="yellow"/>
+          <w:lang w:val="en-US"/>
+        </w:rPr>
+        <w:t xml:space="preserve"> </w:t>
+      </w:r>
+      <w:proofErr w:type="spellStart"/>
+      <w:r>
+        <w:rPr>
+          <w:highlight w:val="yellow"/>
+          <w:lang w:val="en-US"/>
+        </w:rPr>
+        <w:t>Abstract</w:t>
+      </w:r>
+      <w:proofErr w:type="spellEnd"/>
     </w:p>
     <w:p>
       <w:pPr>
@@ -1582,14 +3317,34 @@
           <w:rFonts w:cs="Times New Roman"/>
         </w:rPr>
       </w:pPr>
+      <w:proofErr w:type="spellStart"/>
       <w:r>
         <w:rPr>
           <w:rFonts w:cs="Times New Roman"/>
           <w:b/>
           <w:highlight w:val="yellow"/>
         </w:rPr>
-        <w:t>Key words</w:t>
-      </w:r>
+        <w:t>Key</w:t>
+      </w:r>
+      <w:proofErr w:type="spellEnd"/>
+      <w:r>
+        <w:rPr>
+          <w:rFonts w:cs="Times New Roman"/>
+          <w:b/>
+          <w:highlight w:val="yellow"/>
+        </w:rPr>
+        <w:t xml:space="preserve"> </w:t>
+      </w:r>
+      <w:proofErr w:type="spellStart"/>
+      <w:r>
+        <w:rPr>
+          <w:rFonts w:cs="Times New Roman"/>
+          <w:b/>
+          <w:highlight w:val="yellow"/>
+        </w:rPr>
+        <w:t>words</w:t>
+      </w:r>
+      <w:proofErr w:type="spellEnd"/>
       <w:r>
         <w:rPr>
           <w:rFonts w:cs="Times New Roman"/>
@@ -1651,9 +3406,10 @@
         <w:rPr>
           <w:rFonts w:asciiTheme="minorHAnsi" w:eastAsiaTheme="minorEastAsia" w:hAnsiTheme="minorHAnsi"/>
           <w:noProof/>
+          <w:kern w:val="2"/>
           <w:sz w:val="22"/>
-          <w:highlight w:val="yellow"/>
           <w:lang w:eastAsia="uk-UA"/>
+          <w14:ligatures w14:val="standardContextual"/>
         </w:rPr>
       </w:pPr>
       <w:r>
@@ -1674,12 +3430,11 @@
         </w:rPr>
         <w:fldChar w:fldCharType="separate"/>
       </w:r>
-      <w:hyperlink w:anchor="_Toc132809314" w:history="1">
+      <w:hyperlink w:anchor="_Toc167784392" w:history="1">
         <w:r>
           <w:rPr>
             <w:rStyle w:val="a8"/>
             <w:noProof/>
-            <w:highlight w:val="yellow"/>
           </w:rPr>
           <w:t>ВСТУП</w:t>
         </w:r>
@@ -1687,7 +3442,6 @@
           <w:rPr>
             <w:noProof/>
             <w:webHidden/>
-            <w:highlight w:val="yellow"/>
           </w:rPr>
           <w:tab/>
         </w:r>
@@ -1695,7 +3449,6 @@
           <w:rPr>
             <w:noProof/>
             <w:webHidden/>
-            <w:highlight w:val="yellow"/>
           </w:rPr>
           <w:fldChar w:fldCharType="begin"/>
         </w:r>
@@ -1703,22 +3456,19 @@
           <w:rPr>
             <w:noProof/>
             <w:webHidden/>
-            <w:highlight w:val="yellow"/>
-          </w:rPr>
-          <w:instrText xml:space="preserve"> PAGEREF _Toc132809314 \h </w:instrText>
+          </w:rPr>
+          <w:instrText xml:space="preserve"> PAGEREF _Toc167784392 \h </w:instrText>
         </w:r>
         <w:r>
           <w:rPr>
             <w:noProof/>
             <w:webHidden/>
-            <w:highlight w:val="yellow"/>
           </w:rPr>
         </w:r>
         <w:r>
           <w:rPr>
             <w:noProof/>
             <w:webHidden/>
-            <w:highlight w:val="yellow"/>
           </w:rPr>
           <w:fldChar w:fldCharType="separate"/>
         </w:r>
@@ -1726,7 +3476,6 @@
           <w:rPr>
             <w:noProof/>
             <w:webHidden/>
-            <w:highlight w:val="yellow"/>
           </w:rPr>
           <w:t>4</w:t>
         </w:r>
@@ -1734,7 +3483,6 @@
           <w:rPr>
             <w:noProof/>
             <w:webHidden/>
-            <w:highlight w:val="yellow"/>
           </w:rPr>
           <w:fldChar w:fldCharType="end"/>
         </w:r>
@@ -1749,17 +3497,17 @@
         <w:rPr>
           <w:rFonts w:asciiTheme="minorHAnsi" w:eastAsiaTheme="minorEastAsia" w:hAnsiTheme="minorHAnsi"/>
           <w:noProof/>
+          <w:kern w:val="2"/>
           <w:sz w:val="22"/>
-          <w:highlight w:val="yellow"/>
           <w:lang w:eastAsia="uk-UA"/>
-        </w:rPr>
-      </w:pPr>
-      <w:hyperlink w:anchor="_Toc132809315" w:history="1">
+          <w14:ligatures w14:val="standardContextual"/>
+        </w:rPr>
+      </w:pPr>
+      <w:hyperlink w:anchor="_Toc167784393" w:history="1">
         <w:r>
           <w:rPr>
             <w:rStyle w:val="a8"/>
             <w:noProof/>
-            <w:highlight w:val="yellow"/>
           </w:rPr>
           <w:t>Розділ 1. Огляд літератури</w:t>
         </w:r>
@@ -1767,7 +3515,6 @@
           <w:rPr>
             <w:noProof/>
             <w:webHidden/>
-            <w:highlight w:val="yellow"/>
           </w:rPr>
           <w:tab/>
         </w:r>
@@ -1775,7 +3522,6 @@
           <w:rPr>
             <w:noProof/>
             <w:webHidden/>
-            <w:highlight w:val="yellow"/>
           </w:rPr>
           <w:fldChar w:fldCharType="begin"/>
         </w:r>
@@ -1783,22 +3529,19 @@
           <w:rPr>
             <w:noProof/>
             <w:webHidden/>
-            <w:highlight w:val="yellow"/>
-          </w:rPr>
-          <w:instrText xml:space="preserve"> PAGEREF _Toc132809315 \h </w:instrText>
+          </w:rPr>
+          <w:instrText xml:space="preserve"> PAGEREF _Toc167784393 \h </w:instrText>
         </w:r>
         <w:r>
           <w:rPr>
             <w:noProof/>
             <w:webHidden/>
-            <w:highlight w:val="yellow"/>
           </w:rPr>
         </w:r>
         <w:r>
           <w:rPr>
             <w:noProof/>
             <w:webHidden/>
-            <w:highlight w:val="yellow"/>
           </w:rPr>
           <w:fldChar w:fldCharType="separate"/>
         </w:r>
@@ -1806,15 +3549,13 @@
           <w:rPr>
             <w:noProof/>
             <w:webHidden/>
-            <w:highlight w:val="yellow"/>
-          </w:rPr>
-          <w:t>6</w:t>
+          </w:rPr>
+          <w:t>5</w:t>
         </w:r>
         <w:r>
           <w:rPr>
             <w:noProof/>
             <w:webHidden/>
-            <w:highlight w:val="yellow"/>
           </w:rPr>
           <w:fldChar w:fldCharType="end"/>
         </w:r>
@@ -1829,25 +3570,32 @@
         <w:rPr>
           <w:rFonts w:asciiTheme="minorHAnsi" w:eastAsiaTheme="minorEastAsia" w:hAnsiTheme="minorHAnsi"/>
           <w:noProof/>
+          <w:kern w:val="2"/>
           <w:sz w:val="22"/>
-          <w:highlight w:val="yellow"/>
           <w:lang w:eastAsia="uk-UA"/>
-        </w:rPr>
-      </w:pPr>
-      <w:hyperlink w:anchor="_Toc132809316" w:history="1">
+          <w14:ligatures w14:val="standardContextual"/>
+        </w:rPr>
+      </w:pPr>
+      <w:hyperlink w:anchor="_Toc167784394" w:history="1">
         <w:r>
           <w:rPr>
             <w:rStyle w:val="a8"/>
             <w:noProof/>
-            <w:highlight w:val="yellow"/>
-          </w:rPr>
-          <w:t>1.1.</w:t>
+          </w:rPr>
+          <w:t xml:space="preserve">1.1. </w:t>
+        </w:r>
+        <w:r>
+          <w:rPr>
+            <w:rStyle w:val="a8"/>
+            <w:rFonts w:ascii="TimesNewRomanPS-BoldMT" w:hAnsi="TimesNewRomanPS-BoldMT"/>
+            <w:noProof/>
+          </w:rPr>
+          <w:t>Принцип роботи сонячного елементу</w:t>
         </w:r>
         <w:r>
           <w:rPr>
             <w:noProof/>
             <w:webHidden/>
-            <w:highlight w:val="yellow"/>
           </w:rPr>
           <w:tab/>
         </w:r>
@@ -1855,7 +3603,6 @@
           <w:rPr>
             <w:noProof/>
             <w:webHidden/>
-            <w:highlight w:val="yellow"/>
           </w:rPr>
           <w:fldChar w:fldCharType="begin"/>
         </w:r>
@@ -1863,22 +3610,19 @@
           <w:rPr>
             <w:noProof/>
             <w:webHidden/>
-            <w:highlight w:val="yellow"/>
-          </w:rPr>
-          <w:instrText xml:space="preserve"> PAGEREF _Toc132809316 \h </w:instrText>
+          </w:rPr>
+          <w:instrText xml:space="preserve"> PAGEREF _Toc167784394 \h </w:instrText>
         </w:r>
         <w:r>
           <w:rPr>
             <w:noProof/>
             <w:webHidden/>
-            <w:highlight w:val="yellow"/>
           </w:rPr>
         </w:r>
         <w:r>
           <w:rPr>
             <w:noProof/>
             <w:webHidden/>
-            <w:highlight w:val="yellow"/>
           </w:rPr>
           <w:fldChar w:fldCharType="separate"/>
         </w:r>
@@ -1886,15 +3630,13 @@
           <w:rPr>
             <w:noProof/>
             <w:webHidden/>
-            <w:highlight w:val="yellow"/>
-          </w:rPr>
-          <w:t>6</w:t>
+          </w:rPr>
+          <w:t>5</w:t>
         </w:r>
         <w:r>
           <w:rPr>
             <w:noProof/>
             <w:webHidden/>
-            <w:highlight w:val="yellow"/>
           </w:rPr>
           <w:fldChar w:fldCharType="end"/>
         </w:r>
@@ -1909,17 +3651,17 @@
         <w:rPr>
           <w:rFonts w:asciiTheme="minorHAnsi" w:eastAsiaTheme="minorEastAsia" w:hAnsiTheme="minorHAnsi"/>
           <w:noProof/>
+          <w:kern w:val="2"/>
           <w:sz w:val="22"/>
-          <w:highlight w:val="yellow"/>
           <w:lang w:eastAsia="uk-UA"/>
-        </w:rPr>
-      </w:pPr>
-      <w:hyperlink w:anchor="_Toc132809317" w:history="1">
+          <w14:ligatures w14:val="standardContextual"/>
+        </w:rPr>
+      </w:pPr>
+      <w:hyperlink w:anchor="_Toc167784395" w:history="1">
         <w:r>
           <w:rPr>
             <w:rStyle w:val="a8"/>
             <w:noProof/>
-            <w:highlight w:val="yellow"/>
           </w:rPr>
           <w:t>1.2.</w:t>
         </w:r>
@@ -1927,7 +3669,6 @@
           <w:rPr>
             <w:noProof/>
             <w:webHidden/>
-            <w:highlight w:val="yellow"/>
           </w:rPr>
           <w:tab/>
         </w:r>
@@ -1935,7 +3676,6 @@
           <w:rPr>
             <w:noProof/>
             <w:webHidden/>
-            <w:highlight w:val="yellow"/>
           </w:rPr>
           <w:fldChar w:fldCharType="begin"/>
         </w:r>
@@ -1943,22 +3683,19 @@
           <w:rPr>
             <w:noProof/>
             <w:webHidden/>
-            <w:highlight w:val="yellow"/>
-          </w:rPr>
-          <w:instrText xml:space="preserve"> PAGEREF _Toc132809317 \h </w:instrText>
+          </w:rPr>
+          <w:instrText xml:space="preserve"> PAGEREF _Toc167784395 \h </w:instrText>
         </w:r>
         <w:r>
           <w:rPr>
             <w:noProof/>
             <w:webHidden/>
-            <w:highlight w:val="yellow"/>
           </w:rPr>
         </w:r>
         <w:r>
           <w:rPr>
             <w:noProof/>
             <w:webHidden/>
-            <w:highlight w:val="yellow"/>
           </w:rPr>
           <w:fldChar w:fldCharType="separate"/>
         </w:r>
@@ -1966,15 +3703,13 @@
           <w:rPr>
             <w:noProof/>
             <w:webHidden/>
-            <w:highlight w:val="yellow"/>
-          </w:rPr>
-          <w:t>6</w:t>
+          </w:rPr>
+          <w:t>5</w:t>
         </w:r>
         <w:r>
           <w:rPr>
             <w:noProof/>
             <w:webHidden/>
-            <w:highlight w:val="yellow"/>
           </w:rPr>
           <w:fldChar w:fldCharType="end"/>
         </w:r>
@@ -1989,17 +3724,17 @@
         <w:rPr>
           <w:rFonts w:asciiTheme="minorHAnsi" w:eastAsiaTheme="minorEastAsia" w:hAnsiTheme="minorHAnsi"/>
           <w:noProof/>
+          <w:kern w:val="2"/>
           <w:sz w:val="22"/>
-          <w:highlight w:val="yellow"/>
           <w:lang w:eastAsia="uk-UA"/>
-        </w:rPr>
-      </w:pPr>
-      <w:hyperlink w:anchor="_Toc132809318" w:history="1">
+          <w14:ligatures w14:val="standardContextual"/>
+        </w:rPr>
+      </w:pPr>
+      <w:hyperlink w:anchor="_Toc167784396" w:history="1">
         <w:r>
           <w:rPr>
             <w:rStyle w:val="a8"/>
             <w:noProof/>
-            <w:highlight w:val="yellow"/>
           </w:rPr>
           <w:t>1.3.</w:t>
         </w:r>
@@ -2007,7 +3742,6 @@
           <w:rPr>
             <w:noProof/>
             <w:webHidden/>
-            <w:highlight w:val="yellow"/>
           </w:rPr>
           <w:tab/>
         </w:r>
@@ -2015,7 +3749,6 @@
           <w:rPr>
             <w:noProof/>
             <w:webHidden/>
-            <w:highlight w:val="yellow"/>
           </w:rPr>
           <w:fldChar w:fldCharType="begin"/>
         </w:r>
@@ -2023,22 +3756,19 @@
           <w:rPr>
             <w:noProof/>
             <w:webHidden/>
-            <w:highlight w:val="yellow"/>
-          </w:rPr>
-          <w:instrText xml:space="preserve"> PAGEREF _Toc132809318 \h </w:instrText>
+          </w:rPr>
+          <w:instrText xml:space="preserve"> PAGEREF _Toc167784396 \h </w:instrText>
         </w:r>
         <w:r>
           <w:rPr>
             <w:noProof/>
             <w:webHidden/>
-            <w:highlight w:val="yellow"/>
           </w:rPr>
         </w:r>
         <w:r>
           <w:rPr>
             <w:noProof/>
             <w:webHidden/>
-            <w:highlight w:val="yellow"/>
           </w:rPr>
           <w:fldChar w:fldCharType="separate"/>
         </w:r>
@@ -2046,15 +3776,13 @@
           <w:rPr>
             <w:noProof/>
             <w:webHidden/>
-            <w:highlight w:val="yellow"/>
-          </w:rPr>
-          <w:t>6</w:t>
+          </w:rPr>
+          <w:t>5</w:t>
         </w:r>
         <w:r>
           <w:rPr>
             <w:noProof/>
             <w:webHidden/>
-            <w:highlight w:val="yellow"/>
           </w:rPr>
           <w:fldChar w:fldCharType="end"/>
         </w:r>
@@ -2069,17 +3797,17 @@
         <w:rPr>
           <w:rFonts w:asciiTheme="minorHAnsi" w:eastAsiaTheme="minorEastAsia" w:hAnsiTheme="minorHAnsi"/>
           <w:noProof/>
+          <w:kern w:val="2"/>
           <w:sz w:val="22"/>
-          <w:highlight w:val="yellow"/>
           <w:lang w:eastAsia="uk-UA"/>
-        </w:rPr>
-      </w:pPr>
-      <w:hyperlink w:anchor="_Toc132809319" w:history="1">
+          <w14:ligatures w14:val="standardContextual"/>
+        </w:rPr>
+      </w:pPr>
+      <w:hyperlink w:anchor="_Toc167784397" w:history="1">
         <w:r>
           <w:rPr>
             <w:rStyle w:val="a8"/>
             <w:noProof/>
-            <w:highlight w:val="yellow"/>
           </w:rPr>
           <w:t>Розділ 2. Методика роботи</w:t>
         </w:r>
@@ -2087,7 +3815,6 @@
           <w:rPr>
             <w:noProof/>
             <w:webHidden/>
-            <w:highlight w:val="yellow"/>
           </w:rPr>
           <w:tab/>
         </w:r>
@@ -2095,7 +3822,6 @@
           <w:rPr>
             <w:noProof/>
             <w:webHidden/>
-            <w:highlight w:val="yellow"/>
           </w:rPr>
           <w:fldChar w:fldCharType="begin"/>
         </w:r>
@@ -2103,22 +3829,19 @@
           <w:rPr>
             <w:noProof/>
             <w:webHidden/>
-            <w:highlight w:val="yellow"/>
-          </w:rPr>
-          <w:instrText xml:space="preserve"> PAGEREF _Toc132809319 \h </w:instrText>
+          </w:rPr>
+          <w:instrText xml:space="preserve"> PAGEREF _Toc167784397 \h </w:instrText>
         </w:r>
         <w:r>
           <w:rPr>
             <w:noProof/>
             <w:webHidden/>
-            <w:highlight w:val="yellow"/>
           </w:rPr>
         </w:r>
         <w:r>
           <w:rPr>
             <w:noProof/>
             <w:webHidden/>
-            <w:highlight w:val="yellow"/>
           </w:rPr>
           <w:fldChar w:fldCharType="separate"/>
         </w:r>
@@ -2126,15 +3849,13 @@
           <w:rPr>
             <w:noProof/>
             <w:webHidden/>
-            <w:highlight w:val="yellow"/>
-          </w:rPr>
-          <w:t>7</w:t>
+          </w:rPr>
+          <w:t>6</w:t>
         </w:r>
         <w:r>
           <w:rPr>
             <w:noProof/>
             <w:webHidden/>
-            <w:highlight w:val="yellow"/>
           </w:rPr>
           <w:fldChar w:fldCharType="end"/>
         </w:r>
@@ -2149,25 +3870,24 @@
         <w:rPr>
           <w:rFonts w:asciiTheme="minorHAnsi" w:eastAsiaTheme="minorEastAsia" w:hAnsiTheme="minorHAnsi"/>
           <w:noProof/>
+          <w:kern w:val="2"/>
           <w:sz w:val="22"/>
-          <w:highlight w:val="yellow"/>
           <w:lang w:eastAsia="uk-UA"/>
-        </w:rPr>
-      </w:pPr>
-      <w:hyperlink w:anchor="_Toc132809320" w:history="1">
+          <w14:ligatures w14:val="standardContextual"/>
+        </w:rPr>
+      </w:pPr>
+      <w:hyperlink w:anchor="_Toc167784398" w:history="1">
         <w:r>
           <w:rPr>
             <w:rStyle w:val="a8"/>
             <w:noProof/>
-            <w:highlight w:val="yellow"/>
-          </w:rPr>
-          <w:t>2.1 Експериментальна установка та зразки</w:t>
+          </w:rPr>
+          <w:t>2.1 Методика виготовлення зразків</w:t>
         </w:r>
         <w:r>
           <w:rPr>
             <w:noProof/>
             <w:webHidden/>
-            <w:highlight w:val="yellow"/>
           </w:rPr>
           <w:tab/>
         </w:r>
@@ -2175,7 +3895,6 @@
           <w:rPr>
             <w:noProof/>
             <w:webHidden/>
-            <w:highlight w:val="yellow"/>
           </w:rPr>
           <w:fldChar w:fldCharType="begin"/>
         </w:r>
@@ -2183,22 +3902,19 @@
           <w:rPr>
             <w:noProof/>
             <w:webHidden/>
-            <w:highlight w:val="yellow"/>
-          </w:rPr>
-          <w:instrText xml:space="preserve"> PAGEREF _Toc132809320 \h </w:instrText>
+          </w:rPr>
+          <w:instrText xml:space="preserve"> PAGEREF _Toc167784398 \h </w:instrText>
         </w:r>
         <w:r>
           <w:rPr>
             <w:noProof/>
             <w:webHidden/>
-            <w:highlight w:val="yellow"/>
           </w:rPr>
         </w:r>
         <w:r>
           <w:rPr>
             <w:noProof/>
             <w:webHidden/>
-            <w:highlight w:val="yellow"/>
           </w:rPr>
           <w:fldChar w:fldCharType="separate"/>
         </w:r>
@@ -2206,15 +3922,13 @@
           <w:rPr>
             <w:noProof/>
             <w:webHidden/>
-            <w:highlight w:val="yellow"/>
-          </w:rPr>
-          <w:t>7</w:t>
+          </w:rPr>
+          <w:t>6</w:t>
         </w:r>
         <w:r>
           <w:rPr>
             <w:noProof/>
             <w:webHidden/>
-            <w:highlight w:val="yellow"/>
           </w:rPr>
           <w:fldChar w:fldCharType="end"/>
         </w:r>
@@ -2229,25 +3943,24 @@
         <w:rPr>
           <w:rFonts w:asciiTheme="minorHAnsi" w:eastAsiaTheme="minorEastAsia" w:hAnsiTheme="minorHAnsi"/>
           <w:noProof/>
+          <w:kern w:val="2"/>
           <w:sz w:val="22"/>
-          <w:highlight w:val="yellow"/>
           <w:lang w:eastAsia="uk-UA"/>
-        </w:rPr>
-      </w:pPr>
-      <w:hyperlink w:anchor="_Toc132809321" w:history="1">
+          <w14:ligatures w14:val="standardContextual"/>
+        </w:rPr>
+      </w:pPr>
+      <w:hyperlink w:anchor="_Toc167784399" w:history="1">
         <w:r>
           <w:rPr>
             <w:rStyle w:val="a8"/>
             <w:noProof/>
-            <w:highlight w:val="yellow"/>
-          </w:rPr>
-          <w:t>2.2 Особливості моделювання кінетики фотоелектричних параметрів</w:t>
+          </w:rPr>
+          <w:t>2.2 Експериментальні методики</w:t>
         </w:r>
         <w:r>
           <w:rPr>
             <w:noProof/>
             <w:webHidden/>
-            <w:highlight w:val="yellow"/>
           </w:rPr>
           <w:tab/>
         </w:r>
@@ -2255,7 +3968,6 @@
           <w:rPr>
             <w:noProof/>
             <w:webHidden/>
-            <w:highlight w:val="yellow"/>
           </w:rPr>
           <w:fldChar w:fldCharType="begin"/>
         </w:r>
@@ -2263,22 +3975,19 @@
           <w:rPr>
             <w:noProof/>
             <w:webHidden/>
-            <w:highlight w:val="yellow"/>
-          </w:rPr>
-          <w:instrText xml:space="preserve"> PAGEREF _Toc132809321 \h </w:instrText>
+          </w:rPr>
+          <w:instrText xml:space="preserve"> PAGEREF _Toc167784399 \h </w:instrText>
         </w:r>
         <w:r>
           <w:rPr>
             <w:noProof/>
             <w:webHidden/>
-            <w:highlight w:val="yellow"/>
           </w:rPr>
         </w:r>
         <w:r>
           <w:rPr>
             <w:noProof/>
             <w:webHidden/>
-            <w:highlight w:val="yellow"/>
           </w:rPr>
           <w:fldChar w:fldCharType="separate"/>
         </w:r>
@@ -2286,15 +3995,13 @@
           <w:rPr>
             <w:noProof/>
             <w:webHidden/>
-            <w:highlight w:val="yellow"/>
-          </w:rPr>
-          <w:t>9</w:t>
+          </w:rPr>
+          <w:t>7</w:t>
         </w:r>
         <w:r>
           <w:rPr>
             <w:noProof/>
             <w:webHidden/>
-            <w:highlight w:val="yellow"/>
           </w:rPr>
           <w:fldChar w:fldCharType="end"/>
         </w:r>
@@ -2309,17 +4016,17 @@
         <w:rPr>
           <w:rFonts w:asciiTheme="minorHAnsi" w:eastAsiaTheme="minorEastAsia" w:hAnsiTheme="minorHAnsi"/>
           <w:noProof/>
+          <w:kern w:val="2"/>
           <w:sz w:val="22"/>
-          <w:highlight w:val="yellow"/>
           <w:lang w:eastAsia="uk-UA"/>
-        </w:rPr>
-      </w:pPr>
-      <w:hyperlink w:anchor="_Toc132809322" w:history="1">
+          <w14:ligatures w14:val="standardContextual"/>
+        </w:rPr>
+      </w:pPr>
+      <w:hyperlink w:anchor="_Toc167784400" w:history="1">
         <w:r>
           <w:rPr>
             <w:rStyle w:val="a8"/>
             <w:noProof/>
-            <w:highlight w:val="yellow"/>
           </w:rPr>
           <w:t>Розділ 3. Отримані результати</w:t>
         </w:r>
@@ -2327,7 +4034,6 @@
           <w:rPr>
             <w:noProof/>
             <w:webHidden/>
-            <w:highlight w:val="yellow"/>
           </w:rPr>
           <w:tab/>
         </w:r>
@@ -2335,7 +4041,6 @@
           <w:rPr>
             <w:noProof/>
             <w:webHidden/>
-            <w:highlight w:val="yellow"/>
           </w:rPr>
           <w:fldChar w:fldCharType="begin"/>
         </w:r>
@@ -2343,22 +4048,19 @@
           <w:rPr>
             <w:noProof/>
             <w:webHidden/>
-            <w:highlight w:val="yellow"/>
-          </w:rPr>
-          <w:instrText xml:space="preserve"> PAGEREF _Toc132809322 \h </w:instrText>
+          </w:rPr>
+          <w:instrText xml:space="preserve"> PAGEREF _Toc167784400 \h </w:instrText>
         </w:r>
         <w:r>
           <w:rPr>
             <w:noProof/>
             <w:webHidden/>
-            <w:highlight w:val="yellow"/>
           </w:rPr>
         </w:r>
         <w:r>
           <w:rPr>
             <w:noProof/>
             <w:webHidden/>
-            <w:highlight w:val="yellow"/>
           </w:rPr>
           <w:fldChar w:fldCharType="separate"/>
         </w:r>
@@ -2366,15 +4068,13 @@
           <w:rPr>
             <w:noProof/>
             <w:webHidden/>
-            <w:highlight w:val="yellow"/>
-          </w:rPr>
-          <w:t>12</w:t>
+          </w:rPr>
+          <w:t>8</w:t>
         </w:r>
         <w:r>
           <w:rPr>
             <w:noProof/>
             <w:webHidden/>
-            <w:highlight w:val="yellow"/>
           </w:rPr>
           <w:fldChar w:fldCharType="end"/>
         </w:r>
@@ -2389,25 +4089,24 @@
         <w:rPr>
           <w:rFonts w:asciiTheme="minorHAnsi" w:eastAsiaTheme="minorEastAsia" w:hAnsiTheme="minorHAnsi"/>
           <w:noProof/>
+          <w:kern w:val="2"/>
           <w:sz w:val="22"/>
-          <w:highlight w:val="yellow"/>
           <w:lang w:eastAsia="uk-UA"/>
-        </w:rPr>
-      </w:pPr>
-      <w:hyperlink w:anchor="_Toc132809323" w:history="1">
+          <w14:ligatures w14:val="standardContextual"/>
+        </w:rPr>
+      </w:pPr>
+      <w:hyperlink w:anchor="_Toc167784401" w:history="1">
         <w:r>
           <w:rPr>
             <w:rStyle w:val="a8"/>
             <w:noProof/>
-            <w:highlight w:val="yellow"/>
-          </w:rPr>
-          <w:t>3.1 Результати моделювання</w:t>
+          </w:rPr>
+          <w:t>3.1 Вольт-фарадні характеристики</w:t>
         </w:r>
         <w:r>
           <w:rPr>
             <w:noProof/>
             <w:webHidden/>
-            <w:highlight w:val="yellow"/>
           </w:rPr>
           <w:tab/>
         </w:r>
@@ -2415,7 +4114,6 @@
           <w:rPr>
             <w:noProof/>
             <w:webHidden/>
-            <w:highlight w:val="yellow"/>
           </w:rPr>
           <w:fldChar w:fldCharType="begin"/>
         </w:r>
@@ -2423,22 +4121,19 @@
           <w:rPr>
             <w:noProof/>
             <w:webHidden/>
-            <w:highlight w:val="yellow"/>
-          </w:rPr>
-          <w:instrText xml:space="preserve"> PAGEREF _Toc132809323 \h </w:instrText>
+          </w:rPr>
+          <w:instrText xml:space="preserve"> PAGEREF _Toc167784401 \h </w:instrText>
         </w:r>
         <w:r>
           <w:rPr>
             <w:noProof/>
             <w:webHidden/>
-            <w:highlight w:val="yellow"/>
           </w:rPr>
         </w:r>
         <w:r>
           <w:rPr>
             <w:noProof/>
             <w:webHidden/>
-            <w:highlight w:val="yellow"/>
           </w:rPr>
           <w:fldChar w:fldCharType="separate"/>
         </w:r>
@@ -2446,15 +4141,13 @@
           <w:rPr>
             <w:noProof/>
             <w:webHidden/>
-            <w:highlight w:val="yellow"/>
-          </w:rPr>
-          <w:t>12</w:t>
+          </w:rPr>
+          <w:t>8</w:t>
         </w:r>
         <w:r>
           <w:rPr>
             <w:noProof/>
             <w:webHidden/>
-            <w:highlight w:val="yellow"/>
           </w:rPr>
           <w:fldChar w:fldCharType="end"/>
         </w:r>
@@ -2469,25 +4162,47 @@
         <w:rPr>
           <w:rFonts w:asciiTheme="minorHAnsi" w:eastAsiaTheme="minorEastAsia" w:hAnsiTheme="minorHAnsi"/>
           <w:noProof/>
+          <w:kern w:val="2"/>
           <w:sz w:val="22"/>
-          <w:highlight w:val="yellow"/>
           <w:lang w:eastAsia="uk-UA"/>
-        </w:rPr>
-      </w:pPr>
-      <w:hyperlink w:anchor="_Toc132809324" w:history="1">
+          <w14:ligatures w14:val="standardContextual"/>
+        </w:rPr>
+      </w:pPr>
+      <w:hyperlink w:anchor="_Toc167784402" w:history="1">
         <w:r>
           <w:rPr>
             <w:rStyle w:val="a8"/>
             <w:noProof/>
-            <w:highlight w:val="yellow"/>
-          </w:rPr>
-          <w:t>3.2 Результати експериментального дослідження</w:t>
+          </w:rPr>
+          <w:t xml:space="preserve">3.2 </w:t>
+        </w:r>
+        <w:r>
+          <w:rPr>
+            <w:rStyle w:val="a8"/>
+            <w:noProof/>
+            <w:lang w:val="ru-RU"/>
+          </w:rPr>
+          <w:t>Вольт-амперн</w:t>
+        </w:r>
+        <w:r>
+          <w:rPr>
+            <w:rStyle w:val="a8"/>
+            <w:noProof/>
+          </w:rPr>
+          <w:t>і</w:t>
+        </w:r>
+        <w:r>
+          <w:rPr>
+            <w:rStyle w:val="a8"/>
+            <w:noProof/>
+            <w:lang w:val="ru-RU"/>
+          </w:rPr>
+          <w:t xml:space="preserve"> характеристики</w:t>
         </w:r>
         <w:r>
           <w:rPr>
             <w:noProof/>
             <w:webHidden/>
-            <w:highlight w:val="yellow"/>
           </w:rPr>
           <w:tab/>
         </w:r>
@@ -2495,7 +4210,6 @@
           <w:rPr>
             <w:noProof/>
             <w:webHidden/>
-            <w:highlight w:val="yellow"/>
           </w:rPr>
           <w:fldChar w:fldCharType="begin"/>
         </w:r>
@@ -2503,22 +4217,19 @@
           <w:rPr>
             <w:noProof/>
             <w:webHidden/>
-            <w:highlight w:val="yellow"/>
-          </w:rPr>
-          <w:instrText xml:space="preserve"> PAGEREF _Toc132809324 \h </w:instrText>
+          </w:rPr>
+          <w:instrText xml:space="preserve"> PAGEREF _Toc167784402 \h </w:instrText>
         </w:r>
         <w:r>
           <w:rPr>
             <w:noProof/>
             <w:webHidden/>
-            <w:highlight w:val="yellow"/>
           </w:rPr>
         </w:r>
         <w:r>
           <w:rPr>
             <w:noProof/>
             <w:webHidden/>
-            <w:highlight w:val="yellow"/>
           </w:rPr>
           <w:fldChar w:fldCharType="separate"/>
         </w:r>
@@ -2526,7 +4237,152 @@
           <w:rPr>
             <w:noProof/>
             <w:webHidden/>
-            <w:highlight w:val="yellow"/>
+          </w:rPr>
+          <w:t>12</w:t>
+        </w:r>
+        <w:r>
+          <w:rPr>
+            <w:noProof/>
+            <w:webHidden/>
+          </w:rPr>
+          <w:fldChar w:fldCharType="end"/>
+        </w:r>
+      </w:hyperlink>
+    </w:p>
+    <w:p>
+      <w:pPr>
+        <w:pStyle w:val="21"/>
+        <w:tabs>
+          <w:tab w:val="right" w:leader="dot" w:pos="9736"/>
+        </w:tabs>
+        <w:rPr>
+          <w:rFonts w:asciiTheme="minorHAnsi" w:eastAsiaTheme="minorEastAsia" w:hAnsiTheme="minorHAnsi"/>
+          <w:noProof/>
+          <w:kern w:val="2"/>
+          <w:sz w:val="22"/>
+          <w:lang w:eastAsia="uk-UA"/>
+          <w14:ligatures w14:val="standardContextual"/>
+        </w:rPr>
+      </w:pPr>
+      <w:hyperlink w:anchor="_Toc167784403" w:history="1">
+        <w:r>
+          <w:rPr>
+            <w:rStyle w:val="a8"/>
+            <w:noProof/>
+          </w:rPr>
+          <w:t>3.2 Частотні залежності імпедансу</w:t>
+        </w:r>
+        <w:r>
+          <w:rPr>
+            <w:noProof/>
+            <w:webHidden/>
+          </w:rPr>
+          <w:tab/>
+        </w:r>
+        <w:r>
+          <w:rPr>
+            <w:noProof/>
+            <w:webHidden/>
+          </w:rPr>
+          <w:fldChar w:fldCharType="begin"/>
+        </w:r>
+        <w:r>
+          <w:rPr>
+            <w:noProof/>
+            <w:webHidden/>
+          </w:rPr>
+          <w:instrText xml:space="preserve"> PAGEREF _Toc167784403 \h </w:instrText>
+        </w:r>
+        <w:r>
+          <w:rPr>
+            <w:noProof/>
+            <w:webHidden/>
+          </w:rPr>
+        </w:r>
+        <w:r>
+          <w:rPr>
+            <w:noProof/>
+            <w:webHidden/>
+          </w:rPr>
+          <w:fldChar w:fldCharType="separate"/>
+        </w:r>
+        <w:r>
+          <w:rPr>
+            <w:noProof/>
+            <w:webHidden/>
+          </w:rPr>
+          <w:t>15</w:t>
+        </w:r>
+        <w:r>
+          <w:rPr>
+            <w:noProof/>
+            <w:webHidden/>
+          </w:rPr>
+          <w:fldChar w:fldCharType="end"/>
+        </w:r>
+      </w:hyperlink>
+    </w:p>
+    <w:p>
+      <w:pPr>
+        <w:pStyle w:val="21"/>
+        <w:tabs>
+          <w:tab w:val="right" w:leader="dot" w:pos="9736"/>
+        </w:tabs>
+        <w:rPr>
+          <w:rFonts w:asciiTheme="minorHAnsi" w:eastAsiaTheme="minorEastAsia" w:hAnsiTheme="minorHAnsi"/>
+          <w:noProof/>
+          <w:kern w:val="2"/>
+          <w:sz w:val="22"/>
+          <w:lang w:eastAsia="uk-UA"/>
+          <w14:ligatures w14:val="standardContextual"/>
+        </w:rPr>
+      </w:pPr>
+      <w:hyperlink w:anchor="_Toc167784404" w:history="1">
+        <w:r>
+          <w:rPr>
+            <w:rStyle w:val="a8"/>
+            <w:noProof/>
+          </w:rPr>
+          <w:t>3.2 Частотні залежності ємності</w:t>
+        </w:r>
+        <w:r>
+          <w:rPr>
+            <w:noProof/>
+            <w:webHidden/>
+          </w:rPr>
+          <w:tab/>
+        </w:r>
+        <w:r>
+          <w:rPr>
+            <w:noProof/>
+            <w:webHidden/>
+          </w:rPr>
+          <w:fldChar w:fldCharType="begin"/>
+        </w:r>
+        <w:r>
+          <w:rPr>
+            <w:noProof/>
+            <w:webHidden/>
+          </w:rPr>
+          <w:instrText xml:space="preserve"> PAGEREF _Toc167784404 \h </w:instrText>
+        </w:r>
+        <w:r>
+          <w:rPr>
+            <w:noProof/>
+            <w:webHidden/>
+          </w:rPr>
+        </w:r>
+        <w:r>
+          <w:rPr>
+            <w:noProof/>
+            <w:webHidden/>
+          </w:rPr>
+          <w:fldChar w:fldCharType="separate"/>
+        </w:r>
+        <w:r>
+          <w:rPr>
+            <w:noProof/>
+            <w:webHidden/>
           </w:rPr>
           <w:t>17</w:t>
         </w:r>
@@ -2534,7 +4390,6 @@
           <w:rPr>
             <w:noProof/>
             <w:webHidden/>
-            <w:highlight w:val="yellow"/>
           </w:rPr>
           <w:fldChar w:fldCharType="end"/>
         </w:r>
@@ -2549,17 +4404,17 @@
         <w:rPr>
           <w:rFonts w:asciiTheme="minorHAnsi" w:eastAsiaTheme="minorEastAsia" w:hAnsiTheme="minorHAnsi"/>
           <w:noProof/>
+          <w:kern w:val="2"/>
           <w:sz w:val="22"/>
-          <w:highlight w:val="yellow"/>
           <w:lang w:eastAsia="uk-UA"/>
-        </w:rPr>
-      </w:pPr>
-      <w:hyperlink w:anchor="_Toc132809325" w:history="1">
+          <w14:ligatures w14:val="standardContextual"/>
+        </w:rPr>
+      </w:pPr>
+      <w:hyperlink w:anchor="_Toc167784405" w:history="1">
         <w:r>
           <w:rPr>
             <w:rStyle w:val="a8"/>
             <w:noProof/>
-            <w:highlight w:val="yellow"/>
           </w:rPr>
           <w:t>Висновки</w:t>
         </w:r>
@@ -2567,7 +4422,6 @@
           <w:rPr>
             <w:noProof/>
             <w:webHidden/>
-            <w:highlight w:val="yellow"/>
           </w:rPr>
           <w:tab/>
         </w:r>
@@ -2575,7 +4429,6 @@
           <w:rPr>
             <w:noProof/>
             <w:webHidden/>
-            <w:highlight w:val="yellow"/>
           </w:rPr>
           <w:fldChar w:fldCharType="begin"/>
         </w:r>
@@ -2583,22 +4436,19 @@
           <w:rPr>
             <w:noProof/>
             <w:webHidden/>
-            <w:highlight w:val="yellow"/>
-          </w:rPr>
-          <w:instrText xml:space="preserve"> PAGEREF _Toc132809325 \h </w:instrText>
+          </w:rPr>
+          <w:instrText xml:space="preserve"> PAGEREF _Toc167784405 \h </w:instrText>
         </w:r>
         <w:r>
           <w:rPr>
             <w:noProof/>
             <w:webHidden/>
-            <w:highlight w:val="yellow"/>
           </w:rPr>
         </w:r>
         <w:r>
           <w:rPr>
             <w:noProof/>
             <w:webHidden/>
-            <w:highlight w:val="yellow"/>
           </w:rPr>
           <w:fldChar w:fldCharType="separate"/>
         </w:r>
@@ -2606,15 +4456,13 @@
           <w:rPr>
             <w:noProof/>
             <w:webHidden/>
-            <w:highlight w:val="yellow"/>
-          </w:rPr>
-          <w:t>23</w:t>
+          </w:rPr>
+          <w:t>22</w:t>
         </w:r>
         <w:r>
           <w:rPr>
             <w:noProof/>
             <w:webHidden/>
-            <w:highlight w:val="yellow"/>
           </w:rPr>
           <w:fldChar w:fldCharType="end"/>
         </w:r>
@@ -2629,17 +4477,17 @@
         <w:rPr>
           <w:rFonts w:asciiTheme="minorHAnsi" w:eastAsiaTheme="minorEastAsia" w:hAnsiTheme="minorHAnsi"/>
           <w:noProof/>
+          <w:kern w:val="2"/>
           <w:sz w:val="22"/>
-          <w:highlight w:val="yellow"/>
           <w:lang w:eastAsia="uk-UA"/>
-        </w:rPr>
-      </w:pPr>
-      <w:hyperlink w:anchor="_Toc132809326" w:history="1">
+          <w14:ligatures w14:val="standardContextual"/>
+        </w:rPr>
+      </w:pPr>
+      <w:hyperlink w:anchor="_Toc167784406" w:history="1">
         <w:r>
           <w:rPr>
             <w:rStyle w:val="a8"/>
             <w:noProof/>
-            <w:highlight w:val="yellow"/>
           </w:rPr>
           <w:t>Список використаних джерел</w:t>
         </w:r>
@@ -2647,7 +4495,6 @@
           <w:rPr>
             <w:noProof/>
             <w:webHidden/>
-            <w:highlight w:val="yellow"/>
           </w:rPr>
           <w:tab/>
         </w:r>
@@ -2655,7 +4502,6 @@
           <w:rPr>
             <w:noProof/>
             <w:webHidden/>
-            <w:highlight w:val="yellow"/>
           </w:rPr>
           <w:fldChar w:fldCharType="begin"/>
         </w:r>
@@ -2663,22 +4509,19 @@
           <w:rPr>
             <w:noProof/>
             <w:webHidden/>
-            <w:highlight w:val="yellow"/>
-          </w:rPr>
-          <w:instrText xml:space="preserve"> PAGEREF _Toc132809326 \h </w:instrText>
+          </w:rPr>
+          <w:instrText xml:space="preserve"> PAGEREF _Toc167784406 \h </w:instrText>
         </w:r>
         <w:r>
           <w:rPr>
             <w:noProof/>
             <w:webHidden/>
-            <w:highlight w:val="yellow"/>
           </w:rPr>
         </w:r>
         <w:r>
           <w:rPr>
             <w:noProof/>
             <w:webHidden/>
-            <w:highlight w:val="yellow"/>
           </w:rPr>
           <w:fldChar w:fldCharType="separate"/>
         </w:r>
@@ -2686,15 +4529,13 @@
           <w:rPr>
             <w:noProof/>
             <w:webHidden/>
-            <w:highlight w:val="yellow"/>
-          </w:rPr>
-          <w:t>24</w:t>
+          </w:rPr>
+          <w:t>23</w:t>
         </w:r>
         <w:r>
           <w:rPr>
             <w:noProof/>
             <w:webHidden/>
-            <w:highlight w:val="yellow"/>
           </w:rPr>
           <w:fldChar w:fldCharType="end"/>
         </w:r>
@@ -2723,7 +4564,7 @@
       <w:pPr>
         <w:pStyle w:val="1"/>
       </w:pPr>
-      <w:bookmarkStart w:id="0" w:name="_Toc132809314"/>
+      <w:bookmarkStart w:id="0" w:name="_Toc167784392"/>
       <w:r>
         <w:lastRenderedPageBreak/>
         <w:t>ВСТУП</w:t>
@@ -2739,7 +4580,7 @@
       <w:pPr>
         <w:pStyle w:val="1"/>
       </w:pPr>
-      <w:bookmarkStart w:id="1" w:name="_Toc132809315"/>
+      <w:bookmarkStart w:id="1" w:name="_Toc167784393"/>
       <w:r>
         <w:lastRenderedPageBreak/>
         <w:t>Розділ 1. Огляд літератури</w:t>
@@ -2750,14 +4591,18 @@
       <w:pPr>
         <w:pStyle w:val="2"/>
       </w:pPr>
-      <w:bookmarkStart w:id="2" w:name="_Toc132809316"/>
-      <w:r>
-        <w:t>1.1.</w:t>
+      <w:bookmarkStart w:id="2" w:name="_Toc167784394"/>
+      <w:r>
+        <w:t xml:space="preserve">1.1. </w:t>
+      </w:r>
+      <w:r>
+        <w:rPr>
+          <w:rFonts w:ascii="TimesNewRomanPS-BoldMT" w:eastAsiaTheme="minorHAnsi" w:hAnsi="TimesNewRomanPS-BoldMT" w:cstheme="minorBidi"/>
+          <w:color w:val="000000"/>
+        </w:rPr>
+        <w:t>Принцип роботи сонячного елементу</w:t>
       </w:r>
       <w:bookmarkEnd w:id="2"/>
-      <w:r>
-        <w:t xml:space="preserve"> </w:t>
-      </w:r>
     </w:p>
     <w:p/>
     <w:p/>
@@ -2766,7 +4611,7 @@
       <w:pPr>
         <w:pStyle w:val="2"/>
       </w:pPr>
-      <w:bookmarkStart w:id="3" w:name="_Toc132809317"/>
+      <w:bookmarkStart w:id="3" w:name="_Toc167784395"/>
       <w:r>
         <w:t>1.2.</w:t>
       </w:r>
@@ -2782,7 +4627,7 @@
       <w:pPr>
         <w:pStyle w:val="2"/>
       </w:pPr>
-      <w:bookmarkStart w:id="4" w:name="_Toc132809318"/>
+      <w:bookmarkStart w:id="4" w:name="_Toc167784396"/>
       <w:r>
         <w:t>1.</w:t>
       </w:r>
@@ -2814,7 +4659,7 @@
       <w:pPr>
         <w:pStyle w:val="1"/>
       </w:pPr>
-      <w:bookmarkStart w:id="5" w:name="_Toc132809319"/>
+      <w:bookmarkStart w:id="5" w:name="_Toc167784397"/>
       <w:r>
         <w:lastRenderedPageBreak/>
         <w:t>Розділ 2. Методика роботи</w:t>
@@ -2825,34 +4670,89 @@
       <w:pPr>
         <w:pStyle w:val="2"/>
       </w:pPr>
-      <w:bookmarkStart w:id="6" w:name="_Toc132809320"/>
+      <w:bookmarkStart w:id="6" w:name="_Toc167784398"/>
       <w:r>
         <w:t xml:space="preserve">2.1 </w:t>
       </w:r>
+      <w:r>
+        <w:t>Методика виготовлення зразків</w:t>
+      </w:r>
       <w:bookmarkEnd w:id="6"/>
-      <w:r>
-        <w:t>Методика виготовлення зразків</w:t>
-      </w:r>
-    </w:p>
-    <w:p>
-      <w:r>
-        <w:t>В роботі проводилося виготовлення діодних структур з кремній – полімер. Для цього на монокристалічні пластини кремнію</w:t>
-      </w:r>
-      <w:r>
-        <w:t xml:space="preserve"> з електронною провідністю методом спінінгування наносився шар </w:t>
-      </w:r>
-      <w:r>
-        <w:t>poly(3,4-ethylenedioxythiophene) polystyrene sulfonate (PEDOT:PSS)</w:t>
-      </w:r>
-      <w:r>
-        <w:t xml:space="preserve">, після чого для утворення омічних контактів з боку полімеру напилявся шар срібла, а з тильної сторони механічним способом наносився шар евтектики </w:t>
-      </w:r>
+    </w:p>
+    <w:p>
+      <w:r>
+        <w:t xml:space="preserve">В роботі проводилося виготовлення </w:t>
+      </w:r>
+      <w:proofErr w:type="spellStart"/>
+      <w:r>
+        <w:t>діодних</w:t>
+      </w:r>
+      <w:proofErr w:type="spellEnd"/>
+      <w:r>
+        <w:t xml:space="preserve"> структур з кремній – полімер. Для цього на монокристалічні пластини кремнію</w:t>
+      </w:r>
+      <w:r>
+        <w:t xml:space="preserve"> з електронною провідністю методом </w:t>
+      </w:r>
+      <w:proofErr w:type="spellStart"/>
+      <w:r>
+        <w:t>спінінгування</w:t>
+      </w:r>
+      <w:proofErr w:type="spellEnd"/>
+      <w:r>
+        <w:t xml:space="preserve"> наносився шар </w:t>
+      </w:r>
+      <w:proofErr w:type="spellStart"/>
+      <w:r>
+        <w:t>poly</w:t>
+      </w:r>
+      <w:proofErr w:type="spellEnd"/>
+      <w:r>
+        <w:t xml:space="preserve">(3,4-ethylenedioxythiophene) </w:t>
+      </w:r>
+      <w:proofErr w:type="spellStart"/>
+      <w:r>
+        <w:t>polystyrene</w:t>
+      </w:r>
+      <w:proofErr w:type="spellEnd"/>
+      <w:r>
+        <w:t xml:space="preserve"> </w:t>
+      </w:r>
+      <w:proofErr w:type="spellStart"/>
+      <w:r>
+        <w:t>sulfonate</w:t>
+      </w:r>
+      <w:proofErr w:type="spellEnd"/>
+      <w:r>
+        <w:t xml:space="preserve"> (</w:t>
+      </w:r>
+      <w:proofErr w:type="spellStart"/>
+      <w:r>
+        <w:t>PEDOT:PSS</w:t>
+      </w:r>
+      <w:proofErr w:type="spellEnd"/>
+      <w:r>
+        <w:t>)</w:t>
+      </w:r>
+      <w:r>
+        <w:t xml:space="preserve">, після чого для утворення омічних контактів з боку полімеру </w:t>
+      </w:r>
+      <w:proofErr w:type="spellStart"/>
+      <w:r>
+        <w:t>напилявся</w:t>
+      </w:r>
+      <w:proofErr w:type="spellEnd"/>
+      <w:r>
+        <w:t xml:space="preserve"> шар срібла, а з тильної сторони механічним способом наносився шар евтектики </w:t>
+      </w:r>
+      <w:proofErr w:type="spellStart"/>
       <w:r>
         <w:rPr>
           <w:lang w:val="en-US"/>
         </w:rPr>
         <w:t>GaZn</w:t>
       </w:r>
+      <w:proofErr w:type="spellEnd"/>
       <w:r>
         <w:t>. Послідовність дій була наступна:</w:t>
       </w:r>
@@ -2898,12 +4798,14 @@
       <w:r>
         <w:t xml:space="preserve">3. Нанесення розчину </w:t>
       </w:r>
+      <w:proofErr w:type="spellStart"/>
       <w:r>
         <w:rPr>
           <w:lang w:val="en-US"/>
         </w:rPr>
         <w:t>PEDOT:PSS</w:t>
       </w:r>
+      <w:proofErr w:type="spellEnd"/>
       <w:r>
         <w:t>.</w:t>
       </w:r>
@@ -2913,7 +4815,15 @@
         <w:ind w:firstLine="0"/>
       </w:pPr>
       <w:r>
-        <w:t xml:space="preserve">4. Спінінгування на протязі 30 с зі швидкістю обертання </w:t>
+        <w:t xml:space="preserve">4. </w:t>
+      </w:r>
+      <w:proofErr w:type="spellStart"/>
+      <w:r>
+        <w:t>Спінінгування</w:t>
+      </w:r>
+      <w:proofErr w:type="spellEnd"/>
+      <w:r>
+        <w:t xml:space="preserve"> на протязі 30 с зі швидкістю обертання </w:t>
       </w:r>
       <w:r>
         <w:sym w:font="Symbol" w:char="F077"/>
@@ -3061,12 +4971,14 @@
       <w:r>
         <w:t xml:space="preserve">тирання контакту </w:t>
       </w:r>
+      <w:proofErr w:type="spellStart"/>
       <w:r>
         <w:rPr>
           <w:lang w:val="en-US"/>
         </w:rPr>
         <w:t>ZnGa</w:t>
       </w:r>
+      <w:proofErr w:type="spellEnd"/>
       <w:r>
         <w:t>.</w:t>
       </w:r>
@@ -3085,7 +4997,15 @@
         <w:t xml:space="preserve"> </w:t>
       </w:r>
       <w:r>
-        <w:t>легованого фосфором з питомим опором 1-10 Ом см</w:t>
+        <w:t xml:space="preserve">легованого фосфором з питомим опором 1-10 </w:t>
+      </w:r>
+      <w:proofErr w:type="spellStart"/>
+      <w:r>
+        <w:t>Ом</w:t>
+      </w:r>
+      <w:proofErr w:type="spellEnd"/>
+      <w:r>
+        <w:t xml:space="preserve"> см</w:t>
       </w:r>
       <w:r>
         <w:t xml:space="preserve"> товщиною 525</w:t>
@@ -3144,12 +5064,14 @@
       <w:r>
         <w:t xml:space="preserve">Для створення полімерного шару використовувався водний (3-4)% розчин </w:t>
       </w:r>
+      <w:proofErr w:type="spellStart"/>
       <w:r>
         <w:rPr>
           <w:lang w:val="en-US"/>
         </w:rPr>
         <w:t>PEDOT:PSS</w:t>
       </w:r>
+      <w:proofErr w:type="spellEnd"/>
       <w:r>
         <w:t xml:space="preserve"> (655201-25</w:t>
       </w:r>
@@ -3169,7 +5091,15 @@
         <w:t xml:space="preserve">. </w:t>
       </w:r>
       <w:r>
-        <w:t xml:space="preserve">Використовувалися дві швидкості спінінгування: 3000 та 5000 об/хв в залежності від зразка. Крім того, варіювався час ізотермічної витримки </w:t>
+        <w:t xml:space="preserve">Використовувалися дві швидкості </w:t>
+      </w:r>
+      <w:proofErr w:type="spellStart"/>
+      <w:r>
+        <w:t>спінінгування</w:t>
+      </w:r>
+      <w:proofErr w:type="spellEnd"/>
+      <w:r>
+        <w:t xml:space="preserve">: 3000 та 5000 об/хв в залежності від зразка. Крім того, варіювався час ізотермічної витримки </w:t>
       </w:r>
       <w:r>
         <w:rPr>
@@ -3197,7 +5127,15 @@
         <w:t>DX-Y</w:t>
       </w:r>
       <w:r>
-        <w:t xml:space="preserve">, де Х – кількість тисяч обертів за хвилину під час спінінгування, </w:t>
+        <w:t xml:space="preserve">, де Х – кількість тисяч обертів за хвилину під час </w:t>
+      </w:r>
+      <w:proofErr w:type="spellStart"/>
+      <w:r>
+        <w:t>спінінгування</w:t>
+      </w:r>
+      <w:proofErr w:type="spellEnd"/>
+      <w:r>
+        <w:t xml:space="preserve">, </w:t>
       </w:r>
       <w:r>
         <w:rPr>
@@ -3237,7 +5175,15 @@
         <w:t>D3-50</w:t>
       </w:r>
       <w:r>
-        <w:t xml:space="preserve"> стосуватиметься зразків, при виготовленні яких застосовувалося спінінгування зі швидкістю 3000 об/хв та які витримувалися при кімнатній температурі протягом 50 хв.</w:t>
+        <w:t xml:space="preserve"> стосуватиметься зразків, при виготовленні яких застосовувалося </w:t>
+      </w:r>
+      <w:proofErr w:type="spellStart"/>
+      <w:r>
+        <w:t>спінінгування</w:t>
+      </w:r>
+      <w:proofErr w:type="spellEnd"/>
+      <w:r>
+        <w:t xml:space="preserve"> зі швидкістю 3000 об/хв та які витримувалися при кімнатній температурі протягом 50 хв.</w:t>
       </w:r>
     </w:p>
     <w:p>
@@ -3246,7 +5192,15 @@
         <w:t xml:space="preserve">Крім того, частина зразків </w:t>
       </w:r>
       <w:r>
-        <w:t>під час ізотермічної витримки при кімнатній температурі піддавалася ультразвуковій обробці. Для цього зразок розміщувався на поверхні п’єзоперетворювача, в якому збуджувалися повздовжні (частотою 2,5 МГц) або радіальні (500 кГц) коливання. Акустичний контакт створювався до допомогою вакуумного масла або спеціального гелю на водяній основі. Відповідні зразки позначатимуться літерою «</w:t>
+        <w:t xml:space="preserve">під час ізотермічної витримки при кімнатній температурі піддавалася ультразвуковій обробці. Для цього зразок розміщувався на поверхні </w:t>
+      </w:r>
+      <w:proofErr w:type="spellStart"/>
+      <w:r>
+        <w:t>п’єзоперетворювача</w:t>
+      </w:r>
+      <w:proofErr w:type="spellEnd"/>
+      <w:r>
+        <w:t>, в якому збуджувалися повздовжні (частотою 2,5 МГц) або радіальні (500 кГц) коливання. Акустичний контакт створювався до допомогою вакуумного масла або спеціального гелю на водяній основі. Відповідні зразки позначатимуться літерою «</w:t>
       </w:r>
       <w:r>
         <w:rPr>
@@ -3269,22 +5223,38 @@
     </w:p>
     <w:p>
       <w:r>
-        <w:t>Метою роботи було визначення впливу вказаних факторів виготовлення (швидкість спінінгування, час витримки при кімнатній температурі, наявність ультразвукової обробки) на електрофізичні параметри діодних структур.</w:t>
+        <w:t xml:space="preserve">Метою роботи було визначення впливу вказаних факторів виготовлення (швидкість </w:t>
+      </w:r>
+      <w:proofErr w:type="spellStart"/>
+      <w:r>
+        <w:t>спінінгування</w:t>
+      </w:r>
+      <w:proofErr w:type="spellEnd"/>
+      <w:r>
+        <w:t xml:space="preserve">, час витримки при кімнатній температурі, наявність ультразвукової обробки) на електрофізичні параметри </w:t>
+      </w:r>
+      <w:proofErr w:type="spellStart"/>
+      <w:r>
+        <w:t>діодних</w:t>
+      </w:r>
+      <w:proofErr w:type="spellEnd"/>
+      <w:r>
+        <w:t xml:space="preserve"> структур.</w:t>
       </w:r>
     </w:p>
     <w:p>
       <w:pPr>
         <w:pStyle w:val="2"/>
       </w:pPr>
-      <w:bookmarkStart w:id="7" w:name="_Toc132809321"/>
+      <w:bookmarkStart w:id="7" w:name="_Toc167784399"/>
       <w:r>
         <w:t xml:space="preserve">2.2 </w:t>
       </w:r>
+      <w:r>
+        <w:t>Експериментальні методики</w:t>
+      </w:r>
       <w:bookmarkEnd w:id="7"/>
       <w:r>
-        <w:t>Експериментальні методики</w:t>
-      </w:r>
-      <w:r>
         <w:t xml:space="preserve"> </w:t>
       </w:r>
     </w:p>
@@ -3298,7 +5268,21 @@
         <w:rPr>
           <w:szCs w:val="28"/>
         </w:rPr>
-        <w:t>В роботі проводилися наступні вимірювання діодних структур:</w:t>
+        <w:t xml:space="preserve">В роботі проводилися наступні вимірювання </w:t>
+      </w:r>
+      <w:proofErr w:type="spellStart"/>
+      <w:r>
+        <w:rPr>
+          <w:szCs w:val="28"/>
+        </w:rPr>
+        <w:t>діодних</w:t>
+      </w:r>
+      <w:proofErr w:type="spellEnd"/>
+      <w:r>
+        <w:rPr>
+          <w:szCs w:val="28"/>
+        </w:rPr>
+        <w:t xml:space="preserve"> структур:</w:t>
       </w:r>
     </w:p>
     <w:p>
@@ -3312,11 +5296,25 @@
         <w:rPr>
           <w:szCs w:val="28"/>
         </w:rPr>
-        <w:t>- вольт-фарадних (</w:t>
-      </w:r>
+        <w:t>- вольт-</w:t>
+      </w:r>
+      <w:proofErr w:type="spellStart"/>
       <w:r>
         <w:rPr>
           <w:szCs w:val="28"/>
+        </w:rPr>
+        <w:t>фарадних</w:t>
+      </w:r>
+      <w:proofErr w:type="spellEnd"/>
+      <w:r>
+        <w:rPr>
+          <w:szCs w:val="28"/>
+        </w:rPr>
+        <w:t xml:space="preserve"> (</w:t>
+      </w:r>
+      <w:r>
+        <w:rPr>
+          <w:szCs w:val="28"/>
           <w:lang w:val="en-US"/>
         </w:rPr>
         <w:t>CV</w:t>
@@ -3352,7 +5350,21 @@
         <w:rPr>
           <w:szCs w:val="28"/>
         </w:rPr>
-        <w:t>- залежностей ємності від частоти (</w:t>
+        <w:t xml:space="preserve">- </w:t>
+      </w:r>
+      <w:proofErr w:type="spellStart"/>
+      <w:r>
+        <w:rPr>
+          <w:szCs w:val="28"/>
+        </w:rPr>
+        <w:t>залежностей</w:t>
+      </w:r>
+      <w:proofErr w:type="spellEnd"/>
+      <w:r>
+        <w:rPr>
+          <w:szCs w:val="28"/>
+        </w:rPr>
+        <w:t xml:space="preserve"> ємності від частоти (</w:t>
       </w:r>
       <w:r>
         <w:rPr>
@@ -3380,7 +5392,21 @@
         <w:rPr>
           <w:szCs w:val="28"/>
         </w:rPr>
-        <w:t>- залежностей активного та реактивного опору від частоти</w:t>
+        <w:t xml:space="preserve">- </w:t>
+      </w:r>
+      <w:proofErr w:type="spellStart"/>
+      <w:r>
+        <w:rPr>
+          <w:szCs w:val="28"/>
+        </w:rPr>
+        <w:t>залежностей</w:t>
+      </w:r>
+      <w:proofErr w:type="spellEnd"/>
+      <w:r>
+        <w:rPr>
+          <w:szCs w:val="28"/>
+        </w:rPr>
+        <w:t xml:space="preserve"> активного та реактивного опору від частоти</w:t>
       </w:r>
       <w:r>
         <w:rPr>
@@ -3410,18 +5436,34 @@
           <w:szCs w:val="28"/>
           <w:lang w:val="ru-RU"/>
         </w:rPr>
-        <w:t>- вольт-амперних характеристик (ВАХ).</w:t>
-      </w:r>
-    </w:p>
-    <w:p>
-      <w:pPr>
+        <w:t>- вольт-</w:t>
+      </w:r>
+      <w:proofErr w:type="spellStart"/>
+      <w:r>
         <w:rPr>
           <w:szCs w:val="28"/>
-        </w:rPr>
-      </w:pPr>
+          <w:lang w:val="ru-RU"/>
+        </w:rPr>
+        <w:t>амперних</w:t>
+      </w:r>
+      <w:proofErr w:type="spellEnd"/>
       <w:r>
         <w:rPr>
           <w:szCs w:val="28"/>
+          <w:lang w:val="ru-RU"/>
+        </w:rPr>
+        <w:t xml:space="preserve"> характеристик (ВАХ).</w:t>
+      </w:r>
+    </w:p>
+    <w:p>
+      <w:pPr>
+        <w:rPr>
+          <w:szCs w:val="28"/>
+        </w:rPr>
+      </w:pPr>
+      <w:r>
+        <w:rPr>
+          <w:szCs w:val="28"/>
           <w:lang w:val="en-US"/>
         </w:rPr>
         <w:t>CV, C-f</w:t>
@@ -3445,38 +5487,41 @@
         </w:rPr>
         <w:t xml:space="preserve"> вимірювання проводилися за допомогою </w:t>
       </w:r>
+      <w:proofErr w:type="spellStart"/>
       <w:r>
         <w:rPr>
           <w:rFonts w:eastAsia="Times New Roman"/>
           <w:bCs/>
           <w:szCs w:val="28"/>
         </w:rPr>
-        <w:t>LRC вимірювач Sourcetronic ST2829C</w:t>
-      </w:r>
+        <w:t>LRC</w:t>
+      </w:r>
+      <w:proofErr w:type="spellEnd"/>
       <w:r>
         <w:rPr>
           <w:rFonts w:eastAsia="Times New Roman"/>
           <w:bCs/>
           <w:szCs w:val="28"/>
         </w:rPr>
-        <w:t xml:space="preserve">. Амплітуда вимірювального сигналу складала 10 мВ. </w:t>
-      </w:r>
+        <w:t xml:space="preserve"> вимірювач </w:t>
+      </w:r>
+      <w:proofErr w:type="spellStart"/>
       <w:r>
         <w:rPr>
           <w:rFonts w:eastAsia="Times New Roman"/>
           <w:bCs/>
           <w:szCs w:val="28"/>
-          <w:lang w:val="en-US"/>
-        </w:rPr>
-        <w:t xml:space="preserve">CV </w:t>
-      </w:r>
+        </w:rPr>
+        <w:t>Sourcetronic</w:t>
+      </w:r>
+      <w:proofErr w:type="spellEnd"/>
       <w:r>
         <w:rPr>
           <w:rFonts w:eastAsia="Times New Roman"/>
           <w:bCs/>
           <w:szCs w:val="28"/>
         </w:rPr>
-        <w:t xml:space="preserve">характеристики вимірювалися в діапазоні -1,5-1,5 В на частотах 1 МГц, 100 кГц та 10 кГц. </w:t>
+        <w:t xml:space="preserve"> ST2829C</w:t>
       </w:r>
       <w:r>
         <w:rPr>
@@ -3484,76 +5529,34 @@
           <w:bCs/>
           <w:szCs w:val="28"/>
         </w:rPr>
-        <w:t xml:space="preserve">Діапазон </w:t>
-      </w:r>
-      <w:r>
-        <w:rPr>
-          <w:szCs w:val="28"/>
-          <w:lang w:val="en-US"/>
-        </w:rPr>
-        <w:t>C-f</w:t>
-      </w:r>
-      <w:r>
-        <w:rPr>
-          <w:szCs w:val="28"/>
-        </w:rPr>
-        <w:t xml:space="preserve"> та </w:t>
-      </w:r>
-      <w:r>
-        <w:rPr>
-          <w:szCs w:val="28"/>
-          <w:lang w:val="en-US"/>
-        </w:rPr>
-        <w:t>RR-f</w:t>
-      </w:r>
-      <w:r>
-        <w:rPr>
-          <w:szCs w:val="28"/>
-        </w:rPr>
-        <w:t xml:space="preserve"> вимірів складав від </w:t>
-      </w:r>
-      <w:r>
-        <w:rPr>
-          <w:szCs w:val="28"/>
-        </w:rPr>
-        <w:t xml:space="preserve">200 </w:t>
-      </w:r>
-      <w:r>
-        <w:rPr>
-          <w:szCs w:val="28"/>
-        </w:rPr>
-        <w:t>Гц до 1Мгц, причому частотна залежність ємності визначалася при зворотній зміщеннях від 1,2 до 0 В, а залежності імпедансу – при нульовому зміщення та прямому 0,4 В.</w:t>
-      </w:r>
-    </w:p>
-    <w:p>
-      <w:pPr>
+        <w:t xml:space="preserve">. Амплітуда вимірювального сигналу складала 10 </w:t>
+      </w:r>
+      <w:proofErr w:type="spellStart"/>
+      <w:r>
         <w:rPr>
           <w:rFonts w:eastAsia="Times New Roman"/>
           <w:bCs/>
           <w:szCs w:val="28"/>
         </w:rPr>
-      </w:pPr>
-      <w:r>
-        <w:rPr>
-          <w:szCs w:val="28"/>
-        </w:rPr>
-        <w:t xml:space="preserve">Для вимірювання прямих ділянок ВАХ використовувався </w:t>
-      </w:r>
+        <w:t>мВ</w:t>
+      </w:r>
+      <w:proofErr w:type="spellEnd"/>
       <w:r>
         <w:rPr>
           <w:rFonts w:eastAsia="Times New Roman"/>
           <w:bCs/>
           <w:szCs w:val="28"/>
         </w:rPr>
-        <w:t>д</w:t>
+        <w:t xml:space="preserve">. </w:t>
       </w:r>
       <w:r>
         <w:rPr>
           <w:rFonts w:eastAsia="Times New Roman"/>
           <w:bCs/>
           <w:szCs w:val="28"/>
-        </w:rPr>
-        <w:t>жерело-вимірювач постійного струму Keithley 2450</w:t>
+          <w:lang w:val="en-US"/>
+        </w:rPr>
+        <w:t xml:space="preserve">CV </w:t>
       </w:r>
       <w:r>
         <w:rPr>
@@ -3561,33 +5564,90 @@
           <w:bCs/>
           <w:szCs w:val="28"/>
         </w:rPr>
-        <w:t>. Вимірювання проводилися в діапазоні до 1 В з кроком 10 мВ.</w:t>
-      </w:r>
-    </w:p>
-    <w:p>
-      <w:pPr>
+        <w:t xml:space="preserve">характеристики вимірювалися в діапазоні -1,5-1,5 В на частотах 1 МГц, 100 кГц та 10 кГц. </w:t>
+      </w:r>
+      <w:r>
         <w:rPr>
           <w:rFonts w:eastAsia="Times New Roman"/>
           <w:bCs/>
           <w:szCs w:val="28"/>
         </w:rPr>
-      </w:pPr>
-      <w:r>
+        <w:t xml:space="preserve">Діапазон </w:t>
+      </w:r>
+      <w:r>
+        <w:rPr>
+          <w:szCs w:val="28"/>
+          <w:lang w:val="en-US"/>
+        </w:rPr>
+        <w:t>C-f</w:t>
+      </w:r>
+      <w:r>
+        <w:rPr>
+          <w:szCs w:val="28"/>
+        </w:rPr>
+        <w:t xml:space="preserve"> та </w:t>
+      </w:r>
+      <w:r>
+        <w:rPr>
+          <w:szCs w:val="28"/>
+          <w:lang w:val="en-US"/>
+        </w:rPr>
+        <w:t>RR-f</w:t>
+      </w:r>
+      <w:r>
+        <w:rPr>
+          <w:szCs w:val="28"/>
+        </w:rPr>
+        <w:t xml:space="preserve"> вимірів складав від </w:t>
+      </w:r>
+      <w:r>
+        <w:rPr>
+          <w:szCs w:val="28"/>
+        </w:rPr>
+        <w:t xml:space="preserve">200 </w:t>
+      </w:r>
+      <w:r>
+        <w:rPr>
+          <w:szCs w:val="28"/>
+        </w:rPr>
+        <w:t>Гц до 1Мгц, причому частотна залежність ємності визначалася при зворотній зміщеннях від 1,2 до 0 В, а залежності імпедансу – при нульовому зміщення та прямому 0,4 В.</w:t>
+      </w:r>
+    </w:p>
+    <w:p>
+      <w:pPr>
         <w:rPr>
           <w:rFonts w:eastAsia="Times New Roman"/>
           <w:bCs/>
           <w:szCs w:val="28"/>
         </w:rPr>
-        <w:t xml:space="preserve">Експерименти проводилися при кімнатній температурі, для її контролю використовувався елемент </w:t>
+      </w:pPr>
+      <w:r>
+        <w:rPr>
+          <w:szCs w:val="28"/>
+        </w:rPr>
+        <w:t xml:space="preserve">Для вимірювання прямих ділянок </w:t>
+      </w:r>
+      <w:proofErr w:type="spellStart"/>
+      <w:r>
+        <w:rPr>
+          <w:szCs w:val="28"/>
+        </w:rPr>
+        <w:t>ВАХ</w:t>
+      </w:r>
+      <w:proofErr w:type="spellEnd"/>
+      <w:r>
+        <w:rPr>
+          <w:szCs w:val="28"/>
+        </w:rPr>
+        <w:t xml:space="preserve"> використовувався </w:t>
       </w:r>
       <w:r>
         <w:rPr>
           <w:rFonts w:eastAsia="Times New Roman"/>
           <w:bCs/>
           <w:szCs w:val="28"/>
-          <w:lang w:val="en-US"/>
-        </w:rPr>
-        <w:t>P100</w:t>
+        </w:rPr>
+        <w:t>д</w:t>
       </w:r>
       <w:r>
         <w:rPr>
@@ -3595,31 +5655,137 @@
           <w:bCs/>
           <w:szCs w:val="28"/>
         </w:rPr>
-        <w:t xml:space="preserve">, величина опору якого визначалася за допомогою мультиметра </w:t>
-      </w:r>
+        <w:t xml:space="preserve">жерело-вимірювач постійного струму </w:t>
+      </w:r>
+      <w:proofErr w:type="spellStart"/>
       <w:r>
         <w:rPr>
           <w:rFonts w:eastAsia="Times New Roman"/>
           <w:bCs/>
           <w:szCs w:val="28"/>
         </w:rPr>
-        <w:t>Keithley DMM6500</w:t>
-      </w:r>
+        <w:t>Keithley</w:t>
+      </w:r>
+      <w:proofErr w:type="spellEnd"/>
       <w:r>
         <w:rPr>
           <w:rFonts w:eastAsia="Times New Roman"/>
           <w:bCs/>
           <w:szCs w:val="28"/>
         </w:rPr>
+        <w:t xml:space="preserve"> 2450</w:t>
+      </w:r>
+      <w:r>
+        <w:rPr>
+          <w:rFonts w:eastAsia="Times New Roman"/>
+          <w:bCs/>
+          <w:szCs w:val="28"/>
+        </w:rPr>
+        <w:t xml:space="preserve">. Вимірювання проводилися в діапазоні до 1 В з кроком 10 </w:t>
+      </w:r>
+      <w:proofErr w:type="spellStart"/>
+      <w:r>
+        <w:rPr>
+          <w:rFonts w:eastAsia="Times New Roman"/>
+          <w:bCs/>
+          <w:szCs w:val="28"/>
+        </w:rPr>
+        <w:t>мВ</w:t>
+      </w:r>
+      <w:proofErr w:type="spellEnd"/>
+      <w:r>
+        <w:rPr>
+          <w:rFonts w:eastAsia="Times New Roman"/>
+          <w:bCs/>
+          <w:szCs w:val="28"/>
+        </w:rPr>
         <w:t>.</w:t>
       </w:r>
     </w:p>
     <w:p>
       <w:pPr>
         <w:rPr>
+          <w:rFonts w:eastAsia="Times New Roman"/>
+          <w:bCs/>
           <w:szCs w:val="28"/>
         </w:rPr>
       </w:pPr>
+      <w:r>
+        <w:rPr>
+          <w:rFonts w:eastAsia="Times New Roman"/>
+          <w:bCs/>
+          <w:szCs w:val="28"/>
+        </w:rPr>
+        <w:t xml:space="preserve">Експерименти проводилися при кімнатній температурі, для її контролю використовувався елемент </w:t>
+      </w:r>
+      <w:r>
+        <w:rPr>
+          <w:rFonts w:eastAsia="Times New Roman"/>
+          <w:bCs/>
+          <w:szCs w:val="28"/>
+          <w:lang w:val="en-US"/>
+        </w:rPr>
+        <w:t>P100</w:t>
+      </w:r>
+      <w:r>
+        <w:rPr>
+          <w:rFonts w:eastAsia="Times New Roman"/>
+          <w:bCs/>
+          <w:szCs w:val="28"/>
+        </w:rPr>
+        <w:t xml:space="preserve">, величина опору якого визначалася за допомогою </w:t>
+      </w:r>
+      <w:proofErr w:type="spellStart"/>
+      <w:r>
+        <w:rPr>
+          <w:rFonts w:eastAsia="Times New Roman"/>
+          <w:bCs/>
+          <w:szCs w:val="28"/>
+        </w:rPr>
+        <w:t>мультиметра</w:t>
+      </w:r>
+      <w:proofErr w:type="spellEnd"/>
+      <w:r>
+        <w:rPr>
+          <w:rFonts w:eastAsia="Times New Roman"/>
+          <w:bCs/>
+          <w:szCs w:val="28"/>
+        </w:rPr>
+        <w:t xml:space="preserve"> </w:t>
+      </w:r>
+      <w:proofErr w:type="spellStart"/>
+      <w:r>
+        <w:rPr>
+          <w:rFonts w:eastAsia="Times New Roman"/>
+          <w:bCs/>
+          <w:szCs w:val="28"/>
+        </w:rPr>
+        <w:t>Keithley</w:t>
+      </w:r>
+      <w:proofErr w:type="spellEnd"/>
+      <w:r>
+        <w:rPr>
+          <w:rFonts w:eastAsia="Times New Roman"/>
+          <w:bCs/>
+          <w:szCs w:val="28"/>
+        </w:rPr>
+        <w:t xml:space="preserve"> DMM6500</w:t>
+      </w:r>
+      <w:r>
+        <w:rPr>
+          <w:rFonts w:eastAsia="Times New Roman"/>
+          <w:bCs/>
+          <w:szCs w:val="28"/>
+        </w:rPr>
+        <w:t>.</w:t>
+      </w:r>
+    </w:p>
+    <w:p>
+      <w:pPr>
+        <w:rPr>
+          <w:szCs w:val="28"/>
+        </w:rPr>
+      </w:pPr>
     </w:p>
     <w:p>
       <w:r>
@@ -3630,7 +5796,7 @@
       <w:pPr>
         <w:pStyle w:val="1"/>
       </w:pPr>
-      <w:bookmarkStart w:id="8" w:name="_Toc132809322"/>
+      <w:bookmarkStart w:id="8" w:name="_Toc167784400"/>
       <w:r>
         <w:lastRenderedPageBreak/>
         <w:t>Розділ 3. Отримані результати</w:t>
@@ -3641,12 +5807,20 @@
       <w:pPr>
         <w:pStyle w:val="2"/>
       </w:pPr>
-      <w:bookmarkStart w:id="9" w:name="_Toc132809323"/>
+      <w:bookmarkStart w:id="9" w:name="_Toc167784401"/>
       <w:r>
         <w:t xml:space="preserve">3.1 </w:t>
       </w:r>
       <w:r>
-        <w:t>Вольт-фарадні характеристики</w:t>
+        <w:t>Вольт-</w:t>
+      </w:r>
+      <w:proofErr w:type="spellStart"/>
+      <w:r>
+        <w:t>фарадні</w:t>
+      </w:r>
+      <w:proofErr w:type="spellEnd"/>
+      <w:r>
+        <w:t xml:space="preserve"> характеристики</w:t>
       </w:r>
       <w:bookmarkEnd w:id="9"/>
       <w:r>
@@ -3815,7 +5989,15 @@
               <w:ind w:firstLine="0"/>
             </w:pPr>
             <w:r>
-              <w:t xml:space="preserve">Рис.3.1. Типові вольт-фарадні характеристики досліджуваних структур. Зразки  </w:t>
+              <w:t>Рис.3.1. Типові вольт-</w:t>
+            </w:r>
+            <w:proofErr w:type="spellStart"/>
+            <w:r>
+              <w:t>фарадні</w:t>
+            </w:r>
+            <w:proofErr w:type="spellEnd"/>
+            <w:r>
+              <w:t xml:space="preserve"> характеристики досліджуваних структур. Зразки  </w:t>
             </w:r>
             <w:r>
               <w:rPr>
@@ -3850,7 +6032,15 @@
         <w:t xml:space="preserve">З літератури відомо, що доцільно окремо аналізувати прямі та зворотні ділянки подібних характеристик. </w:t>
       </w:r>
       <w:r>
-        <w:t xml:space="preserve">Зокрема, при зворотному зміщенні ємність діодної структури С має визначатися концентрацією носіїв </w:t>
+        <w:t xml:space="preserve">Зокрема, при зворотному зміщенні ємність </w:t>
+      </w:r>
+      <w:proofErr w:type="spellStart"/>
+      <w:r>
+        <w:t>діодної</w:t>
+      </w:r>
+      <w:proofErr w:type="spellEnd"/>
+      <w:r>
+        <w:t xml:space="preserve"> структури С має визначатися концентрацією носіїв </w:t>
       </w:r>
       <w:r>
         <w:rPr>
@@ -3861,12 +6051,14 @@
       <w:r>
         <w:t xml:space="preserve">та висотою бар’єру </w:t>
       </w:r>
+      <w:proofErr w:type="spellStart"/>
       <w:r>
         <w:rPr>
           <w:lang w:val="en-US"/>
         </w:rPr>
         <w:t>Vb</w:t>
       </w:r>
+      <w:proofErr w:type="spellEnd"/>
       <w:r>
         <w:rPr>
           <w:lang w:val="el-GR"/>
@@ -3902,10 +6094,10 @@
             <v:path o:extrusionok="f" gradientshapeok="t" o:connecttype="rect"/>
             <o:lock v:ext="edit" aspectratio="t"/>
           </v:shapetype>
-          <v:shape id="_x0000_i1025" type="#_x0000_t75" style="width:131.25pt;height:39pt" o:ole="">
+          <v:shape id="_x0000_i1025" type="#_x0000_t75" style="width:131.4pt;height:39pt" o:ole="">
             <v:imagedata r:id="rId9" o:title=""/>
           </v:shape>
-          <o:OLEObject Type="Embed" ProgID="Equation.DSMT4" ShapeID="_x0000_i1025" DrawAspect="Content" ObjectID="_1778174791" r:id="rId10"/>
+          <o:OLEObject Type="Embed" ProgID="Equation.DSMT4" ShapeID="_x0000_i1025" DrawAspect="Content" ObjectID="_1778397164" r:id="rId10"/>
         </w:object>
       </w:r>
       <w:r>
@@ -3965,7 +6157,23 @@
         <w:t xml:space="preserve"> – прикладена зворотна напруга. </w:t>
       </w:r>
       <w:r>
-        <w:t xml:space="preserve">Тобто, використовуючи зворотну вольт-фарадну характеристику (ВФХ) можна визначити профіль легування </w:t>
+        <w:t>Тобто, використовуючи зворотну вольт-</w:t>
+      </w:r>
+      <w:proofErr w:type="spellStart"/>
+      <w:r>
+        <w:t>фарадну</w:t>
+      </w:r>
+      <w:proofErr w:type="spellEnd"/>
+      <w:r>
+        <w:t xml:space="preserve"> характеристику (</w:t>
+      </w:r>
+      <w:proofErr w:type="spellStart"/>
+      <w:r>
+        <w:t>ВФХ</w:t>
+      </w:r>
+      <w:proofErr w:type="spellEnd"/>
+      <w:r>
+        <w:t xml:space="preserve">) можна визначити профіль легування </w:t>
       </w:r>
       <w:r>
         <w:rPr>
@@ -3983,10 +6191,10 @@
           <w:position w:val="-36"/>
         </w:rPr>
         <w:object w:dxaOrig="2980" w:dyaOrig="920" w14:anchorId="706D1598">
-          <v:shape id="_x0000_i1026" type="#_x0000_t75" style="width:149.25pt;height:45.75pt" o:ole="">
+          <v:shape id="_x0000_i1026" type="#_x0000_t75" style="width:149.4pt;height:45.6pt" o:ole="">
             <v:imagedata r:id="rId11" o:title=""/>
           </v:shape>
-          <o:OLEObject Type="Embed" ProgID="Equation.DSMT4" ShapeID="_x0000_i1026" DrawAspect="Content" ObjectID="_1778174792" r:id="rId12"/>
+          <o:OLEObject Type="Embed" ProgID="Equation.DSMT4" ShapeID="_x0000_i1026" DrawAspect="Content" ObjectID="_1778397165" r:id="rId12"/>
         </w:object>
       </w:r>
       <w:r>
@@ -4007,10 +6215,10 @@
           <w:position w:val="-28"/>
         </w:rPr>
         <w:object w:dxaOrig="1060" w:dyaOrig="720" w14:anchorId="15FAE6BC">
-          <v:shape id="_x0000_i1027" type="#_x0000_t75" style="width:52.5pt;height:36pt" o:ole="">
+          <v:shape id="_x0000_i1027" type="#_x0000_t75" style="width:52.8pt;height:36pt" o:ole="">
             <v:imagedata r:id="rId13" o:title=""/>
           </v:shape>
-          <o:OLEObject Type="Embed" ProgID="Equation.DSMT4" ShapeID="_x0000_i1027" DrawAspect="Content" ObjectID="_1778174793" r:id="rId14"/>
+          <o:OLEObject Type="Embed" ProgID="Equation.DSMT4" ShapeID="_x0000_i1027" DrawAspect="Content" ObjectID="_1778397166" r:id="rId14"/>
         </w:object>
       </w:r>
       <w:r>
@@ -4198,7 +6406,15 @@
         <w:t>-3</w:t>
       </w:r>
       <w:r>
-        <w:t>. Залежності концентрації від параметрів виготовлення не виявлено. Зауважимо, що номінальному опору пластин (1-10) Ом см відповідає концентрація електронів (0,5-5)</w:t>
+        <w:t xml:space="preserve">. Залежності концентрації від параметрів виготовлення не виявлено. Зауважимо, що номінальному опору пластин (1-10) </w:t>
+      </w:r>
+      <w:proofErr w:type="spellStart"/>
+      <w:r>
+        <w:t>Ом</w:t>
+      </w:r>
+      <w:proofErr w:type="spellEnd"/>
+      <w:r>
+        <w:t xml:space="preserve"> см відповідає концентрація електронів (0,5-5)</w:t>
       </w:r>
       <w:r>
         <w:rPr>
@@ -4236,7 +6452,15 @@
     </w:p>
     <w:p>
       <w:r>
-        <w:t>Як видно з виразу (3.1), залежність величини, оберненої до квадрату ємності від напруги має бути прямою, причому перетин відповідної апроксимуючої лінії з віссю напруг дозволяє оцінити висоту бар’єру. На рис.3.3 наведено подібні побудови для декількох зразків.</w:t>
+        <w:t xml:space="preserve">Як видно з виразу (3.1), залежність величини, оберненої до квадрату ємності від напруги має бути прямою, причому перетин відповідної апроксимуючої лінії з віссю </w:t>
+      </w:r>
+      <w:proofErr w:type="spellStart"/>
+      <w:r>
+        <w:t>напруг</w:t>
+      </w:r>
+      <w:proofErr w:type="spellEnd"/>
+      <w:r>
+        <w:t xml:space="preserve"> дозволяє оцінити висоту бар’єру. На рис.3.3 наведено подібні побудови для декількох зразків.</w:t>
       </w:r>
       <w:r>
         <w:t xml:space="preserve"> Видно, що висота бар’єру залежить від 1) частоти вимірювального сигналу; 2) методу виготовлення структур. </w:t>
@@ -4414,7 +6638,15 @@
               <w:t xml:space="preserve">Рис.3.4. Величини висоти бар’єру, визначені </w:t>
             </w:r>
             <w:r>
-              <w:t xml:space="preserve">з ВФХ при </w:t>
+              <w:t xml:space="preserve">з </w:t>
+            </w:r>
+            <w:proofErr w:type="spellStart"/>
+            <w:r>
+              <w:t>ВФХ</w:t>
+            </w:r>
+            <w:proofErr w:type="spellEnd"/>
+            <w:r>
+              <w:t xml:space="preserve"> при </w:t>
             </w:r>
             <w:r>
               <w:t>різних частотах</w:t>
@@ -4442,15 +6674,41 @@
       <w:r>
         <w:t xml:space="preserve">відомо, що додаткова ємність (так звана </w:t>
       </w:r>
+      <w:proofErr w:type="spellStart"/>
       <w:r>
         <w:t>Helmholtz</w:t>
       </w:r>
-      <w:r>
-        <w:t xml:space="preserve"> ємність) може виникати завдяки діелектричному прошарку. Отримані результати показують, що збільшення часу ізотермічної витримки, а також швидкості спінінгування викликають зменшення цієї величини, тобто сприяють зникненню </w:t>
+      <w:proofErr w:type="spellEnd"/>
+      <w:r>
+        <w:t xml:space="preserve"> ємність) може виникати завдяки діелектричному прошарку. Отримані результати показують, що збільшення часу ізотермічної витримки, а також швидкості </w:t>
+      </w:r>
+      <w:proofErr w:type="spellStart"/>
+      <w:r>
+        <w:t>спінінгування</w:t>
+      </w:r>
+      <w:proofErr w:type="spellEnd"/>
+      <w:r>
+        <w:t xml:space="preserve"> викликають зменшення цієї величини, тобто сприяють зникненню </w:t>
       </w:r>
       <w:r>
         <w:lastRenderedPageBreak/>
-        <w:t xml:space="preserve">додаткового прошарку. До певної міри сприяє цьому процесу і ультразвукова обробка (УЗО). Хоча у випадку, коли діелектричний шар не мав би утворюватися, УЗО може слугувати причиною його появи (див. </w:t>
+        <w:t>додаткового прошарку. До певної міри сприяє цьому процесу і ультразвукова обробка (</w:t>
+      </w:r>
+      <w:proofErr w:type="spellStart"/>
+      <w:r>
+        <w:t>УЗО</w:t>
+      </w:r>
+      <w:proofErr w:type="spellEnd"/>
+      <w:r>
+        <w:t xml:space="preserve">). Хоча у випадку, коли діелектричний шар не мав би утворюватися, </w:t>
+      </w:r>
+      <w:proofErr w:type="spellStart"/>
+      <w:r>
+        <w:t>УЗО</w:t>
+      </w:r>
+      <w:proofErr w:type="spellEnd"/>
+      <w:r>
+        <w:t xml:space="preserve"> може слугувати причиною його появи (див. </w:t>
       </w:r>
       <w:r>
         <w:rPr>
@@ -4500,19 +6758,37 @@
       <w:r>
         <w:t xml:space="preserve">не мають впливу на </w:t>
       </w:r>
+      <w:proofErr w:type="spellStart"/>
       <w:r>
         <w:rPr>
           <w:lang w:val="en-US"/>
         </w:rPr>
         <w:t>Vb</w:t>
       </w:r>
+      <w:proofErr w:type="spellEnd"/>
       <w:r>
         <w:t xml:space="preserve">. Щодо дії ультразвуку, то невелике зменшення висоти бар’єру спостерігається для структур, виготовлених при швидшому обертанні. </w:t>
       </w:r>
     </w:p>
     <w:p>
       <w:r>
-        <w:t xml:space="preserve">Якщо при зворотному зміщенні основну роль відіграє ємність змідненого шару, то в області прямих напруг переважаючою є хімічна (або дифузійна) ємність </w:t>
+        <w:t xml:space="preserve">Якщо при зворотному зміщенні основну роль відіграє ємність </w:t>
+      </w:r>
+      <w:proofErr w:type="spellStart"/>
+      <w:r>
+        <w:t>змідненого</w:t>
+      </w:r>
+      <w:proofErr w:type="spellEnd"/>
+      <w:r>
+        <w:t xml:space="preserve"> шару, то в області прямих </w:t>
+      </w:r>
+      <w:proofErr w:type="spellStart"/>
+      <w:r>
+        <w:t>напруг</w:t>
+      </w:r>
+      <w:proofErr w:type="spellEnd"/>
+      <w:r>
+        <w:t xml:space="preserve"> переважаючою є хімічна (або дифузійна) ємність </w:t>
       </w:r>
       <w:r>
         <w:rPr>
@@ -4553,12 +6829,14 @@
       <w:r>
         <w:t xml:space="preserve"> (напруга </w:t>
       </w:r>
+      <w:proofErr w:type="spellStart"/>
       <w:r>
         <w:rPr>
           <w:lang w:val="en-US"/>
         </w:rPr>
         <w:t>Vp</w:t>
       </w:r>
+      <w:proofErr w:type="spellEnd"/>
       <w:r>
         <w:t xml:space="preserve"> на Рис.3.1) відповідає початку інжекції дірок. </w:t>
       </w:r>
@@ -4650,7 +6928,15 @@
               <w:ind w:firstLine="0"/>
             </w:pPr>
             <w:r>
-              <w:t>Рис.3.5. Величини початку ефективної інжекції дірок, визначені з ВФХ при різних частотах для зразків різних серій.</w:t>
+              <w:t xml:space="preserve">Рис.3.5. Величини початку ефективної інжекції дірок, визначені з </w:t>
+            </w:r>
+            <w:proofErr w:type="spellStart"/>
+            <w:r>
+              <w:t>ВФХ</w:t>
+            </w:r>
+            <w:proofErr w:type="spellEnd"/>
+            <w:r>
+              <w:t xml:space="preserve"> при різних частотах для зразків різних серій.</w:t>
             </w:r>
           </w:p>
         </w:tc>
@@ -4660,14 +6946,24 @@
       <w:r>
         <w:t xml:space="preserve">На Рис.3.5 представлені отримані значення пікової напруги. Як видно з наведених даних, частотна залежність </w:t>
       </w:r>
+      <w:proofErr w:type="spellStart"/>
       <w:r>
         <w:rPr>
           <w:lang w:val="en-US"/>
         </w:rPr>
         <w:t>Vp</w:t>
       </w:r>
-      <w:r>
-        <w:t xml:space="preserve"> достатня слабка, хоча при збільшенні частоти ця величина зростає. Відомо, що спінінгування з більшою швидкістю </w:t>
+      <w:proofErr w:type="spellEnd"/>
+      <w:r>
+        <w:t xml:space="preserve"> достатня слабка, хоча при збільшенні частоти ця величина зростає. Відомо, що </w:t>
+      </w:r>
+      <w:proofErr w:type="spellStart"/>
+      <w:r>
+        <w:t>спінінгування</w:t>
+      </w:r>
+      <w:proofErr w:type="spellEnd"/>
+      <w:r>
+        <w:t xml:space="preserve"> з більшою швидкістю </w:t>
       </w:r>
       <w:r>
         <w:lastRenderedPageBreak/>
@@ -4685,12 +6981,14 @@
       <w:r>
         <w:t xml:space="preserve"> викликає збільшення </w:t>
       </w:r>
+      <w:proofErr w:type="spellStart"/>
       <w:r>
         <w:rPr>
           <w:lang w:val="en-US"/>
         </w:rPr>
         <w:t>Vp</w:t>
       </w:r>
+      <w:proofErr w:type="spellEnd"/>
       <w:r>
         <w:t>.</w:t>
       </w:r>
@@ -4702,7 +7000,15 @@
         </w:rPr>
       </w:pPr>
       <w:r>
-        <w:t xml:space="preserve">Цікавими є результати застосування УЗО. Насамперед зауважимо, що в цьому випадку вплив повздовжніх та радіальних коливань різний і тому дані розділені за типами хвиль: </w:t>
+        <w:t xml:space="preserve">Цікавими є результати застосування </w:t>
+      </w:r>
+      <w:proofErr w:type="spellStart"/>
+      <w:r>
+        <w:t>УЗО</w:t>
+      </w:r>
+      <w:proofErr w:type="spellEnd"/>
+      <w:r>
+        <w:t xml:space="preserve">. Насамперед зауважимо, що в цьому випадку вплив повздовжніх та радіальних коливань різний і тому дані розділені за типами хвиль: </w:t>
       </w:r>
       <w:r>
         <w:rPr>
@@ -4758,14 +7064,24 @@
       <w:r>
         <w:t xml:space="preserve"> – радіальні. Як видно з рисунку, радіальні коливання фактично не впливають на </w:t>
       </w:r>
+      <w:proofErr w:type="spellStart"/>
       <w:r>
         <w:rPr>
           <w:lang w:val="en-US"/>
         </w:rPr>
         <w:t>Vp</w:t>
       </w:r>
-      <w:r>
-        <w:t xml:space="preserve">, тоді як повздовжні спричинють зменшення пікової напруги. Проте цей ефект спостерігається лише для зразків, виготовлених  з використанням </w:t>
+      <w:proofErr w:type="spellEnd"/>
+      <w:r>
+        <w:t xml:space="preserve">, тоді як повздовжні </w:t>
+      </w:r>
+      <w:proofErr w:type="spellStart"/>
+      <w:r>
+        <w:t>спричинють</w:t>
+      </w:r>
+      <w:proofErr w:type="spellEnd"/>
+      <w:r>
+        <w:t xml:space="preserve"> зменшення пікової напруги. Проте цей ефект спостерігається лише для зразків, виготовлених  з використанням </w:t>
       </w:r>
       <w:r>
         <w:rPr>
@@ -4777,14 +7093,28 @@
         <w:rPr>
           <w:lang w:val="ru-RU"/>
         </w:rPr>
-        <w:t>об/хв.</w:t>
-      </w:r>
-    </w:p>
-    <w:p>
-      <w:pPr>
+        <w:t>об/</w:t>
+      </w:r>
+      <w:proofErr w:type="spellStart"/>
+      <w:r>
         <w:rPr>
           <w:lang w:val="ru-RU"/>
         </w:rPr>
+        <w:t>хв</w:t>
+      </w:r>
+      <w:proofErr w:type="spellEnd"/>
+      <w:r>
+        <w:rPr>
+          <w:lang w:val="ru-RU"/>
+        </w:rPr>
+        <w:t>.</w:t>
+      </w:r>
+    </w:p>
+    <w:p>
+      <w:pPr>
+        <w:rPr>
+          <w:lang w:val="ru-RU"/>
+        </w:rPr>
       </w:pPr>
     </w:p>
     <w:p>
@@ -4794,33 +7124,46 @@
           <w:lang w:val="ru-RU"/>
         </w:rPr>
       </w:pPr>
-      <w:bookmarkStart w:id="10" w:name="_Toc132809324"/>
+      <w:bookmarkStart w:id="10" w:name="_Toc167784402"/>
       <w:r>
         <w:t xml:space="preserve">3.2 </w:t>
       </w:r>
+      <w:r>
+        <w:rPr>
+          <w:lang w:val="ru-RU"/>
+        </w:rPr>
+        <w:t>Вольт-</w:t>
+      </w:r>
+      <w:proofErr w:type="spellStart"/>
+      <w:r>
+        <w:rPr>
+          <w:lang w:val="ru-RU"/>
+        </w:rPr>
+        <w:t>амперн</w:t>
+      </w:r>
+      <w:proofErr w:type="spellEnd"/>
+      <w:r>
+        <w:t>і</w:t>
+      </w:r>
+      <w:r>
+        <w:rPr>
+          <w:lang w:val="ru-RU"/>
+        </w:rPr>
+        <w:t xml:space="preserve"> характеристики</w:t>
+      </w:r>
       <w:bookmarkEnd w:id="10"/>
-      <w:r>
-        <w:rPr>
-          <w:lang w:val="ru-RU"/>
-        </w:rPr>
-        <w:t>Вольт-амперн</w:t>
-      </w:r>
-      <w:r>
-        <w:t>і</w:t>
-      </w:r>
-      <w:r>
-        <w:rPr>
-          <w:lang w:val="ru-RU"/>
-        </w:rPr>
-        <w:t xml:space="preserve"> характеристики</w:t>
-      </w:r>
     </w:p>
     <w:p>
       <w:r>
         <w:t xml:space="preserve">Приклад отриманої </w:t>
       </w:r>
-      <w:r>
-        <w:t>ВАХ наведен</w:t>
+      <w:proofErr w:type="spellStart"/>
+      <w:r>
+        <w:t>ВАХ</w:t>
+      </w:r>
+      <w:proofErr w:type="spellEnd"/>
+      <w:r>
+        <w:t xml:space="preserve"> наведен</w:t>
       </w:r>
       <w:r>
         <w:t>о</w:t>
@@ -4832,7 +7175,15 @@
         <w:t xml:space="preserve"> Для її апроксимації </w:t>
       </w:r>
       <w:r>
-        <w:t>використовувалася дво-діодна модель:</w:t>
+        <w:t xml:space="preserve">використовувалася </w:t>
+      </w:r>
+      <w:proofErr w:type="spellStart"/>
+      <w:r>
+        <w:t>дво-діодна</w:t>
+      </w:r>
+      <w:proofErr w:type="spellEnd"/>
+      <w:r>
+        <w:t xml:space="preserve"> модель:</w:t>
       </w:r>
     </w:p>
     <w:tbl>
@@ -4922,7 +7273,15 @@
               <w:ind w:firstLine="0"/>
             </w:pPr>
             <w:r>
-              <w:t>Рис.3.6. Типова ВАХ досліджуваних зразків. Точки- експеримент, лінія – апроксимація відповідно до формули (</w:t>
+              <w:t xml:space="preserve">Рис.3.6. Типова </w:t>
+            </w:r>
+            <w:proofErr w:type="spellStart"/>
+            <w:r>
+              <w:t>ВАХ</w:t>
+            </w:r>
+            <w:proofErr w:type="spellEnd"/>
+            <w:r>
+              <w:t xml:space="preserve"> досліджуваних зразків. Точки- експеримент, лінія – апроксимація відповідно до формули (</w:t>
             </w:r>
             <w:r>
               <w:t>3.4</w:t>
@@ -4962,10 +7321,10 @@
           <w:position w:val="-32"/>
         </w:rPr>
         <w:object w:dxaOrig="6160" w:dyaOrig="740" w14:anchorId="5B070DB7">
-          <v:shape id="_x0000_i1028" type="#_x0000_t75" style="width:445.5pt;height:53.25pt" o:ole="">
+          <v:shape id="_x0000_i1028" type="#_x0000_t75" style="width:445.2pt;height:53.4pt" o:ole="">
             <v:imagedata r:id="rId20" o:title=""/>
           </v:shape>
-          <o:OLEObject Type="Embed" ProgID="Equation.DSMT4" ShapeID="_x0000_i1028" DrawAspect="Content" ObjectID="_1778174794" r:id="rId21"/>
+          <o:OLEObject Type="Embed" ProgID="Equation.DSMT4" ShapeID="_x0000_i1028" DrawAspect="Content" ObjectID="_1778397167" r:id="rId21"/>
         </w:object>
       </w:r>
       <w:r>
@@ -4984,19 +7343,59 @@
           <w:lang w:val="ru-RU"/>
         </w:rPr>
         <w:lastRenderedPageBreak/>
-        <w:t xml:space="preserve">де перший доданок </w:t>
-      </w:r>
+        <w:t xml:space="preserve">де перший </w:t>
+      </w:r>
+      <w:proofErr w:type="spellStart"/>
       <w:r>
         <w:rPr>
           <w:lang w:val="ru-RU"/>
         </w:rPr>
+        <w:t>доданок</w:t>
+      </w:r>
+      <w:proofErr w:type="spellEnd"/>
+      <w:r>
+        <w:rPr>
+          <w:lang w:val="ru-RU"/>
+        </w:rPr>
+        <w:t xml:space="preserve"> </w:t>
+      </w:r>
+      <w:proofErr w:type="spellStart"/>
+      <w:r>
+        <w:rPr>
+          <w:lang w:val="ru-RU"/>
+        </w:rPr>
         <w:t>пов</w:t>
       </w:r>
-      <w:r>
-        <w:t>’язаний з процесами рекомбінації у квазі-нейтральній області, другий викликаний рекомбінацією в області просторового заряду</w:t>
-      </w:r>
-      <w:r>
-        <w:t xml:space="preserve"> (ОПЗ)</w:t>
+      <w:proofErr w:type="spellEnd"/>
+      <w:r>
+        <w:t>’</w:t>
+      </w:r>
+      <w:proofErr w:type="spellStart"/>
+      <w:r>
+        <w:t>язаний</w:t>
+      </w:r>
+      <w:proofErr w:type="spellEnd"/>
+      <w:r>
+        <w:t xml:space="preserve"> з процесами рекомбінації у </w:t>
+      </w:r>
+      <w:proofErr w:type="spellStart"/>
+      <w:r>
+        <w:t>квазі</w:t>
+      </w:r>
+      <w:proofErr w:type="spellEnd"/>
+      <w:r>
+        <w:t>-нейтральній області, другий викликаний рекомбінацією в області просторового заряду</w:t>
+      </w:r>
+      <w:r>
+        <w:t xml:space="preserve"> (</w:t>
+      </w:r>
+      <w:proofErr w:type="spellStart"/>
+      <w:r>
+        <w:t>ОПЗ</w:t>
+      </w:r>
+      <w:proofErr w:type="spellEnd"/>
+      <w:r>
+        <w:t>)</w:t>
       </w:r>
       <w:r>
         <w:t xml:space="preserve">, а останній є струмом шунтування. Апроксимація експериментальних кривих дозволяла визначати густини струмів насичення </w:t>
@@ -5037,7 +7436,15 @@
         <w:t>02</w:t>
       </w:r>
       <w:r>
-        <w:t xml:space="preserve">, фактор неідеальності </w:t>
+        <w:t xml:space="preserve">, фактор </w:t>
+      </w:r>
+      <w:proofErr w:type="spellStart"/>
+      <w:r>
+        <w:t>неідеальності</w:t>
+      </w:r>
+      <w:proofErr w:type="spellEnd"/>
+      <w:r>
+        <w:t xml:space="preserve"> </w:t>
       </w:r>
       <w:r>
         <w:rPr>
@@ -5053,7 +7460,15 @@
         <w:t>2</w:t>
       </w:r>
       <w:r>
-        <w:t xml:space="preserve">, а також величини послідовного та шунтуючого опорів </w:t>
+        <w:t xml:space="preserve">, а також величини послідовного та </w:t>
+      </w:r>
+      <w:proofErr w:type="spellStart"/>
+      <w:r>
+        <w:t>шунтуючого</w:t>
+      </w:r>
+      <w:proofErr w:type="spellEnd"/>
+      <w:r>
+        <w:t xml:space="preserve"> опорів </w:t>
       </w:r>
       <w:r>
         <w:rPr>
@@ -5064,12 +7479,14 @@
       <w:r>
         <w:t xml:space="preserve"> та </w:t>
       </w:r>
+      <w:proofErr w:type="spellStart"/>
       <w:r>
         <w:rPr>
           <w:lang w:val="en-US"/>
         </w:rPr>
         <w:t>Rsh</w:t>
       </w:r>
+      <w:proofErr w:type="spellEnd"/>
       <w:r>
         <w:t>, відповідно.</w:t>
       </w:r>
@@ -5270,7 +7687,23 @@
               <w:ind w:firstLine="0"/>
             </w:pPr>
             <w:r>
-              <w:t xml:space="preserve">Рис.3.7. Величини густини струму насичення, пов’язаного з процесами рекомбінації в ОПЗ, визначені з ВАХ зразків різних серій. </w:t>
+              <w:t xml:space="preserve">Рис.3.7. Величини густини струму насичення, пов’язаного з процесами рекомбінації в </w:t>
+            </w:r>
+            <w:proofErr w:type="spellStart"/>
+            <w:r>
+              <w:t>ОПЗ</w:t>
+            </w:r>
+            <w:proofErr w:type="spellEnd"/>
+            <w:r>
+              <w:t xml:space="preserve">, визначені з </w:t>
+            </w:r>
+            <w:proofErr w:type="spellStart"/>
+            <w:r>
+              <w:t>ВАХ</w:t>
+            </w:r>
+            <w:proofErr w:type="spellEnd"/>
+            <w:r>
+              <w:t xml:space="preserve"> зразків різних серій. </w:t>
             </w:r>
             <w:r>
               <w:rPr>
@@ -5288,7 +7721,23 @@
     </w:tbl>
     <w:p>
       <w:r>
-        <w:t xml:space="preserve">На рис.3.8 показані визначені значення фактору неідеальності. Видно, що збільшення часу ізотермічної витримки викликає певне зростання цієї величини. Щодо УЗО, то вона (незалежно від типу хвиль) викликає зменшення </w:t>
+        <w:t xml:space="preserve">На рис.3.8 показані визначені значення фактору </w:t>
+      </w:r>
+      <w:proofErr w:type="spellStart"/>
+      <w:r>
+        <w:t>неідеальності</w:t>
+      </w:r>
+      <w:proofErr w:type="spellEnd"/>
+      <w:r>
+        <w:t xml:space="preserve">. Видно, що збільшення часу ізотермічної витримки викликає певне зростання цієї величини. Щодо </w:t>
+      </w:r>
+      <w:proofErr w:type="spellStart"/>
+      <w:r>
+        <w:t>УЗО</w:t>
+      </w:r>
+      <w:proofErr w:type="spellEnd"/>
+      <w:r>
+        <w:t xml:space="preserve">, то вона (незалежно від типу хвиль) викликає зменшення </w:t>
       </w:r>
       <w:r>
         <w:rPr>
@@ -5304,12 +7753,28 @@
         <w:t>2</w:t>
       </w:r>
       <w:r>
-        <w:t xml:space="preserve">, проте цей ефект спостерігається лише для структур, виготовлених при більшій швидкості спінінгування. </w:t>
-      </w:r>
-    </w:p>
-    <w:p>
-      <w:r>
-        <w:t>Наступні два рисунки, 3.9 та 3.10 відображають результати, отримані для послідовного та шунтуючого опорів.</w:t>
+        <w:t xml:space="preserve">, проте цей ефект спостерігається лише для структур, виготовлених при більшій швидкості </w:t>
+      </w:r>
+      <w:proofErr w:type="spellStart"/>
+      <w:r>
+        <w:t>спінінгування</w:t>
+      </w:r>
+      <w:proofErr w:type="spellEnd"/>
+      <w:r>
+        <w:t xml:space="preserve">. </w:t>
+      </w:r>
+    </w:p>
+    <w:p>
+      <w:r>
+        <w:t xml:space="preserve">Наступні два рисунки, 3.9 та 3.10 відображають результати, отримані для послідовного та </w:t>
+      </w:r>
+      <w:proofErr w:type="spellStart"/>
+      <w:r>
+        <w:t>шунтуючого</w:t>
+      </w:r>
+      <w:proofErr w:type="spellEnd"/>
+      <w:r>
+        <w:t xml:space="preserve"> опорів.</w:t>
       </w:r>
       <w:r>
         <w:t xml:space="preserve"> Для більшості необроблених звуком структур </w:t>
@@ -5328,7 +7793,15 @@
         <w:t>S</w:t>
       </w:r>
       <w:r>
-        <w:t xml:space="preserve"> складає величину близько 10 Ом см</w:t>
+        <w:t xml:space="preserve"> складає величину близько 10 </w:t>
+      </w:r>
+      <w:proofErr w:type="spellStart"/>
+      <w:r>
+        <w:t>Ом</w:t>
+      </w:r>
+      <w:proofErr w:type="spellEnd"/>
+      <w:r>
+        <w:t xml:space="preserve"> см</w:t>
       </w:r>
       <w:r>
         <w:rPr>
@@ -5373,6 +7846,7 @@
       <w:r>
         <w:t xml:space="preserve"> </w:t>
       </w:r>
+      <w:proofErr w:type="spellStart"/>
       <w:r>
         <w:rPr>
           <w:lang w:val="ru-RU"/>
@@ -5380,11 +7854,23 @@
         <w:t>виклик</w:t>
       </w:r>
       <w:r>
-        <w:t xml:space="preserve">ає суттєве зростання </w:t>
+        <w:t>ає</w:t>
+      </w:r>
+      <w:proofErr w:type="spellEnd"/>
+      <w:r>
+        <w:t xml:space="preserve"> суттєве зростання </w:t>
       </w:r>
       <w:r>
         <w:lastRenderedPageBreak/>
-        <w:t xml:space="preserve">послідовного опору. УЗО також може бути причиною збільшення </w:t>
+        <w:t xml:space="preserve">послідовного опору. </w:t>
+      </w:r>
+      <w:proofErr w:type="spellStart"/>
+      <w:r>
+        <w:t>УЗО</w:t>
+      </w:r>
+      <w:proofErr w:type="spellEnd"/>
+      <w:r>
+        <w:t xml:space="preserve"> також може бути причиною збільшення </w:t>
       </w:r>
       <w:r>
         <w:rPr>
@@ -5490,7 +7976,23 @@
               <w:ind w:firstLine="0"/>
             </w:pPr>
             <w:r>
-              <w:t>Рис.3.8. Величини фактору неідельності, визначені з ВАХ зразків різних серій.</w:t>
+              <w:t xml:space="preserve">Рис.3.8. Величини фактору </w:t>
+            </w:r>
+            <w:proofErr w:type="spellStart"/>
+            <w:r>
+              <w:t>неідельності</w:t>
+            </w:r>
+            <w:proofErr w:type="spellEnd"/>
+            <w:r>
+              <w:t xml:space="preserve">, визначені з </w:t>
+            </w:r>
+            <w:proofErr w:type="spellStart"/>
+            <w:r>
+              <w:t>ВАХ</w:t>
+            </w:r>
+            <w:proofErr w:type="spellEnd"/>
+            <w:r>
+              <w:t xml:space="preserve"> зразків різних серій.</w:t>
             </w:r>
           </w:p>
         </w:tc>
@@ -5590,7 +8092,15 @@
               <w:ind w:firstLine="0"/>
             </w:pPr>
             <w:r>
-              <w:t>Рис.3.9. Величини послідовного опору, визначені з ВАХ зразків різних серій.</w:t>
+              <w:t xml:space="preserve">Рис.3.9. Величини послідовного опору, визначені з </w:t>
+            </w:r>
+            <w:proofErr w:type="spellStart"/>
+            <w:r>
+              <w:t>ВАХ</w:t>
+            </w:r>
+            <w:proofErr w:type="spellEnd"/>
+            <w:r>
+              <w:t xml:space="preserve"> зразків різних серій.</w:t>
             </w:r>
           </w:p>
         </w:tc>
@@ -5690,7 +8200,23 @@
               <w:ind w:firstLine="0"/>
             </w:pPr>
             <w:r>
-              <w:t>Рис.3.10. Величини шунтуючого опору, визначені з ВАХ зразків різних серій.</w:t>
+              <w:t xml:space="preserve">Рис.3.10. Величини </w:t>
+            </w:r>
+            <w:proofErr w:type="spellStart"/>
+            <w:r>
+              <w:t>шунтуючого</w:t>
+            </w:r>
+            <w:proofErr w:type="spellEnd"/>
+            <w:r>
+              <w:t xml:space="preserve"> опору, визначені з </w:t>
+            </w:r>
+            <w:proofErr w:type="spellStart"/>
+            <w:r>
+              <w:t>ВАХ</w:t>
+            </w:r>
+            <w:proofErr w:type="spellEnd"/>
+            <w:r>
+              <w:t xml:space="preserve"> зразків різних серій.</w:t>
             </w:r>
           </w:p>
         </w:tc>
@@ -5702,7 +8228,21 @@
           <w:lang w:val="ru-RU"/>
         </w:rPr>
         <w:lastRenderedPageBreak/>
-        <w:t xml:space="preserve">Для серій </w:t>
+        <w:t xml:space="preserve">Для </w:t>
+      </w:r>
+      <w:proofErr w:type="spellStart"/>
+      <w:r>
+        <w:rPr>
+          <w:lang w:val="ru-RU"/>
+        </w:rPr>
+        <w:t>серій</w:t>
+      </w:r>
+      <w:proofErr w:type="spellEnd"/>
+      <w:r>
+        <w:rPr>
+          <w:lang w:val="ru-RU"/>
+        </w:rPr>
+        <w:t xml:space="preserve"> </w:t>
       </w:r>
       <w:r>
         <w:rPr>
@@ -5720,7 +8260,23 @@
         <w:t>D3-60, D5-60</w:t>
       </w:r>
       <w:r>
-        <w:t xml:space="preserve"> шунтуючий опір не впливає проходження струму (перевищує 10 Ом см</w:t>
+        <w:t xml:space="preserve"> </w:t>
+      </w:r>
+      <w:proofErr w:type="spellStart"/>
+      <w:r>
+        <w:t>шунтуючий</w:t>
+      </w:r>
+      <w:proofErr w:type="spellEnd"/>
+      <w:r>
+        <w:t xml:space="preserve"> опір не впливає проходження струму (перевищує 10 </w:t>
+      </w:r>
+      <w:proofErr w:type="spellStart"/>
+      <w:r>
+        <w:t>Ом</w:t>
+      </w:r>
+      <w:proofErr w:type="spellEnd"/>
+      <w:r>
+        <w:t xml:space="preserve"> см</w:t>
       </w:r>
       <w:r>
         <w:rPr>
@@ -5729,10 +8285,47 @@
         <w:t>2</w:t>
       </w:r>
       <w:r>
-        <w:t xml:space="preserve">). Проте збільшення швидкості спінінгування (потоньшення шару полімеру) призводить до посилення процесів позабар’єрного проходження носіїв заряду. Водночас цей ефект може бути подоланий збільшенням тривалості ізотермічної витримки. </w:t>
-      </w:r>
-      <w:r>
-        <w:t xml:space="preserve">УЗО (незалежно від типу коливань) спричинює зменшення шунтуючого опору. </w:t>
+        <w:t xml:space="preserve">). Проте збільшення швидкості </w:t>
+      </w:r>
+      <w:proofErr w:type="spellStart"/>
+      <w:r>
+        <w:t>спінінгування</w:t>
+      </w:r>
+      <w:proofErr w:type="spellEnd"/>
+      <w:r>
+        <w:t xml:space="preserve"> (</w:t>
+      </w:r>
+      <w:proofErr w:type="spellStart"/>
+      <w:r>
+        <w:t>потоньшення</w:t>
+      </w:r>
+      <w:proofErr w:type="spellEnd"/>
+      <w:r>
+        <w:t xml:space="preserve"> шару полімеру) призводить до посилення процесів </w:t>
+      </w:r>
+      <w:proofErr w:type="spellStart"/>
+      <w:r>
+        <w:t>позабар’єрного</w:t>
+      </w:r>
+      <w:proofErr w:type="spellEnd"/>
+      <w:r>
+        <w:t xml:space="preserve"> проходження носіїв заряду. Водночас цей ефект може бути подоланий збільшенням тривалості ізотермічної витримки. </w:t>
+      </w:r>
+      <w:proofErr w:type="spellStart"/>
+      <w:r>
+        <w:t>УЗО</w:t>
+      </w:r>
+      <w:proofErr w:type="spellEnd"/>
+      <w:r>
+        <w:t xml:space="preserve"> (незалежно від типу коливань) спричинює зменшення </w:t>
+      </w:r>
+      <w:proofErr w:type="spellStart"/>
+      <w:r>
+        <w:t>шунтуючого</w:t>
+      </w:r>
+      <w:proofErr w:type="spellEnd"/>
+      <w:r>
+        <w:t xml:space="preserve"> опору. </w:t>
       </w:r>
     </w:p>
     <w:p>
@@ -5746,16 +8339,23 @@
       <w:pPr>
         <w:pStyle w:val="2"/>
       </w:pPr>
+      <w:bookmarkStart w:id="11" w:name="_Toc167784403"/>
       <w:r>
         <w:t xml:space="preserve">3.2 </w:t>
       </w:r>
       <w:r>
         <w:t>Частотні залежності імпедансу</w:t>
       </w:r>
-    </w:p>
-    <w:p>
-      <w:r>
-        <w:t xml:space="preserve">Імпедансна спектроскопія передбачає вимірювання дійсної </w:t>
+      <w:bookmarkEnd w:id="11"/>
+    </w:p>
+    <w:p>
+      <w:proofErr w:type="spellStart"/>
+      <w:r>
+        <w:t>Імпедансна</w:t>
+      </w:r>
+      <w:proofErr w:type="spellEnd"/>
+      <w:r>
+        <w:t xml:space="preserve"> спектроскопія передбачає вимірювання дійсної </w:t>
       </w:r>
       <w:r>
         <w:rPr>
@@ -5818,7 +8418,23 @@
         <w:t xml:space="preserve"> </w:t>
       </w:r>
       <w:r>
-        <w:t>Подібні виміри були проведені і в нашій роботі – див. Рис.3.11а. Аналіз отриманих результатів проводиться шляхом будови діаграм Найквіста (залежностей -</w:t>
+        <w:t xml:space="preserve">Подібні виміри були проведені і в нашій роботі – див. Рис.3.11а. Аналіз отриманих результатів проводиться шляхом будови діаграм </w:t>
+      </w:r>
+      <w:proofErr w:type="spellStart"/>
+      <w:r>
+        <w:t>Найквіста</w:t>
+      </w:r>
+      <w:proofErr w:type="spellEnd"/>
+      <w:r>
+        <w:t xml:space="preserve"> (</w:t>
+      </w:r>
+      <w:proofErr w:type="spellStart"/>
+      <w:r>
+        <w:t>залежностей</w:t>
+      </w:r>
+      <w:proofErr w:type="spellEnd"/>
+      <w:r>
+        <w:t xml:space="preserve"> -</w:t>
       </w:r>
       <w:r>
         <w:rPr>
@@ -6011,7 +8627,15 @@
               <w:t xml:space="preserve"> </w:t>
             </w:r>
             <w:r>
-              <w:t>та (б) діаграми Найквіста при різних напругах зміщення</w:t>
+              <w:t xml:space="preserve">та (б) діаграми </w:t>
+            </w:r>
+            <w:proofErr w:type="spellStart"/>
+            <w:r>
+              <w:t>Найквіста</w:t>
+            </w:r>
+            <w:proofErr w:type="spellEnd"/>
+            <w:r>
+              <w:t xml:space="preserve"> при різних напругах зміщення</w:t>
             </w:r>
             <w:r>
               <w:t xml:space="preserve"> (точки- експеримент, лінії – апроксимація відповідно до моделі на рис.3.12)</w:t>
@@ -6087,12 +8711,14 @@
         </w:rPr>
         <w:t xml:space="preserve">EIS Spectrum </w:t>
       </w:r>
+      <w:proofErr w:type="spellStart"/>
       <w:r>
         <w:rPr>
           <w:lang w:val="en-US"/>
         </w:rPr>
         <w:t>Analyser</w:t>
       </w:r>
+      <w:proofErr w:type="spellEnd"/>
       <w:r>
         <w:t xml:space="preserve">, </w:t>
       </w:r>
@@ -6107,7 +8733,15 @@
       </w:r>
       <w:r>
         <w:lastRenderedPageBreak/>
-        <w:t>проводилися при різних величинах зворотньої напруги. Отримані величини ємності були використані для визначення висоти бар’єру відповідно до формули (3.1).</w:t>
+        <w:t xml:space="preserve">проводилися при різних величинах </w:t>
+      </w:r>
+      <w:proofErr w:type="spellStart"/>
+      <w:r>
+        <w:t>зворотньої</w:t>
+      </w:r>
+      <w:proofErr w:type="spellEnd"/>
+      <w:r>
+        <w:t xml:space="preserve"> напруги. Отримані величини ємності були використані для визначення висоти бар’єру відповідно до формули (3.1).</w:t>
       </w:r>
     </w:p>
     <w:tbl>
@@ -6190,7 +8824,15 @@
               <w:ind w:firstLine="0"/>
             </w:pPr>
             <w:r>
-              <w:t>Рис.3.12. Еквівалентна схема, що використовувалася для апроксимації імпедансних вимірів.</w:t>
+              <w:t xml:space="preserve">Рис.3.12. Еквівалентна схема, що використовувалася для апроксимації </w:t>
+            </w:r>
+            <w:proofErr w:type="spellStart"/>
+            <w:r>
+              <w:t>імпедансних</w:t>
+            </w:r>
+            <w:proofErr w:type="spellEnd"/>
+            <w:r>
+              <w:t xml:space="preserve"> вимірів.</w:t>
             </w:r>
           </w:p>
         </w:tc>
@@ -6198,7 +8840,15 @@
     </w:tbl>
     <w:p>
       <w:r>
-        <w:t>На рис.3.13 наведено приклади відповідних вольт-фарадних характеристик, отриманих в результаті вимірів частотної залежності імпедансу. Видно, що отримані залежності надзвичайно добре апроксимуються поліномом першого порядку, як і передбачається теорією.</w:t>
+        <w:t>На рис.3.13 наведено приклади відповідних вольт-</w:t>
+      </w:r>
+      <w:proofErr w:type="spellStart"/>
+      <w:r>
+        <w:t>фарадних</w:t>
+      </w:r>
+      <w:proofErr w:type="spellEnd"/>
+      <w:r>
+        <w:t xml:space="preserve"> характеристик, отриманих в результаті вимірів частотної залежності імпедансу. Видно, що отримані залежності надзвичайно добре апроксимуються поліномом першого порядку, як і передбачається теорією.</w:t>
       </w:r>
     </w:p>
     <w:tbl>
@@ -6297,7 +8947,15 @@
               <w:t>алежності оберненої ємності</w:t>
             </w:r>
             <w:r>
-              <w:t>, визначеної з імпедансних вимірів,</w:t>
+              <w:t xml:space="preserve">, визначеної з </w:t>
+            </w:r>
+            <w:proofErr w:type="spellStart"/>
+            <w:r>
+              <w:t>імпедансних</w:t>
+            </w:r>
+            <w:proofErr w:type="spellEnd"/>
+            <w:r>
+              <w:t xml:space="preserve"> вимірів,</w:t>
             </w:r>
             <w:r>
               <w:t xml:space="preserve"> від напруги зворотного зміщення</w:t>
@@ -6317,7 +8975,15 @@
     </w:tbl>
     <w:p>
       <w:r>
-        <w:t>Результати визначення висоти бар’єру представлені на рис.3.14. Отримані величини приблизно збігаються зі значеннями, отриманими з ВФХ, виміряних при використанні сигналу частотою 100 кГц.</w:t>
+        <w:t xml:space="preserve">Результати визначення висоти бар’єру представлені на рис.3.14. Отримані величини приблизно збігаються зі значеннями, отриманими з </w:t>
+      </w:r>
+      <w:proofErr w:type="spellStart"/>
+      <w:r>
+        <w:t>ВФХ</w:t>
+      </w:r>
+      <w:proofErr w:type="spellEnd"/>
+      <w:r>
+        <w:t>, виміряних при використанні сигналу частотою 100 кГц.</w:t>
       </w:r>
       <w:r>
         <w:t xml:space="preserve"> Як і у вказаному випадку, висота </w:t>
@@ -6422,8 +9088,13 @@
             <w:r>
               <w:t xml:space="preserve">4. Величини висоти бар’єру, визначені з </w:t>
             </w:r>
-            <w:r>
-              <w:t>частотно-імпедансних вимірів</w:t>
+            <w:proofErr w:type="spellStart"/>
+            <w:r>
+              <w:t>частотно-імпедансних</w:t>
+            </w:r>
+            <w:proofErr w:type="spellEnd"/>
+            <w:r>
+              <w:t xml:space="preserve"> вимірів</w:t>
             </w:r>
             <w:r>
               <w:t xml:space="preserve"> для зразків різних серій.</w:t>
@@ -6437,16 +9108,34 @@
       <w:pPr>
         <w:pStyle w:val="2"/>
       </w:pPr>
+      <w:bookmarkStart w:id="12" w:name="_Toc167784404"/>
       <w:r>
         <w:t xml:space="preserve">3.2 </w:t>
       </w:r>
       <w:r>
         <w:t>Частотні залежності ємності</w:t>
       </w:r>
-    </w:p>
-    <w:p>
-      <w:r>
-        <w:t>Як вже зазначалося раніше, в роботі також проводилися вимірювання частотних залежностей ємності створених діодних структур при різних напругах зміщення. Типові відповідні залежності представлені на рис.3.15.</w:t>
+      <w:bookmarkEnd w:id="12"/>
+    </w:p>
+    <w:p>
+      <w:r>
+        <w:t xml:space="preserve">Як вже зазначалося раніше, в роботі також проводилися вимірювання частотних </w:t>
+      </w:r>
+      <w:proofErr w:type="spellStart"/>
+      <w:r>
+        <w:t>залежностей</w:t>
+      </w:r>
+      <w:proofErr w:type="spellEnd"/>
+      <w:r>
+        <w:t xml:space="preserve"> ємності створених </w:t>
+      </w:r>
+      <w:proofErr w:type="spellStart"/>
+      <w:r>
+        <w:t>діодних</w:t>
+      </w:r>
+      <w:proofErr w:type="spellEnd"/>
+      <w:r>
+        <w:t xml:space="preserve"> структур при різних напругах зміщення. Типові відповідні залежності представлені на рис.3.15.</w:t>
       </w:r>
     </w:p>
     <w:p>
@@ -6467,6 +9156,7 @@
       <w:r>
         <w:t xml:space="preserve">, що подібні виміри дозволяють оцінити густину енергетичних станів </w:t>
       </w:r>
+      <w:proofErr w:type="spellStart"/>
       <w:r>
         <w:rPr>
           <w:i/>
@@ -6482,6 +9172,7 @@
         </w:rPr>
         <w:t>t</w:t>
       </w:r>
+      <w:proofErr w:type="spellEnd"/>
       <w:r>
         <w:rPr>
           <w:lang w:val="en-US"/>
@@ -6507,10 +9198,10 @@
           <w:position w:val="-28"/>
         </w:rPr>
         <w:object w:dxaOrig="2760" w:dyaOrig="639" w14:anchorId="34CA168F">
-          <v:shape id="_x0000_i1029" type="#_x0000_t75" style="width:199.5pt;height:45.75pt" o:ole="">
+          <v:shape id="_x0000_i1029" type="#_x0000_t75" style="width:199.8pt;height:45.6pt" o:ole="">
             <v:imagedata r:id="rId31" o:title=""/>
           </v:shape>
-          <o:OLEObject Type="Embed" ProgID="Equation.DSMT4" ShapeID="_x0000_i1029" DrawAspect="Content" ObjectID="_1778174795" r:id="rId32"/>
+          <o:OLEObject Type="Embed" ProgID="Equation.DSMT4" ShapeID="_x0000_i1029" DrawAspect="Content" ObjectID="_1778397168" r:id="rId32"/>
         </w:object>
       </w:r>
       <w:r>
@@ -6570,10 +9261,10 @@
           <w:position w:val="-28"/>
         </w:rPr>
         <w:object w:dxaOrig="1840" w:dyaOrig="680" w14:anchorId="3A32160C">
-          <v:shape id="_x0000_i1030" type="#_x0000_t75" style="width:133.5pt;height:48.75pt" o:ole="">
+          <v:shape id="_x0000_i1030" type="#_x0000_t75" style="width:133.2pt;height:48.6pt" o:ole="">
             <v:imagedata r:id="rId33" o:title=""/>
           </v:shape>
-          <o:OLEObject Type="Embed" ProgID="Equation.DSMT4" ShapeID="_x0000_i1030" DrawAspect="Content" ObjectID="_1778174796" r:id="rId34"/>
+          <o:OLEObject Type="Embed" ProgID="Equation.DSMT4" ShapeID="_x0000_i1030" DrawAspect="Content" ObjectID="_1778397169" r:id="rId34"/>
         </w:object>
       </w:r>
       <w:r>
@@ -6585,7 +9276,6 @@
         <w:ind w:firstLine="0"/>
       </w:pPr>
       <w:r>
-        <w:lastRenderedPageBreak/>
         <w:t>а</w:t>
       </w:r>
       <w:r>
@@ -6648,6 +9338,7 @@
                 <w:noProof/>
                 <w14:ligatures w14:val="standardContextual"/>
               </w:rPr>
+              <w:lastRenderedPageBreak/>
               <w:drawing>
                 <wp:inline distT="0" distB="0" distL="0" distR="0" wp14:anchorId="381DD984" wp14:editId="21F1BC70">
                   <wp:extent cx="3600000" cy="2544675"/>
@@ -6774,10 +9465,10 @@
           <w:position w:val="-28"/>
         </w:rPr>
         <w:object w:dxaOrig="2020" w:dyaOrig="680" w14:anchorId="1D137316">
-          <v:shape id="_x0000_i1031" type="#_x0000_t75" style="width:146.25pt;height:48.75pt" o:ole="">
+          <v:shape id="_x0000_i1031" type="#_x0000_t75" style="width:146.4pt;height:48.6pt" o:ole="">
             <v:imagedata r:id="rId36" o:title=""/>
           </v:shape>
-          <o:OLEObject Type="Embed" ProgID="Equation.DSMT4" ShapeID="_x0000_i1031" DrawAspect="Content" ObjectID="_1778174797" r:id="rId37"/>
+          <o:OLEObject Type="Embed" ProgID="Equation.DSMT4" ShapeID="_x0000_i1031" DrawAspect="Content" ObjectID="_1778397170" r:id="rId37"/>
         </w:object>
       </w:r>
       <w:r>
@@ -6950,6 +9641,7 @@
       <w:r>
         <w:t xml:space="preserve">Крім того використовували значення </w:t>
       </w:r>
+      <w:proofErr w:type="spellStart"/>
       <w:r>
         <w:rPr>
           <w:i/>
@@ -6965,21 +9657,47 @@
         </w:rPr>
         <w:t>bi</w:t>
       </w:r>
-      <w:r>
-        <w:t xml:space="preserve">, отримані з ВФХ, виміряних при 100 кГц. </w:t>
+      <w:proofErr w:type="spellEnd"/>
+      <w:r>
+        <w:t xml:space="preserve">, отримані з </w:t>
+      </w:r>
+      <w:proofErr w:type="spellStart"/>
+      <w:r>
+        <w:t>ВФХ</w:t>
+      </w:r>
+      <w:proofErr w:type="spellEnd"/>
+      <w:r>
+        <w:t xml:space="preserve">, виміряних при 100 кГц. </w:t>
       </w:r>
       <w:r>
         <w:t xml:space="preserve">Отримані </w:t>
       </w:r>
       <w:r>
-        <w:t xml:space="preserve">для густин станів (ГС) </w:t>
+        <w:t>для густин станів (</w:t>
+      </w:r>
+      <w:proofErr w:type="spellStart"/>
+      <w:r>
+        <w:t>ГС</w:t>
+      </w:r>
+      <w:proofErr w:type="spellEnd"/>
+      <w:r>
+        <w:t xml:space="preserve">) </w:t>
       </w:r>
       <w:r>
         <w:t>результати представлені на рис.3.16.</w:t>
       </w:r>
       <w:r>
-        <w:t xml:space="preserve"> Крім того, на рис.3.17 наведено значення енергій, які відповідають максимуму ГС, а на рис.3.18 – загальні концентрації пасток у всьому спектральному діапазоні </w:t>
-      </w:r>
+        <w:t xml:space="preserve"> Крім того, на рис.3.17 наведено значення енергій, які відповідають максимуму </w:t>
+      </w:r>
+      <w:proofErr w:type="spellStart"/>
+      <w:r>
+        <w:t>ГС</w:t>
+      </w:r>
+      <w:proofErr w:type="spellEnd"/>
+      <w:r>
+        <w:t xml:space="preserve">, а на рис.3.18 – загальні концентрації пасток у всьому спектральному діапазоні </w:t>
+      </w:r>
+      <w:proofErr w:type="spellStart"/>
       <w:r>
         <w:rPr>
           <w:i/>
@@ -6995,6 +9713,7 @@
         </w:rPr>
         <w:t>t</w:t>
       </w:r>
+      <w:proofErr w:type="spellEnd"/>
       <w:r>
         <w:rPr>
           <w:lang w:val="en-US"/>
@@ -7017,7 +9736,7 @@
           <v:shape id="_x0000_i1032" type="#_x0000_t75" style="width:87pt;height:30pt" o:ole="">
             <v:imagedata r:id="rId38" o:title=""/>
           </v:shape>
-          <o:OLEObject Type="Embed" ProgID="Equation.DSMT4" ShapeID="_x0000_i1032" DrawAspect="Content" ObjectID="_1778174798" r:id="rId39"/>
+          <o:OLEObject Type="Embed" ProgID="Equation.DSMT4" ShapeID="_x0000_i1032" DrawAspect="Content" ObjectID="_1778397171" r:id="rId39"/>
         </w:object>
       </w:r>
       <w:r>
@@ -7041,11 +9760,19 @@
     </w:p>
     <w:p>
       <w:r>
-        <w:t xml:space="preserve">Зазначимо, що в умовах прямого зміщення (якому відповідають, наприклад, частини в та г Рис.3.16) у ємнісний сигнал зможуть давати внесок рівні, розташовані, з просторової точки зору, поблизу границі розділу областей з різною провідність, а з енергетичної – глибше у забороненій зоні. Крім того, в цьому випадку </w:t>
+        <w:t xml:space="preserve">Зазначимо, що в умовах прямого зміщення (якому відповідають, наприклад, частини в та г Рис.3.16) у ємнісний сигнал зможуть давати внесок рівні, розташовані, з просторової точки зору, поблизу границі розділу областей з різною провідність, а з енергетичної – глибше у забороненій зоні. Крім того, в цьому випадку зменшується ширина </w:t>
+      </w:r>
+      <w:proofErr w:type="spellStart"/>
+      <w:r>
+        <w:t>ОПЗ</w:t>
+      </w:r>
+      <w:proofErr w:type="spellEnd"/>
+      <w:r>
+        <w:t xml:space="preserve"> (див. формулу (3.6)) і тому у випадку розташування </w:t>
       </w:r>
       <w:r>
         <w:lastRenderedPageBreak/>
-        <w:t xml:space="preserve">зменшується ширина ОПЗ (див. формулу (3.6)) і тому у випадку розташування пасток в області </w:t>
+        <w:t xml:space="preserve">пасток в області </w:t>
       </w:r>
       <w:r>
         <w:rPr>
@@ -7054,7 +9781,15 @@
         <w:t>p-n</w:t>
       </w:r>
       <w:r>
-        <w:t>-переходу загальна ГС має зростати, що і спостерігається в експерименті  - див. Рис.3.18.</w:t>
+        <w:t xml:space="preserve">-переходу загальна </w:t>
+      </w:r>
+      <w:proofErr w:type="spellStart"/>
+      <w:r>
+        <w:t>ГС</w:t>
+      </w:r>
+      <w:proofErr w:type="spellEnd"/>
+      <w:r>
+        <w:t xml:space="preserve"> має зростати, що і спостерігається в експерименті  - див. Рис.3.18.</w:t>
       </w:r>
     </w:p>
     <w:tbl>
@@ -7517,7 +10252,15 @@
         <w:t>td=20</w:t>
       </w:r>
       <w:r>
-        <w:t xml:space="preserve">хв без застосування УЗО </w:t>
+        <w:t xml:space="preserve">хв без застосування </w:t>
+      </w:r>
+      <w:proofErr w:type="spellStart"/>
+      <w:r>
+        <w:t>УЗО</w:t>
+      </w:r>
+      <w:proofErr w:type="spellEnd"/>
+      <w:r>
+        <w:t xml:space="preserve"> </w:t>
       </w:r>
       <w:r>
         <w:t xml:space="preserve">схожа: присутні рівні </w:t>
@@ -7550,7 +10293,15 @@
         <w:t>,</w:t>
       </w:r>
       <w:r>
-        <w:t xml:space="preserve">4 В). Швидкість спінінгування фактично не впливає концентрацію пасток Е1, проте в структурах з більш тонким полімерним прошарком </w:t>
+        <w:t xml:space="preserve">4 В). Швидкість </w:t>
+      </w:r>
+      <w:proofErr w:type="spellStart"/>
+      <w:r>
+        <w:t>спінінгування</w:t>
+      </w:r>
+      <w:proofErr w:type="spellEnd"/>
+      <w:r>
+        <w:t xml:space="preserve"> фактично не впливає концентрацію пасток Е1, проте в структурах з більш тонким полімерним прошарком </w:t>
       </w:r>
       <w:r>
         <w:t>кількість пасток Е3 вища.</w:t>
@@ -7577,11 +10328,27 @@
         <w:t>0</w:t>
       </w:r>
       <w:r>
-        <w:t xml:space="preserve"> об/хв з точки зору ГС </w:t>
+        <w:t xml:space="preserve"> об/хв з точки зору </w:t>
+      </w:r>
+      <w:proofErr w:type="spellStart"/>
+      <w:r>
+        <w:t>ГС</w:t>
+      </w:r>
+      <w:proofErr w:type="spellEnd"/>
+      <w:r>
+        <w:t xml:space="preserve"> фактично стійкі до </w:t>
+      </w:r>
+      <w:proofErr w:type="spellStart"/>
+      <w:r>
+        <w:t>УЗО</w:t>
+      </w:r>
+      <w:proofErr w:type="spellEnd"/>
+      <w:r>
+        <w:t xml:space="preserve"> з використанням повздовжніх хвиль. Водночас, застосування </w:t>
       </w:r>
       <w:r>
         <w:lastRenderedPageBreak/>
-        <w:t>фактично стійкі до УЗО з використанням повздовжніх хвиль. Водночас, застосування радіальних хвиль викликає перебудову Е1-</w:t>
+        <w:t>радіальних хвиль викликає перебудову Е1-</w:t>
       </w:r>
       <w:r>
         <w:rPr>
@@ -7816,38 +10583,41 @@
     </w:tbl>
     <w:p>
       <w:r>
+        <w:t>Структури з більш тонким полімерним шаром (</w:t>
+      </w:r>
+      <w:r>
+        <w:rPr>
+          <w:lang w:val="el-GR"/>
+        </w:rPr>
+        <w:t>ω</w:t>
+      </w:r>
+      <w:r>
+        <w:rPr>
+          <w:lang w:val="en-US"/>
+        </w:rPr>
+        <w:t>=</w:t>
+      </w:r>
+      <w:r>
+        <w:t>5</w:t>
+      </w:r>
+      <w:r>
+        <w:rPr>
+          <w:lang w:val="en-US"/>
+        </w:rPr>
+        <w:t>00</w:t>
+      </w:r>
+      <w:r>
+        <w:rPr>
+          <w:lang w:val="el-GR"/>
+        </w:rPr>
+        <w:t>0</w:t>
+      </w:r>
+      <w:r>
+        <w:t xml:space="preserve"> об/хв) зазнають більшого впливу від використання повздовжніх акустичних коливань: відбувається </w:t>
+      </w:r>
+      <w:r>
         <w:lastRenderedPageBreak/>
-        <w:t>Структури з більш тонким полімерним шаром (</w:t>
-      </w:r>
-      <w:r>
-        <w:rPr>
-          <w:lang w:val="el-GR"/>
-        </w:rPr>
-        <w:t>ω</w:t>
-      </w:r>
-      <w:r>
-        <w:rPr>
-          <w:lang w:val="en-US"/>
-        </w:rPr>
-        <w:t>=</w:t>
-      </w:r>
-      <w:r>
-        <w:t>5</w:t>
-      </w:r>
-      <w:r>
-        <w:rPr>
-          <w:lang w:val="en-US"/>
-        </w:rPr>
-        <w:t>00</w:t>
-      </w:r>
-      <w:r>
-        <w:rPr>
-          <w:lang w:val="el-GR"/>
-        </w:rPr>
-        <w:t>0</w:t>
-      </w:r>
-      <w:r>
-        <w:t xml:space="preserve"> об/хв) зазнають більшого впливу від використання повздовжніх акустичних коливань: відбувається як перебудова Е1 - </w:t>
+        <w:t xml:space="preserve">як перебудова Е1 - </w:t>
       </w:r>
       <w:r>
         <w:rPr>
@@ -7955,7 +10725,15 @@
     </w:p>
     <w:p>
       <w:r>
-        <w:t>Таким чином, УЗО більш ефективна у випадку її застосування до більш тонких полімерних шарів.</w:t>
+        <w:t xml:space="preserve">Таким чином, </w:t>
+      </w:r>
+      <w:proofErr w:type="spellStart"/>
+      <w:r>
+        <w:t>УЗО</w:t>
+      </w:r>
+      <w:proofErr w:type="spellEnd"/>
+      <w:r>
+        <w:t xml:space="preserve"> більш ефективна у випадку її застосування до більш тонких полімерних шарів.</w:t>
       </w:r>
     </w:p>
     <w:p/>
@@ -7973,12 +10751,12 @@
       <w:pPr>
         <w:pStyle w:val="1"/>
       </w:pPr>
-      <w:bookmarkStart w:id="11" w:name="_Toc132809325"/>
+      <w:bookmarkStart w:id="13" w:name="_Toc167784405"/>
       <w:r>
         <w:lastRenderedPageBreak/>
         <w:t>Висновки</w:t>
       </w:r>
-      <w:bookmarkEnd w:id="11"/>
+      <w:bookmarkEnd w:id="13"/>
     </w:p>
     <w:p>
       <w:pPr>
@@ -7994,14 +10772,24 @@
         <w:t xml:space="preserve">Проведено експериментальне дослідження </w:t>
       </w:r>
       <w:r>
-        <w:t>впливу швидкості спінінгування, часу ізотермічної витримки при кімнатній температурі та застосування ультразвукової обробки на електрофізичні параметри структур кремній-</w:t>
-      </w:r>
+        <w:t xml:space="preserve">впливу швидкості </w:t>
+      </w:r>
+      <w:proofErr w:type="spellStart"/>
+      <w:r>
+        <w:t>спінінгування</w:t>
+      </w:r>
+      <w:proofErr w:type="spellEnd"/>
+      <w:r>
+        <w:t>, часу ізотермічної витримки при кімнатній температурі та застосування ультразвукової обробки на електрофізичні параметри структур кремній-</w:t>
+      </w:r>
+      <w:proofErr w:type="spellStart"/>
       <w:r>
         <w:rPr>
           <w:lang w:val="en-US"/>
         </w:rPr>
         <w:t>PEDOT:PSS</w:t>
       </w:r>
+      <w:proofErr w:type="spellEnd"/>
       <w:r>
         <w:t>.</w:t>
       </w:r>
@@ -8023,7 +10811,15 @@
         <w:t xml:space="preserve">що </w:t>
       </w:r>
       <w:r>
-        <w:t xml:space="preserve">збільшення швидкості спінінгування від 3000 об/хв до 5000 об/хв </w:t>
+        <w:t xml:space="preserve">збільшення швидкості </w:t>
+      </w:r>
+      <w:proofErr w:type="spellStart"/>
+      <w:r>
+        <w:t>спінінгування</w:t>
+      </w:r>
+      <w:proofErr w:type="spellEnd"/>
+      <w:r>
+        <w:t xml:space="preserve"> від 3000 об/хв до 5000 об/хв </w:t>
       </w:r>
       <w:r>
         <w:t>призводить д</w:t>
@@ -8034,8 +10830,13 @@
       <w:r>
         <w:t xml:space="preserve"> зменшення діелектричного прошарку, </w:t>
       </w:r>
-      <w:r>
-        <w:t xml:space="preserve">шунтуючого опору, </w:t>
+      <w:proofErr w:type="spellStart"/>
+      <w:r>
+        <w:t>шунтуючого</w:t>
+      </w:r>
+      <w:proofErr w:type="spellEnd"/>
+      <w:r>
+        <w:t xml:space="preserve"> опору, </w:t>
       </w:r>
       <w:r>
         <w:t>зростання напруги ефективної інжекції дірок</w:t>
@@ -8064,7 +10865,15 @@
         <w:t>, збільшення пікової напруги для ємності при прямому зміщенні</w:t>
       </w:r>
       <w:r>
-        <w:t>, фактору неідеальності та</w:t>
+        <w:t xml:space="preserve">, фактору </w:t>
+      </w:r>
+      <w:proofErr w:type="spellStart"/>
+      <w:r>
+        <w:t>неідеальності</w:t>
+      </w:r>
+      <w:proofErr w:type="spellEnd"/>
+      <w:r>
+        <w:t xml:space="preserve"> та</w:t>
       </w:r>
       <w:r>
         <w:t xml:space="preserve"> </w:t>
@@ -8084,7 +10893,23 @@
         <w:t>Зокрема в цьому випадку використання акустичних хвиль може бути причиною зменшення висоти бар’єру</w:t>
       </w:r>
       <w:r>
-        <w:t>, фактору неідеальності, шунтуючого опору, збільшення концентрації мілких пасток та їхню перебудову, а також (при застосуванні повздовжніх коливань)</w:t>
+        <w:t xml:space="preserve">, фактору </w:t>
+      </w:r>
+      <w:proofErr w:type="spellStart"/>
+      <w:r>
+        <w:t>неідеальності</w:t>
+      </w:r>
+      <w:proofErr w:type="spellEnd"/>
+      <w:r>
+        <w:t xml:space="preserve">, </w:t>
+      </w:r>
+      <w:proofErr w:type="spellStart"/>
+      <w:r>
+        <w:t>шунтуючого</w:t>
+      </w:r>
+      <w:proofErr w:type="spellEnd"/>
+      <w:r>
+        <w:t xml:space="preserve"> опору, збільшення концентрації мілких пасток та їхню перебудову, а також (при застосуванні повздовжніх коливань)</w:t>
       </w:r>
       <w:r>
         <w:t xml:space="preserve"> зменшення напруги ефективної інжекції дірок</w:t>
@@ -8115,12 +10940,12 @@
       <w:pPr>
         <w:pStyle w:val="1"/>
       </w:pPr>
-      <w:bookmarkStart w:id="12" w:name="_Toc132809326"/>
+      <w:bookmarkStart w:id="14" w:name="_Toc167784406"/>
       <w:r>
         <w:lastRenderedPageBreak/>
         <w:t>Список використаних джерел</w:t>
       </w:r>
-      <w:bookmarkEnd w:id="12"/>
+      <w:bookmarkEnd w:id="14"/>
     </w:p>
     <w:p>
       <w:pPr>
